--- a/新泰週報20260222[2608]B4F.docx
+++ b/新泰週報20260222[2608]B4F.docx
@@ -105,7 +105,7 @@
           <w:sz w:val="20"/>
           <w:szCs w:val="20"/>
         </w:rPr>
-        <w:instrText>7</w:instrText>
+        <w:instrText>8</w:instrText>
       </w:r>
       <w:r>
         <w:rPr>
@@ -144,7 +144,7 @@
           <w:sz w:val="20"/>
           <w:szCs w:val="20"/>
         </w:rPr>
-        <w:t>607</w:t>
+        <w:t>608</w:t>
       </w:r>
       <w:bookmarkEnd w:id="0"/>
       <w:r>
@@ -323,7 +323,7 @@
           <w:sz w:val="20"/>
           <w:szCs w:val="20"/>
         </w:rPr>
-        <w:instrText>15</w:instrText>
+        <w:instrText>22</w:instrText>
       </w:r>
       <w:r>
         <w:rPr>
@@ -352,7 +352,7 @@
           <w:sz w:val="20"/>
           <w:szCs w:val="20"/>
         </w:rPr>
-        <w:t>15</w:t>
+        <w:t>22</w:t>
       </w:r>
       <w:bookmarkEnd w:id="3"/>
       <w:r>
@@ -819,15 +819,6 @@
             </w:pPr>
             <w:r>
               <w:rPr>
-                <w:rFonts w:ascii="Segoe UI Symbol" w:eastAsia="標楷體" w:hAnsi="Segoe UI Symbol" w:cs="Segoe UI Symbol"/>
-                <w:w w:val="90"/>
-                <w:sz w:val="26"/>
-                <w:szCs w:val="26"/>
-              </w:rPr>
-              <w:t>★</w:t>
-            </w:r>
-            <w:r>
-              <w:rPr>
                 <w:rFonts w:ascii="Barlow Condensed Medium" w:eastAsia="標楷體" w:hAnsi="Barlow Condensed Medium" w:cs="Segoe UI Symbol" w:hint="eastAsia"/>
                 <w:noProof/>
                 <w:w w:val="90"/>
@@ -835,7 +826,29 @@
                 <w:szCs w:val="26"/>
                 <w:lang w:bidi="he-IL"/>
               </w:rPr>
-              <w:t>台北中會簿冊檢查第一場</w:t>
+              <w:t>台北中會簿冊檢查第</w:t>
+            </w:r>
+            <w:r>
+              <w:rPr>
+                <w:rFonts w:ascii="Barlow Condensed Medium" w:eastAsia="標楷體" w:hAnsi="Barlow Condensed Medium" w:cs="Segoe UI Symbol" w:hint="eastAsia"/>
+                <w:noProof/>
+                <w:w w:val="90"/>
+                <w:sz w:val="26"/>
+                <w:szCs w:val="26"/>
+                <w:lang w:bidi="he-IL"/>
+              </w:rPr>
+              <w:t>一</w:t>
+            </w:r>
+            <w:r>
+              <w:rPr>
+                <w:rFonts w:ascii="Barlow Condensed Medium" w:eastAsia="標楷體" w:hAnsi="Barlow Condensed Medium" w:cs="Segoe UI Symbol" w:hint="eastAsia"/>
+                <w:noProof/>
+                <w:w w:val="90"/>
+                <w:sz w:val="26"/>
+                <w:szCs w:val="26"/>
+                <w:lang w:bidi="he-IL"/>
+              </w:rPr>
+              <w:t>場</w:t>
             </w:r>
             <w:r>
               <w:rPr>
@@ -954,15 +967,6 @@
             </w:pPr>
             <w:r>
               <w:rPr>
-                <w:rFonts w:ascii="Segoe UI Symbol" w:eastAsia="標楷體" w:hAnsi="Segoe UI Symbol" w:cs="Segoe UI Symbol"/>
-                <w:w w:val="90"/>
-                <w:sz w:val="26"/>
-                <w:szCs w:val="26"/>
-              </w:rPr>
-              <w:t>★</w:t>
-            </w:r>
-            <w:r>
-              <w:rPr>
                 <w:rFonts w:ascii="Barlow Condensed Medium" w:eastAsia="標楷體" w:hAnsi="Barlow Condensed Medium" w:cs="Segoe UI Symbol" w:hint="eastAsia"/>
                 <w:noProof/>
                 <w:w w:val="90"/>
@@ -1221,15 +1225,6 @@
             </w:pPr>
             <w:r>
               <w:rPr>
-                <w:rFonts w:ascii="Segoe UI Symbol" w:eastAsia="標楷體" w:hAnsi="Segoe UI Symbol" w:cs="Segoe UI Symbol"/>
-                <w:w w:val="90"/>
-                <w:sz w:val="26"/>
-                <w:szCs w:val="26"/>
-              </w:rPr>
-              <w:t>★</w:t>
-            </w:r>
-            <w:r>
-              <w:rPr>
                 <w:rFonts w:ascii="Barlow Condensed Medium" w:eastAsia="標楷體" w:hAnsi="Barlow Condensed Medium" w:cs="Segoe UI Symbol" w:hint="eastAsia"/>
                 <w:noProof/>
                 <w:w w:val="90"/>
@@ -1429,15 +1424,6 @@
                 <w:lang w:bidi="he-IL"/>
               </w:rPr>
             </w:pPr>
-            <w:r>
-              <w:rPr>
-                <w:rFonts w:ascii="Segoe UI Symbol" w:eastAsia="標楷體" w:hAnsi="Segoe UI Symbol" w:cs="Segoe UI Symbol"/>
-                <w:w w:val="90"/>
-                <w:sz w:val="26"/>
-                <w:szCs w:val="26"/>
-              </w:rPr>
-              <w:t>★</w:t>
-            </w:r>
             <w:r>
               <w:rPr>
                 <w:rFonts w:ascii="Barlow Condensed Medium" w:eastAsia="標楷體" w:hAnsi="Barlow Condensed Medium" w:cs="Segoe UI Symbol" w:hint="eastAsia"/>
@@ -1630,7 +1616,7 @@
                 <w:sz w:val="26"/>
                 <w:szCs w:val="26"/>
               </w:rPr>
-              <w:t>本</w:t>
+              <w:t>2026</w:t>
             </w:r>
             <w:r>
               <w:rPr>
@@ -1639,7 +1625,7 @@
                 <w:sz w:val="26"/>
                 <w:szCs w:val="26"/>
               </w:rPr>
-              <w:t>主日</w:t>
+              <w:t>年的大齋節自</w:t>
             </w:r>
             <w:r>
               <w:rPr>
@@ -1648,7 +1634,7 @@
                 <w:sz w:val="26"/>
                 <w:szCs w:val="26"/>
               </w:rPr>
-              <w:t>(2/15)</w:t>
+              <w:t>2/18(</w:t>
             </w:r>
             <w:r>
               <w:rPr>
@@ -1657,7 +1643,7 @@
                 <w:sz w:val="26"/>
                 <w:szCs w:val="26"/>
               </w:rPr>
-              <w:t>為原住民事工奉獻主日，請會眾關心代禱</w:t>
+              <w:t>三</w:t>
             </w:r>
             <w:r>
               <w:rPr>
@@ -1666,7 +1652,106 @@
                 <w:sz w:val="26"/>
                 <w:szCs w:val="26"/>
               </w:rPr>
-              <w:t>。</w:t>
+              <w:t>)</w:t>
+            </w:r>
+            <w:r>
+              <w:rPr>
+                <w:rFonts w:ascii="Barlow Condensed Medium" w:eastAsia="標楷體" w:hAnsi="Barlow Condensed Medium" w:cs="Segoe UI Symbol" w:hint="eastAsia"/>
+                <w:w w:val="90"/>
+                <w:sz w:val="26"/>
+                <w:szCs w:val="26"/>
+              </w:rPr>
+              <w:t>起至</w:t>
+            </w:r>
+            <w:r>
+              <w:rPr>
+                <w:rFonts w:ascii="Barlow Condensed Medium" w:eastAsia="標楷體" w:hAnsi="Barlow Condensed Medium" w:cs="Segoe UI Symbol" w:hint="eastAsia"/>
+                <w:w w:val="90"/>
+                <w:sz w:val="26"/>
+                <w:szCs w:val="26"/>
+              </w:rPr>
+              <w:t>4/2(</w:t>
+            </w:r>
+            <w:r>
+              <w:rPr>
+                <w:rFonts w:ascii="Barlow Condensed Medium" w:eastAsia="標楷體" w:hAnsi="Barlow Condensed Medium" w:cs="Segoe UI Symbol" w:hint="eastAsia"/>
+                <w:w w:val="90"/>
+                <w:sz w:val="26"/>
+                <w:szCs w:val="26"/>
+              </w:rPr>
+              <w:t>四</w:t>
+            </w:r>
+            <w:r>
+              <w:rPr>
+                <w:rFonts w:ascii="Barlow Condensed Medium" w:eastAsia="標楷體" w:hAnsi="Barlow Condensed Medium" w:cs="Segoe UI Symbol" w:hint="eastAsia"/>
+                <w:w w:val="90"/>
+                <w:sz w:val="26"/>
+                <w:szCs w:val="26"/>
+              </w:rPr>
+              <w:t>)</w:t>
+            </w:r>
+            <w:r>
+              <w:rPr>
+                <w:rFonts w:ascii="Barlow Condensed Medium" w:eastAsia="標楷體" w:hAnsi="Barlow Condensed Medium" w:cs="Segoe UI Symbol" w:hint="eastAsia"/>
+                <w:w w:val="90"/>
+                <w:sz w:val="26"/>
+                <w:szCs w:val="26"/>
+              </w:rPr>
+              <w:t>止。原本是舊教</w:t>
+            </w:r>
+            <w:r>
+              <w:rPr>
+                <w:rFonts w:ascii="Barlow Condensed Medium" w:eastAsia="標楷體" w:hAnsi="Barlow Condensed Medium" w:cs="Segoe UI Symbol" w:hint="eastAsia"/>
+                <w:w w:val="90"/>
+                <w:sz w:val="26"/>
+                <w:szCs w:val="26"/>
+              </w:rPr>
+              <w:t>(</w:t>
+            </w:r>
+            <w:r>
+              <w:rPr>
+                <w:rFonts w:ascii="Barlow Condensed Medium" w:eastAsia="標楷體" w:hAnsi="Barlow Condensed Medium" w:cs="Segoe UI Symbol" w:hint="eastAsia"/>
+                <w:w w:val="90"/>
+                <w:sz w:val="26"/>
+                <w:szCs w:val="26"/>
+              </w:rPr>
+              <w:t>天主教</w:t>
+            </w:r>
+            <w:r>
+              <w:rPr>
+                <w:rFonts w:ascii="Barlow Condensed Medium" w:eastAsia="標楷體" w:hAnsi="Barlow Condensed Medium" w:cs="Segoe UI Symbol" w:hint="eastAsia"/>
+                <w:w w:val="90"/>
+                <w:sz w:val="26"/>
+                <w:szCs w:val="26"/>
+              </w:rPr>
+              <w:t>)</w:t>
+            </w:r>
+            <w:r>
+              <w:rPr>
+                <w:rFonts w:ascii="Barlow Condensed Medium" w:eastAsia="標楷體" w:hAnsi="Barlow Condensed Medium" w:cs="Segoe UI Symbol" w:hint="eastAsia"/>
+                <w:w w:val="90"/>
+                <w:sz w:val="26"/>
+                <w:szCs w:val="26"/>
+              </w:rPr>
+              <w:t>的節期。今年本會舉辦大齋節禁食和代禱活動，兄姊可以領取記錄表來參與。記錄表將於</w:t>
+            </w:r>
+            <w:r>
+              <w:rPr>
+                <w:rFonts w:ascii="Barlow Condensed Medium" w:eastAsia="標楷體" w:hAnsi="Barlow Condensed Medium" w:cs="Segoe UI Symbol" w:hint="eastAsia"/>
+                <w:w w:val="90"/>
+                <w:sz w:val="26"/>
+                <w:szCs w:val="26"/>
+              </w:rPr>
+              <w:t>4/5</w:t>
+            </w:r>
+            <w:r>
+              <w:rPr>
+                <w:rFonts w:ascii="Barlow Condensed Medium" w:eastAsia="標楷體" w:hAnsi="Barlow Condensed Medium" w:cs="Segoe UI Symbol" w:hint="eastAsia"/>
+                <w:w w:val="90"/>
+                <w:sz w:val="26"/>
+                <w:szCs w:val="26"/>
+              </w:rPr>
+              <w:t>復活節主日當天作為奉獻和見證回應。</w:t>
             </w:r>
           </w:p>
         </w:tc>
@@ -1737,12 +1822,88 @@
             </w:r>
             <w:r>
               <w:rPr>
+                <w:rFonts w:ascii="Segoe UI Symbol" w:eastAsia="標楷體" w:hAnsi="Segoe UI Symbol" w:cs="Segoe UI Symbol" w:hint="eastAsia"/>
+                <w:w w:val="90"/>
+                <w:sz w:val="26"/>
+                <w:szCs w:val="26"/>
+              </w:rPr>
+              <w:t>下主日為婦女事工紀念主日</w:t>
+            </w:r>
+            <w:r>
+              <w:rPr>
                 <w:rFonts w:ascii="Barlow Condensed Medium" w:eastAsia="標楷體" w:hAnsi="Barlow Condensed Medium" w:cs="Segoe UI Symbol" w:hint="eastAsia"/>
                 <w:w w:val="90"/>
                 <w:sz w:val="26"/>
                 <w:szCs w:val="26"/>
               </w:rPr>
-              <w:t>今年的新春禮拜將在</w:t>
+              <w:t>。</w:t>
+            </w:r>
+          </w:p>
+        </w:tc>
+      </w:tr>
+      <w:tr>
+        <w:tc>
+          <w:tcPr>
+            <w:tcW w:w="280" w:type="dxa"/>
+          </w:tcPr>
+          <w:p>
+            <w:pPr>
+              <w:snapToGrid w:val="0"/>
+              <w:spacing w:line="300" w:lineRule="exact"/>
+              <w:ind w:rightChars="11" w:right="26"/>
+              <w:jc w:val="right"/>
+              <w:rPr>
+                <w:rFonts w:ascii="Barlow Condensed Medium" w:eastAsia="華康細黑體" w:hAnsi="Barlow Condensed Medium"/>
+                <w:w w:val="90"/>
+                <w:sz w:val="26"/>
+                <w:szCs w:val="26"/>
+              </w:rPr>
+            </w:pPr>
+            <w:r>
+              <w:rPr>
+                <w:rFonts w:ascii="Barlow Condensed Medium" w:eastAsia="華康細黑體" w:hAnsi="Barlow Condensed Medium" w:hint="eastAsia"/>
+                <w:w w:val="90"/>
+                <w:sz w:val="26"/>
+                <w:szCs w:val="26"/>
+              </w:rPr>
+              <w:t>3</w:t>
+            </w:r>
+            <w:r>
+              <w:rPr>
+                <w:rFonts w:ascii="Barlow Condensed Medium" w:eastAsia="華康細黑體" w:hAnsi="Barlow Condensed Medium"/>
+                <w:w w:val="90"/>
+                <w:sz w:val="26"/>
+                <w:szCs w:val="26"/>
+              </w:rPr>
+              <w:t>.</w:t>
+            </w:r>
+          </w:p>
+        </w:tc>
+        <w:tc>
+          <w:tcPr>
+            <w:tcW w:w="5641" w:type="dxa"/>
+          </w:tcPr>
+          <w:p>
+            <w:pPr>
+              <w:kinsoku w:val="0"/>
+              <w:snapToGrid w:val="0"/>
+              <w:spacing w:line="300" w:lineRule="exact"/>
+              <w:jc w:val="both"/>
+              <w:rPr>
+                <w:rFonts w:ascii="Barlow Condensed Medium" w:eastAsia="標楷體" w:hAnsi="Barlow Condensed Medium" w:cs="Segoe UI Symbol"/>
+                <w:w w:val="90"/>
+                <w:sz w:val="26"/>
+                <w:szCs w:val="26"/>
+              </w:rPr>
+            </w:pPr>
+            <w:r>
+              <w:rPr>
+                <w:rFonts w:ascii="Segoe UI Symbol" w:eastAsia="標楷體" w:hAnsi="Segoe UI Symbol" w:cs="Segoe UI Symbol"/>
+                <w:w w:val="90"/>
+                <w:sz w:val="26"/>
+                <w:szCs w:val="26"/>
+              </w:rPr>
+              <w:t>★</w:t>
             </w:r>
             <w:r>
               <w:rPr>
@@ -1751,7 +1912,7 @@
                 <w:sz w:val="26"/>
                 <w:szCs w:val="26"/>
               </w:rPr>
-              <w:t>2/17(</w:t>
+              <w:t>本會計劃於</w:t>
             </w:r>
             <w:r>
               <w:rPr>
@@ -1760,7 +1921,7 @@
                 <w:sz w:val="26"/>
                 <w:szCs w:val="26"/>
               </w:rPr>
-              <w:t>二</w:t>
+              <w:t>114</w:t>
             </w:r>
             <w:r>
               <w:rPr>
@@ -1769,7 +1930,7 @@
                 <w:sz w:val="26"/>
                 <w:szCs w:val="26"/>
               </w:rPr>
-              <w:t>)</w:t>
+              <w:t>學年下學期</w:t>
             </w:r>
             <w:r>
               <w:rPr>
@@ -1778,7 +1939,7 @@
                 <w:sz w:val="26"/>
                 <w:szCs w:val="26"/>
               </w:rPr>
-              <w:t>上午</w:t>
+              <w:t>3-6</w:t>
             </w:r>
             <w:r>
               <w:rPr>
@@ -1787,7 +1948,7 @@
                 <w:sz w:val="26"/>
                 <w:szCs w:val="26"/>
               </w:rPr>
-              <w:t>9:00</w:t>
+              <w:t>月試辦國小弱勢家庭陪讀班，每週一</w:t>
             </w:r>
             <w:r>
               <w:rPr>
@@ -1796,7 +1957,7 @@
                 <w:sz w:val="26"/>
                 <w:szCs w:val="26"/>
               </w:rPr>
-              <w:t>舉行</w:t>
+              <w:t>~</w:t>
             </w:r>
             <w:r>
               <w:rPr>
@@ -1805,74 +1966,7 @@
                 <w:sz w:val="26"/>
                 <w:szCs w:val="26"/>
               </w:rPr>
-              <w:t>。</w:t>
-            </w:r>
-          </w:p>
-        </w:tc>
-      </w:tr>
-      <w:tr>
-        <w:tc>
-          <w:tcPr>
-            <w:tcW w:w="280" w:type="dxa"/>
-          </w:tcPr>
-          <w:p>
-            <w:pPr>
-              <w:snapToGrid w:val="0"/>
-              <w:spacing w:line="300" w:lineRule="exact"/>
-              <w:ind w:rightChars="11" w:right="26"/>
-              <w:jc w:val="right"/>
-              <w:rPr>
-                <w:rFonts w:ascii="Barlow Condensed Medium" w:eastAsia="華康細黑體" w:hAnsi="Barlow Condensed Medium"/>
-                <w:w w:val="90"/>
-                <w:sz w:val="26"/>
-                <w:szCs w:val="26"/>
-              </w:rPr>
-            </w:pPr>
-            <w:r>
-              <w:rPr>
-                <w:rFonts w:ascii="Barlow Condensed Medium" w:eastAsia="華康細黑體" w:hAnsi="Barlow Condensed Medium" w:hint="eastAsia"/>
-                <w:w w:val="90"/>
-                <w:sz w:val="26"/>
-                <w:szCs w:val="26"/>
-              </w:rPr>
-              <w:t>3</w:t>
-            </w:r>
-            <w:r>
-              <w:rPr>
-                <w:rFonts w:ascii="Barlow Condensed Medium" w:eastAsia="華康細黑體" w:hAnsi="Barlow Condensed Medium"/>
-                <w:w w:val="90"/>
-                <w:sz w:val="26"/>
-                <w:szCs w:val="26"/>
-              </w:rPr>
-              <w:t>.</w:t>
-            </w:r>
-          </w:p>
-        </w:tc>
-        <w:tc>
-          <w:tcPr>
-            <w:tcW w:w="5641" w:type="dxa"/>
-          </w:tcPr>
-          <w:p>
-            <w:pPr>
-              <w:kinsoku w:val="0"/>
-              <w:snapToGrid w:val="0"/>
-              <w:spacing w:line="300" w:lineRule="exact"/>
-              <w:jc w:val="both"/>
-              <w:rPr>
-                <w:rFonts w:ascii="Barlow Condensed Medium" w:eastAsia="標楷體" w:hAnsi="Barlow Condensed Medium" w:cs="Segoe UI Symbol"/>
-                <w:w w:val="90"/>
-                <w:sz w:val="26"/>
-                <w:szCs w:val="26"/>
-              </w:rPr>
-            </w:pPr>
-            <w:r>
-              <w:rPr>
-                <w:rFonts w:ascii="Segoe UI Symbol" w:eastAsia="標楷體" w:hAnsi="Segoe UI Symbol" w:cs="Segoe UI Symbol"/>
-                <w:w w:val="90"/>
-                <w:sz w:val="26"/>
-                <w:szCs w:val="26"/>
-              </w:rPr>
-              <w:t>★</w:t>
+              <w:t>五下午</w:t>
             </w:r>
             <w:r>
               <w:rPr>
@@ -1881,7 +1975,7 @@
                 <w:sz w:val="26"/>
                 <w:szCs w:val="26"/>
               </w:rPr>
-              <w:t>2026</w:t>
+              <w:t>4:30~7:00</w:t>
             </w:r>
             <w:r>
               <w:rPr>
@@ -1890,7 +1984,7 @@
                 <w:sz w:val="26"/>
                 <w:szCs w:val="26"/>
               </w:rPr>
-              <w:t>年的大齋節自</w:t>
+              <w:t>，需要有輪值的輔導老師和備餐人員。意者請洽王牧師</w:t>
             </w:r>
             <w:r>
               <w:rPr>
@@ -1899,142 +1993,7 @@
                 <w:sz w:val="26"/>
                 <w:szCs w:val="26"/>
               </w:rPr>
-              <w:t>2/18(</w:t>
-            </w:r>
-            <w:r>
-              <w:rPr>
-                <w:rFonts w:ascii="Barlow Condensed Medium" w:eastAsia="標楷體" w:hAnsi="Barlow Condensed Medium" w:cs="Segoe UI Symbol" w:hint="eastAsia"/>
-                <w:w w:val="90"/>
-                <w:sz w:val="26"/>
-                <w:szCs w:val="26"/>
-              </w:rPr>
-              <w:t>三</w:t>
-            </w:r>
-            <w:r>
-              <w:rPr>
-                <w:rFonts w:ascii="Barlow Condensed Medium" w:eastAsia="標楷體" w:hAnsi="Barlow Condensed Medium" w:cs="Segoe UI Symbol" w:hint="eastAsia"/>
-                <w:w w:val="90"/>
-                <w:sz w:val="26"/>
-                <w:szCs w:val="26"/>
-              </w:rPr>
-              <w:t>)</w:t>
-            </w:r>
-            <w:r>
-              <w:rPr>
-                <w:rFonts w:ascii="Barlow Condensed Medium" w:eastAsia="標楷體" w:hAnsi="Barlow Condensed Medium" w:cs="Segoe UI Symbol" w:hint="eastAsia"/>
-                <w:w w:val="90"/>
-                <w:sz w:val="26"/>
-                <w:szCs w:val="26"/>
-              </w:rPr>
-              <w:t>起至</w:t>
-            </w:r>
-            <w:r>
-              <w:rPr>
-                <w:rFonts w:ascii="Barlow Condensed Medium" w:eastAsia="標楷體" w:hAnsi="Barlow Condensed Medium" w:cs="Segoe UI Symbol" w:hint="eastAsia"/>
-                <w:w w:val="90"/>
-                <w:sz w:val="26"/>
-                <w:szCs w:val="26"/>
-              </w:rPr>
-              <w:t>4/2(</w:t>
-            </w:r>
-            <w:r>
-              <w:rPr>
-                <w:rFonts w:ascii="Barlow Condensed Medium" w:eastAsia="標楷體" w:hAnsi="Barlow Condensed Medium" w:cs="Segoe UI Symbol" w:hint="eastAsia"/>
-                <w:w w:val="90"/>
-                <w:sz w:val="26"/>
-                <w:szCs w:val="26"/>
-              </w:rPr>
-              <w:t>四</w:t>
-            </w:r>
-            <w:r>
-              <w:rPr>
-                <w:rFonts w:ascii="Barlow Condensed Medium" w:eastAsia="標楷體" w:hAnsi="Barlow Condensed Medium" w:cs="Segoe UI Symbol" w:hint="eastAsia"/>
-                <w:w w:val="90"/>
-                <w:sz w:val="26"/>
-                <w:szCs w:val="26"/>
-              </w:rPr>
-              <w:t>)</w:t>
-            </w:r>
-            <w:r>
-              <w:rPr>
-                <w:rFonts w:ascii="Barlow Condensed Medium" w:eastAsia="標楷體" w:hAnsi="Barlow Condensed Medium" w:cs="Segoe UI Symbol" w:hint="eastAsia"/>
-                <w:w w:val="90"/>
-                <w:sz w:val="26"/>
-                <w:szCs w:val="26"/>
-              </w:rPr>
-              <w:t>止。原本是舊教</w:t>
-            </w:r>
-            <w:r>
-              <w:rPr>
-                <w:rFonts w:ascii="Barlow Condensed Medium" w:eastAsia="標楷體" w:hAnsi="Barlow Condensed Medium" w:cs="Segoe UI Symbol" w:hint="eastAsia"/>
-                <w:w w:val="90"/>
-                <w:sz w:val="26"/>
-                <w:szCs w:val="26"/>
-              </w:rPr>
-              <w:t>(</w:t>
-            </w:r>
-            <w:r>
-              <w:rPr>
-                <w:rFonts w:ascii="Barlow Condensed Medium" w:eastAsia="標楷體" w:hAnsi="Barlow Condensed Medium" w:cs="Segoe UI Symbol" w:hint="eastAsia"/>
-                <w:w w:val="90"/>
-                <w:sz w:val="26"/>
-                <w:szCs w:val="26"/>
-              </w:rPr>
-              <w:t>天主教</w:t>
-            </w:r>
-            <w:r>
-              <w:rPr>
-                <w:rFonts w:ascii="Barlow Condensed Medium" w:eastAsia="標楷體" w:hAnsi="Barlow Condensed Medium" w:cs="Segoe UI Symbol" w:hint="eastAsia"/>
-                <w:w w:val="90"/>
-                <w:sz w:val="26"/>
-                <w:szCs w:val="26"/>
-              </w:rPr>
-              <w:t>)</w:t>
-            </w:r>
-            <w:r>
-              <w:rPr>
-                <w:rFonts w:ascii="Barlow Condensed Medium" w:eastAsia="標楷體" w:hAnsi="Barlow Condensed Medium" w:cs="Segoe UI Symbol" w:hint="eastAsia"/>
-                <w:w w:val="90"/>
-                <w:sz w:val="26"/>
-                <w:szCs w:val="26"/>
-              </w:rPr>
-              <w:t>的節期</w:t>
-            </w:r>
-            <w:r>
-              <w:rPr>
-                <w:rFonts w:ascii="Barlow Condensed Medium" w:eastAsia="標楷體" w:hAnsi="Barlow Condensed Medium" w:cs="Segoe UI Symbol" w:hint="eastAsia"/>
-                <w:w w:val="90"/>
-                <w:sz w:val="26"/>
-                <w:szCs w:val="26"/>
-              </w:rPr>
               <w:t>。</w:t>
-            </w:r>
-            <w:r>
-              <w:rPr>
-                <w:rFonts w:ascii="Barlow Condensed Medium" w:eastAsia="標楷體" w:hAnsi="Barlow Condensed Medium" w:cs="Segoe UI Symbol" w:hint="eastAsia"/>
-                <w:w w:val="90"/>
-                <w:sz w:val="26"/>
-                <w:szCs w:val="26"/>
-              </w:rPr>
-              <w:t>今年本會舉辦大齋節禁食和代禱活動，兄姊可以領取記錄表來參與。記錄表將於</w:t>
-            </w:r>
-            <w:r>
-              <w:rPr>
-                <w:rFonts w:ascii="Barlow Condensed Medium" w:eastAsia="標楷體" w:hAnsi="Barlow Condensed Medium" w:cs="Segoe UI Symbol" w:hint="eastAsia"/>
-                <w:w w:val="90"/>
-                <w:sz w:val="26"/>
-                <w:szCs w:val="26"/>
-              </w:rPr>
-              <w:t>4/5</w:t>
-            </w:r>
-            <w:r>
-              <w:rPr>
-                <w:rFonts w:ascii="Barlow Condensed Medium" w:eastAsia="標楷體" w:hAnsi="Barlow Condensed Medium" w:cs="Segoe UI Symbol" w:hint="eastAsia"/>
-                <w:w w:val="90"/>
-                <w:sz w:val="26"/>
-                <w:szCs w:val="26"/>
-              </w:rPr>
-              <w:t>復活節主日當天作為奉獻和見證回應。</w:t>
             </w:r>
           </w:p>
         </w:tc>
@@ -2769,97 +2728,6 @@
                 <w:szCs w:val="26"/>
               </w:rPr>
               <w:t>為本會參加今年會考、學測、統測的學子代禱。</w:t>
-            </w:r>
-          </w:p>
-        </w:tc>
-      </w:tr>
-      <w:tr>
-        <w:tc>
-          <w:tcPr>
-            <w:tcW w:w="266" w:type="dxa"/>
-            <w:tcMar>
-              <w:left w:w="28" w:type="dxa"/>
-              <w:right w:w="28" w:type="dxa"/>
-            </w:tcMar>
-          </w:tcPr>
-          <w:p>
-            <w:pPr>
-              <w:snapToGrid w:val="0"/>
-              <w:spacing w:line="300" w:lineRule="exact"/>
-              <w:jc w:val="right"/>
-              <w:rPr>
-                <w:rFonts w:ascii="Barlow Condensed Medium" w:eastAsia="標楷體" w:hAnsi="Barlow Condensed Medium" w:cstheme="minorHAnsi"/>
-                <w:w w:val="90"/>
-                <w:sz w:val="26"/>
-                <w:szCs w:val="26"/>
-              </w:rPr>
-            </w:pPr>
-            <w:r>
-              <w:rPr>
-                <w:rFonts w:ascii="Barlow Condensed Medium" w:eastAsia="標楷體" w:hAnsi="Barlow Condensed Medium" w:cstheme="minorHAnsi" w:hint="eastAsia"/>
-                <w:w w:val="90"/>
-                <w:sz w:val="26"/>
-                <w:szCs w:val="26"/>
-              </w:rPr>
-              <w:t>6.</w:t>
-            </w:r>
-          </w:p>
-        </w:tc>
-        <w:tc>
-          <w:tcPr>
-            <w:tcW w:w="5669" w:type="dxa"/>
-            <w:tcMar>
-              <w:left w:w="28" w:type="dxa"/>
-              <w:right w:w="28" w:type="dxa"/>
-            </w:tcMar>
-          </w:tcPr>
-          <w:p>
-            <w:pPr>
-              <w:snapToGrid w:val="0"/>
-              <w:spacing w:line="300" w:lineRule="exact"/>
-              <w:jc w:val="both"/>
-              <w:rPr>
-                <w:rFonts w:ascii="Barlow Condensed Medium" w:eastAsia="標楷體" w:hAnsi="Barlow Condensed Medium" w:cstheme="minorHAnsi"/>
-                <w:w w:val="90"/>
-                <w:sz w:val="26"/>
-                <w:szCs w:val="26"/>
-              </w:rPr>
-            </w:pPr>
-            <w:r>
-              <w:rPr>
-                <w:rFonts w:ascii="Segoe UI Symbol" w:eastAsia="標楷體" w:hAnsi="Segoe UI Symbol" w:cs="Segoe UI Symbol"/>
-                <w:w w:val="90"/>
-                <w:sz w:val="26"/>
-                <w:szCs w:val="26"/>
-              </w:rPr>
-              <w:t>★</w:t>
-            </w:r>
-            <w:r>
-              <w:rPr>
-                <w:rFonts w:ascii="Barlow Condensed Medium" w:eastAsia="標楷體" w:hAnsi="Barlow Condensed Medium" w:cstheme="minorHAnsi" w:hint="eastAsia"/>
-                <w:w w:val="90"/>
-                <w:sz w:val="26"/>
-                <w:szCs w:val="26"/>
-              </w:rPr>
-              <w:t>為</w:t>
-            </w:r>
-            <w:r>
-              <w:rPr>
-                <w:rFonts w:ascii="Barlow Condensed Medium" w:eastAsia="標楷體" w:hAnsi="Barlow Condensed Medium" w:cstheme="minorHAnsi" w:hint="eastAsia"/>
-                <w:w w:val="90"/>
-                <w:sz w:val="26"/>
-                <w:szCs w:val="26"/>
-              </w:rPr>
-              <w:t>春節期間眾肢體兄姊出入平安</w:t>
-            </w:r>
-            <w:r>
-              <w:rPr>
-                <w:rFonts w:ascii="Barlow Condensed Medium" w:eastAsia="標楷體" w:hAnsi="Barlow Condensed Medium" w:cstheme="minorHAnsi" w:hint="eastAsia"/>
-                <w:w w:val="90"/>
-                <w:sz w:val="26"/>
-                <w:szCs w:val="26"/>
-              </w:rPr>
-              <w:t>代禱。</w:t>
             </w:r>
           </w:p>
         </w:tc>
@@ -3372,16 +3240,8 @@
         </w:rPr>
         <w:t>【</w:t>
       </w:r>
-      <w:r>
-        <w:rPr>
-          <w:rFonts w:ascii="標楷體" w:eastAsia="標楷體" w:hAnsi="標楷體" w:cs="Arial" w:hint="eastAsia"/>
-          <w:b/>
-          <w:w w:val="80"/>
-          <w:sz w:val="26"/>
-          <w:szCs w:val="26"/>
-        </w:rPr>
-        <w:t>器樂敬拜</w:t>
-      </w:r>
+      <w:bookmarkStart w:id="6" w:name="_GoBack"/>
+      <w:bookmarkEnd w:id="6"/>
       <w:r>
         <w:rPr>
           <w:rFonts w:ascii="標楷體" w:eastAsia="標楷體" w:hAnsi="標楷體" w:cs="Arial" w:hint="eastAsia"/>
@@ -3446,11 +3306,12 @@
       <w:r>
         <w:rPr>
           <w:noProof/>
+          <w:lang w:bidi="he-IL"/>
         </w:rPr>
         <mc:AlternateContent>
           <mc:Choice Requires="wpg">
             <w:drawing>
-              <wp:anchor distT="0" distB="0" distL="114300" distR="114300" simplePos="0" relativeHeight="251670528" behindDoc="0" locked="0" layoutInCell="1" allowOverlap="1" wp14:anchorId="789743EB" wp14:editId="37311541">
+              <wp:anchor distT="0" distB="0" distL="114300" distR="114300" simplePos="0" relativeHeight="251667968" behindDoc="0" locked="0" layoutInCell="1" allowOverlap="1" wp14:anchorId="789743EB" wp14:editId="37311541">
                 <wp:simplePos x="0" y="0"/>
                 <wp:positionH relativeFrom="page">
                   <wp:posOffset>6834188</wp:posOffset>
@@ -3607,7 +3468,7 @@
           </mc:Choice>
           <mc:Fallback>
             <w:pict>
-              <v:group w14:anchorId="789743EB" id="群組 21" o:spid="_x0000_s1026" style="position:absolute;margin-left:538.15pt;margin-top:28.9pt;width:134.65pt;height:261.65pt;z-index:251670528;mso-position-horizontal-relative:page;mso-position-vertical-relative:page;mso-width-relative:margin;mso-height-relative:margin" coordsize="17094,33223" o:gfxdata="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">
+              <v:group w14:anchorId="789743EB" id="群組 21" o:spid="_x0000_s1026" style="position:absolute;margin-left:538.15pt;margin-top:28.9pt;width:134.65pt;height:261.65pt;z-index:251667968;mso-position-horizontal-relative:page;mso-position-vertical-relative:page;mso-width-relative:margin;mso-height-relative:margin" coordsize="17094,33223" o:gfxdata="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">
                 <v:shapetype id="_x0000_t75" coordsize="21600,21600" o:spt="75" o:preferrelative="t" path="m@4@5l@4@11@9@11@9@5xe" filled="f" stroked="f">
                   <v:stroke joinstyle="miter"/>
                   <v:formulas>
@@ -3691,9 +3552,10 @@
       <w:r>
         <w:rPr>
           <w:noProof/>
+          <w:lang w:bidi="he-IL"/>
         </w:rPr>
         <w:drawing>
-          <wp:anchor distT="0" distB="0" distL="114300" distR="114300" simplePos="0" relativeHeight="251662336" behindDoc="0" locked="0" layoutInCell="1" allowOverlap="1" wp14:anchorId="0030E694" wp14:editId="79B80DD0">
+          <wp:anchor distT="0" distB="0" distL="114300" distR="114300" simplePos="0" relativeHeight="251659776" behindDoc="0" locked="0" layoutInCell="1" allowOverlap="1" wp14:anchorId="0030E694" wp14:editId="79B80DD0">
             <wp:simplePos x="0" y="0"/>
             <wp:positionH relativeFrom="column">
               <wp:posOffset>2160905</wp:posOffset>
@@ -3751,9 +3613,10 @@
       <w:r>
         <w:rPr>
           <w:noProof/>
+          <w:lang w:bidi="he-IL"/>
         </w:rPr>
         <w:drawing>
-          <wp:anchor distT="0" distB="0" distL="114300" distR="114300" simplePos="0" relativeHeight="251654144" behindDoc="0" locked="0" layoutInCell="1" allowOverlap="1" wp14:anchorId="7EAAEB92" wp14:editId="295EDA5B">
+          <wp:anchor distT="0" distB="0" distL="114300" distR="114300" simplePos="0" relativeHeight="251652608" behindDoc="0" locked="0" layoutInCell="1" allowOverlap="1" wp14:anchorId="7EAAEB92" wp14:editId="295EDA5B">
             <wp:simplePos x="0" y="0"/>
             <wp:positionH relativeFrom="column">
               <wp:posOffset>2362835</wp:posOffset>
@@ -3831,11 +3694,12 @@
       <w:r>
         <w:rPr>
           <w:noProof/>
+          <w:lang w:bidi="he-IL"/>
         </w:rPr>
         <mc:AlternateContent>
           <mc:Choice Requires="wpg">
             <w:drawing>
-              <wp:anchor distT="0" distB="0" distL="114300" distR="114300" simplePos="0" relativeHeight="251666432" behindDoc="0" locked="0" layoutInCell="1" allowOverlap="1" wp14:anchorId="5DF93223" wp14:editId="36EBA5FB">
+              <wp:anchor distT="0" distB="0" distL="114300" distR="114300" simplePos="0" relativeHeight="251663872" behindDoc="0" locked="0" layoutInCell="1" allowOverlap="1" wp14:anchorId="5DF93223" wp14:editId="36EBA5FB">
                 <wp:simplePos x="0" y="0"/>
                 <wp:positionH relativeFrom="page">
                   <wp:posOffset>6779895</wp:posOffset>
@@ -5635,7 +5499,7 @@
           </mc:Choice>
           <mc:Fallback>
             <w:pict>
-              <v:group w14:anchorId="5DF93223" id="群組 24" o:spid="_x0000_s1029" style="position:absolute;margin-left:533.85pt;margin-top:298.55pt;width:140.3pt;height:259.35pt;z-index:251666432;mso-position-horizontal-relative:page;mso-position-vertical-relative:page;mso-width-relative:margin;mso-height-relative:margin" coordsize="17818,32941" o:gfxdata="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">
+              <v:group w14:anchorId="5DF93223" id="群組 24" o:spid="_x0000_s1029" style="position:absolute;margin-left:533.85pt;margin-top:298.55pt;width:140.3pt;height:259.35pt;z-index:251663872;mso-position-horizontal-relative:page;mso-position-vertical-relative:page;mso-width-relative:margin;mso-height-relative:margin" coordsize="17818,32941" o:gfxdata="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">
                 <v:shapetype id="_x0000_t202" coordsize="21600,21600" o:spt="202" path="m,l,21600r21600,l21600,xe">
                   <v:stroke joinstyle="miter"/>
                   <v:path gradientshapeok="t" o:connecttype="rect"/>
@@ -7387,11 +7251,12 @@
         <w:rPr>
           <w:rFonts w:ascii="Barlow Condensed Medium" w:hAnsi="Barlow Condensed Medium"/>
           <w:noProof/>
+          <w:lang w:bidi="he-IL"/>
         </w:rPr>
         <mc:AlternateContent>
           <mc:Choice Requires="wpg">
             <w:drawing>
-              <wp:anchor distT="0" distB="0" distL="114300" distR="114300" simplePos="0" relativeHeight="251648000" behindDoc="0" locked="0" layoutInCell="1" allowOverlap="1" wp14:anchorId="0AB0FEB2" wp14:editId="094B6E9F">
+              <wp:anchor distT="0" distB="0" distL="114300" distR="114300" simplePos="0" relativeHeight="251646464" behindDoc="0" locked="0" layoutInCell="1" allowOverlap="1" wp14:anchorId="0AB0FEB2" wp14:editId="094B6E9F">
                 <wp:simplePos x="0" y="0"/>
                 <wp:positionH relativeFrom="page">
                   <wp:posOffset>6786880</wp:posOffset>
@@ -7496,7 +7361,7 @@
                                   <w:color w:val="000000"/>
                                   <w:w w:val="90"/>
                                 </w:rPr>
-                                <w:t>2</w:t>
+                                <w:t>3</w:t>
                               </w:r>
                               <w:r>
                                 <w:rPr>
@@ -7545,7 +7410,7 @@
                                   <w:color w:val="000000"/>
                                   <w:w w:val="90"/>
                                 </w:rPr>
-                                <w:t>22</w:t>
+                                <w:t>1</w:t>
                               </w:r>
                               <w:r>
                                 <w:rPr>
@@ -7670,7 +7535,7 @@
                                         <w:sz w:val="26"/>
                                         <w:szCs w:val="26"/>
                                       </w:rPr>
-                                      <w:t>除去我父家的罪</w:t>
+                                      <w:t>萬國禱告的殿</w:t>
                                     </w:r>
                                   </w:p>
                                 </w:tc>
@@ -7748,9 +7613,8 @@
                                     <w:pPr>
                                       <w:snapToGrid w:val="0"/>
                                       <w:spacing w:line="300" w:lineRule="exact"/>
-                                      <w:ind w:firstLineChars="50" w:firstLine="97"/>
                                       <w:rPr>
-                                        <w:rFonts w:ascii="Barlow Condensed Medium" w:eastAsia="華康儷楷書" w:hAnsi="Barlow Condensed Medium" w:cs="華康儷楷書"/>
+                                        <w:rFonts w:ascii="Barlow Condensed Medium" w:eastAsia="華康儷楷書" w:hAnsi="Barlow Condensed Medium" w:cs="華康儷楷書" w:hint="eastAsia"/>
                                         <w:w w:val="75"/>
                                         <w:sz w:val="26"/>
                                         <w:szCs w:val="26"/>
@@ -7764,7 +7628,7 @@
                                         <w:sz w:val="26"/>
                                         <w:szCs w:val="26"/>
                                       </w:rPr>
-                                      <w:t>神所堅立的王位</w:t>
+                                      <w:t>見證聖約的殿</w:t>
                                     </w:r>
                                   </w:p>
                                 </w:tc>
@@ -7879,13 +7743,13 @@
                                     </w:r>
                                     <w:r>
                                       <w:rPr>
-                                        <w:rFonts w:ascii="Barlow Condensed Medium" w:eastAsia="華康儷楷書" w:hAnsi="Barlow Condensed Medium" w:cs="華康儷楷書" w:hint="eastAsia"/>
+                                        <w:rFonts w:ascii="Barlow Condensed Medium" w:eastAsia="華康儷楷書" w:hAnsi="Barlow Condensed Medium" w:cs="華康儷楷書"/>
                                         <w:color w:val="000000" w:themeColor="text1"/>
                                         <w:w w:val="90"/>
                                         <w:sz w:val="26"/>
                                         <w:szCs w:val="26"/>
                                       </w:rPr>
-                                      <w:t>2:1-12</w:t>
+                                      <w:t>8:20-26</w:t>
                                     </w:r>
                                   </w:p>
                                 </w:tc>
@@ -7995,7 +7859,7 @@
                                         <w:sz w:val="26"/>
                                         <w:szCs w:val="26"/>
                                       </w:rPr>
-                                      <w:t>王上</w:t>
+                                      <w:t>傳道書</w:t>
                                     </w:r>
                                     <w:r>
                                       <w:rPr>
@@ -8005,7 +7869,7 @@
                                         <w:sz w:val="26"/>
                                         <w:szCs w:val="26"/>
                                       </w:rPr>
-                                      <w:t>2:3</w:t>
+                                      <w:t>5:1</w:t>
                                     </w:r>
                                   </w:p>
                                 </w:tc>
@@ -8087,7 +7951,25 @@
                                         <w:sz w:val="26"/>
                                         <w:szCs w:val="26"/>
                                       </w:rPr>
-                                      <w:t>十誡</w:t>
+                                      <w:t>新的</w:t>
+                                    </w:r>
+                                    <w:r>
+                                      <w:rPr>
+                                        <w:rFonts w:ascii="華康儷楷書" w:eastAsia="華康儷楷書" w:hAnsi="華康儷楷書" w:cs="華康儷楷書" w:hint="eastAsia"/>
+                                        <w:w w:val="90"/>
+                                        <w:sz w:val="26"/>
+                                        <w:szCs w:val="26"/>
+                                      </w:rPr>
+                                      <w:t>誡</w:t>
+                                    </w:r>
+                                    <w:r>
+                                      <w:rPr>
+                                        <w:rFonts w:ascii="華康儷楷書" w:eastAsia="華康儷楷書" w:hAnsi="華康儷楷書" w:cs="華康儷楷書" w:hint="eastAsia"/>
+                                        <w:w w:val="90"/>
+                                        <w:sz w:val="26"/>
+                                        <w:szCs w:val="26"/>
+                                      </w:rPr>
+                                      <w:t>命</w:t>
                                     </w:r>
                                   </w:p>
                                 </w:tc>
@@ -8167,7 +8049,7 @@
                                         <w:sz w:val="26"/>
                                         <w:szCs w:val="26"/>
                                       </w:rPr>
-                                      <w:t>8</w:t>
+                                      <w:t>7</w:t>
                                     </w:r>
                                   </w:p>
                                 </w:tc>
@@ -8277,7 +8159,27 @@
                                         <w:sz w:val="26"/>
                                         <w:szCs w:val="26"/>
                                       </w:rPr>
-                                      <w:t>14,274,509</w:t>
+                                      <w:t>76,250</w:t>
+                                    </w:r>
+                                    <w:r>
+                                      <w:rPr>
+                                        <w:rFonts w:ascii="Barlow Condensed Medium" w:eastAsia="華康中黑體" w:hAnsi="Barlow Condensed Medium" w:cstheme="minorHAnsi"/>
+                                        <w:color w:val="000000" w:themeColor="text1"/>
+                                        <w:w w:val="90"/>
+                                        <w:sz w:val="26"/>
+                                        <w:szCs w:val="26"/>
+                                      </w:rPr>
+                                      <w:t>,5</w:t>
+                                    </w:r>
+                                    <w:r>
+                                      <w:rPr>
+                                        <w:rFonts w:ascii="Barlow Condensed Medium" w:eastAsia="華康中黑體" w:hAnsi="Barlow Condensed Medium" w:cstheme="minorHAnsi"/>
+                                        <w:color w:val="000000" w:themeColor="text1"/>
+                                        <w:w w:val="90"/>
+                                        <w:sz w:val="26"/>
+                                        <w:szCs w:val="26"/>
+                                      </w:rPr>
+                                      <w:t>10</w:t>
                                     </w:r>
                                   </w:p>
                                 </w:tc>
@@ -8350,7 +8252,7 @@
           </mc:Choice>
           <mc:Fallback>
             <w:pict>
-              <v:group w14:anchorId="0AB0FEB2" id="群組 19" o:spid="_x0000_s1032" style="position:absolute;left:0;text-align:left;margin-left:534.4pt;margin-top:567.3pt;width:140.6pt;height:130.1pt;z-index:251648000;mso-position-horizontal-relative:page;mso-position-vertical-relative:page;mso-width-relative:margin;mso-height-relative:margin" coordorigin="108" coordsize="17868,16510" o:gfxdata="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">
+              <v:group w14:anchorId="0AB0FEB2" id="群組 19" o:spid="_x0000_s1032" style="position:absolute;left:0;text-align:left;margin-left:534.4pt;margin-top:567.3pt;width:140.6pt;height:130.1pt;z-index:251646464;mso-position-horizontal-relative:page;mso-position-vertical-relative:page;mso-width-relative:margin;mso-height-relative:margin" coordorigin="108" coordsize="17868,16510" o:gfxdata="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">
                 <v:shape id="_x0000_s1033" type="#_x0000_t202" style="position:absolute;left:317;top:444;width:17634;height:15621;visibility:visible;mso-wrap-style:square;v-text-anchor:top" o:gfxdata="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" stroked="f">
                   <v:textbox inset="0,0,0,0">
                     <w:txbxContent>
@@ -8409,7 +8311,7 @@
                             <w:color w:val="000000"/>
                             <w:w w:val="90"/>
                           </w:rPr>
-                          <w:t>2</w:t>
+                          <w:t>3</w:t>
                         </w:r>
                         <w:r>
                           <w:rPr>
@@ -8458,7 +8360,7 @@
                             <w:color w:val="000000"/>
                             <w:w w:val="90"/>
                           </w:rPr>
-                          <w:t>22</w:t>
+                          <w:t>1</w:t>
                         </w:r>
                         <w:r>
                           <w:rPr>
@@ -8583,7 +8485,7 @@
                                   <w:sz w:val="26"/>
                                   <w:szCs w:val="26"/>
                                 </w:rPr>
-                                <w:t>除去我父家的罪</w:t>
+                                <w:t>萬國禱告的殿</w:t>
                               </w:r>
                             </w:p>
                           </w:tc>
@@ -8661,9 +8563,8 @@
                               <w:pPr>
                                 <w:snapToGrid w:val="0"/>
                                 <w:spacing w:line="300" w:lineRule="exact"/>
-                                <w:ind w:firstLineChars="50" w:firstLine="97"/>
                                 <w:rPr>
-                                  <w:rFonts w:ascii="Barlow Condensed Medium" w:eastAsia="華康儷楷書" w:hAnsi="Barlow Condensed Medium" w:cs="華康儷楷書"/>
+                                  <w:rFonts w:ascii="Barlow Condensed Medium" w:eastAsia="華康儷楷書" w:hAnsi="Barlow Condensed Medium" w:cs="華康儷楷書" w:hint="eastAsia"/>
                                   <w:w w:val="75"/>
                                   <w:sz w:val="26"/>
                                   <w:szCs w:val="26"/>
@@ -8677,7 +8578,7 @@
                                   <w:sz w:val="26"/>
                                   <w:szCs w:val="26"/>
                                 </w:rPr>
-                                <w:t>神所堅立的王位</w:t>
+                                <w:t>見證聖約的殿</w:t>
                               </w:r>
                             </w:p>
                           </w:tc>
@@ -8792,13 +8693,13 @@
                               </w:r>
                               <w:r>
                                 <w:rPr>
-                                  <w:rFonts w:ascii="Barlow Condensed Medium" w:eastAsia="華康儷楷書" w:hAnsi="Barlow Condensed Medium" w:cs="華康儷楷書" w:hint="eastAsia"/>
+                                  <w:rFonts w:ascii="Barlow Condensed Medium" w:eastAsia="華康儷楷書" w:hAnsi="Barlow Condensed Medium" w:cs="華康儷楷書"/>
                                   <w:color w:val="000000" w:themeColor="text1"/>
                                   <w:w w:val="90"/>
                                   <w:sz w:val="26"/>
                                   <w:szCs w:val="26"/>
                                 </w:rPr>
-                                <w:t>2:1-12</w:t>
+                                <w:t>8:20-26</w:t>
                               </w:r>
                             </w:p>
                           </w:tc>
@@ -8908,7 +8809,7 @@
                                   <w:sz w:val="26"/>
                                   <w:szCs w:val="26"/>
                                 </w:rPr>
-                                <w:t>王上</w:t>
+                                <w:t>傳道書</w:t>
                               </w:r>
                               <w:r>
                                 <w:rPr>
@@ -8918,7 +8819,7 @@
                                   <w:sz w:val="26"/>
                                   <w:szCs w:val="26"/>
                                 </w:rPr>
-                                <w:t>2:3</w:t>
+                                <w:t>5:1</w:t>
                               </w:r>
                             </w:p>
                           </w:tc>
@@ -9000,7 +8901,25 @@
                                   <w:sz w:val="26"/>
                                   <w:szCs w:val="26"/>
                                 </w:rPr>
-                                <w:t>十誡</w:t>
+                                <w:t>新的</w:t>
+                              </w:r>
+                              <w:r>
+                                <w:rPr>
+                                  <w:rFonts w:ascii="華康儷楷書" w:eastAsia="華康儷楷書" w:hAnsi="華康儷楷書" w:cs="華康儷楷書" w:hint="eastAsia"/>
+                                  <w:w w:val="90"/>
+                                  <w:sz w:val="26"/>
+                                  <w:szCs w:val="26"/>
+                                </w:rPr>
+                                <w:t>誡</w:t>
+                              </w:r>
+                              <w:r>
+                                <w:rPr>
+                                  <w:rFonts w:ascii="華康儷楷書" w:eastAsia="華康儷楷書" w:hAnsi="華康儷楷書" w:cs="華康儷楷書" w:hint="eastAsia"/>
+                                  <w:w w:val="90"/>
+                                  <w:sz w:val="26"/>
+                                  <w:szCs w:val="26"/>
+                                </w:rPr>
+                                <w:t>命</w:t>
                               </w:r>
                             </w:p>
                           </w:tc>
@@ -9080,7 +8999,7 @@
                                   <w:sz w:val="26"/>
                                   <w:szCs w:val="26"/>
                                 </w:rPr>
-                                <w:t>8</w:t>
+                                <w:t>7</w:t>
                               </w:r>
                             </w:p>
                           </w:tc>
@@ -9190,7 +9109,27 @@
                                   <w:sz w:val="26"/>
                                   <w:szCs w:val="26"/>
                                 </w:rPr>
-                                <w:t>14,274,509</w:t>
+                                <w:t>76,250</w:t>
+                              </w:r>
+                              <w:r>
+                                <w:rPr>
+                                  <w:rFonts w:ascii="Barlow Condensed Medium" w:eastAsia="華康中黑體" w:hAnsi="Barlow Condensed Medium" w:cstheme="minorHAnsi"/>
+                                  <w:color w:val="000000" w:themeColor="text1"/>
+                                  <w:w w:val="90"/>
+                                  <w:sz w:val="26"/>
+                                  <w:szCs w:val="26"/>
+                                </w:rPr>
+                                <w:t>,5</w:t>
+                              </w:r>
+                              <w:r>
+                                <w:rPr>
+                                  <w:rFonts w:ascii="Barlow Condensed Medium" w:eastAsia="華康中黑體" w:hAnsi="Barlow Condensed Medium" w:cstheme="minorHAnsi"/>
+                                  <w:color w:val="000000" w:themeColor="text1"/>
+                                  <w:w w:val="90"/>
+                                  <w:sz w:val="26"/>
+                                  <w:szCs w:val="26"/>
+                                </w:rPr>
+                                <w:t>10</w:t>
                               </w:r>
                             </w:p>
                           </w:tc>
@@ -9247,11 +9186,12 @@
         <w:rPr>
           <w:rFonts w:ascii="Barlow Condensed Medium" w:hAnsi="Barlow Condensed Medium"/>
           <w:noProof/>
+          <w:lang w:bidi="he-IL"/>
         </w:rPr>
         <mc:AlternateContent>
           <mc:Choice Requires="wps">
             <w:drawing>
-              <wp:anchor distT="45720" distB="45720" distL="114300" distR="114300" simplePos="0" relativeHeight="251676672" behindDoc="0" locked="0" layoutInCell="1" allowOverlap="1" wp14:anchorId="76BD7DFF" wp14:editId="2DDF7479">
+              <wp:anchor distT="45720" distB="45720" distL="114300" distR="114300" simplePos="0" relativeHeight="251674112" behindDoc="0" locked="0" layoutInCell="1" allowOverlap="1" wp14:anchorId="76BD7DFF" wp14:editId="2DDF7479">
                 <wp:simplePos x="0" y="0"/>
                 <wp:positionH relativeFrom="column">
                   <wp:posOffset>398780</wp:posOffset>
@@ -9368,7 +9308,7 @@
           </mc:Choice>
           <mc:Fallback>
             <w:pict>
-              <v:shape w14:anchorId="76BD7DFF" id="文字方塊 2" o:spid="_x0000_s1035" type="#_x0000_t202" style="position:absolute;margin-left:31.4pt;margin-top:-54.1pt;width:109.8pt;height:110.6pt;z-index:251676672;visibility:visible;mso-wrap-style:square;mso-width-percent:0;mso-height-percent:200;mso-wrap-distance-left:9pt;mso-wrap-distance-top:3.6pt;mso-wrap-distance-right:9pt;mso-wrap-distance-bottom:3.6pt;mso-position-horizontal:absolute;mso-position-horizontal-relative:text;mso-position-vertical:absolute;mso-position-vertical-relative:text;mso-width-percent:0;mso-height-percent:200;mso-width-relative:margin;mso-height-relative:margin;v-text-anchor:top" o:gfxdata="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" filled="f" stroked="f">
+              <v:shape w14:anchorId="76BD7DFF" id="文字方塊 2" o:spid="_x0000_s1035" type="#_x0000_t202" style="position:absolute;margin-left:31.4pt;margin-top:-54.1pt;width:109.8pt;height:110.6pt;z-index:251674112;visibility:visible;mso-wrap-style:square;mso-width-percent:0;mso-height-percent:200;mso-wrap-distance-left:9pt;mso-wrap-distance-top:3.6pt;mso-wrap-distance-right:9pt;mso-wrap-distance-bottom:3.6pt;mso-position-horizontal:absolute;mso-position-horizontal-relative:text;mso-position-vertical:absolute;mso-position-vertical-relative:text;mso-width-percent:0;mso-height-percent:200;mso-width-relative:margin;mso-height-relative:margin;v-text-anchor:top" o:gfxdata="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" filled="f" stroked="f">
                 <v:textbox style="mso-fit-shape-to-text:t" inset="1mm,1mm,1mm,1mm">
                   <w:txbxContent>
                     <w:p>
@@ -9469,11 +9409,12 @@
         <w:rPr>
           <w:rFonts w:ascii="Barlow Condensed Medium" w:hAnsi="Barlow Condensed Medium"/>
           <w:noProof/>
+          <w:lang w:bidi="he-IL"/>
         </w:rPr>
         <mc:AlternateContent>
           <mc:Choice Requires="wps">
             <w:drawing>
-              <wp:anchor distT="0" distB="0" distL="114300" distR="114300" simplePos="0" relativeHeight="251639808" behindDoc="0" locked="0" layoutInCell="1" allowOverlap="1" wp14:anchorId="4775AEF3" wp14:editId="70840DF6">
+              <wp:anchor distT="0" distB="0" distL="114300" distR="114300" simplePos="0" relativeHeight="251638272" behindDoc="0" locked="0" layoutInCell="1" allowOverlap="1" wp14:anchorId="4775AEF3" wp14:editId="70840DF6">
                 <wp:simplePos x="0" y="0"/>
                 <wp:positionH relativeFrom="column">
                   <wp:posOffset>-11430</wp:posOffset>
@@ -9567,7 +9508,7 @@
           </mc:Choice>
           <mc:Fallback>
             <w:pict>
-              <v:roundrect w14:anchorId="4775AEF3" id="圓角矩形 12" o:spid="_x0000_s1036" style="position:absolute;margin-left:-.9pt;margin-top:16.35pt;width:49.3pt;height:15.45pt;z-index:251639808;visibility:visible;mso-wrap-style:square;mso-width-percent:0;mso-height-percent:0;mso-wrap-distance-left:9pt;mso-wrap-distance-top:0;mso-wrap-distance-right:9pt;mso-wrap-distance-bottom:0;mso-position-horizontal:absolute;mso-position-horizontal-relative:text;mso-position-vertical:absolute;mso-position-vertical-relative:text;mso-width-percent:0;mso-height-percent:0;mso-width-relative:margin;mso-height-relative:margin;v-text-anchor:middle" arcsize="10923f" o:gfxdata="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" fillcolor="#5a5a5a [2109]" stroked="f" strokeweight="1pt">
+              <v:roundrect w14:anchorId="4775AEF3" id="圓角矩形 12" o:spid="_x0000_s1036" style="position:absolute;margin-left:-.9pt;margin-top:16.35pt;width:49.3pt;height:15.45pt;z-index:251638272;visibility:visible;mso-wrap-style:square;mso-width-percent:0;mso-height-percent:0;mso-wrap-distance-left:9pt;mso-wrap-distance-top:0;mso-wrap-distance-right:9pt;mso-wrap-distance-bottom:0;mso-position-horizontal:absolute;mso-position-horizontal-relative:text;mso-position-vertical:absolute;mso-position-vertical-relative:text;mso-width-percent:0;mso-height-percent:0;mso-width-relative:margin;mso-height-relative:margin;v-text-anchor:middle" arcsize="10923f" o:gfxdata="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" fillcolor="#5a5a5a [2109]" stroked="f" strokeweight="1pt">
                 <v:stroke joinstyle="miter"/>
                 <v:textbox inset=".5mm,0,.5mm,0">
                   <w:txbxContent>
@@ -9609,11 +9550,12 @@
         <w:rPr>
           <w:rFonts w:ascii="Barlow Condensed Medium" w:hAnsi="Barlow Condensed Medium"/>
           <w:noProof/>
+          <w:lang w:bidi="he-IL"/>
         </w:rPr>
         <mc:AlternateContent>
           <mc:Choice Requires="wps">
             <w:drawing>
-              <wp:anchor distT="0" distB="0" distL="114300" distR="114300" simplePos="0" relativeHeight="251641856" behindDoc="0" locked="0" layoutInCell="1" allowOverlap="1" wp14:anchorId="196DC3BF" wp14:editId="15188590">
+              <wp:anchor distT="0" distB="0" distL="114300" distR="114300" simplePos="0" relativeHeight="251640320" behindDoc="0" locked="0" layoutInCell="1" allowOverlap="1" wp14:anchorId="196DC3BF" wp14:editId="15188590">
                 <wp:simplePos x="0" y="0"/>
                 <wp:positionH relativeFrom="column">
                   <wp:posOffset>-15875</wp:posOffset>
@@ -9707,7 +9649,7 @@
           </mc:Choice>
           <mc:Fallback>
             <w:pict>
-              <v:roundrect w14:anchorId="196DC3BF" id="圓角矩形 14" o:spid="_x0000_s1037" style="position:absolute;margin-left:-1.25pt;margin-top:16.7pt;width:83.6pt;height:15.3pt;z-index:251641856;visibility:visible;mso-wrap-style:square;mso-width-percent:0;mso-height-percent:0;mso-wrap-distance-left:9pt;mso-wrap-distance-top:0;mso-wrap-distance-right:9pt;mso-wrap-distance-bottom:0;mso-position-horizontal:absolute;mso-position-horizontal-relative:text;mso-position-vertical:absolute;mso-position-vertical-relative:text;mso-width-percent:0;mso-height-percent:0;mso-width-relative:margin;mso-height-relative:margin;v-text-anchor:middle" arcsize="10923f" o:gfxdata="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" fillcolor="#5a5a5a [2109]" stroked="f" strokeweight="1pt">
+              <v:roundrect w14:anchorId="196DC3BF" id="圓角矩形 14" o:spid="_x0000_s1037" style="position:absolute;margin-left:-1.25pt;margin-top:16.7pt;width:83.6pt;height:15.3pt;z-index:251640320;visibility:visible;mso-wrap-style:square;mso-width-percent:0;mso-height-percent:0;mso-wrap-distance-left:9pt;mso-wrap-distance-top:0;mso-wrap-distance-right:9pt;mso-wrap-distance-bottom:0;mso-position-horizontal:absolute;mso-position-horizontal-relative:text;mso-position-vertical:absolute;mso-position-vertical-relative:text;mso-width-percent:0;mso-height-percent:0;mso-width-relative:margin;mso-height-relative:margin;v-text-anchor:middle" arcsize="10923f" o:gfxdata="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" fillcolor="#5a5a5a [2109]" stroked="f" strokeweight="1pt">
                 <v:stroke joinstyle="miter"/>
                 <v:textbox inset=".5mm,0,.5mm,0">
                   <w:txbxContent>
@@ -9805,11 +9747,12 @@
         <w:rPr>
           <w:rFonts w:ascii="Barlow Condensed Medium" w:hAnsi="Barlow Condensed Medium"/>
           <w:noProof/>
+          <w:lang w:bidi="he-IL"/>
         </w:rPr>
         <mc:AlternateContent>
           <mc:Choice Requires="wps">
             <w:drawing>
-              <wp:anchor distT="0" distB="0" distL="114300" distR="114300" simplePos="0" relativeHeight="251643904" behindDoc="0" locked="0" layoutInCell="1" allowOverlap="1" wp14:anchorId="1A4DC044" wp14:editId="68C8AE11">
+              <wp:anchor distT="0" distB="0" distL="114300" distR="114300" simplePos="0" relativeHeight="251642368" behindDoc="0" locked="0" layoutInCell="1" allowOverlap="1" wp14:anchorId="1A4DC044" wp14:editId="68C8AE11">
                 <wp:simplePos x="0" y="0"/>
                 <wp:positionH relativeFrom="column">
                   <wp:posOffset>-7620</wp:posOffset>
@@ -9903,7 +9846,7 @@
           </mc:Choice>
           <mc:Fallback>
             <w:pict>
-              <v:roundrect w14:anchorId="1A4DC044" id="圓角矩形 9" o:spid="_x0000_s1038" style="position:absolute;margin-left:-.6pt;margin-top:16.6pt;width:30.35pt;height:15.3pt;z-index:251643904;visibility:visible;mso-wrap-style:square;mso-width-percent:0;mso-height-percent:0;mso-wrap-distance-left:9pt;mso-wrap-distance-top:0;mso-wrap-distance-right:9pt;mso-wrap-distance-bottom:0;mso-position-horizontal:absolute;mso-position-horizontal-relative:text;mso-position-vertical:absolute;mso-position-vertical-relative:text;mso-width-percent:0;mso-height-percent:0;mso-width-relative:margin;mso-height-relative:margin;v-text-anchor:middle" arcsize="10923f" o:gfxdata="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" fillcolor="#5a5a5a [2109]" stroked="f" strokeweight="1pt">
+              <v:roundrect w14:anchorId="1A4DC044" id="圓角矩形 9" o:spid="_x0000_s1038" style="position:absolute;margin-left:-.6pt;margin-top:16.6pt;width:30.35pt;height:15.3pt;z-index:251642368;visibility:visible;mso-wrap-style:square;mso-width-percent:0;mso-height-percent:0;mso-wrap-distance-left:9pt;mso-wrap-distance-top:0;mso-wrap-distance-right:9pt;mso-wrap-distance-bottom:0;mso-position-horizontal:absolute;mso-position-horizontal-relative:text;mso-position-vertical:absolute;mso-position-vertical-relative:text;mso-width-percent:0;mso-height-percent:0;mso-width-relative:margin;mso-height-relative:margin;v-text-anchor:middle" arcsize="10923f" o:gfxdata="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" fillcolor="#5a5a5a [2109]" stroked="f" strokeweight="1pt">
                 <v:stroke joinstyle="miter"/>
                 <v:textbox inset=".5mm,0,.5mm,0">
                   <w:txbxContent>
@@ -10001,9 +9944,10 @@
         <w:rPr>
           <w:rFonts w:ascii="Barlow Condensed Medium" w:hAnsi="Barlow Condensed Medium"/>
           <w:noProof/>
+          <w:lang w:bidi="he-IL"/>
         </w:rPr>
         <w:drawing>
-          <wp:anchor distT="0" distB="0" distL="114300" distR="114300" simplePos="0" relativeHeight="251652096" behindDoc="1" locked="0" layoutInCell="1" allowOverlap="1" wp14:anchorId="2AA2D55C" wp14:editId="75CAAA53">
+          <wp:anchor distT="0" distB="0" distL="114300" distR="114300" simplePos="0" relativeHeight="251650560" behindDoc="1" locked="0" layoutInCell="1" allowOverlap="1" wp14:anchorId="2AA2D55C" wp14:editId="75CAAA53">
             <wp:simplePos x="0" y="0"/>
             <wp:positionH relativeFrom="margin">
               <wp:posOffset>11616727</wp:posOffset>
@@ -10069,11 +10013,12 @@
         <w:rPr>
           <w:rFonts w:ascii="Barlow Condensed Medium" w:hAnsi="Barlow Condensed Medium"/>
           <w:noProof/>
+          <w:lang w:bidi="he-IL"/>
         </w:rPr>
         <mc:AlternateContent>
           <mc:Choice Requires="wps">
             <w:drawing>
-              <wp:anchor distT="0" distB="0" distL="114300" distR="114300" simplePos="0" relativeHeight="251645952" behindDoc="0" locked="0" layoutInCell="1" allowOverlap="1" wp14:anchorId="03BFD3A3" wp14:editId="7AF51E6C">
+              <wp:anchor distT="0" distB="0" distL="114300" distR="114300" simplePos="0" relativeHeight="251644416" behindDoc="0" locked="0" layoutInCell="1" allowOverlap="1" wp14:anchorId="03BFD3A3" wp14:editId="7AF51E6C">
                 <wp:simplePos x="0" y="0"/>
                 <wp:positionH relativeFrom="column">
                   <wp:posOffset>-5080</wp:posOffset>
@@ -10167,7 +10112,7 @@
           </mc:Choice>
           <mc:Fallback>
             <w:pict>
-              <v:roundrect w14:anchorId="03BFD3A3" id="圓角矩形 13" o:spid="_x0000_s1039" style="position:absolute;margin-left:-.4pt;margin-top:16.65pt;width:49.3pt;height:15.3pt;z-index:251645952;visibility:visible;mso-wrap-style:square;mso-width-percent:0;mso-height-percent:0;mso-wrap-distance-left:9pt;mso-wrap-distance-top:0;mso-wrap-distance-right:9pt;mso-wrap-distance-bottom:0;mso-position-horizontal:absolute;mso-position-horizontal-relative:text;mso-position-vertical:absolute;mso-position-vertical-relative:text;mso-width-percent:0;mso-height-percent:0;mso-width-relative:margin;mso-height-relative:margin;v-text-anchor:middle" arcsize="10923f" o:gfxdata="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" fillcolor="#5a5a5a [2109]" stroked="f" strokeweight="1pt">
+              <v:roundrect w14:anchorId="03BFD3A3" id="圓角矩形 13" o:spid="_x0000_s1039" style="position:absolute;margin-left:-.4pt;margin-top:16.65pt;width:49.3pt;height:15.3pt;z-index:251644416;visibility:visible;mso-wrap-style:square;mso-width-percent:0;mso-height-percent:0;mso-wrap-distance-left:9pt;mso-wrap-distance-top:0;mso-wrap-distance-right:9pt;mso-wrap-distance-bottom:0;mso-position-horizontal:absolute;mso-position-horizontal-relative:text;mso-position-vertical:absolute;mso-position-vertical-relative:text;mso-width-percent:0;mso-height-percent:0;mso-width-relative:margin;mso-height-relative:margin;v-text-anchor:middle" arcsize="10923f" o:gfxdata="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" fillcolor="#5a5a5a [2109]" stroked="f" strokeweight="1pt">
                 <v:stroke joinstyle="miter"/>
                 <v:textbox inset=".5mm,0,.5mm,0">
                   <w:txbxContent>
@@ -10303,11 +10248,12 @@
           <w:rFonts w:ascii="Barlow Condensed Medium" w:eastAsia="華康儷中黑" w:hAnsi="Barlow Condensed Medium"/>
           <w:noProof/>
           <w:w w:val="80"/>
+          <w:lang w:bidi="he-IL"/>
         </w:rPr>
         <mc:AlternateContent>
           <mc:Choice Requires="wps">
             <w:drawing>
-              <wp:anchor distT="45720" distB="45720" distL="114300" distR="114300" simplePos="0" relativeHeight="251674624" behindDoc="0" locked="0" layoutInCell="1" allowOverlap="1" wp14:anchorId="77C1E33A" wp14:editId="289D0135">
+              <wp:anchor distT="45720" distB="45720" distL="114300" distR="114300" simplePos="0" relativeHeight="251672064" behindDoc="0" locked="0" layoutInCell="1" allowOverlap="1" wp14:anchorId="77C1E33A" wp14:editId="289D0135">
                 <wp:simplePos x="0" y="0"/>
                 <wp:positionH relativeFrom="column">
                   <wp:posOffset>1361894</wp:posOffset>
@@ -10403,7 +10349,7 @@
           </mc:Choice>
           <mc:Fallback>
             <w:pict>
-              <v:shape w14:anchorId="77C1E33A" id="_x0000_s1040" type="#_x0000_t202" style="position:absolute;margin-left:107.25pt;margin-top:6.2pt;width:125.55pt;height:16.3pt;z-index:251674624;visibility:visible;mso-wrap-style:square;mso-width-percent:0;mso-height-percent:0;mso-wrap-distance-left:9pt;mso-wrap-distance-top:3.6pt;mso-wrap-distance-right:9pt;mso-wrap-distance-bottom:3.6pt;mso-position-horizontal:absolute;mso-position-horizontal-relative:text;mso-position-vertical:absolute;mso-position-vertical-relative:text;mso-width-percent:0;mso-height-percent:0;mso-width-relative:margin;mso-height-relative:margin;v-text-anchor:top" o:gfxdata="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" filled="f" stroked="f">
+              <v:shape w14:anchorId="77C1E33A" id="_x0000_s1040" type="#_x0000_t202" style="position:absolute;margin-left:107.25pt;margin-top:6.2pt;width:125.55pt;height:16.3pt;z-index:251672064;visibility:visible;mso-wrap-style:square;mso-width-percent:0;mso-height-percent:0;mso-wrap-distance-left:9pt;mso-wrap-distance-top:3.6pt;mso-wrap-distance-right:9pt;mso-wrap-distance-bottom:3.6pt;mso-position-horizontal:absolute;mso-position-horizontal-relative:text;mso-position-vertical:absolute;mso-position-vertical-relative:text;mso-width-percent:0;mso-height-percent:0;mso-width-relative:margin;mso-height-relative:margin;v-text-anchor:top" o:gfxdata="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" filled="f" stroked="f">
                 <v:textbox inset="0,0,0,0">
                   <w:txbxContent>
                     <w:p>
@@ -10683,7 +10629,7 @@
                 <w:sz w:val="20"/>
                 <w:szCs w:val="20"/>
               </w:rPr>
-              <w:t>蕭國鎮</w:t>
+              <w:t>林美惠</w:t>
             </w:r>
             <w:r>
               <w:rPr>
@@ -10759,7 +10705,7 @@
                 <w:sz w:val="20"/>
                 <w:szCs w:val="20"/>
               </w:rPr>
-              <w:t>黃聖耀</w:t>
+              <w:t>張怡婷</w:t>
             </w:r>
             <w:r>
               <w:rPr>
@@ -11268,11 +11214,12 @@
                 <w:color w:val="000000" w:themeColor="text1"/>
                 <w:sz w:val="18"/>
                 <w:szCs w:val="18"/>
+                <w:lang w:bidi="he-IL"/>
               </w:rPr>
               <mc:AlternateContent>
                 <mc:Choice Requires="wps">
                   <w:drawing>
-                    <wp:anchor distT="0" distB="0" distL="114300" distR="114300" simplePos="0" relativeHeight="251668480" behindDoc="0" locked="0" layoutInCell="1" allowOverlap="1" wp14:anchorId="343BC9BA" wp14:editId="2A441E5B">
+                    <wp:anchor distT="0" distB="0" distL="114300" distR="114300" simplePos="0" relativeHeight="251665920" behindDoc="0" locked="0" layoutInCell="1" allowOverlap="1" wp14:anchorId="343BC9BA" wp14:editId="2A441E5B">
                       <wp:simplePos x="0" y="0"/>
                       <wp:positionH relativeFrom="column">
                         <wp:posOffset>-8597</wp:posOffset>
@@ -11367,7 +11314,7 @@
                 </mc:Choice>
                 <mc:Fallback>
                   <w:pict>
-                    <v:rect w14:anchorId="343BC9BA" id="矩形 8" o:spid="_x0000_s1041" style="position:absolute;left:0;text-align:left;margin-left:-.7pt;margin-top:2.7pt;width:18.75pt;height:92.3pt;z-index:251668480;visibility:visible;mso-wrap-style:square;mso-width-percent:0;mso-height-percent:0;mso-wrap-distance-left:9pt;mso-wrap-distance-top:0;mso-wrap-distance-right:9pt;mso-wrap-distance-bottom:0;mso-position-horizontal:absolute;mso-position-horizontal-relative:text;mso-position-vertical:absolute;mso-position-vertical-relative:text;mso-width-percent:0;mso-height-percent:0;mso-width-relative:margin;mso-height-relative:margin;v-text-anchor:middle" o:gfxdata="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" fillcolor="#5a5a5a [2109]" stroked="f" strokeweight="1pt">
+                    <v:rect w14:anchorId="343BC9BA" id="矩形 8" o:spid="_x0000_s1041" style="position:absolute;left:0;text-align:left;margin-left:-.7pt;margin-top:2.7pt;width:18.75pt;height:92.3pt;z-index:251665920;visibility:visible;mso-wrap-style:square;mso-width-percent:0;mso-height-percent:0;mso-wrap-distance-left:9pt;mso-wrap-distance-top:0;mso-wrap-distance-right:9pt;mso-wrap-distance-bottom:0;mso-position-horizontal:absolute;mso-position-horizontal-relative:text;mso-position-vertical:absolute;mso-position-vertical-relative:text;mso-width-percent:0;mso-height-percent:0;mso-width-relative:margin;mso-height-relative:margin;v-text-anchor:middle" o:gfxdata="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" fillcolor="#5a5a5a [2109]" stroked="f" strokeweight="1pt">
                       <v:textbox style="layout-flow:vertical-ideographic" inset="1mm,1mm,1mm,1mm">
                         <w:txbxContent>
                           <w:p>
@@ -11766,13 +11713,13 @@
             </w:r>
             <w:r>
               <w:rPr>
-                <w:rFonts w:ascii="Bahnschrift SemiBold Condensed" w:eastAsia="標楷體" w:hAnsi="Bahnschrift SemiBold Condensed" w:cstheme="minorHAnsi"/>
+                <w:rFonts w:ascii="Bahnschrift SemiBold Condensed" w:eastAsia="標楷體" w:hAnsi="Bahnschrift SemiBold Condensed" w:cstheme="minorHAnsi" w:hint="eastAsia"/>
                 <w:color w:val="000000" w:themeColor="text1"/>
                 <w:w w:val="125"/>
                 <w:sz w:val="20"/>
                 <w:szCs w:val="20"/>
               </w:rPr>
-              <w:t>6</w:t>
+              <w:t>14</w:t>
             </w:r>
             <w:r>
               <w:rPr>
@@ -11937,7 +11884,7 @@
                 <w:sz w:val="20"/>
                 <w:szCs w:val="20"/>
               </w:rPr>
-              <w:t>使徒信經</w:t>
+              <w:t>十誡</w:t>
             </w:r>
           </w:p>
         </w:tc>
@@ -12086,13 +12033,13 @@
             </w:r>
             <w:r>
               <w:rPr>
-                <w:rFonts w:ascii="Bahnschrift SemiBold Condensed" w:eastAsia="標楷體" w:hAnsi="Bahnschrift SemiBold Condensed" w:cstheme="minorHAnsi"/>
+                <w:rFonts w:ascii="Bahnschrift SemiBold Condensed" w:eastAsia="標楷體" w:hAnsi="Bahnschrift SemiBold Condensed" w:cstheme="minorHAnsi" w:hint="eastAsia"/>
                 <w:color w:val="000000" w:themeColor="text1"/>
                 <w:w w:val="125"/>
                 <w:sz w:val="20"/>
                 <w:szCs w:val="20"/>
               </w:rPr>
-              <w:t>14</w:t>
+              <w:t>8</w:t>
             </w:r>
             <w:r>
               <w:rPr>
@@ -12291,8 +12238,8 @@
       <w:tblGrid>
         <w:gridCol w:w="636"/>
         <w:gridCol w:w="1127"/>
-        <w:gridCol w:w="2830"/>
-        <w:gridCol w:w="1244"/>
+        <w:gridCol w:w="3180"/>
+        <w:gridCol w:w="894"/>
       </w:tblGrid>
       <w:tr>
         <w:tc>
@@ -12330,11 +12277,12 @@
                 <w:color w:val="000000" w:themeColor="text1"/>
                 <w:sz w:val="18"/>
                 <w:szCs w:val="18"/>
+                <w:lang w:bidi="he-IL"/>
               </w:rPr>
               <mc:AlternateContent>
                 <mc:Choice Requires="wps">
                   <w:drawing>
-                    <wp:anchor distT="0" distB="0" distL="114300" distR="114300" simplePos="0" relativeHeight="251657216" behindDoc="0" locked="0" layoutInCell="1" allowOverlap="1" wp14:anchorId="363672F5" wp14:editId="124D4335">
+                    <wp:anchor distT="0" distB="0" distL="114300" distR="114300" simplePos="0" relativeHeight="251655680" behindDoc="0" locked="0" layoutInCell="1" allowOverlap="1" wp14:anchorId="363672F5" wp14:editId="124D4335">
                       <wp:simplePos x="0" y="0"/>
                       <wp:positionH relativeFrom="column">
                         <wp:posOffset>-8743</wp:posOffset>
@@ -12429,7 +12377,7 @@
                 </mc:Choice>
                 <mc:Fallback>
                   <w:pict>
-                    <v:rect w14:anchorId="363672F5" id="矩形 10" o:spid="_x0000_s1042" style="position:absolute;left:0;text-align:left;margin-left:-.7pt;margin-top:12.9pt;width:19.25pt;height:42.9pt;z-index:251657216;visibility:visible;mso-wrap-style:square;mso-width-percent:0;mso-height-percent:0;mso-wrap-distance-left:9pt;mso-wrap-distance-top:0;mso-wrap-distance-right:9pt;mso-wrap-distance-bottom:0;mso-position-horizontal:absolute;mso-position-horizontal-relative:text;mso-position-vertical:absolute;mso-position-vertical-relative:text;mso-width-percent:0;mso-height-percent:0;mso-width-relative:margin;mso-height-relative:margin;v-text-anchor:middle" o:gfxdata="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" fillcolor="#5a5a5a [2109]" stroked="f" strokeweight="1pt">
+                    <v:rect w14:anchorId="363672F5" id="矩形 10" o:spid="_x0000_s1042" style="position:absolute;left:0;text-align:left;margin-left:-.7pt;margin-top:12.9pt;width:19.25pt;height:42.9pt;z-index:251655680;visibility:visible;mso-wrap-style:square;mso-width-percent:0;mso-height-percent:0;mso-wrap-distance-left:9pt;mso-wrap-distance-top:0;mso-wrap-distance-right:9pt;mso-wrap-distance-bottom:0;mso-position-horizontal:absolute;mso-position-horizontal-relative:text;mso-position-vertical:absolute;mso-position-vertical-relative:text;mso-width-percent:0;mso-height-percent:0;mso-width-relative:margin;mso-height-relative:margin;v-text-anchor:middle" o:gfxdata="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" fillcolor="#5a5a5a [2109]" stroked="f" strokeweight="1pt">
                       <v:textbox style="layout-flow:vertical-ideographic" inset="1mm,1mm,1mm,1mm">
                         <w:txbxContent>
                           <w:p>
@@ -12501,7 +12449,7 @@
         </w:tc>
         <w:tc>
           <w:tcPr>
-            <w:tcW w:w="2830" w:type="dxa"/>
+            <w:tcW w:w="3180" w:type="dxa"/>
             <w:tcBorders>
               <w:top w:val="nil"/>
               <w:left w:val="nil"/>
@@ -12532,7 +12480,7 @@
         </w:tc>
         <w:tc>
           <w:tcPr>
-            <w:tcW w:w="1244" w:type="dxa"/>
+            <w:tcW w:w="894" w:type="dxa"/>
             <w:tcBorders>
               <w:top w:val="nil"/>
               <w:left w:val="nil"/>
@@ -12566,7 +12514,7 @@
                 <w:sz w:val="20"/>
                 <w:szCs w:val="20"/>
               </w:rPr>
-              <w:t>器樂敬拜</w:t>
+              <w:t>聖歌隊</w:t>
             </w:r>
           </w:p>
         </w:tc>
@@ -12688,7 +12636,27 @@
                 <w:sz w:val="20"/>
                 <w:szCs w:val="20"/>
               </w:rPr>
-              <w:t>羅馬書</w:t>
+              <w:t>列王記上卷</w:t>
+            </w:r>
+            <w:r>
+              <w:rPr>
+                <w:rFonts w:ascii="Bahnschrift SemiBold Condensed" w:eastAsia="標楷體" w:hAnsi="Bahnschrift SemiBold Condensed" w:cs="Calibri" w:hint="eastAsia"/>
+                <w:color w:val="000000"/>
+                <w:w w:val="115"/>
+                <w:sz w:val="20"/>
+                <w:szCs w:val="20"/>
+              </w:rPr>
+              <w:t>2</w:t>
+            </w:r>
+            <w:r>
+              <w:rPr>
+                <w:rFonts w:ascii="Bahnschrift SemiBold Condensed" w:eastAsia="標楷體" w:hAnsi="Bahnschrift SemiBold Condensed" w:cs="Calibri" w:hint="eastAsia"/>
+                <w:color w:val="000000"/>
+                <w:w w:val="115"/>
+                <w:sz w:val="20"/>
+                <w:szCs w:val="20"/>
+              </w:rPr>
+              <w:t>章</w:t>
             </w:r>
             <w:r>
               <w:rPr>
@@ -12698,7 +12666,7 @@
                 <w:sz w:val="20"/>
                 <w:szCs w:val="20"/>
               </w:rPr>
-              <w:t>11</w:t>
+              <w:t>1-</w:t>
             </w:r>
             <w:r>
               <w:rPr>
@@ -12708,7 +12676,7 @@
                 <w:sz w:val="20"/>
                 <w:szCs w:val="20"/>
               </w:rPr>
-              <w:t>章</w:t>
+              <w:t>1</w:t>
             </w:r>
             <w:r>
               <w:rPr>
@@ -12718,7 +12686,7 @@
                 <w:sz w:val="20"/>
                 <w:szCs w:val="20"/>
               </w:rPr>
-              <w:t>16-32</w:t>
+              <w:t>2</w:t>
             </w:r>
             <w:r>
               <w:rPr>
@@ -12875,7 +12843,7 @@
                 <w:sz w:val="20"/>
                 <w:szCs w:val="20"/>
               </w:rPr>
-              <w:t>因著信而能站立</w:t>
+              <w:t>神所堅立的王位</w:t>
             </w:r>
           </w:p>
         </w:tc>
@@ -13086,6 +13054,7 @@
                 <w:color w:val="000000" w:themeColor="text1"/>
                 <w:sz w:val="18"/>
                 <w:szCs w:val="18"/>
+                <w:lang w:bidi="he-IL"/>
               </w:rPr>
               <mc:AlternateContent>
                 <mc:Choice Requires="wps">
@@ -13326,7 +13295,17 @@
                 <w:sz w:val="20"/>
                 <w:szCs w:val="20"/>
               </w:rPr>
-              <w:t>254A</w:t>
+              <w:t>2</w:t>
+            </w:r>
+            <w:r>
+              <w:rPr>
+                <w:rFonts w:ascii="Bahnschrift SemiBold Condensed" w:eastAsia="標楷體" w:hAnsi="Bahnschrift SemiBold Condensed" w:cstheme="minorHAnsi" w:hint="eastAsia"/>
+                <w:color w:val="000000" w:themeColor="text1"/>
+                <w:w w:val="125"/>
+                <w:sz w:val="20"/>
+                <w:szCs w:val="20"/>
+              </w:rPr>
+              <w:t>74</w:t>
             </w:r>
             <w:r>
               <w:rPr>
@@ -13581,7 +13560,7 @@
                 <w:sz w:val="20"/>
                 <w:szCs w:val="20"/>
               </w:rPr>
-              <w:t>黃阿絹</w:t>
+              <w:t>張燕芬</w:t>
             </w:r>
             <w:r>
               <w:rPr>
@@ -13603,7 +13582,7 @@
                 <w:sz w:val="20"/>
                 <w:szCs w:val="20"/>
               </w:rPr>
-              <w:t>張燕芬</w:t>
+              <w:t>蕭國鎮</w:t>
             </w:r>
           </w:p>
         </w:tc>
@@ -14135,7 +14114,17 @@
                 <w:sz w:val="20"/>
                 <w:szCs w:val="20"/>
               </w:rPr>
-              <w:t>508</w:t>
+              <w:t>50</w:t>
+            </w:r>
+            <w:r>
+              <w:rPr>
+                <w:rFonts w:ascii="Bahnschrift SemiBold Condensed" w:eastAsia="標楷體" w:hAnsi="Bahnschrift SemiBold Condensed" w:cstheme="minorHAnsi" w:hint="eastAsia"/>
+                <w:color w:val="000000" w:themeColor="text1"/>
+                <w:w w:val="125"/>
+                <w:sz w:val="20"/>
+                <w:szCs w:val="20"/>
+              </w:rPr>
+              <w:t>9</w:t>
             </w:r>
             <w:r>
               <w:rPr>
@@ -14867,7 +14856,7 @@
     <w:p>
       <w:pPr>
         <w:snapToGrid w:val="0"/>
-        <w:spacing w:beforeLines="20" w:before="66" w:line="300" w:lineRule="exact"/>
+        <w:spacing w:beforeLines="20" w:before="66"/>
         <w:rPr>
           <w:rFonts w:ascii="Calibri" w:eastAsia="華康中黑體" w:hAnsi="Calibri" w:cs="Calibri"/>
           <w:color w:val="000000"/>
@@ -14887,11 +14876,12 @@
         <w:rPr>
           <w:rFonts w:ascii="Bahnschrift SemiBold Condensed" w:eastAsia="華康細黑體" w:hAnsi="Bahnschrift SemiBold Condensed"/>
           <w:noProof/>
+          <w:lang w:bidi="he-IL"/>
         </w:rPr>
         <mc:AlternateContent>
           <mc:Choice Requires="wps">
             <w:drawing>
-              <wp:anchor distT="0" distB="0" distL="114300" distR="114300" simplePos="0" relativeHeight="251650048" behindDoc="0" locked="0" layoutInCell="1" allowOverlap="1" wp14:anchorId="6DA36581" wp14:editId="67DC09B5">
+              <wp:anchor distT="0" distB="0" distL="114300" distR="114300" simplePos="0" relativeHeight="251648512" behindDoc="0" locked="0" layoutInCell="1" allowOverlap="1" wp14:anchorId="6DA36581" wp14:editId="67DC09B5">
                 <wp:simplePos x="0" y="0"/>
                 <wp:positionH relativeFrom="page">
                   <wp:posOffset>8734425</wp:posOffset>
@@ -14949,7 +14939,7 @@
           </mc:Choice>
           <mc:Fallback>
             <w:pict>
-              <v:line w14:anchorId="4C941F23" id="直線接點 2" o:spid="_x0000_s1026" style="position:absolute;z-index:251650048;visibility:visible;mso-wrap-style:square;mso-height-percent:0;mso-wrap-distance-left:9pt;mso-wrap-distance-top:0;mso-wrap-distance-right:9pt;mso-wrap-distance-bottom:0;mso-position-horizontal:absolute;mso-position-horizontal-relative:page;mso-position-vertical:absolute;mso-position-vertical-relative:page;mso-height-percent:0;mso-height-relative:margin" from="687.75pt,19.85pt" to="687.75pt,709.8pt" o:gfxdata="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" strokecolor="black [3213]" strokeweight=".5pt">
+              <v:line w14:anchorId="4BB1837F" id="直線接點 2" o:spid="_x0000_s1026" style="position:absolute;z-index:251648512;visibility:visible;mso-wrap-style:square;mso-height-percent:0;mso-wrap-distance-left:9pt;mso-wrap-distance-top:0;mso-wrap-distance-right:9pt;mso-wrap-distance-bottom:0;mso-position-horizontal:absolute;mso-position-horizontal-relative:page;mso-position-vertical:absolute;mso-position-vertical-relative:page;mso-height-percent:0;mso-height-relative:margin" from="687.75pt,19.85pt" to="687.75pt,709.8pt" o:gfxdata="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" strokecolor="black [3213]" strokeweight=".5pt">
                 <v:stroke dashstyle="3 1" joinstyle="miter"/>
                 <w10:wrap anchorx="page" anchory="page"/>
               </v:line>
@@ -14979,15 +14969,15 @@
           <w:color w:val="000000"/>
           <w:szCs w:val="24"/>
         </w:rPr>
-        <w:t>羅馬書</w:t>
+        <w:t>列王記上卷</w:t>
       </w:r>
       <w:r>
         <w:rPr>
-          <w:rFonts w:ascii="Barlow Condensed Medium" w:eastAsia="華康中黑體" w:hAnsi="Barlow Condensed Medium" w:cs="Calibri"/>
+          <w:rFonts w:ascii="Barlow Condensed Medium" w:eastAsia="華康中黑體" w:hAnsi="Barlow Condensed Medium" w:cs="Calibri" w:hint="eastAsia"/>
           <w:color w:val="000000"/>
           <w:szCs w:val="24"/>
         </w:rPr>
-        <w:t>11</w:t>
+        <w:t>2</w:t>
       </w:r>
       <w:r>
         <w:rPr>
@@ -14999,11 +14989,11 @@
       </w:r>
       <w:r>
         <w:rPr>
-          <w:rFonts w:ascii="Barlow Condensed Medium" w:eastAsia="華康中黑體" w:hAnsi="Barlow Condensed Medium" w:cs="Calibri"/>
+          <w:rFonts w:ascii="Barlow Condensed Medium" w:eastAsia="華康中黑體" w:hAnsi="Barlow Condensed Medium" w:cs="Calibri" w:hint="eastAsia"/>
           <w:color w:val="000000"/>
           <w:szCs w:val="24"/>
         </w:rPr>
-        <w:t>20</w:t>
+        <w:t>3</w:t>
       </w:r>
       <w:r>
         <w:rPr>
@@ -15026,11 +15016,10 @@
       <w:pPr>
         <w:kinsoku w:val="0"/>
         <w:snapToGrid w:val="0"/>
-        <w:spacing w:line="300" w:lineRule="exact"/>
         <w:ind w:left="154" w:hangingChars="74" w:hanging="154"/>
         <w:jc w:val="both"/>
         <w:rPr>
-          <w:rFonts w:ascii="標楷體" w:eastAsia="標楷體" w:hAnsi="標楷體" w:cs="Arial"/>
+          <w:rFonts w:ascii="標楷體" w:eastAsia="標楷體" w:hAnsi="標楷體" w:cs="Arial" w:hint="eastAsia"/>
           <w:w w:val="80"/>
           <w:sz w:val="26"/>
           <w:szCs w:val="26"/>
@@ -15071,7 +15060,10 @@
       </w:r>
       <w:r>
         <w:rPr>
-          <w:rFonts w:hint="eastAsia"/>
+          <w:rFonts w:ascii="Calibri" w:eastAsia="標楷體" w:hAnsi="Calibri" w:cs="Calibri" w:hint="eastAsia"/>
+          <w:b/>
+          <w:color w:val="000000"/>
+          <w:w w:val="80"/>
           <w:sz w:val="26"/>
           <w:szCs w:val="26"/>
         </w:rPr>
@@ -15084,55 +15076,13 @@
           <w:sz w:val="26"/>
           <w:szCs w:val="26"/>
         </w:rPr>
-        <w:t>著！</w:t>
-      </w:r>
-      <w:r>
-        <w:rPr>
-          <w:rFonts w:ascii="新細明體-ExtB" w:eastAsia="新細明體-ExtB" w:hAnsi="新細明體-ExtB" w:cs="新細明體-ExtB" w:hint="eastAsia"/>
-          <w:w w:val="80"/>
-          <w:szCs w:val="24"/>
-        </w:rPr>
-        <w:t>𪜶</w:t>
-      </w:r>
-      <w:r>
-        <w:rPr>
-          <w:rFonts w:ascii="標楷體" w:eastAsia="標楷體" w:hAnsi="標楷體" w:cs="Arial" w:hint="eastAsia"/>
-          <w:w w:val="80"/>
-          <w:sz w:val="26"/>
-          <w:szCs w:val="26"/>
-        </w:rPr>
-        <w:t>對呣信才遏起來，你對信才徛住；心莫得自高，著驚惶</w:t>
-      </w:r>
-      <w:r>
-        <w:rPr>
-          <w:rFonts w:ascii="標楷體" w:eastAsia="標楷體" w:hAnsi="標楷體" w:cs="Arial" w:hint="eastAsia"/>
-          <w:w w:val="80"/>
-          <w:sz w:val="26"/>
-          <w:szCs w:val="26"/>
-        </w:rPr>
-        <w:t>。</w:t>
+        <w:t>守耶和華──你上帝所交代你守的，行伊的道路，守伊的律例、伊的誡命、伊的法度、伊干證的話，照所寫佇摩西律法的冊裡的。按呢，你無論做甚麼，無論對叨落去，攏會亨通。</w:t>
       </w:r>
     </w:p>
     <w:p>
       <w:pPr>
         <w:kinsoku w:val="0"/>
         <w:snapToGrid w:val="0"/>
-        <w:spacing w:line="300" w:lineRule="exact"/>
-        <w:ind w:left="154" w:hangingChars="74" w:hanging="154"/>
-        <w:jc w:val="both"/>
-        <w:rPr>
-          <w:rFonts w:ascii="標楷體" w:eastAsia="標楷體" w:hAnsi="標楷體" w:cs="Arial"/>
-          <w:w w:val="80"/>
-          <w:sz w:val="26"/>
-          <w:szCs w:val="26"/>
-        </w:rPr>
-      </w:pPr>
-    </w:p>
-    <w:p>
-      <w:pPr>
-        <w:kinsoku w:val="0"/>
-        <w:snapToGrid w:val="0"/>
-        <w:spacing w:line="300" w:lineRule="exact"/>
         <w:ind w:left="181" w:hangingChars="87" w:hanging="181"/>
         <w:rPr>
           <w:rFonts w:ascii="Calibri" w:eastAsia="華康中黑體" w:hAnsi="Calibri" w:cs="Calibri"/>
@@ -15193,17 +15143,7 @@
           <w:sz w:val="26"/>
           <w:szCs w:val="26"/>
         </w:rPr>
-        <w:t>不錯．他們因為不信、所以被折下來．你因為信、所以立得住．你不可自高、反要懼怕</w:t>
-      </w:r>
-      <w:r>
-        <w:rPr>
-          <w:rFonts w:ascii="Calibri" w:eastAsia="華康中黑體" w:hAnsi="Calibri" w:cs="Calibri" w:hint="eastAsia"/>
-          <w:color w:val="000000"/>
-          <w:w w:val="80"/>
-          <w:sz w:val="26"/>
-          <w:szCs w:val="26"/>
-        </w:rPr>
-        <w:t>。</w:t>
+        <w:t>遵守耶和華－你神所吩咐的，照著摩西律法上所寫的行耶和華的道，謹守他的律例、誡命、典章、法度，好讓你無論做甚麼，不拘往何處去，盡都亨通。</w:t>
       </w:r>
     </w:p>
     <w:p>
@@ -15432,7 +15372,7 @@
                 <w:noProof/>
                 <w:w w:val="80"/>
               </w:rPr>
-              <w:t>15</w:t>
+              <w:t>22</w:t>
             </w:r>
             <w:r>
               <w:rPr>
@@ -15500,7 +15440,7 @@
                 <w:noProof/>
                 <w:w w:val="80"/>
               </w:rPr>
-              <w:t>2</w:t>
+              <w:t>3</w:t>
             </w:r>
             <w:r>
               <w:rPr>
@@ -15543,7 +15483,7 @@
                 <w:noProof/>
                 <w:w w:val="80"/>
               </w:rPr>
-              <w:t>22</w:t>
+              <w:t>1</w:t>
             </w:r>
             <w:r>
               <w:rPr>
@@ -15855,7 +15795,7 @@
                 <w:noProof/>
                 <w:w w:val="75"/>
               </w:rPr>
-              <w:t>8</w:t>
+              <w:t>15</w:t>
             </w:r>
             <w:r>
               <w:rPr>
@@ -15891,7 +15831,7 @@
                 <w:rFonts w:ascii="Barlow Condensed Medium" w:eastAsia="標楷體" w:hAnsi="Barlow Condensed Medium" w:cstheme="minorHAnsi" w:hint="eastAsia"/>
                 <w:w w:val="80"/>
               </w:rPr>
-              <w:t>--</w:t>
+              <w:t>11</w:t>
             </w:r>
           </w:p>
         </w:tc>
@@ -16158,7 +16098,7 @@
                 <w:noProof/>
                 <w:w w:val="75"/>
               </w:rPr>
-              <w:t>8</w:t>
+              <w:t>15</w:t>
             </w:r>
             <w:r>
               <w:rPr>
@@ -16194,7 +16134,7 @@
                 <w:rFonts w:ascii="Barlow Condensed Medium" w:eastAsia="標楷體" w:hAnsi="Barlow Condensed Medium" w:cstheme="minorHAnsi" w:hint="eastAsia"/>
                 <w:w w:val="80"/>
               </w:rPr>
-              <w:t>66</w:t>
+              <w:t>50</w:t>
             </w:r>
           </w:p>
         </w:tc>
@@ -16276,10 +16216,9 @@
             </w:pPr>
             <w:r>
               <w:rPr>
-                <w:rFonts w:ascii="標楷體" w:eastAsia="標楷體" w:hAnsi="標楷體" w:cstheme="majorBidi" w:hint="eastAsia"/>
-                <w:szCs w:val="24"/>
-              </w:rPr>
-              <w:t>蕭國鎮</w:t>
+                <w:rFonts w:ascii="標楷體" w:eastAsia="標楷體" w:hAnsi="標楷體" w:hint="eastAsia"/>
+              </w:rPr>
+              <w:t>林美惠</w:t>
             </w:r>
           </w:p>
         </w:tc>
@@ -16307,9 +16246,9 @@
             </w:pPr>
             <w:r>
               <w:rPr>
-                <w:rFonts w:ascii="標楷體" w:eastAsia="標楷體" w:hAnsi="標楷體" w:hint="eastAsia"/>
-              </w:rPr>
-              <w:t>林美惠</w:t>
+                <w:rFonts w:ascii="Barlow Condensed Medium" w:eastAsia="標楷體" w:hAnsi="Barlow Condensed Medium" w:cs="華康儷楷書" w:hint="eastAsia"/>
+              </w:rPr>
+              <w:t>黃明憲</w:t>
             </w:r>
           </w:p>
         </w:tc>
@@ -16439,7 +16378,7 @@
                 <w:noProof/>
                 <w:w w:val="75"/>
               </w:rPr>
-              <w:t>8</w:t>
+              <w:t>15</w:t>
             </w:r>
             <w:r>
               <w:rPr>
@@ -16475,7 +16414,7 @@
                 <w:rFonts w:ascii="Barlow Condensed Medium" w:eastAsia="標楷體" w:hAnsi="Barlow Condensed Medium" w:cstheme="minorHAnsi" w:hint="eastAsia"/>
                 <w:w w:val="80"/>
               </w:rPr>
-              <w:t>9</w:t>
+              <w:t>10</w:t>
             </w:r>
           </w:p>
         </w:tc>
@@ -16560,7 +16499,7 @@
                 <w:rFonts w:ascii="標楷體" w:eastAsia="標楷體" w:hAnsi="標楷體" w:hint="eastAsia"/>
                 <w:szCs w:val="24"/>
               </w:rPr>
-              <w:t>黃聖耀</w:t>
+              <w:t>張怡婷</w:t>
             </w:r>
           </w:p>
         </w:tc>
@@ -16588,10 +16527,9 @@
             </w:pPr>
             <w:r>
               <w:rPr>
-                <w:rFonts w:ascii="標楷體" w:eastAsia="標楷體" w:hAnsi="標楷體" w:hint="eastAsia"/>
-                <w:szCs w:val="24"/>
-              </w:rPr>
-              <w:t>張怡婷</w:t>
+                <w:rFonts w:ascii="標楷體" w:eastAsia="標楷體" w:hAnsi="標楷體" w:cs="華康儷楷書" w:hint="eastAsia"/>
+              </w:rPr>
+              <w:t>楊崇隆</w:t>
             </w:r>
           </w:p>
         </w:tc>
@@ -16713,7 +16651,7 @@
                 <w:noProof/>
                 <w:w w:val="75"/>
               </w:rPr>
-              <w:t>8</w:t>
+              <w:t>15</w:t>
             </w:r>
             <w:r>
               <w:rPr>
@@ -16835,7 +16773,7 @@
                 <w:rFonts w:ascii="標楷體" w:eastAsia="標楷體" w:hAnsi="標楷體" w:hint="eastAsia"/>
                 <w:szCs w:val="24"/>
               </w:rPr>
-              <w:t>張宗雄</w:t>
+              <w:t>周艶林</w:t>
             </w:r>
           </w:p>
         </w:tc>
@@ -16863,10 +16801,9 @@
             </w:pPr>
             <w:r>
               <w:rPr>
-                <w:rFonts w:ascii="標楷體" w:eastAsia="標楷體" w:hAnsi="標楷體" w:hint="eastAsia"/>
-                <w:szCs w:val="24"/>
-              </w:rPr>
-              <w:t>周艶林</w:t>
+                <w:rFonts w:ascii="標楷體" w:eastAsia="標楷體" w:hAnsi="標楷體" w:cs="華康儷楷書" w:hint="eastAsia"/>
+              </w:rPr>
+              <w:t>周艶貳</w:t>
             </w:r>
           </w:p>
         </w:tc>
@@ -16995,7 +16932,7 @@
                 <w:noProof/>
                 <w:w w:val="75"/>
               </w:rPr>
-              <w:t>8</w:t>
+              <w:t>15</w:t>
             </w:r>
             <w:r>
               <w:rPr>
@@ -17118,7 +17055,7 @@
               <w:rPr>
                 <w:rFonts w:ascii="標楷體" w:eastAsia="標楷體" w:hAnsi="標楷體" w:hint="eastAsia"/>
               </w:rPr>
-              <w:t>黃阿絹</w:t>
+              <w:t>張燕芬</w:t>
             </w:r>
           </w:p>
         </w:tc>
@@ -17142,15 +17079,15 @@
               <w:jc w:val="center"/>
               <w:rPr>
                 <w:rFonts w:ascii="標楷體" w:eastAsia="標楷體" w:hAnsi="標楷體" w:cs="華康儷楷書"/>
-                <w:sz w:val="22"/>
-                <w:szCs w:val="20"/>
-              </w:rPr>
-            </w:pPr>
-            <w:r>
-              <w:rPr>
-                <w:rFonts w:ascii="標楷體" w:eastAsia="標楷體" w:hAnsi="標楷體" w:hint="eastAsia"/>
-              </w:rPr>
-              <w:t>張燕芬</w:t>
+                <w:szCs w:val="24"/>
+              </w:rPr>
+            </w:pPr>
+            <w:r>
+              <w:rPr>
+                <w:rFonts w:ascii="標楷體" w:eastAsia="標楷體" w:hAnsi="標楷體" w:cs="華康儷楷書" w:hint="eastAsia"/>
+                <w:szCs w:val="24"/>
+              </w:rPr>
+              <w:t>蕭國鎮</w:t>
             </w:r>
           </w:p>
         </w:tc>
@@ -17272,7 +17209,7 @@
                 <w:noProof/>
                 <w:w w:val="75"/>
               </w:rPr>
-              <w:t>8</w:t>
+              <w:t>15</w:t>
             </w:r>
             <w:r>
               <w:rPr>
@@ -17308,14 +17245,7 @@
                 <w:rFonts w:ascii="Barlow Condensed Medium" w:eastAsia="標楷體" w:hAnsi="Barlow Condensed Medium" w:cstheme="minorHAnsi" w:hint="eastAsia"/>
                 <w:w w:val="80"/>
               </w:rPr>
-              <w:t>1</w:t>
-            </w:r>
-            <w:r>
-              <w:rPr>
-                <w:rFonts w:ascii="Barlow Condensed Medium" w:eastAsia="標楷體" w:hAnsi="Barlow Condensed Medium" w:cstheme="minorHAnsi" w:hint="eastAsia"/>
-                <w:w w:val="80"/>
-              </w:rPr>
-              <w:t>7</w:t>
+              <w:t>--</w:t>
             </w:r>
           </w:p>
         </w:tc>
@@ -17395,7 +17325,7 @@
               <w:rPr>
                 <w:rFonts w:ascii="標楷體" w:eastAsia="標楷體" w:hAnsi="標楷體" w:hint="eastAsia"/>
               </w:rPr>
-              <w:t>張燕芬</w:t>
+              <w:t>蕭國鎮</w:t>
             </w:r>
           </w:p>
         </w:tc>
@@ -17424,9 +17354,10 @@
             </w:pPr>
             <w:r>
               <w:rPr>
-                <w:rFonts w:ascii="標楷體" w:eastAsia="標楷體" w:hAnsi="標楷體" w:hint="eastAsia"/>
-              </w:rPr>
-              <w:t>蕭國鎮</w:t>
+                <w:rFonts w:ascii="標楷體" w:eastAsia="標楷體" w:hAnsi="標楷體" w:cs="華康儷楷書" w:hint="eastAsia"/>
+                <w:szCs w:val="24"/>
+              </w:rPr>
+              <w:t>林美惠</w:t>
             </w:r>
           </w:p>
         </w:tc>
@@ -17548,7 +17479,7 @@
                 <w:noProof/>
                 <w:w w:val="75"/>
               </w:rPr>
-              <w:t>8</w:t>
+              <w:t>15</w:t>
             </w:r>
             <w:r>
               <w:rPr>
@@ -17584,7 +17515,7 @@
                 <w:rFonts w:ascii="Barlow Condensed Medium" w:eastAsia="標楷體" w:hAnsi="Barlow Condensed Medium" w:cstheme="minorHAnsi" w:hint="eastAsia"/>
                 <w:w w:val="80"/>
               </w:rPr>
-              <w:t>17</w:t>
+              <w:t>--</w:t>
             </w:r>
           </w:p>
         </w:tc>
@@ -17671,7 +17602,7 @@
               <w:rPr>
                 <w:rFonts w:ascii="標楷體" w:eastAsia="標楷體" w:hAnsi="標楷體" w:hint="eastAsia"/>
               </w:rPr>
-              <w:t>孫翠璘</w:t>
+              <w:t>宋素珠</w:t>
             </w:r>
           </w:p>
         </w:tc>
@@ -17700,9 +17631,10 @@
             </w:pPr>
             <w:r>
               <w:rPr>
-                <w:rFonts w:ascii="標楷體" w:eastAsia="標楷體" w:hAnsi="標楷體" w:hint="eastAsia"/>
-              </w:rPr>
-              <w:t>宋素珠</w:t>
+                <w:rFonts w:ascii="標楷體" w:eastAsia="標楷體" w:hAnsi="標楷體" w:cs="華康儷楷書" w:hint="eastAsia"/>
+                <w:szCs w:val="24"/>
+              </w:rPr>
+              <w:t>葉文蒂</w:t>
             </w:r>
           </w:p>
         </w:tc>
@@ -17722,18 +17654,22 @@
           <w:p>
             <w:pPr>
               <w:snapToGrid w:val="0"/>
-              <w:jc w:val="center"/>
+              <w:jc w:val="distribute"/>
               <w:rPr>
                 <w:rFonts w:ascii="標楷體" w:eastAsia="標楷體" w:hAnsi="標楷體" w:cs="華康儷楷書"/>
+                <w:b/>
+                <w:bCs/>
                 <w:w w:val="80"/>
               </w:rPr>
             </w:pPr>
             <w:r>
               <w:rPr>
                 <w:rFonts w:ascii="Barlow Condensed Medium" w:eastAsia="標楷體" w:hAnsi="Barlow Condensed Medium" w:cstheme="minorHAnsi" w:hint="eastAsia"/>
-                <w:w w:val="80"/>
-              </w:rPr>
-              <w:t>--</w:t>
+                <w:b/>
+                <w:bCs/>
+                <w:w w:val="80"/>
+              </w:rPr>
+              <w:t>新春禮拜</w:t>
             </w:r>
           </w:p>
         </w:tc>
@@ -17766,7 +17702,7 @@
                 <w:rFonts w:ascii="Barlow Condensed Medium" w:eastAsia="華康儷中黑" w:hAnsi="Barlow Condensed Medium" w:cstheme="minorHAnsi"/>
                 <w:w w:val="75"/>
               </w:rPr>
-              <w:instrText xml:space="preserve"> =IF(pub_day&lt;8, IF(pub_mon=1, 12, pub_mon-1), pub_mon) \* MERGEFORMAT </w:instrText>
+              <w:instrText xml:space="preserve"> =IF(pub_day&lt;6, IF(pub_mon=1, 12, pub_mon-1), pub_mon) \* MERGEFORMAT  \* MERGEFORMAT </w:instrText>
             </w:r>
             <w:r>
               <w:rPr>
@@ -17809,7 +17745,7 @@
                 <w:rFonts w:ascii="Barlow Condensed Medium" w:eastAsia="華康儷中黑" w:hAnsi="Barlow Condensed Medium" w:cstheme="minorHAnsi"/>
                 <w:w w:val="75"/>
               </w:rPr>
-              <w:instrText xml:space="preserve"> =IF(pub_day&lt;8, last_mon_days, 0)+pub_day-7 \* MERGEFORMAT </w:instrText>
+              <w:instrText xml:space="preserve"> =IF(pub_day&lt;6, last_mon_days, 0)+pub_day-5 \* MERGEFORMAT </w:instrText>
             </w:r>
             <w:r>
               <w:rPr>
@@ -17824,7 +17760,7 @@
                 <w:noProof/>
                 <w:w w:val="75"/>
               </w:rPr>
-              <w:t>8</w:t>
+              <w:t>17</w:t>
             </w:r>
             <w:r>
               <w:rPr>
@@ -17860,7 +17796,7 @@
                 <w:rFonts w:ascii="Barlow Condensed Medium" w:eastAsia="標楷體" w:hAnsi="Barlow Condensed Medium" w:cstheme="minorHAnsi" w:hint="eastAsia"/>
                 <w:w w:val="80"/>
               </w:rPr>
-              <w:t>--</w:t>
+              <w:t>27</w:t>
             </w:r>
           </w:p>
         </w:tc>
@@ -17941,7 +17877,7 @@
               <w:rPr>
                 <w:rFonts w:ascii="標楷體" w:eastAsia="標楷體" w:hAnsi="標楷體" w:hint="eastAsia"/>
               </w:rPr>
-              <w:t>張燕芬</w:t>
+              <w:t>張淑敏</w:t>
             </w:r>
           </w:p>
         </w:tc>
@@ -17970,9 +17906,10 @@
             </w:pPr>
             <w:r>
               <w:rPr>
-                <w:rFonts w:ascii="標楷體" w:eastAsia="標楷體" w:hAnsi="標楷體" w:hint="eastAsia"/>
-              </w:rPr>
-              <w:t>張淑敏</w:t>
+                <w:rFonts w:ascii="標楷體" w:eastAsia="標楷體" w:hAnsi="標楷體" w:cs="華康儷楷書" w:hint="eastAsia"/>
+                <w:szCs w:val="24"/>
+              </w:rPr>
+              <w:t>黃麗卿</w:t>
             </w:r>
           </w:p>
         </w:tc>
@@ -18094,7 +18031,7 @@
                 <w:noProof/>
                 <w:w w:val="75"/>
               </w:rPr>
-              <w:t>10</w:t>
+              <w:t>17</w:t>
             </w:r>
             <w:r>
               <w:rPr>
@@ -18242,7 +18179,7 @@
               <w:rPr>
                 <w:rFonts w:ascii="標楷體" w:eastAsia="標楷體" w:hAnsi="標楷體" w:hint="eastAsia"/>
               </w:rPr>
-              <w:t>黃耀宗</w:t>
+              <w:t>盧輝昌</w:t>
             </w:r>
           </w:p>
         </w:tc>
@@ -18268,14 +18205,15 @@
               <w:jc w:val="center"/>
               <w:rPr>
                 <w:rFonts w:ascii="標楷體" w:eastAsia="標楷體" w:hAnsi="標楷體" w:cs="華康儷楷書"/>
-                <w:sz w:val="22"/>
-              </w:rPr>
-            </w:pPr>
-            <w:r>
-              <w:rPr>
-                <w:rFonts w:ascii="標楷體" w:eastAsia="標楷體" w:hAnsi="標楷體" w:hint="eastAsia"/>
-              </w:rPr>
-              <w:t>盧輝昌</w:t>
+                <w:szCs w:val="24"/>
+              </w:rPr>
+            </w:pPr>
+            <w:r>
+              <w:rPr>
+                <w:rFonts w:ascii="標楷體" w:eastAsia="標楷體" w:hAnsi="標楷體" w:cs="華康儷楷書" w:hint="eastAsia"/>
+                <w:szCs w:val="24"/>
+              </w:rPr>
+              <w:t>胡瑞榮</w:t>
             </w:r>
           </w:p>
         </w:tc>
@@ -18397,7 +18335,7 @@
                 <w:noProof/>
                 <w:w w:val="75"/>
               </w:rPr>
-              <w:t>10</w:t>
+              <w:t>17</w:t>
             </w:r>
             <w:r>
               <w:rPr>
@@ -18523,7 +18461,7 @@
               <w:rPr>
                 <w:rFonts w:ascii="標楷體" w:eastAsia="標楷體" w:hAnsi="標楷體" w:hint="eastAsia"/>
               </w:rPr>
-              <w:t>楊竣傑</w:t>
+              <w:t>劉容榕</w:t>
             </w:r>
           </w:p>
         </w:tc>
@@ -18554,9 +18492,10 @@
             </w:pPr>
             <w:r>
               <w:rPr>
-                <w:rFonts w:ascii="標楷體" w:eastAsia="標楷體" w:hAnsi="標楷體" w:hint="eastAsia"/>
-              </w:rPr>
-              <w:t>劉容榕</w:t>
+                <w:rFonts w:ascii="標楷體" w:eastAsia="標楷體" w:hAnsi="標楷體" w:cs="華康儷楷書" w:hint="eastAsia"/>
+                <w:szCs w:val="24"/>
+              </w:rPr>
+              <w:t>張怡婷</w:t>
             </w:r>
           </w:p>
         </w:tc>
@@ -18678,7 +18617,7 @@
                 <w:noProof/>
                 <w:w w:val="75"/>
               </w:rPr>
-              <w:t>12</w:t>
+              <w:t>19</w:t>
             </w:r>
             <w:r>
               <w:rPr>
@@ -18794,7 +18733,7 @@
               <w:rPr>
                 <w:rFonts w:ascii="標楷體" w:eastAsia="標楷體" w:hAnsi="標楷體" w:hint="eastAsia"/>
               </w:rPr>
-              <w:t>張昭立</w:t>
+              <w:t>張思婗</w:t>
             </w:r>
           </w:p>
         </w:tc>
@@ -18825,9 +18764,10 @@
             </w:pPr>
             <w:r>
               <w:rPr>
-                <w:rFonts w:ascii="標楷體" w:eastAsia="標楷體" w:hAnsi="標楷體" w:hint="eastAsia"/>
-              </w:rPr>
-              <w:t>張思婗</w:t>
+                <w:rFonts w:ascii="標楷體" w:eastAsia="標楷體" w:hAnsi="標楷體" w:cs="華康儷楷書" w:hint="eastAsia"/>
+                <w:szCs w:val="24"/>
+              </w:rPr>
+              <w:t>卓滿惠</w:t>
             </w:r>
           </w:p>
         </w:tc>
@@ -18950,7 +18890,7 @@
                 <w:noProof/>
                 <w:w w:val="75"/>
               </w:rPr>
-              <w:t>12</w:t>
+              <w:t>19</w:t>
             </w:r>
             <w:r>
               <w:rPr>
@@ -19071,10 +19011,10 @@
             </w:pPr>
             <w:r>
               <w:rPr>
-                <w:rFonts w:ascii="標楷體" w:eastAsia="標楷體" w:hAnsi="標楷體" w:cstheme="majorBidi" w:hint="eastAsia"/>
-                <w:sz w:val="22"/>
-              </w:rPr>
-              <w:t>器樂敬拜</w:t>
+                <w:rFonts w:ascii="標楷體" w:eastAsia="標楷體" w:hAnsi="標楷體" w:hint="eastAsia"/>
+                <w:szCs w:val="24"/>
+              </w:rPr>
+              <w:t>聖歌隊</w:t>
             </w:r>
           </w:p>
         </w:tc>
@@ -19099,7 +19039,7 @@
               <w:snapToGrid w:val="0"/>
               <w:jc w:val="center"/>
               <w:rPr>
-                <w:rFonts w:ascii="標楷體" w:eastAsia="標楷體" w:hAnsi="標楷體" w:cs="華康儷楷書"/>
+                <w:rFonts w:ascii="標楷體" w:eastAsia="標楷體" w:hAnsi="標楷體" w:cs="華康儷楷書" w:hint="eastAsia"/>
                 <w:w w:val="90"/>
                 <w:sz w:val="22"/>
               </w:rPr>
@@ -19231,7 +19171,7 @@
                 <w:noProof/>
                 <w:w w:val="75"/>
               </w:rPr>
-              <w:t>12</w:t>
+              <w:t>19</w:t>
             </w:r>
             <w:r>
               <w:rPr>
@@ -19355,7 +19295,7 @@
               <w:rPr>
                 <w:rFonts w:ascii="標楷體" w:eastAsia="標楷體" w:hAnsi="標楷體" w:hint="eastAsia"/>
               </w:rPr>
-              <w:t>劉奕樑</w:t>
+              <w:t>陳炳助</w:t>
             </w:r>
           </w:p>
         </w:tc>
@@ -19386,9 +19326,10 @@
             </w:pPr>
             <w:r>
               <w:rPr>
-                <w:rFonts w:ascii="標楷體" w:eastAsia="標楷體" w:hAnsi="標楷體" w:hint="eastAsia"/>
-              </w:rPr>
-              <w:t>陳炳助</w:t>
+                <w:rFonts w:ascii="標楷體" w:eastAsia="標楷體" w:hAnsi="標楷體" w:cs="華康儷楷書" w:hint="eastAsia"/>
+                <w:szCs w:val="24"/>
+              </w:rPr>
+              <w:t>周羽瞳</w:t>
             </w:r>
           </w:p>
         </w:tc>
@@ -19510,7 +19451,7 @@
                 <w:noProof/>
                 <w:w w:val="75"/>
               </w:rPr>
-              <w:t>7</w:t>
+              <w:t>14</w:t>
             </w:r>
             <w:r>
               <w:rPr>
@@ -19546,7 +19487,7 @@
                 <w:rFonts w:ascii="Barlow Condensed Medium" w:eastAsia="標楷體" w:hAnsi="Barlow Condensed Medium" w:cstheme="minorHAnsi" w:hint="eastAsia"/>
                 <w:w w:val="80"/>
               </w:rPr>
-              <w:t>--</w:t>
+              <w:t>11</w:t>
             </w:r>
           </w:p>
         </w:tc>
@@ -19635,7 +19576,7 @@
               <w:rPr>
                 <w:rFonts w:ascii="標楷體" w:eastAsia="標楷體" w:hAnsi="標楷體" w:hint="eastAsia"/>
               </w:rPr>
-              <w:t>林錫純</w:t>
+              <w:t>張昭立</w:t>
             </w:r>
           </w:p>
         </w:tc>
@@ -19665,9 +19606,11 @@
             </w:pPr>
             <w:r>
               <w:rPr>
-                <w:rFonts w:ascii="標楷體" w:eastAsia="標楷體" w:hAnsi="標楷體" w:hint="eastAsia"/>
-              </w:rPr>
-              <w:t>張昭立</w:t>
+                <w:rFonts w:ascii="標楷體" w:eastAsia="標楷體" w:hAnsi="標楷體" w:cs="華康儷楷書" w:hint="eastAsia"/>
+                <w:w w:val="90"/>
+                <w:szCs w:val="24"/>
+              </w:rPr>
+              <w:t>王新依</w:t>
             </w:r>
           </w:p>
         </w:tc>
@@ -19792,7 +19735,7 @@
                 <w:noProof/>
                 <w:w w:val="75"/>
               </w:rPr>
-              <w:t>7</w:t>
+              <w:t>14</w:t>
             </w:r>
             <w:r>
               <w:rPr>
@@ -19907,7 +19850,7 @@
               <w:rPr>
                 <w:rFonts w:ascii="標楷體" w:eastAsia="標楷體" w:hAnsi="標楷體" w:hint="eastAsia"/>
               </w:rPr>
-              <w:t>林金城</w:t>
+              <w:t>蕭國鎮</w:t>
             </w:r>
           </w:p>
         </w:tc>
@@ -19929,14 +19872,15 @@
               <w:jc w:val="center"/>
               <w:rPr>
                 <w:rFonts w:ascii="標楷體" w:eastAsia="標楷體" w:hAnsi="標楷體" w:cs="華康儷楷書"/>
-                <w:sz w:val="22"/>
-              </w:rPr>
-            </w:pPr>
-            <w:r>
-              <w:rPr>
-                <w:rFonts w:ascii="標楷體" w:eastAsia="標楷體" w:hAnsi="標楷體" w:hint="eastAsia"/>
-              </w:rPr>
-              <w:t>蕭國鎮</w:t>
+                <w:szCs w:val="24"/>
+              </w:rPr>
+            </w:pPr>
+            <w:r>
+              <w:rPr>
+                <w:rFonts w:ascii="標楷體" w:eastAsia="標楷體" w:hAnsi="標楷體" w:cs="華康儷楷書" w:hint="eastAsia"/>
+                <w:szCs w:val="24"/>
+              </w:rPr>
+              <w:t>黃聖耀</w:t>
             </w:r>
           </w:p>
         </w:tc>
@@ -20083,7 +20027,7 @@
                 <w:noProof/>
                 <w:w w:val="75"/>
               </w:rPr>
-              <w:t>7</w:t>
+              <w:t>14</w:t>
             </w:r>
             <w:r>
               <w:rPr>
@@ -20120,7 +20064,7 @@
                 <w:rFonts w:ascii="Barlow Condensed Medium" w:eastAsia="標楷體" w:hAnsi="Barlow Condensed Medium" w:cstheme="minorHAnsi" w:hint="eastAsia"/>
                 <w:w w:val="80"/>
               </w:rPr>
-              <w:t>5</w:t>
+              <w:t>--</w:t>
             </w:r>
           </w:p>
         </w:tc>
@@ -20218,7 +20162,6 @@
         <w:tc>
           <w:tcPr>
             <w:tcW w:w="1001" w:type="dxa"/>
-            <w:vMerge w:val="restart"/>
             <w:tcBorders>
               <w:top w:val="single" w:sz="4" w:space="0" w:color="auto"/>
               <w:right w:val="double" w:sz="12" w:space="0" w:color="auto"/>
@@ -20239,13 +20182,6 @@
                 <w:szCs w:val="24"/>
               </w:rPr>
             </w:pPr>
-            <w:r>
-              <w:rPr>
-                <w:rFonts w:ascii="標楷體" w:eastAsia="標楷體" w:hAnsi="標楷體" w:cs="華康儷楷書" w:hint="eastAsia"/>
-                <w:szCs w:val="24"/>
-              </w:rPr>
-              <w:t>暫停</w:t>
-            </w:r>
           </w:p>
         </w:tc>
         <w:tc>
@@ -20364,7 +20300,6 @@
             <w:vMerge/>
             <w:tcBorders>
               <w:left w:val="single" w:sz="4" w:space="0" w:color="000000"/>
-              <w:right w:val="single" w:sz="4" w:space="0" w:color="000000"/>
             </w:tcBorders>
             <w:shd w:val="clear" w:color="auto" w:fill="auto"/>
             <w:tcMar>
@@ -20386,9 +20321,7 @@
         <w:tc>
           <w:tcPr>
             <w:tcW w:w="1001" w:type="dxa"/>
-            <w:vMerge/>
             <w:tcBorders>
-              <w:left w:val="single" w:sz="4" w:space="0" w:color="000000"/>
               <w:right w:val="double" w:sz="12" w:space="0" w:color="auto"/>
             </w:tcBorders>
             <w:shd w:val="clear" w:color="auto" w:fill="auto"/>
@@ -20404,8 +20337,16 @@
               <w:jc w:val="center"/>
               <w:rPr>
                 <w:rFonts w:ascii="標楷體" w:eastAsia="標楷體" w:hAnsi="標楷體" w:cs="華康儷楷書"/>
-              </w:rPr>
-            </w:pPr>
+                <w:szCs w:val="24"/>
+              </w:rPr>
+            </w:pPr>
+            <w:r>
+              <w:rPr>
+                <w:rFonts w:ascii="標楷體" w:eastAsia="標楷體" w:hAnsi="標楷體" w:cs="華康儷楷書" w:hint="eastAsia"/>
+                <w:szCs w:val="24"/>
+              </w:rPr>
+              <w:t>張淑敏</w:t>
+            </w:r>
           </w:p>
         </w:tc>
         <w:tc>
@@ -20503,7 +20444,6 @@
             <w:vMerge/>
             <w:tcBorders>
               <w:left w:val="single" w:sz="4" w:space="0" w:color="000000"/>
-              <w:right w:val="single" w:sz="4" w:space="0" w:color="000000"/>
             </w:tcBorders>
             <w:shd w:val="clear" w:color="auto" w:fill="auto"/>
             <w:tcMar>
@@ -20526,9 +20466,7 @@
         <w:tc>
           <w:tcPr>
             <w:tcW w:w="1001" w:type="dxa"/>
-            <w:vMerge/>
             <w:tcBorders>
-              <w:left w:val="single" w:sz="4" w:space="0" w:color="000000"/>
               <w:right w:val="double" w:sz="12" w:space="0" w:color="auto"/>
             </w:tcBorders>
             <w:shd w:val="clear" w:color="auto" w:fill="auto"/>
@@ -20547,6 +20485,13 @@
                 <w:szCs w:val="24"/>
               </w:rPr>
             </w:pPr>
+            <w:r>
+              <w:rPr>
+                <w:rFonts w:ascii="標楷體" w:eastAsia="標楷體" w:hAnsi="標楷體" w:cs="華康儷楷書" w:hint="eastAsia"/>
+                <w:szCs w:val="24"/>
+              </w:rPr>
+              <w:t>卓滿惠</w:t>
+            </w:r>
           </w:p>
         </w:tc>
         <w:tc>
@@ -20612,7 +20557,6 @@
             <w:tcBorders>
               <w:left w:val="single" w:sz="4" w:space="0" w:color="000000"/>
               <w:bottom w:val="single" w:sz="12" w:space="0" w:color="auto"/>
-              <w:right w:val="single" w:sz="4" w:space="0" w:color="000000"/>
             </w:tcBorders>
             <w:tcMar>
               <w:left w:w="57" w:type="dxa"/>
@@ -20632,12 +20576,11 @@
         <w:tc>
           <w:tcPr>
             <w:tcW w:w="1001" w:type="dxa"/>
-            <w:vMerge/>
             <w:tcBorders>
-              <w:left w:val="single" w:sz="4" w:space="0" w:color="000000"/>
               <w:bottom w:val="single" w:sz="12" w:space="0" w:color="auto"/>
               <w:right w:val="double" w:sz="12" w:space="0" w:color="auto"/>
             </w:tcBorders>
+            <w:shd w:val="clear" w:color="auto" w:fill="auto"/>
             <w:tcMar>
               <w:left w:w="57" w:type="dxa"/>
               <w:right w:w="57" w:type="dxa"/>
@@ -20649,8 +20592,23 @@
               <w:jc w:val="center"/>
               <w:rPr>
                 <w:rFonts w:ascii="Barlow Condensed Medium" w:eastAsia="標楷體" w:hAnsi="Barlow Condensed Medium" w:cs="華康儷楷書"/>
-              </w:rPr>
-            </w:pPr>
+                <w:szCs w:val="24"/>
+              </w:rPr>
+            </w:pPr>
+            <w:r>
+              <w:rPr>
+                <w:rFonts w:ascii="Barlow Condensed Medium" w:eastAsia="標楷體" w:hAnsi="Barlow Condensed Medium" w:cs="華康儷楷書" w:hint="eastAsia"/>
+                <w:szCs w:val="24"/>
+              </w:rPr>
+              <w:t>黃</w:t>
+            </w:r>
+            <w:r>
+              <w:rPr>
+                <w:rFonts w:ascii="Barlow Condensed Medium" w:eastAsia="標楷體" w:hAnsi="Barlow Condensed Medium" w:cs="華康儷楷書" w:hint="eastAsia"/>
+                <w:szCs w:val="24"/>
+              </w:rPr>
+              <w:t>彥彬</w:t>
+            </w:r>
           </w:p>
         </w:tc>
         <w:tc>
@@ -20799,7 +20757,7 @@
           <w:rFonts w:ascii="Barlow Condensed SemiBold" w:eastAsia="華康正顏楷體W9" w:hAnsi="Barlow Condensed SemiBold" w:cstheme="minorHAnsi"/>
           <w:noProof/>
         </w:rPr>
-        <w:t>08</w:t>
+        <w:t>15</w:t>
       </w:r>
       <w:r>
         <w:rPr>
@@ -20860,7 +20818,6 @@
                 <w:rFonts w:ascii="Barlow Condensed Medium" w:eastAsia="華康中黑體" w:hAnsi="Barlow Condensed Medium" w:cs="Times New Roman"/>
                 <w:w w:val="80"/>
                 <w:szCs w:val="24"/>
-                <w:highlight w:val="yellow"/>
               </w:rPr>
             </w:pPr>
             <w:r>
@@ -20868,7 +20825,6 @@
                 <w:rFonts w:ascii="Barlow Condensed Medium" w:eastAsia="華康中黑體" w:hAnsi="Barlow Condensed Medium" w:cstheme="minorHAnsi"/>
                 <w:w w:val="80"/>
                 <w:szCs w:val="24"/>
-                <w:highlight w:val="yellow"/>
               </w:rPr>
               <w:sym w:font="Wingdings 2" w:char="F0AE"/>
             </w:r>
@@ -20877,7 +20833,6 @@
                 <w:rFonts w:ascii="Barlow Condensed Medium" w:eastAsia="華康中黑體" w:hAnsi="Barlow Condensed Medium" w:cstheme="minorHAnsi"/>
                 <w:w w:val="80"/>
                 <w:szCs w:val="24"/>
-                <w:highlight w:val="yellow"/>
               </w:rPr>
               <w:t>華語</w:t>
             </w:r>
@@ -20886,7 +20841,6 @@
                 <w:rFonts w:ascii="Barlow Condensed Medium" w:eastAsia="華康中黑體" w:hAnsi="Barlow Condensed Medium" w:cs="Times New Roman"/>
                 <w:w w:val="80"/>
                 <w:szCs w:val="24"/>
-                <w:highlight w:val="yellow"/>
               </w:rPr>
               <w:t>禮拜奉獻</w:t>
             </w:r>
@@ -20895,7 +20849,6 @@
                 <w:rFonts w:ascii="Barlow Condensed Medium" w:eastAsia="華康中黑體" w:hAnsi="Barlow Condensed Medium" w:cs="Times New Roman"/>
                 <w:w w:val="80"/>
                 <w:szCs w:val="24"/>
-                <w:highlight w:val="yellow"/>
               </w:rPr>
               <w:t>:</w:t>
             </w:r>
@@ -20917,7 +20870,6 @@
                 <w:rFonts w:ascii="Barlow Condensed Medium" w:eastAsia="華康中黑體" w:hAnsi="Barlow Condensed Medium" w:cs="Times New Roman"/>
                 <w:w w:val="80"/>
                 <w:szCs w:val="24"/>
-                <w:highlight w:val="yellow"/>
               </w:rPr>
             </w:pPr>
             <w:r>
@@ -20925,7 +20877,6 @@
                 <w:rFonts w:ascii="Barlow Condensed Medium" w:eastAsia="華康中黑體" w:hAnsi="Barlow Condensed Medium" w:cs="Times New Roman" w:hint="eastAsia"/>
                 <w:w w:val="80"/>
                 <w:szCs w:val="24"/>
-                <w:highlight w:val="yellow"/>
               </w:rPr>
               <w:t xml:space="preserve"> </w:t>
             </w:r>
@@ -20934,7 +20885,6 @@
                 <w:rFonts w:ascii="Barlow Condensed Medium" w:eastAsia="華康中黑體" w:hAnsi="Barlow Condensed Medium" w:cs="Times New Roman"/>
                 <w:w w:val="80"/>
                 <w:szCs w:val="24"/>
-                <w:highlight w:val="yellow"/>
               </w:rPr>
               <w:t>200</w:t>
             </w:r>
@@ -20958,7 +20908,6 @@
                 <w:rFonts w:ascii="Barlow Condensed Medium" w:eastAsia="華康中黑體" w:hAnsi="Barlow Condensed Medium" w:cs="Times New Roman"/>
                 <w:w w:val="80"/>
                 <w:szCs w:val="24"/>
-                <w:highlight w:val="yellow"/>
               </w:rPr>
             </w:pPr>
             <w:r>
@@ -20966,7 +20915,6 @@
                 <w:rFonts w:ascii="Barlow Condensed Medium" w:eastAsia="華康中黑體" w:hAnsi="Barlow Condensed Medium" w:cstheme="minorHAnsi"/>
                 <w:w w:val="80"/>
                 <w:szCs w:val="24"/>
-                <w:highlight w:val="yellow"/>
               </w:rPr>
               <w:sym w:font="Wingdings 2" w:char="F0AE"/>
             </w:r>
@@ -20975,7 +20923,6 @@
                 <w:rFonts w:ascii="Barlow Condensed Medium" w:eastAsia="華康中黑體" w:hAnsi="Barlow Condensed Medium" w:cstheme="minorHAnsi" w:hint="eastAsia"/>
                 <w:w w:val="80"/>
                 <w:szCs w:val="24"/>
-                <w:highlight w:val="yellow"/>
               </w:rPr>
               <w:t>台語禮拜奉</w:t>
             </w:r>
@@ -20984,7 +20931,6 @@
                 <w:rFonts w:ascii="Barlow Condensed Medium" w:eastAsia="華康中黑體" w:hAnsi="Barlow Condensed Medium" w:cs="Times New Roman"/>
                 <w:w w:val="80"/>
                 <w:szCs w:val="24"/>
-                <w:highlight w:val="yellow"/>
               </w:rPr>
               <w:t>獻</w:t>
             </w:r>
@@ -20993,7 +20939,6 @@
                 <w:rFonts w:ascii="Barlow Condensed Medium" w:eastAsia="華康中黑體" w:hAnsi="Barlow Condensed Medium" w:cs="Times New Roman"/>
                 <w:w w:val="80"/>
                 <w:szCs w:val="24"/>
-                <w:highlight w:val="yellow"/>
               </w:rPr>
               <w:t>:</w:t>
             </w:r>
@@ -21016,7 +20961,6 @@
                 <w:rFonts w:ascii="Barlow Condensed Medium" w:eastAsia="華康中黑體" w:hAnsi="Barlow Condensed Medium" w:cs="Times New Roman"/>
                 <w:w w:val="80"/>
                 <w:szCs w:val="24"/>
-                <w:highlight w:val="yellow"/>
               </w:rPr>
             </w:pPr>
             <w:r>
@@ -21024,7 +20968,6 @@
                 <w:rFonts w:ascii="Barlow Condensed Medium" w:eastAsia="華康中黑體" w:hAnsi="Barlow Condensed Medium" w:cs="Times New Roman" w:hint="eastAsia"/>
                 <w:w w:val="80"/>
                 <w:szCs w:val="24"/>
-                <w:highlight w:val="yellow"/>
               </w:rPr>
               <w:t>4</w:t>
             </w:r>
@@ -21033,7 +20976,6 @@
                 <w:rFonts w:ascii="Barlow Condensed Medium" w:eastAsia="華康中黑體" w:hAnsi="Barlow Condensed Medium" w:cs="Times New Roman"/>
                 <w:w w:val="80"/>
                 <w:szCs w:val="24"/>
-                <w:highlight w:val="yellow"/>
               </w:rPr>
               <w:t>,000</w:t>
             </w:r>
@@ -21056,7 +20998,6 @@
                 <w:rFonts w:ascii="Barlow Condensed Medium" w:eastAsia="華康中黑體" w:hAnsi="Barlow Condensed Medium" w:cs="Times New Roman"/>
                 <w:w w:val="80"/>
                 <w:szCs w:val="24"/>
-                <w:highlight w:val="yellow"/>
               </w:rPr>
             </w:pPr>
           </w:p>
@@ -21079,7 +21020,6 @@
                 <w:rFonts w:ascii="Barlow Condensed Medium" w:eastAsia="華康中黑體" w:hAnsi="Barlow Condensed Medium" w:cs="Times New Roman"/>
                 <w:w w:val="80"/>
                 <w:szCs w:val="24"/>
-                <w:highlight w:val="yellow"/>
               </w:rPr>
             </w:pPr>
           </w:p>
@@ -21105,7 +21045,6 @@
                 <w:rFonts w:ascii="Barlow Condensed Medium" w:eastAsia="華康中黑體" w:hAnsi="Barlow Condensed Medium" w:cstheme="minorHAnsi"/>
                 <w:w w:val="80"/>
                 <w:szCs w:val="24"/>
-                <w:highlight w:val="yellow"/>
               </w:rPr>
             </w:pPr>
             <w:r>
@@ -21113,7 +21052,6 @@
                 <w:rFonts w:ascii="Barlow Condensed Medium" w:eastAsia="華康中黑體" w:hAnsi="Barlow Condensed Medium" w:cstheme="minorHAnsi"/>
                 <w:w w:val="80"/>
                 <w:szCs w:val="24"/>
-                <w:highlight w:val="yellow"/>
               </w:rPr>
               <w:sym w:font="Wingdings 2" w:char="F0AE"/>
             </w:r>
@@ -21122,7 +21060,6 @@
                 <w:rFonts w:ascii="Barlow Condensed Medium" w:eastAsia="華康中黑體" w:hAnsi="Barlow Condensed Medium" w:cstheme="minorHAnsi" w:hint="eastAsia"/>
                 <w:w w:val="80"/>
                 <w:szCs w:val="24"/>
-                <w:highlight w:val="yellow"/>
                 <w:lang w:eastAsia="zh-HK"/>
               </w:rPr>
               <w:t>月定</w:t>
@@ -21132,7 +21069,6 @@
                 <w:rFonts w:ascii="Barlow Condensed Medium" w:eastAsia="華康中黑體" w:hAnsi="Barlow Condensed Medium" w:cstheme="minorHAnsi"/>
                 <w:w w:val="80"/>
                 <w:szCs w:val="24"/>
-                <w:highlight w:val="yellow"/>
               </w:rPr>
               <w:t>奉獻</w:t>
             </w:r>
@@ -21141,7 +21077,6 @@
                 <w:rFonts w:ascii="Barlow Condensed Medium" w:eastAsia="華康中黑體" w:hAnsi="Barlow Condensed Medium" w:cstheme="minorHAnsi"/>
                 <w:w w:val="80"/>
                 <w:szCs w:val="24"/>
-                <w:highlight w:val="yellow"/>
               </w:rPr>
               <w:t>:</w:t>
             </w:r>
@@ -21164,7 +21099,6 @@
                 <w:rFonts w:ascii="Barlow Condensed Medium" w:eastAsia="標楷體" w:hAnsi="Barlow Condensed Medium" w:cstheme="minorHAnsi"/>
                 <w:w w:val="80"/>
                 <w:szCs w:val="24"/>
-                <w:highlight w:val="yellow"/>
               </w:rPr>
             </w:pPr>
             <w:r>
@@ -21172,7 +21106,6 @@
                 <w:rFonts w:ascii="Barlow Condensed Medium" w:eastAsia="標楷體" w:hAnsi="Barlow Condensed Medium" w:cstheme="minorHAnsi" w:hint="eastAsia"/>
                 <w:w w:val="80"/>
                 <w:szCs w:val="24"/>
-                <w:highlight w:val="yellow"/>
               </w:rPr>
               <w:t>33</w:t>
             </w:r>
@@ -21181,7 +21114,6 @@
                 <w:rFonts w:ascii="Barlow Condensed Medium" w:eastAsia="標楷體" w:hAnsi="Barlow Condensed Medium" w:cstheme="minorHAnsi" w:hint="eastAsia"/>
                 <w:w w:val="80"/>
                 <w:szCs w:val="24"/>
-                <w:highlight w:val="yellow"/>
                 <w:lang w:eastAsia="zh-HK"/>
               </w:rPr>
               <w:t>號</w:t>
@@ -21205,7 +21137,6 @@
                 <w:rFonts w:ascii="Barlow Condensed Medium" w:eastAsia="標楷體" w:hAnsi="Barlow Condensed Medium" w:cstheme="minorHAnsi"/>
                 <w:w w:val="80"/>
                 <w:szCs w:val="24"/>
-                <w:highlight w:val="yellow"/>
               </w:rPr>
             </w:pPr>
             <w:r>
@@ -21213,7 +21144,6 @@
                 <w:rFonts w:ascii="Barlow Condensed Medium" w:eastAsia="標楷體" w:hAnsi="Barlow Condensed Medium" w:cstheme="minorHAnsi"/>
                 <w:w w:val="80"/>
                 <w:szCs w:val="24"/>
-                <w:highlight w:val="yellow"/>
               </w:rPr>
               <w:t>1</w:t>
             </w:r>
@@ -21222,7 +21152,6 @@
                 <w:rFonts w:ascii="Barlow Condensed Medium" w:eastAsia="標楷體" w:hAnsi="Barlow Condensed Medium" w:cstheme="minorHAnsi"/>
                 <w:w w:val="80"/>
                 <w:szCs w:val="24"/>
-                <w:highlight w:val="yellow"/>
               </w:rPr>
               <w:t>,</w:t>
             </w:r>
@@ -21231,7 +21160,6 @@
                 <w:rFonts w:ascii="Barlow Condensed Medium" w:eastAsia="標楷體" w:hAnsi="Barlow Condensed Medium" w:cstheme="minorHAnsi"/>
                 <w:w w:val="80"/>
                 <w:szCs w:val="24"/>
-                <w:highlight w:val="yellow"/>
               </w:rPr>
               <w:t>0</w:t>
             </w:r>
@@ -21240,7 +21168,6 @@
                 <w:rFonts w:ascii="Barlow Condensed Medium" w:eastAsia="標楷體" w:hAnsi="Barlow Condensed Medium" w:cstheme="minorHAnsi"/>
                 <w:w w:val="80"/>
                 <w:szCs w:val="24"/>
-                <w:highlight w:val="yellow"/>
               </w:rPr>
               <w:t>00</w:t>
             </w:r>
@@ -21263,7 +21190,6 @@
                 <w:rFonts w:ascii="Barlow Condensed Medium" w:eastAsia="標楷體" w:hAnsi="Barlow Condensed Medium" w:cstheme="minorHAnsi"/>
                 <w:w w:val="80"/>
                 <w:szCs w:val="24"/>
-                <w:highlight w:val="yellow"/>
               </w:rPr>
             </w:pPr>
             <w:r>
@@ -21271,7 +21197,6 @@
                 <w:rFonts w:ascii="Barlow Condensed Medium" w:eastAsia="標楷體" w:hAnsi="Barlow Condensed Medium" w:cstheme="minorHAnsi" w:hint="eastAsia"/>
                 <w:w w:val="80"/>
                 <w:szCs w:val="24"/>
-                <w:highlight w:val="yellow"/>
               </w:rPr>
               <w:t>34</w:t>
             </w:r>
@@ -21280,7 +21205,6 @@
                 <w:rFonts w:ascii="Barlow Condensed Medium" w:eastAsia="標楷體" w:hAnsi="Barlow Condensed Medium" w:cstheme="minorHAnsi" w:hint="eastAsia"/>
                 <w:w w:val="80"/>
                 <w:szCs w:val="24"/>
-                <w:highlight w:val="yellow"/>
                 <w:lang w:eastAsia="zh-HK"/>
               </w:rPr>
               <w:t>號</w:t>
@@ -21304,7 +21228,6 @@
                 <w:rFonts w:ascii="Barlow Condensed Medium" w:eastAsia="標楷體" w:hAnsi="Barlow Condensed Medium" w:cstheme="minorHAnsi"/>
                 <w:w w:val="80"/>
                 <w:szCs w:val="24"/>
-                <w:highlight w:val="yellow"/>
               </w:rPr>
             </w:pPr>
             <w:r>
@@ -21312,7 +21235,6 @@
                 <w:rFonts w:ascii="Barlow Condensed Medium" w:eastAsia="標楷體" w:hAnsi="Barlow Condensed Medium" w:cstheme="minorHAnsi"/>
                 <w:w w:val="80"/>
                 <w:szCs w:val="24"/>
-                <w:highlight w:val="yellow"/>
               </w:rPr>
               <w:t>2</w:t>
             </w:r>
@@ -21321,7 +21243,6 @@
                 <w:rFonts w:ascii="Barlow Condensed Medium" w:eastAsia="標楷體" w:hAnsi="Barlow Condensed Medium" w:cstheme="minorHAnsi"/>
                 <w:w w:val="80"/>
                 <w:szCs w:val="24"/>
-                <w:highlight w:val="yellow"/>
               </w:rPr>
               <w:t>,00</w:t>
             </w:r>
@@ -21330,7 +21251,6 @@
                 <w:rFonts w:ascii="Barlow Condensed Medium" w:eastAsia="標楷體" w:hAnsi="Barlow Condensed Medium" w:cstheme="minorHAnsi" w:hint="eastAsia"/>
                 <w:w w:val="80"/>
                 <w:szCs w:val="24"/>
-                <w:highlight w:val="yellow"/>
               </w:rPr>
               <w:t>0</w:t>
             </w:r>
@@ -21354,7 +21274,6 @@
                 <w:rFonts w:ascii="Barlow Condensed Medium" w:eastAsia="標楷體" w:hAnsi="Barlow Condensed Medium" w:cstheme="minorHAnsi"/>
                 <w:w w:val="80"/>
                 <w:szCs w:val="24"/>
-                <w:highlight w:val="yellow"/>
               </w:rPr>
             </w:pPr>
             <w:r>
@@ -21362,7 +21281,6 @@
                 <w:rFonts w:ascii="Barlow Condensed Medium" w:eastAsia="標楷體" w:hAnsi="Barlow Condensed Medium" w:cstheme="minorHAnsi" w:hint="eastAsia"/>
                 <w:w w:val="80"/>
                 <w:szCs w:val="24"/>
-                <w:highlight w:val="yellow"/>
               </w:rPr>
               <w:t>34-1</w:t>
             </w:r>
@@ -21371,7 +21289,6 @@
                 <w:rFonts w:ascii="Barlow Condensed Medium" w:eastAsia="標楷體" w:hAnsi="Barlow Condensed Medium" w:cstheme="minorHAnsi" w:hint="eastAsia"/>
                 <w:w w:val="80"/>
                 <w:szCs w:val="24"/>
-                <w:highlight w:val="yellow"/>
                 <w:lang w:eastAsia="zh-HK"/>
               </w:rPr>
               <w:t>號</w:t>
@@ -21394,7 +21311,6 @@
                 <w:rFonts w:ascii="Barlow Condensed Medium" w:eastAsia="標楷體" w:hAnsi="Barlow Condensed Medium" w:cstheme="minorHAnsi"/>
                 <w:w w:val="80"/>
                 <w:szCs w:val="24"/>
-                <w:highlight w:val="yellow"/>
               </w:rPr>
             </w:pPr>
             <w:r>
@@ -21402,7 +21318,6 @@
                 <w:rFonts w:ascii="Barlow Condensed Medium" w:eastAsia="標楷體" w:hAnsi="Barlow Condensed Medium" w:cstheme="minorHAnsi"/>
                 <w:w w:val="80"/>
                 <w:szCs w:val="24"/>
-                <w:highlight w:val="yellow"/>
               </w:rPr>
               <w:t>2,50</w:t>
             </w:r>
@@ -21411,7 +21326,6 @@
                 <w:rFonts w:ascii="Barlow Condensed Medium" w:eastAsia="標楷體" w:hAnsi="Barlow Condensed Medium" w:cstheme="minorHAnsi"/>
                 <w:w w:val="80"/>
                 <w:szCs w:val="24"/>
-                <w:highlight w:val="yellow"/>
               </w:rPr>
               <w:t>0</w:t>
             </w:r>
@@ -21438,7 +21352,6 @@
                 <w:rFonts w:ascii="Barlow Condensed Medium" w:eastAsia="華康中黑體" w:hAnsi="Barlow Condensed Medium" w:cstheme="minorHAnsi"/>
                 <w:w w:val="80"/>
                 <w:szCs w:val="24"/>
-                <w:highlight w:val="yellow"/>
               </w:rPr>
             </w:pPr>
           </w:p>
@@ -21460,7 +21373,6 @@
                 <w:rFonts w:ascii="Barlow Condensed Medium" w:eastAsia="標楷體" w:hAnsi="Barlow Condensed Medium" w:cstheme="minorHAnsi"/>
                 <w:w w:val="80"/>
                 <w:szCs w:val="24"/>
-                <w:highlight w:val="yellow"/>
               </w:rPr>
             </w:pPr>
             <w:r>
@@ -21468,7 +21380,6 @@
                 <w:rFonts w:ascii="Barlow Condensed Medium" w:eastAsia="標楷體" w:hAnsi="Barlow Condensed Medium" w:cstheme="minorHAnsi" w:hint="eastAsia"/>
                 <w:w w:val="80"/>
                 <w:szCs w:val="24"/>
-                <w:highlight w:val="yellow"/>
               </w:rPr>
               <w:t>50</w:t>
             </w:r>
@@ -21477,7 +21388,6 @@
                 <w:rFonts w:ascii="Barlow Condensed Medium" w:eastAsia="標楷體" w:hAnsi="Barlow Condensed Medium" w:cstheme="minorHAnsi" w:hint="eastAsia"/>
                 <w:w w:val="80"/>
                 <w:szCs w:val="24"/>
-                <w:highlight w:val="yellow"/>
                 <w:lang w:eastAsia="zh-HK"/>
               </w:rPr>
               <w:t>號</w:t>
@@ -21501,7 +21411,6 @@
                 <w:rFonts w:ascii="Barlow Condensed Medium" w:eastAsia="標楷體" w:hAnsi="Barlow Condensed Medium" w:cstheme="minorHAnsi"/>
                 <w:w w:val="80"/>
                 <w:szCs w:val="24"/>
-                <w:highlight w:val="yellow"/>
               </w:rPr>
             </w:pPr>
             <w:r>
@@ -21509,7 +21418,6 @@
                 <w:rFonts w:ascii="Barlow Condensed Medium" w:eastAsia="標楷體" w:hAnsi="Barlow Condensed Medium" w:cstheme="minorHAnsi"/>
                 <w:w w:val="80"/>
                 <w:szCs w:val="24"/>
-                <w:highlight w:val="yellow"/>
               </w:rPr>
               <w:t>3,800</w:t>
             </w:r>
@@ -21532,7 +21440,6 @@
                 <w:rFonts w:ascii="Barlow Condensed Medium" w:eastAsia="標楷體" w:hAnsi="Barlow Condensed Medium" w:cstheme="minorHAnsi"/>
                 <w:w w:val="80"/>
                 <w:szCs w:val="24"/>
-                <w:highlight w:val="yellow"/>
               </w:rPr>
             </w:pPr>
           </w:p>
@@ -21554,7 +21461,6 @@
                 <w:rFonts w:ascii="Barlow Condensed Medium" w:eastAsia="標楷體" w:hAnsi="Barlow Condensed Medium" w:cstheme="minorHAnsi"/>
                 <w:w w:val="80"/>
                 <w:szCs w:val="24"/>
-                <w:highlight w:val="yellow"/>
               </w:rPr>
             </w:pPr>
           </w:p>
@@ -21577,7 +21483,6 @@
                 <w:rFonts w:ascii="Barlow Condensed Medium" w:eastAsia="標楷體" w:hAnsi="Barlow Condensed Medium" w:cstheme="minorHAnsi"/>
                 <w:w w:val="80"/>
                 <w:szCs w:val="24"/>
-                <w:highlight w:val="yellow"/>
               </w:rPr>
             </w:pPr>
           </w:p>
@@ -21598,7 +21503,6 @@
                 <w:rFonts w:ascii="Barlow Condensed Medium" w:eastAsia="標楷體" w:hAnsi="Barlow Condensed Medium" w:cstheme="minorHAnsi"/>
                 <w:w w:val="80"/>
                 <w:szCs w:val="24"/>
-                <w:highlight w:val="yellow"/>
               </w:rPr>
             </w:pPr>
           </w:p>
@@ -21624,7 +21528,6 @@
                 <w:rFonts w:ascii="Barlow Condensed Medium" w:eastAsia="華康中黑體" w:hAnsi="Barlow Condensed Medium" w:cstheme="minorHAnsi"/>
                 <w:w w:val="80"/>
                 <w:szCs w:val="24"/>
-                <w:highlight w:val="yellow"/>
               </w:rPr>
             </w:pPr>
           </w:p>
@@ -21646,7 +21549,6 @@
                 <w:rFonts w:ascii="Barlow Condensed Medium" w:eastAsia="標楷體" w:hAnsi="Barlow Condensed Medium" w:cstheme="minorHAnsi"/>
                 <w:w w:val="80"/>
                 <w:szCs w:val="24"/>
-                <w:highlight w:val="yellow"/>
               </w:rPr>
             </w:pPr>
           </w:p>
@@ -21668,7 +21570,6 @@
                 <w:rFonts w:ascii="Barlow Condensed Medium" w:eastAsia="標楷體" w:hAnsi="Barlow Condensed Medium" w:cstheme="minorHAnsi"/>
                 <w:w w:val="80"/>
                 <w:szCs w:val="24"/>
-                <w:highlight w:val="yellow"/>
               </w:rPr>
             </w:pPr>
           </w:p>
@@ -21690,7 +21591,6 @@
                 <w:rFonts w:ascii="Barlow Condensed Medium" w:eastAsia="標楷體" w:hAnsi="Barlow Condensed Medium" w:cstheme="minorHAnsi"/>
                 <w:w w:val="80"/>
                 <w:szCs w:val="24"/>
-                <w:highlight w:val="yellow"/>
               </w:rPr>
             </w:pPr>
           </w:p>
@@ -21712,7 +21612,6 @@
                 <w:rFonts w:ascii="Barlow Condensed Medium" w:eastAsia="標楷體" w:hAnsi="Barlow Condensed Medium" w:cstheme="minorHAnsi"/>
                 <w:w w:val="80"/>
                 <w:szCs w:val="24"/>
-                <w:highlight w:val="yellow"/>
               </w:rPr>
             </w:pPr>
           </w:p>
@@ -21735,7 +21634,6 @@
                 <w:rFonts w:ascii="Barlow Condensed Medium" w:eastAsia="標楷體" w:hAnsi="Barlow Condensed Medium" w:cstheme="minorHAnsi"/>
                 <w:w w:val="80"/>
                 <w:szCs w:val="24"/>
-                <w:highlight w:val="yellow"/>
               </w:rPr>
             </w:pPr>
           </w:p>
@@ -21756,7 +21654,6 @@
                 <w:rFonts w:ascii="Barlow Condensed Medium" w:eastAsia="標楷體" w:hAnsi="Barlow Condensed Medium" w:cstheme="minorHAnsi"/>
                 <w:w w:val="80"/>
                 <w:szCs w:val="24"/>
-                <w:highlight w:val="yellow"/>
               </w:rPr>
             </w:pPr>
           </w:p>
@@ -21782,7 +21679,6 @@
                 <w:rFonts w:ascii="Barlow Condensed Medium" w:eastAsia="華康中黑體" w:hAnsi="Barlow Condensed Medium" w:cstheme="minorHAnsi"/>
                 <w:w w:val="80"/>
                 <w:szCs w:val="24"/>
-                <w:highlight w:val="yellow"/>
               </w:rPr>
             </w:pPr>
             <w:r>
@@ -21790,7 +21686,6 @@
                 <w:rFonts w:ascii="Barlow Condensed Medium" w:eastAsia="華康中黑體" w:hAnsi="Barlow Condensed Medium" w:cstheme="minorHAnsi"/>
                 <w:w w:val="80"/>
                 <w:szCs w:val="24"/>
-                <w:highlight w:val="yellow"/>
               </w:rPr>
               <w:sym w:font="Wingdings 2" w:char="F0AE"/>
             </w:r>
@@ -21799,7 +21694,6 @@
                 <w:rFonts w:ascii="Barlow Condensed Medium" w:eastAsia="華康中黑體" w:hAnsi="Barlow Condensed Medium" w:cstheme="minorHAnsi" w:hint="eastAsia"/>
                 <w:w w:val="80"/>
                 <w:szCs w:val="24"/>
-                <w:highlight w:val="yellow"/>
                 <w:lang w:eastAsia="zh-HK"/>
               </w:rPr>
               <w:t>感恩</w:t>
@@ -21809,7 +21703,6 @@
                 <w:rFonts w:ascii="Barlow Condensed Medium" w:eastAsia="華康中黑體" w:hAnsi="Barlow Condensed Medium" w:cstheme="minorHAnsi"/>
                 <w:w w:val="80"/>
                 <w:szCs w:val="24"/>
-                <w:highlight w:val="yellow"/>
               </w:rPr>
               <w:t>奉獻</w:t>
             </w:r>
@@ -21818,7 +21711,6 @@
                 <w:rFonts w:ascii="Barlow Condensed Medium" w:eastAsia="華康中黑體" w:hAnsi="Barlow Condensed Medium" w:cstheme="minorHAnsi"/>
                 <w:w w:val="80"/>
                 <w:szCs w:val="24"/>
-                <w:highlight w:val="yellow"/>
               </w:rPr>
               <w:t>:</w:t>
             </w:r>
@@ -21841,7 +21733,6 @@
                 <w:rFonts w:ascii="Barlow Condensed Medium" w:eastAsia="標楷體" w:hAnsi="Barlow Condensed Medium" w:cstheme="minorHAnsi"/>
                 <w:w w:val="80"/>
                 <w:szCs w:val="24"/>
-                <w:highlight w:val="yellow"/>
               </w:rPr>
             </w:pPr>
             <w:r>
@@ -21849,7 +21740,6 @@
                 <w:rFonts w:ascii="Barlow Condensed Medium" w:eastAsia="標楷體" w:hAnsi="Barlow Condensed Medium" w:cstheme="minorHAnsi" w:hint="eastAsia"/>
                 <w:w w:val="80"/>
                 <w:szCs w:val="24"/>
-                <w:highlight w:val="yellow"/>
               </w:rPr>
               <w:t>9-1</w:t>
             </w:r>
@@ -21858,7 +21748,6 @@
                 <w:rFonts w:ascii="Barlow Condensed Medium" w:eastAsia="標楷體" w:hAnsi="Barlow Condensed Medium" w:cstheme="minorHAnsi" w:hint="eastAsia"/>
                 <w:w w:val="80"/>
                 <w:szCs w:val="24"/>
-                <w:highlight w:val="yellow"/>
                 <w:lang w:eastAsia="zh-HK"/>
               </w:rPr>
               <w:t>號</w:t>
@@ -21882,7 +21771,6 @@
                 <w:rFonts w:ascii="Barlow Condensed Medium" w:eastAsia="標楷體" w:hAnsi="Barlow Condensed Medium" w:cstheme="minorHAnsi"/>
                 <w:w w:val="80"/>
                 <w:szCs w:val="24"/>
-                <w:highlight w:val="yellow"/>
               </w:rPr>
             </w:pPr>
             <w:r>
@@ -21890,7 +21778,6 @@
                 <w:rFonts w:ascii="Barlow Condensed Medium" w:eastAsia="標楷體" w:hAnsi="Barlow Condensed Medium" w:cstheme="minorHAnsi"/>
                 <w:w w:val="80"/>
                 <w:szCs w:val="24"/>
-                <w:highlight w:val="yellow"/>
               </w:rPr>
               <w:t>2</w:t>
             </w:r>
@@ -21899,7 +21786,6 @@
                 <w:rFonts w:ascii="Barlow Condensed Medium" w:eastAsia="標楷體" w:hAnsi="Barlow Condensed Medium" w:cstheme="minorHAnsi" w:hint="eastAsia"/>
                 <w:w w:val="80"/>
                 <w:szCs w:val="24"/>
-                <w:highlight w:val="yellow"/>
               </w:rPr>
               <w:t>,000</w:t>
             </w:r>
@@ -21919,27 +21805,24 @@
               <w:snapToGrid w:val="0"/>
               <w:jc w:val="right"/>
               <w:rPr>
+                <w:rFonts w:ascii="Barlow Condensed Medium" w:eastAsia="標楷體" w:hAnsi="Barlow Condensed Medium" w:cstheme="minorHAnsi"/>
+                <w:w w:val="80"/>
+                <w:szCs w:val="24"/>
+              </w:rPr>
+            </w:pPr>
+            <w:r>
+              <w:rPr>
                 <w:rFonts w:ascii="Barlow Condensed Medium" w:eastAsia="標楷體" w:hAnsi="Barlow Condensed Medium" w:cstheme="minorHAnsi" w:hint="eastAsia"/>
                 <w:w w:val="80"/>
                 <w:szCs w:val="24"/>
-                <w:highlight w:val="yellow"/>
-              </w:rPr>
-            </w:pPr>
+              </w:rPr>
+              <w:t>12</w:t>
+            </w:r>
             <w:r>
               <w:rPr>
                 <w:rFonts w:ascii="Barlow Condensed Medium" w:eastAsia="標楷體" w:hAnsi="Barlow Condensed Medium" w:cstheme="minorHAnsi" w:hint="eastAsia"/>
                 <w:w w:val="80"/>
                 <w:szCs w:val="24"/>
-                <w:highlight w:val="yellow"/>
-              </w:rPr>
-              <w:t>12</w:t>
-            </w:r>
-            <w:r>
-              <w:rPr>
-                <w:rFonts w:ascii="Barlow Condensed Medium" w:eastAsia="標楷體" w:hAnsi="Barlow Condensed Medium" w:cstheme="minorHAnsi" w:hint="eastAsia"/>
-                <w:w w:val="80"/>
-                <w:szCs w:val="24"/>
-                <w:highlight w:val="yellow"/>
                 <w:lang w:eastAsia="zh-HK"/>
               </w:rPr>
               <w:t>號</w:t>
@@ -21963,7 +21846,6 @@
                 <w:rFonts w:ascii="Barlow Condensed Medium" w:eastAsia="標楷體" w:hAnsi="Barlow Condensed Medium" w:cstheme="minorHAnsi"/>
                 <w:w w:val="80"/>
                 <w:szCs w:val="24"/>
-                <w:highlight w:val="yellow"/>
               </w:rPr>
             </w:pPr>
             <w:r>
@@ -21971,7 +21853,6 @@
                 <w:rFonts w:ascii="Barlow Condensed Medium" w:eastAsia="標楷體" w:hAnsi="Barlow Condensed Medium" w:cstheme="minorHAnsi"/>
                 <w:w w:val="80"/>
                 <w:szCs w:val="24"/>
-                <w:highlight w:val="yellow"/>
               </w:rPr>
               <w:t>2</w:t>
             </w:r>
@@ -21980,7 +21861,6 @@
                 <w:rFonts w:ascii="Barlow Condensed Medium" w:eastAsia="標楷體" w:hAnsi="Barlow Condensed Medium" w:cstheme="minorHAnsi"/>
                 <w:w w:val="80"/>
                 <w:szCs w:val="24"/>
-                <w:highlight w:val="yellow"/>
               </w:rPr>
               <w:t>,</w:t>
             </w:r>
@@ -21989,7 +21869,6 @@
                 <w:rFonts w:ascii="Barlow Condensed Medium" w:eastAsia="標楷體" w:hAnsi="Barlow Condensed Medium" w:cstheme="minorHAnsi" w:hint="eastAsia"/>
                 <w:w w:val="80"/>
                 <w:szCs w:val="24"/>
-                <w:highlight w:val="yellow"/>
               </w:rPr>
               <w:t>0</w:t>
             </w:r>
@@ -21998,7 +21877,6 @@
                 <w:rFonts w:ascii="Barlow Condensed Medium" w:eastAsia="標楷體" w:hAnsi="Barlow Condensed Medium" w:cstheme="minorHAnsi"/>
                 <w:w w:val="80"/>
                 <w:szCs w:val="24"/>
-                <w:highlight w:val="yellow"/>
               </w:rPr>
               <w:t>00</w:t>
             </w:r>
@@ -22022,7 +21900,6 @@
                 <w:rFonts w:ascii="Barlow Condensed Medium" w:eastAsia="標楷體" w:hAnsi="Barlow Condensed Medium" w:cstheme="minorHAnsi"/>
                 <w:w w:val="80"/>
                 <w:szCs w:val="24"/>
-                <w:highlight w:val="yellow"/>
               </w:rPr>
             </w:pPr>
             <w:r>
@@ -22030,7 +21907,6 @@
                 <w:rFonts w:ascii="Barlow Condensed Medium" w:eastAsia="標楷體" w:hAnsi="Barlow Condensed Medium" w:cstheme="minorHAnsi" w:hint="eastAsia"/>
                 <w:w w:val="80"/>
                 <w:szCs w:val="24"/>
-                <w:highlight w:val="yellow"/>
                 <w:lang w:eastAsia="zh-HK"/>
               </w:rPr>
               <w:t>16</w:t>
@@ -22040,7 +21916,6 @@
                 <w:rFonts w:ascii="Barlow Condensed Medium" w:eastAsia="標楷體" w:hAnsi="Barlow Condensed Medium" w:cstheme="minorHAnsi" w:hint="eastAsia"/>
                 <w:w w:val="80"/>
                 <w:szCs w:val="24"/>
-                <w:highlight w:val="yellow"/>
                 <w:lang w:eastAsia="zh-HK"/>
               </w:rPr>
               <w:t>號</w:t>
@@ -22063,7 +21938,6 @@
                 <w:rFonts w:ascii="Barlow Condensed Medium" w:eastAsia="標楷體" w:hAnsi="Barlow Condensed Medium" w:cstheme="minorHAnsi"/>
                 <w:w w:val="80"/>
                 <w:szCs w:val="24"/>
-                <w:highlight w:val="yellow"/>
               </w:rPr>
             </w:pPr>
             <w:r>
@@ -22071,7 +21945,6 @@
                 <w:rFonts w:ascii="Barlow Condensed Medium" w:eastAsia="標楷體" w:hAnsi="Barlow Condensed Medium" w:cstheme="minorHAnsi"/>
                 <w:w w:val="80"/>
                 <w:szCs w:val="24"/>
-                <w:highlight w:val="yellow"/>
               </w:rPr>
               <w:t>6,00</w:t>
             </w:r>
@@ -22080,7 +21953,6 @@
                 <w:rFonts w:ascii="Barlow Condensed Medium" w:eastAsia="標楷體" w:hAnsi="Barlow Condensed Medium" w:cstheme="minorHAnsi"/>
                 <w:w w:val="80"/>
                 <w:szCs w:val="24"/>
-                <w:highlight w:val="yellow"/>
               </w:rPr>
               <w:t>0</w:t>
             </w:r>
@@ -22107,7 +21979,6 @@
                 <w:rFonts w:ascii="Barlow Condensed Medium" w:eastAsia="華康中黑體" w:hAnsi="Barlow Condensed Medium" w:cstheme="minorHAnsi"/>
                 <w:w w:val="80"/>
                 <w:szCs w:val="24"/>
-                <w:highlight w:val="yellow"/>
               </w:rPr>
             </w:pPr>
           </w:p>
@@ -22129,7 +22000,6 @@
                 <w:rFonts w:ascii="Barlow Condensed Medium" w:eastAsia="標楷體" w:hAnsi="Barlow Condensed Medium" w:cstheme="minorHAnsi"/>
                 <w:w w:val="80"/>
                 <w:szCs w:val="24"/>
-                <w:highlight w:val="yellow"/>
               </w:rPr>
             </w:pPr>
             <w:r>
@@ -22137,7 +22007,6 @@
                 <w:rFonts w:ascii="Barlow Condensed Medium" w:eastAsia="標楷體" w:hAnsi="Barlow Condensed Medium" w:cstheme="minorHAnsi" w:hint="eastAsia"/>
                 <w:w w:val="80"/>
                 <w:szCs w:val="24"/>
-                <w:highlight w:val="yellow"/>
                 <w:lang w:eastAsia="zh-HK"/>
               </w:rPr>
               <w:t>33</w:t>
@@ -22147,7 +22016,6 @@
                 <w:rFonts w:ascii="Barlow Condensed Medium" w:eastAsia="標楷體" w:hAnsi="Barlow Condensed Medium" w:cstheme="minorHAnsi" w:hint="eastAsia"/>
                 <w:w w:val="80"/>
                 <w:szCs w:val="24"/>
-                <w:highlight w:val="yellow"/>
                 <w:lang w:eastAsia="zh-HK"/>
               </w:rPr>
               <w:t>號</w:t>
@@ -22171,7 +22039,6 @@
                 <w:rFonts w:ascii="Barlow Condensed Medium" w:eastAsia="標楷體" w:hAnsi="Barlow Condensed Medium" w:cstheme="minorHAnsi"/>
                 <w:w w:val="80"/>
                 <w:szCs w:val="24"/>
-                <w:highlight w:val="yellow"/>
               </w:rPr>
             </w:pPr>
             <w:r>
@@ -22179,7 +22046,6 @@
                 <w:rFonts w:ascii="Barlow Condensed Medium" w:eastAsia="標楷體" w:hAnsi="Barlow Condensed Medium" w:cstheme="minorHAnsi"/>
                 <w:w w:val="80"/>
                 <w:szCs w:val="24"/>
-                <w:highlight w:val="yellow"/>
               </w:rPr>
               <w:t>1,000</w:t>
             </w:r>
@@ -22202,7 +22068,6 @@
                 <w:rFonts w:ascii="Barlow Condensed Medium" w:eastAsia="標楷體" w:hAnsi="Barlow Condensed Medium" w:cstheme="minorHAnsi"/>
                 <w:w w:val="80"/>
                 <w:szCs w:val="24"/>
-                <w:highlight w:val="yellow"/>
               </w:rPr>
             </w:pPr>
             <w:r>
@@ -22210,7 +22075,6 @@
                 <w:rFonts w:ascii="Barlow Condensed Medium" w:eastAsia="標楷體" w:hAnsi="Barlow Condensed Medium" w:cstheme="minorHAnsi" w:hint="eastAsia"/>
                 <w:w w:val="80"/>
                 <w:szCs w:val="24"/>
-                <w:highlight w:val="yellow"/>
                 <w:lang w:eastAsia="zh-HK"/>
               </w:rPr>
               <w:t>65-1</w:t>
@@ -22220,7 +22084,6 @@
                 <w:rFonts w:ascii="Barlow Condensed Medium" w:eastAsia="標楷體" w:hAnsi="Barlow Condensed Medium" w:cstheme="minorHAnsi" w:hint="eastAsia"/>
                 <w:w w:val="80"/>
                 <w:szCs w:val="24"/>
-                <w:highlight w:val="yellow"/>
                 <w:lang w:eastAsia="zh-HK"/>
               </w:rPr>
               <w:t>號</w:t>
@@ -22244,7 +22107,6 @@
                 <w:rFonts w:ascii="Barlow Condensed Medium" w:eastAsia="標楷體" w:hAnsi="Barlow Condensed Medium" w:cstheme="minorHAnsi"/>
                 <w:w w:val="80"/>
                 <w:szCs w:val="24"/>
-                <w:highlight w:val="yellow"/>
               </w:rPr>
             </w:pPr>
             <w:r>
@@ -22252,7 +22114,6 @@
                 <w:rFonts w:ascii="Barlow Condensed Medium" w:eastAsia="標楷體" w:hAnsi="Barlow Condensed Medium" w:cstheme="minorHAnsi"/>
                 <w:w w:val="80"/>
                 <w:szCs w:val="24"/>
-                <w:highlight w:val="yellow"/>
               </w:rPr>
               <w:t>1</w:t>
             </w:r>
@@ -22261,7 +22122,6 @@
                 <w:rFonts w:ascii="Barlow Condensed Medium" w:eastAsia="標楷體" w:hAnsi="Barlow Condensed Medium" w:cstheme="minorHAnsi"/>
                 <w:w w:val="80"/>
                 <w:szCs w:val="24"/>
-                <w:highlight w:val="yellow"/>
               </w:rPr>
               <w:t>,000</w:t>
             </w:r>
@@ -22285,7 +22145,6 @@
                 <w:rFonts w:ascii="Barlow Condensed Medium" w:eastAsia="標楷體" w:hAnsi="Barlow Condensed Medium" w:cstheme="minorHAnsi"/>
                 <w:w w:val="80"/>
                 <w:szCs w:val="24"/>
-                <w:highlight w:val="yellow"/>
               </w:rPr>
             </w:pPr>
           </w:p>
@@ -22306,7 +22165,6 @@
                 <w:rFonts w:ascii="Barlow Condensed Medium" w:eastAsia="標楷體" w:hAnsi="Barlow Condensed Medium" w:cstheme="minorHAnsi"/>
                 <w:w w:val="80"/>
                 <w:szCs w:val="24"/>
-                <w:highlight w:val="yellow"/>
               </w:rPr>
             </w:pPr>
           </w:p>
@@ -22332,7 +22190,6 @@
                 <w:rFonts w:ascii="Barlow Condensed Medium" w:eastAsia="華康中黑體" w:hAnsi="Barlow Condensed Medium" w:cstheme="minorHAnsi"/>
                 <w:w w:val="80"/>
                 <w:szCs w:val="24"/>
-                <w:highlight w:val="yellow"/>
               </w:rPr>
             </w:pPr>
           </w:p>
@@ -22354,7 +22211,6 @@
                 <w:rFonts w:ascii="Barlow Condensed Medium" w:eastAsia="標楷體" w:hAnsi="Barlow Condensed Medium" w:cstheme="minorHAnsi"/>
                 <w:w w:val="80"/>
                 <w:szCs w:val="24"/>
-                <w:highlight w:val="yellow"/>
               </w:rPr>
             </w:pPr>
           </w:p>
@@ -22376,7 +22232,6 @@
                 <w:rFonts w:ascii="Barlow Condensed Medium" w:eastAsia="標楷體" w:hAnsi="Barlow Condensed Medium" w:cstheme="minorHAnsi"/>
                 <w:w w:val="80"/>
                 <w:szCs w:val="24"/>
-                <w:highlight w:val="yellow"/>
               </w:rPr>
             </w:pPr>
           </w:p>
@@ -22398,7 +22253,6 @@
                 <w:rFonts w:ascii="Barlow Condensed Medium" w:eastAsia="標楷體" w:hAnsi="Barlow Condensed Medium" w:cstheme="minorHAnsi"/>
                 <w:w w:val="80"/>
                 <w:szCs w:val="24"/>
-                <w:highlight w:val="yellow"/>
               </w:rPr>
             </w:pPr>
           </w:p>
@@ -22420,7 +22274,6 @@
                 <w:rFonts w:ascii="Barlow Condensed Medium" w:eastAsia="標楷體" w:hAnsi="Barlow Condensed Medium" w:cstheme="minorHAnsi"/>
                 <w:w w:val="80"/>
                 <w:szCs w:val="24"/>
-                <w:highlight w:val="yellow"/>
               </w:rPr>
             </w:pPr>
           </w:p>
@@ -22443,7 +22296,6 @@
                 <w:rFonts w:ascii="Barlow Condensed Medium" w:eastAsia="標楷體" w:hAnsi="Barlow Condensed Medium" w:cstheme="minorHAnsi"/>
                 <w:w w:val="80"/>
                 <w:szCs w:val="24"/>
-                <w:highlight w:val="yellow"/>
               </w:rPr>
             </w:pPr>
           </w:p>
@@ -22464,7 +22316,6 @@
                 <w:rFonts w:ascii="Barlow Condensed Medium" w:eastAsia="標楷體" w:hAnsi="Barlow Condensed Medium" w:cstheme="minorHAnsi"/>
                 <w:w w:val="80"/>
                 <w:szCs w:val="24"/>
-                <w:highlight w:val="yellow"/>
               </w:rPr>
             </w:pPr>
           </w:p>
@@ -22490,7 +22341,6 @@
                 <w:rFonts w:ascii="Barlow Condensed Medium" w:eastAsia="華康中黑體" w:hAnsi="Barlow Condensed Medium" w:cstheme="minorHAnsi"/>
                 <w:w w:val="80"/>
                 <w:szCs w:val="24"/>
-                <w:highlight w:val="yellow"/>
               </w:rPr>
             </w:pPr>
             <w:r>
@@ -22498,7 +22348,6 @@
                 <w:rFonts w:ascii="Barlow Condensed Medium" w:eastAsia="華康中黑體" w:hAnsi="Barlow Condensed Medium" w:cstheme="minorHAnsi"/>
                 <w:w w:val="80"/>
                 <w:szCs w:val="24"/>
-                <w:highlight w:val="yellow"/>
               </w:rPr>
               <w:sym w:font="Wingdings 2" w:char="F0AE"/>
             </w:r>
@@ -22507,7 +22356,6 @@
                 <w:rFonts w:ascii="Barlow Condensed Medium" w:eastAsia="華康中黑體" w:hAnsi="Barlow Condensed Medium" w:cstheme="minorHAnsi" w:hint="eastAsia"/>
                 <w:w w:val="80"/>
                 <w:szCs w:val="24"/>
-                <w:highlight w:val="yellow"/>
                 <w:lang w:eastAsia="zh-HK"/>
               </w:rPr>
               <w:t>為</w:t>
@@ -22517,7 +22365,6 @@
                 <w:rFonts w:ascii="Barlow Condensed Medium" w:eastAsia="華康中黑體" w:hAnsi="Barlow Condensed Medium" w:cstheme="minorHAnsi" w:hint="eastAsia"/>
                 <w:w w:val="80"/>
                 <w:szCs w:val="24"/>
-                <w:highlight w:val="yellow"/>
                 <w:lang w:eastAsia="zh-HK"/>
               </w:rPr>
               <w:t>主日獻花</w:t>
@@ -22527,7 +22374,6 @@
                 <w:rFonts w:ascii="Barlow Condensed Medium" w:eastAsia="華康中黑體" w:hAnsi="Barlow Condensed Medium" w:cstheme="minorHAnsi" w:hint="eastAsia"/>
                 <w:w w:val="80"/>
                 <w:szCs w:val="24"/>
-                <w:highlight w:val="yellow"/>
                 <w:lang w:eastAsia="zh-HK"/>
               </w:rPr>
               <w:t>奉</w:t>
@@ -22537,7 +22383,6 @@
                 <w:rFonts w:ascii="Barlow Condensed Medium" w:eastAsia="華康中黑體" w:hAnsi="Barlow Condensed Medium" w:cstheme="minorHAnsi"/>
                 <w:w w:val="80"/>
                 <w:szCs w:val="24"/>
-                <w:highlight w:val="yellow"/>
               </w:rPr>
               <w:t>獻</w:t>
             </w:r>
@@ -22546,7 +22391,6 @@
                 <w:rFonts w:ascii="Barlow Condensed Medium" w:eastAsia="華康中黑體" w:hAnsi="Barlow Condensed Medium" w:cstheme="minorHAnsi"/>
                 <w:w w:val="80"/>
                 <w:szCs w:val="24"/>
-                <w:highlight w:val="yellow"/>
               </w:rPr>
               <w:t>:</w:t>
             </w:r>
@@ -22569,7 +22413,6 @@
                 <w:rFonts w:ascii="Barlow Condensed Medium" w:eastAsia="標楷體" w:hAnsi="Barlow Condensed Medium" w:cstheme="minorHAnsi"/>
                 <w:w w:val="80"/>
                 <w:szCs w:val="24"/>
-                <w:highlight w:val="yellow"/>
               </w:rPr>
             </w:pPr>
             <w:r>
@@ -22577,7 +22420,6 @@
                 <w:rFonts w:ascii="Barlow Condensed Medium" w:eastAsia="標楷體" w:hAnsi="Barlow Condensed Medium" w:cstheme="minorHAnsi" w:hint="eastAsia"/>
                 <w:w w:val="80"/>
                 <w:szCs w:val="24"/>
-                <w:highlight w:val="yellow"/>
                 <w:lang w:eastAsia="zh-HK"/>
               </w:rPr>
               <w:t>16</w:t>
@@ -22587,7 +22429,6 @@
                 <w:rFonts w:ascii="Barlow Condensed Medium" w:eastAsia="標楷體" w:hAnsi="Barlow Condensed Medium" w:cstheme="minorHAnsi" w:hint="eastAsia"/>
                 <w:w w:val="80"/>
                 <w:szCs w:val="24"/>
-                <w:highlight w:val="yellow"/>
                 <w:lang w:eastAsia="zh-HK"/>
               </w:rPr>
               <w:t>號</w:t>
@@ -22611,7 +22452,6 @@
                 <w:rFonts w:ascii="Barlow Condensed Medium" w:eastAsia="標楷體" w:hAnsi="Barlow Condensed Medium" w:cstheme="minorHAnsi"/>
                 <w:w w:val="80"/>
                 <w:szCs w:val="24"/>
-                <w:highlight w:val="yellow"/>
               </w:rPr>
             </w:pPr>
             <w:r>
@@ -22619,7 +22459,6 @@
                 <w:rFonts w:ascii="Barlow Condensed Medium" w:eastAsia="標楷體" w:hAnsi="Barlow Condensed Medium" w:cstheme="minorHAnsi"/>
                 <w:w w:val="80"/>
                 <w:szCs w:val="24"/>
-                <w:highlight w:val="yellow"/>
               </w:rPr>
               <w:t>4</w:t>
             </w:r>
@@ -22628,7 +22467,6 @@
                 <w:rFonts w:ascii="Barlow Condensed Medium" w:eastAsia="標楷體" w:hAnsi="Barlow Condensed Medium" w:cstheme="minorHAnsi"/>
                 <w:w w:val="80"/>
                 <w:szCs w:val="24"/>
-                <w:highlight w:val="yellow"/>
               </w:rPr>
               <w:t>,</w:t>
             </w:r>
@@ -22637,7 +22475,6 @@
                 <w:rFonts w:ascii="Barlow Condensed Medium" w:eastAsia="標楷體" w:hAnsi="Barlow Condensed Medium" w:cstheme="minorHAnsi" w:hint="eastAsia"/>
                 <w:w w:val="80"/>
                 <w:szCs w:val="24"/>
-                <w:highlight w:val="yellow"/>
               </w:rPr>
               <w:t>0</w:t>
             </w:r>
@@ -22646,7 +22483,6 @@
                 <w:rFonts w:ascii="Barlow Condensed Medium" w:eastAsia="標楷體" w:hAnsi="Barlow Condensed Medium" w:cstheme="minorHAnsi"/>
                 <w:w w:val="80"/>
                 <w:szCs w:val="24"/>
-                <w:highlight w:val="yellow"/>
               </w:rPr>
               <w:t>00</w:t>
             </w:r>
@@ -22669,7 +22505,6 @@
                 <w:rFonts w:ascii="Barlow Condensed Medium" w:eastAsia="標楷體" w:hAnsi="Barlow Condensed Medium" w:cstheme="minorHAnsi"/>
                 <w:w w:val="80"/>
                 <w:szCs w:val="24"/>
-                <w:highlight w:val="yellow"/>
               </w:rPr>
             </w:pPr>
             <w:r>
@@ -22677,7 +22512,6 @@
                 <w:rFonts w:ascii="Barlow Condensed Medium" w:eastAsia="標楷體" w:hAnsi="Barlow Condensed Medium" w:cstheme="minorHAnsi" w:hint="eastAsia"/>
                 <w:w w:val="80"/>
                 <w:szCs w:val="24"/>
-                <w:highlight w:val="yellow"/>
                 <w:lang w:eastAsia="zh-HK"/>
               </w:rPr>
               <w:t>62</w:t>
@@ -22687,7 +22521,6 @@
                 <w:rFonts w:ascii="Barlow Condensed Medium" w:eastAsia="標楷體" w:hAnsi="Barlow Condensed Medium" w:cstheme="minorHAnsi" w:hint="eastAsia"/>
                 <w:w w:val="80"/>
                 <w:szCs w:val="24"/>
-                <w:highlight w:val="yellow"/>
                 <w:lang w:eastAsia="zh-HK"/>
               </w:rPr>
               <w:t>號</w:t>
@@ -22711,7 +22544,6 @@
                 <w:rFonts w:ascii="Barlow Condensed Medium" w:eastAsia="標楷體" w:hAnsi="Barlow Condensed Medium" w:cstheme="minorHAnsi"/>
                 <w:w w:val="80"/>
                 <w:szCs w:val="24"/>
-                <w:highlight w:val="yellow"/>
               </w:rPr>
             </w:pPr>
             <w:r>
@@ -22719,7 +22551,6 @@
                 <w:rFonts w:ascii="Barlow Condensed Medium" w:eastAsia="標楷體" w:hAnsi="Barlow Condensed Medium" w:cstheme="minorHAnsi"/>
                 <w:w w:val="80"/>
                 <w:szCs w:val="24"/>
-                <w:highlight w:val="yellow"/>
               </w:rPr>
               <w:t>1</w:t>
             </w:r>
@@ -22728,7 +22559,6 @@
                 <w:rFonts w:ascii="Barlow Condensed Medium" w:eastAsia="標楷體" w:hAnsi="Barlow Condensed Medium" w:cstheme="minorHAnsi"/>
                 <w:w w:val="80"/>
                 <w:szCs w:val="24"/>
-                <w:highlight w:val="yellow"/>
               </w:rPr>
               <w:t>,000</w:t>
             </w:r>
@@ -22753,7 +22583,6 @@
                 <w:rFonts w:ascii="Barlow Condensed Medium" w:eastAsia="標楷體" w:hAnsi="Barlow Condensed Medium" w:cs="細明體"/>
                 <w:w w:val="80"/>
                 <w:szCs w:val="24"/>
-                <w:highlight w:val="yellow"/>
               </w:rPr>
             </w:pPr>
           </w:p>
@@ -22774,7 +22603,6 @@
                 <w:rFonts w:ascii="Barlow Condensed Medium" w:eastAsia="標楷體" w:hAnsi="Barlow Condensed Medium" w:cstheme="minorHAnsi"/>
                 <w:w w:val="80"/>
                 <w:szCs w:val="24"/>
-                <w:highlight w:val="yellow"/>
               </w:rPr>
             </w:pPr>
           </w:p>
@@ -22800,7 +22628,6 @@
                 <w:rFonts w:ascii="Barlow Condensed Medium" w:eastAsia="華康中黑體" w:hAnsi="Barlow Condensed Medium" w:cstheme="minorHAnsi"/>
                 <w:w w:val="80"/>
                 <w:szCs w:val="24"/>
-                <w:highlight w:val="yellow"/>
               </w:rPr>
             </w:pPr>
           </w:p>
@@ -22822,7 +22649,6 @@
                 <w:rFonts w:ascii="Barlow Condensed Medium" w:eastAsia="標楷體" w:hAnsi="Barlow Condensed Medium" w:cstheme="minorHAnsi"/>
                 <w:w w:val="80"/>
                 <w:szCs w:val="24"/>
-                <w:highlight w:val="yellow"/>
               </w:rPr>
             </w:pPr>
           </w:p>
@@ -22844,7 +22670,6 @@
                 <w:rFonts w:ascii="Barlow Condensed Medium" w:eastAsia="標楷體" w:hAnsi="Barlow Condensed Medium" w:cstheme="minorHAnsi"/>
                 <w:w w:val="80"/>
                 <w:szCs w:val="24"/>
-                <w:highlight w:val="yellow"/>
               </w:rPr>
             </w:pPr>
           </w:p>
@@ -22866,7 +22691,6 @@
                 <w:rFonts w:ascii="Barlow Condensed Medium" w:eastAsia="標楷體" w:hAnsi="Barlow Condensed Medium" w:cstheme="minorHAnsi"/>
                 <w:w w:val="70"/>
                 <w:szCs w:val="24"/>
-                <w:highlight w:val="yellow"/>
               </w:rPr>
             </w:pPr>
           </w:p>
@@ -22888,7 +22712,6 @@
                 <w:rFonts w:ascii="Barlow Condensed Medium" w:eastAsia="標楷體" w:hAnsi="Barlow Condensed Medium" w:cstheme="minorHAnsi"/>
                 <w:w w:val="80"/>
                 <w:szCs w:val="24"/>
-                <w:highlight w:val="yellow"/>
               </w:rPr>
             </w:pPr>
           </w:p>
@@ -22912,7 +22735,6 @@
                 <w:rFonts w:ascii="Barlow Condensed Medium" w:eastAsia="標楷體" w:hAnsi="Barlow Condensed Medium" w:cs="細明體"/>
                 <w:w w:val="80"/>
                 <w:szCs w:val="24"/>
-                <w:highlight w:val="yellow"/>
               </w:rPr>
             </w:pPr>
           </w:p>
@@ -22933,7 +22755,6 @@
                 <w:rFonts w:ascii="Barlow Condensed Medium" w:eastAsia="標楷體" w:hAnsi="Barlow Condensed Medium" w:cstheme="minorHAnsi"/>
                 <w:w w:val="80"/>
                 <w:szCs w:val="24"/>
-                <w:highlight w:val="yellow"/>
               </w:rPr>
             </w:pPr>
           </w:p>
@@ -22959,7 +22780,6 @@
                 <w:rFonts w:ascii="Barlow Condensed Medium" w:eastAsia="華康中黑體" w:hAnsi="Barlow Condensed Medium" w:cstheme="minorHAnsi"/>
                 <w:w w:val="80"/>
                 <w:szCs w:val="24"/>
-                <w:highlight w:val="yellow"/>
               </w:rPr>
             </w:pPr>
             <w:r>
@@ -22967,7 +22787,6 @@
                 <w:rFonts w:ascii="Barlow Condensed Medium" w:eastAsia="華康中黑體" w:hAnsi="Barlow Condensed Medium" w:cstheme="minorHAnsi"/>
                 <w:w w:val="80"/>
                 <w:szCs w:val="24"/>
-                <w:highlight w:val="yellow"/>
               </w:rPr>
               <w:sym w:font="Wingdings 2" w:char="F0AE"/>
             </w:r>
@@ -22977,7 +22796,6 @@
                 <w:w w:val="80"/>
                 <w:sz w:val="20"/>
                 <w:szCs w:val="20"/>
-                <w:highlight w:val="yellow"/>
                 <w:lang w:eastAsia="zh-HK"/>
               </w:rPr>
               <w:t>為原住民事工奉</w:t>
@@ -22988,7 +22806,6 @@
                 <w:w w:val="80"/>
                 <w:sz w:val="20"/>
                 <w:szCs w:val="20"/>
-                <w:highlight w:val="yellow"/>
               </w:rPr>
               <w:t>獻</w:t>
             </w:r>
@@ -22998,7 +22815,6 @@
                 <w:w w:val="80"/>
                 <w:sz w:val="20"/>
                 <w:szCs w:val="20"/>
-                <w:highlight w:val="yellow"/>
               </w:rPr>
               <w:t>:</w:t>
             </w:r>
@@ -23017,30 +22833,94 @@
             <w:pPr>
               <w:snapToGrid w:val="0"/>
               <w:jc w:val="right"/>
+              <w:rPr>
+                <w:rFonts w:ascii="Barlow Condensed Medium" w:eastAsia="標楷體" w:hAnsi="Barlow Condensed Medium" w:cstheme="minorHAnsi"/>
+                <w:w w:val="70"/>
+                <w:szCs w:val="24"/>
+                <w:lang w:eastAsia="zh-HK"/>
+              </w:rPr>
+            </w:pPr>
+            <w:r>
               <w:rPr>
                 <w:rFonts w:ascii="Barlow Condensed Medium" w:eastAsia="標楷體" w:hAnsi="Barlow Condensed Medium" w:cstheme="minorHAnsi" w:hint="eastAsia"/>
                 <w:w w:val="70"/>
                 <w:szCs w:val="24"/>
-                <w:highlight w:val="yellow"/>
                 <w:lang w:eastAsia="zh-HK"/>
               </w:rPr>
-            </w:pPr>
+              <w:t>9-1</w:t>
+            </w:r>
             <w:r>
               <w:rPr>
                 <w:rFonts w:ascii="Barlow Condensed Medium" w:eastAsia="標楷體" w:hAnsi="Barlow Condensed Medium" w:cstheme="minorHAnsi" w:hint="eastAsia"/>
                 <w:w w:val="70"/>
                 <w:szCs w:val="24"/>
-                <w:highlight w:val="yellow"/>
                 <w:lang w:eastAsia="zh-HK"/>
               </w:rPr>
-              <w:t>9-1</w:t>
+              <w:t>號</w:t>
+            </w:r>
+          </w:p>
+        </w:tc>
+        <w:tc>
+          <w:tcPr>
+            <w:tcW w:w="685" w:type="dxa"/>
+            <w:tcMar>
+              <w:left w:w="28" w:type="dxa"/>
+              <w:right w:w="28" w:type="dxa"/>
+            </w:tcMar>
+            <w:vAlign w:val="center"/>
+          </w:tcPr>
+          <w:p>
+            <w:pPr>
+              <w:snapToGrid w:val="0"/>
+              <w:ind w:leftChars="-2" w:left="-5" w:rightChars="-3" w:right="-7"/>
+              <w:rPr>
+                <w:rFonts w:ascii="Barlow Condensed Medium" w:eastAsia="標楷體" w:hAnsi="Barlow Condensed Medium" w:cstheme="minorHAnsi"/>
+                <w:w w:val="80"/>
+                <w:szCs w:val="24"/>
+              </w:rPr>
+            </w:pPr>
+            <w:r>
+              <w:rPr>
+                <w:rFonts w:ascii="Barlow Condensed Medium" w:eastAsia="標楷體" w:hAnsi="Barlow Condensed Medium" w:cstheme="minorHAnsi"/>
+                <w:w w:val="80"/>
+                <w:szCs w:val="24"/>
+              </w:rPr>
+              <w:t>1,000</w:t>
+            </w:r>
+          </w:p>
+        </w:tc>
+        <w:tc>
+          <w:tcPr>
+            <w:tcW w:w="686" w:type="dxa"/>
+            <w:tcMar>
+              <w:left w:w="0" w:type="dxa"/>
+              <w:right w:w="0" w:type="dxa"/>
+            </w:tcMar>
+            <w:vAlign w:val="center"/>
+          </w:tcPr>
+          <w:p>
+            <w:pPr>
+              <w:snapToGrid w:val="0"/>
+              <w:jc w:val="right"/>
+              <w:rPr>
+                <w:rFonts w:ascii="Barlow Condensed Medium" w:eastAsia="標楷體" w:hAnsi="Barlow Condensed Medium" w:cstheme="minorHAnsi"/>
+                <w:w w:val="70"/>
+                <w:szCs w:val="24"/>
+              </w:rPr>
+            </w:pPr>
+            <w:r>
+              <w:rPr>
+                <w:rFonts w:ascii="Barlow Condensed Medium" w:eastAsia="標楷體" w:hAnsi="Barlow Condensed Medium" w:cstheme="minorHAnsi"/>
+                <w:w w:val="70"/>
+                <w:szCs w:val="24"/>
+              </w:rPr>
+              <w:t>17</w:t>
             </w:r>
             <w:r>
               <w:rPr>
                 <w:rFonts w:ascii="Barlow Condensed Medium" w:eastAsia="標楷體" w:hAnsi="Barlow Condensed Medium" w:cstheme="minorHAnsi" w:hint="eastAsia"/>
                 <w:w w:val="70"/>
                 <w:szCs w:val="24"/>
-                <w:highlight w:val="yellow"/>
                 <w:lang w:eastAsia="zh-HK"/>
               </w:rPr>
               <w:t>號</w:t>
@@ -23049,7 +22929,8 @@
         </w:tc>
         <w:tc>
           <w:tcPr>
-            <w:tcW w:w="685" w:type="dxa"/>
+            <w:tcW w:w="682" w:type="dxa"/>
+            <w:gridSpan w:val="2"/>
             <w:tcMar>
               <w:left w:w="28" w:type="dxa"/>
               <w:right w:w="28" w:type="dxa"/>
@@ -23059,12 +22940,10 @@
           <w:p>
             <w:pPr>
               <w:snapToGrid w:val="0"/>
-              <w:ind w:leftChars="-2" w:left="-5" w:rightChars="-3" w:right="-7"/>
               <w:rPr>
                 <w:rFonts w:ascii="Barlow Condensed Medium" w:eastAsia="標楷體" w:hAnsi="Barlow Condensed Medium" w:cstheme="minorHAnsi"/>
                 <w:w w:val="80"/>
                 <w:szCs w:val="24"/>
-                <w:highlight w:val="yellow"/>
               </w:rPr>
             </w:pPr>
             <w:r>
@@ -23072,7 +22951,6 @@
                 <w:rFonts w:ascii="Barlow Condensed Medium" w:eastAsia="標楷體" w:hAnsi="Barlow Condensed Medium" w:cstheme="minorHAnsi"/>
                 <w:w w:val="80"/>
                 <w:szCs w:val="24"/>
-                <w:highlight w:val="yellow"/>
               </w:rPr>
               <w:t>1,000</w:t>
             </w:r>
@@ -23080,7 +22958,8 @@
         </w:tc>
         <w:tc>
           <w:tcPr>
-            <w:tcW w:w="686" w:type="dxa"/>
+            <w:tcW w:w="683" w:type="dxa"/>
+            <w:gridSpan w:val="2"/>
             <w:tcMar>
               <w:left w:w="0" w:type="dxa"/>
               <w:right w:w="0" w:type="dxa"/>
@@ -23089,30 +22968,28 @@
           </w:tcPr>
           <w:p>
             <w:pPr>
+              <w:wordWrap w:val="0"/>
               <w:snapToGrid w:val="0"/>
               <w:jc w:val="right"/>
               <w:rPr>
-                <w:rFonts w:ascii="Barlow Condensed Medium" w:eastAsia="標楷體" w:hAnsi="Barlow Condensed Medium" w:cstheme="minorHAnsi"/>
-                <w:w w:val="70"/>
+                <w:rFonts w:ascii="Barlow Condensed Medium" w:eastAsia="標楷體" w:hAnsi="Barlow Condensed Medium" w:cs="細明體"/>
+                <w:w w:val="80"/>
                 <w:szCs w:val="24"/>
-                <w:highlight w:val="yellow"/>
-              </w:rPr>
-            </w:pPr>
-            <w:r>
-              <w:rPr>
-                <w:rFonts w:ascii="Barlow Condensed Medium" w:eastAsia="標楷體" w:hAnsi="Barlow Condensed Medium" w:cstheme="minorHAnsi"/>
-                <w:w w:val="70"/>
+              </w:rPr>
+            </w:pPr>
+            <w:r>
+              <w:rPr>
+                <w:rFonts w:ascii="Barlow Condensed Medium" w:eastAsia="標楷體" w:hAnsi="Barlow Condensed Medium" w:cs="細明體"/>
+                <w:w w:val="80"/>
                 <w:szCs w:val="24"/>
-                <w:highlight w:val="yellow"/>
-              </w:rPr>
-              <w:t>17</w:t>
-            </w:r>
-            <w:r>
-              <w:rPr>
-                <w:rFonts w:ascii="Barlow Condensed Medium" w:eastAsia="標楷體" w:hAnsi="Barlow Condensed Medium" w:cstheme="minorHAnsi" w:hint="eastAsia"/>
-                <w:w w:val="70"/>
+              </w:rPr>
+              <w:t>30</w:t>
+            </w:r>
+            <w:r>
+              <w:rPr>
+                <w:rFonts w:ascii="Barlow Condensed Medium" w:eastAsia="標楷體" w:hAnsi="Barlow Condensed Medium" w:cs="細明體" w:hint="eastAsia"/>
+                <w:w w:val="80"/>
                 <w:szCs w:val="24"/>
-                <w:highlight w:val="yellow"/>
                 <w:lang w:eastAsia="zh-HK"/>
               </w:rPr>
               <w:t>號</w:t>
@@ -23121,8 +22998,7 @@
         </w:tc>
         <w:tc>
           <w:tcPr>
-            <w:tcW w:w="682" w:type="dxa"/>
-            <w:gridSpan w:val="2"/>
+            <w:tcW w:w="683" w:type="dxa"/>
             <w:tcMar>
               <w:left w:w="28" w:type="dxa"/>
               <w:right w:w="28" w:type="dxa"/>
@@ -23136,7 +23012,6 @@
                 <w:rFonts w:ascii="Barlow Condensed Medium" w:eastAsia="標楷體" w:hAnsi="Barlow Condensed Medium" w:cstheme="minorHAnsi"/>
                 <w:w w:val="80"/>
                 <w:szCs w:val="24"/>
-                <w:highlight w:val="yellow"/>
               </w:rPr>
             </w:pPr>
             <w:r>
@@ -23144,80 +23019,6 @@
                 <w:rFonts w:ascii="Barlow Condensed Medium" w:eastAsia="標楷體" w:hAnsi="Barlow Condensed Medium" w:cstheme="minorHAnsi"/>
                 <w:w w:val="80"/>
                 <w:szCs w:val="24"/>
-                <w:highlight w:val="yellow"/>
-              </w:rPr>
-              <w:t>1,000</w:t>
-            </w:r>
-          </w:p>
-        </w:tc>
-        <w:tc>
-          <w:tcPr>
-            <w:tcW w:w="683" w:type="dxa"/>
-            <w:gridSpan w:val="2"/>
-            <w:tcMar>
-              <w:left w:w="0" w:type="dxa"/>
-              <w:right w:w="0" w:type="dxa"/>
-            </w:tcMar>
-            <w:vAlign w:val="center"/>
-          </w:tcPr>
-          <w:p>
-            <w:pPr>
-              <w:wordWrap w:val="0"/>
-              <w:snapToGrid w:val="0"/>
-              <w:jc w:val="right"/>
-              <w:rPr>
-                <w:rFonts w:ascii="Barlow Condensed Medium" w:eastAsia="標楷體" w:hAnsi="Barlow Condensed Medium" w:cs="細明體"/>
-                <w:w w:val="80"/>
-                <w:szCs w:val="24"/>
-                <w:highlight w:val="yellow"/>
-              </w:rPr>
-            </w:pPr>
-            <w:r>
-              <w:rPr>
-                <w:rFonts w:ascii="Barlow Condensed Medium" w:eastAsia="標楷體" w:hAnsi="Barlow Condensed Medium" w:cs="細明體"/>
-                <w:w w:val="80"/>
-                <w:szCs w:val="24"/>
-                <w:highlight w:val="yellow"/>
-              </w:rPr>
-              <w:t>30</w:t>
-            </w:r>
-            <w:r>
-              <w:rPr>
-                <w:rFonts w:ascii="Barlow Condensed Medium" w:eastAsia="標楷體" w:hAnsi="Barlow Condensed Medium" w:cs="細明體" w:hint="eastAsia"/>
-                <w:w w:val="80"/>
-                <w:szCs w:val="24"/>
-                <w:highlight w:val="yellow"/>
-                <w:lang w:eastAsia="zh-HK"/>
-              </w:rPr>
-              <w:t>號</w:t>
-            </w:r>
-          </w:p>
-        </w:tc>
-        <w:tc>
-          <w:tcPr>
-            <w:tcW w:w="683" w:type="dxa"/>
-            <w:tcMar>
-              <w:left w:w="28" w:type="dxa"/>
-              <w:right w:w="28" w:type="dxa"/>
-            </w:tcMar>
-            <w:vAlign w:val="center"/>
-          </w:tcPr>
-          <w:p>
-            <w:pPr>
-              <w:snapToGrid w:val="0"/>
-              <w:rPr>
-                <w:rFonts w:ascii="Barlow Condensed Medium" w:eastAsia="標楷體" w:hAnsi="Barlow Condensed Medium" w:cstheme="minorHAnsi"/>
-                <w:w w:val="80"/>
-                <w:szCs w:val="24"/>
-                <w:highlight w:val="yellow"/>
-              </w:rPr>
-            </w:pPr>
-            <w:r>
-              <w:rPr>
-                <w:rFonts w:ascii="Barlow Condensed Medium" w:eastAsia="標楷體" w:hAnsi="Barlow Condensed Medium" w:cstheme="minorHAnsi"/>
-                <w:w w:val="80"/>
-                <w:szCs w:val="24"/>
-                <w:highlight w:val="yellow"/>
               </w:rPr>
               <w:t>500</w:t>
             </w:r>
@@ -23244,7 +23045,6 @@
                 <w:rFonts w:ascii="Barlow Condensed Medium" w:eastAsia="華康中黑體" w:hAnsi="Barlow Condensed Medium" w:cstheme="minorHAnsi"/>
                 <w:w w:val="80"/>
                 <w:szCs w:val="24"/>
-                <w:highlight w:val="yellow"/>
               </w:rPr>
             </w:pPr>
           </w:p>
@@ -23266,7 +23066,6 @@
                 <w:rFonts w:ascii="Barlow Condensed Medium" w:eastAsia="標楷體" w:hAnsi="Barlow Condensed Medium" w:cstheme="minorHAnsi"/>
                 <w:w w:val="70"/>
                 <w:szCs w:val="24"/>
-                <w:highlight w:val="yellow"/>
               </w:rPr>
             </w:pPr>
             <w:r>
@@ -23274,7 +23073,6 @@
                 <w:rFonts w:ascii="Barlow Condensed Medium" w:eastAsia="標楷體" w:hAnsi="Barlow Condensed Medium" w:cstheme="minorHAnsi"/>
                 <w:w w:val="70"/>
                 <w:szCs w:val="24"/>
-                <w:highlight w:val="yellow"/>
               </w:rPr>
               <w:t>45</w:t>
             </w:r>
@@ -23283,7 +23081,6 @@
                 <w:rFonts w:ascii="Barlow Condensed Medium" w:eastAsia="標楷體" w:hAnsi="Barlow Condensed Medium" w:cstheme="minorHAnsi" w:hint="eastAsia"/>
                 <w:w w:val="70"/>
                 <w:szCs w:val="24"/>
-                <w:highlight w:val="yellow"/>
                 <w:lang w:eastAsia="zh-HK"/>
               </w:rPr>
               <w:t>號</w:t>
@@ -23307,7 +23104,6 @@
                 <w:rFonts w:ascii="Barlow Condensed Medium" w:eastAsia="標楷體" w:hAnsi="Barlow Condensed Medium" w:cstheme="minorHAnsi"/>
                 <w:w w:val="80"/>
                 <w:szCs w:val="24"/>
-                <w:highlight w:val="yellow"/>
               </w:rPr>
             </w:pPr>
             <w:r>
@@ -23315,7 +23111,6 @@
                 <w:rFonts w:ascii="Barlow Condensed Medium" w:eastAsia="標楷體" w:hAnsi="Barlow Condensed Medium" w:cstheme="minorHAnsi"/>
                 <w:w w:val="80"/>
                 <w:szCs w:val="24"/>
-                <w:highlight w:val="yellow"/>
               </w:rPr>
               <w:t>1,000</w:t>
             </w:r>
@@ -23338,7 +23133,6 @@
                 <w:rFonts w:ascii="Barlow Condensed Medium" w:eastAsia="標楷體" w:hAnsi="Barlow Condensed Medium" w:cstheme="minorHAnsi"/>
                 <w:w w:val="70"/>
                 <w:szCs w:val="24"/>
-                <w:highlight w:val="yellow"/>
               </w:rPr>
             </w:pPr>
             <w:r>
@@ -23346,7 +23140,6 @@
                 <w:rFonts w:ascii="Barlow Condensed Medium" w:eastAsia="標楷體" w:hAnsi="Barlow Condensed Medium" w:cstheme="minorHAnsi"/>
                 <w:w w:val="70"/>
                 <w:szCs w:val="24"/>
-                <w:highlight w:val="yellow"/>
               </w:rPr>
               <w:t>62</w:t>
             </w:r>
@@ -23355,7 +23148,6 @@
                 <w:rFonts w:ascii="Barlow Condensed Medium" w:eastAsia="標楷體" w:hAnsi="Barlow Condensed Medium" w:cstheme="minorHAnsi" w:hint="eastAsia"/>
                 <w:w w:val="70"/>
                 <w:szCs w:val="24"/>
-                <w:highlight w:val="yellow"/>
                 <w:lang w:eastAsia="zh-HK"/>
               </w:rPr>
               <w:t>號</w:t>
@@ -23379,7 +23171,6 @@
                 <w:rFonts w:ascii="Barlow Condensed Medium" w:eastAsia="標楷體" w:hAnsi="Barlow Condensed Medium" w:cstheme="minorHAnsi"/>
                 <w:w w:val="80"/>
                 <w:szCs w:val="24"/>
-                <w:highlight w:val="yellow"/>
               </w:rPr>
             </w:pPr>
             <w:r>
@@ -23387,7 +23178,6 @@
                 <w:rFonts w:ascii="Barlow Condensed Medium" w:eastAsia="標楷體" w:hAnsi="Barlow Condensed Medium" w:cstheme="minorHAnsi"/>
                 <w:w w:val="80"/>
                 <w:szCs w:val="24"/>
-                <w:highlight w:val="yellow"/>
               </w:rPr>
               <w:t>1,000</w:t>
             </w:r>
@@ -23412,7 +23202,6 @@
                 <w:rFonts w:ascii="Barlow Condensed Medium" w:eastAsia="標楷體" w:hAnsi="Barlow Condensed Medium" w:cs="細明體"/>
                 <w:w w:val="80"/>
                 <w:szCs w:val="24"/>
-                <w:highlight w:val="yellow"/>
               </w:rPr>
             </w:pPr>
             <w:r>
@@ -23420,7 +23209,6 @@
                 <w:rFonts w:ascii="Barlow Condensed Medium" w:eastAsia="標楷體" w:hAnsi="Barlow Condensed Medium" w:cs="細明體" w:hint="eastAsia"/>
                 <w:w w:val="80"/>
                 <w:szCs w:val="24"/>
-                <w:highlight w:val="yellow"/>
                 <w:lang w:eastAsia="zh-HK"/>
               </w:rPr>
               <w:t>有志</w:t>
@@ -23430,7 +23218,6 @@
                 <w:rFonts w:ascii="Barlow Condensed Medium" w:eastAsia="標楷體" w:hAnsi="Barlow Condensed Medium" w:cs="細明體" w:hint="eastAsia"/>
                 <w:w w:val="80"/>
                 <w:szCs w:val="24"/>
-                <w:highlight w:val="yellow"/>
                 <w:lang w:eastAsia="zh-HK"/>
               </w:rPr>
               <w:t>*2</w:t>
@@ -23460,12 +23247,9 @@
                 <w:rFonts w:ascii="Barlow Condensed Medium" w:eastAsia="標楷體" w:hAnsi="Barlow Condensed Medium" w:cstheme="minorHAnsi"/>
                 <w:w w:val="80"/>
                 <w:szCs w:val="24"/>
-                <w:highlight w:val="yellow"/>
               </w:rPr>
               <w:t>1,100</w:t>
             </w:r>
-            <w:bookmarkStart w:id="6" w:name="_GoBack"/>
-            <w:bookmarkEnd w:id="6"/>
           </w:p>
         </w:tc>
       </w:tr>
@@ -24000,7 +23784,7 @@
                 <w:sz w:val="20"/>
                 <w:szCs w:val="20"/>
               </w:rPr>
-              <w:t>15</w:t>
+              <w:t>22</w:t>
             </w:r>
             <w:r>
               <w:rPr>
@@ -24057,7 +23841,7 @@
                 <w:sz w:val="20"/>
                 <w:szCs w:val="20"/>
               </w:rPr>
-              <w:t>羅</w:t>
+              <w:t>王上</w:t>
             </w:r>
             <w:r>
               <w:rPr>
@@ -24068,7 +23852,7 @@
                 <w:sz w:val="20"/>
                 <w:szCs w:val="20"/>
               </w:rPr>
-              <w:t>11:1-32(20)</w:t>
+              <w:t>2:1-27(4)</w:t>
             </w:r>
           </w:p>
         </w:tc>
@@ -24196,7 +23980,7 @@
                 <w:sz w:val="20"/>
                 <w:szCs w:val="20"/>
               </w:rPr>
-              <w:t>16</w:t>
+              <w:t>23</w:t>
             </w:r>
             <w:r>
               <w:rPr>
@@ -24253,7 +24037,7 @@
                 <w:sz w:val="20"/>
                 <w:szCs w:val="20"/>
               </w:rPr>
-              <w:t>11:33-13:7(12:1-2)</w:t>
+              <w:t>2:28-3:3(2:32)</w:t>
             </w:r>
           </w:p>
         </w:tc>
@@ -24381,7 +24165,7 @@
                 <w:sz w:val="20"/>
                 <w:szCs w:val="20"/>
               </w:rPr>
-              <w:t>17</w:t>
+              <w:t>24</w:t>
             </w:r>
             <w:r>
               <w:rPr>
@@ -24429,7 +24213,7 @@
                 <w:sz w:val="20"/>
                 <w:szCs w:val="20"/>
               </w:rPr>
-              <w:t>13:8-14*(13:10,14)</w:t>
+              <w:t>3:4-28(12-13)</w:t>
             </w:r>
           </w:p>
         </w:tc>
@@ -24557,7 +24341,7 @@
                 <w:sz w:val="20"/>
                 <w:szCs w:val="20"/>
               </w:rPr>
-              <w:t>18</w:t>
+              <w:t>25</w:t>
             </w:r>
             <w:r>
               <w:rPr>
@@ -24605,7 +24389,7 @@
                 <w:sz w:val="20"/>
                 <w:szCs w:val="20"/>
               </w:rPr>
-              <w:t>15:1-29(20)</w:t>
+              <w:t>4*(29)</w:t>
             </w:r>
           </w:p>
         </w:tc>
@@ -24733,7 +24517,7 @@
                 <w:sz w:val="20"/>
                 <w:szCs w:val="20"/>
               </w:rPr>
-              <w:t>19</w:t>
+              <w:t>26</w:t>
             </w:r>
             <w:r>
               <w:rPr>
@@ -24781,7 +24565,7 @@
                 <w:sz w:val="20"/>
                 <w:szCs w:val="20"/>
               </w:rPr>
-              <w:t>15:30-16*(16:19)</w:t>
+              <w:t>5:1-6:13(5:4-5)</w:t>
             </w:r>
           </w:p>
         </w:tc>
@@ -24909,7 +24693,7 @@
                 <w:sz w:val="20"/>
                 <w:szCs w:val="20"/>
               </w:rPr>
-              <w:t>20</w:t>
+              <w:t>27</w:t>
             </w:r>
             <w:r>
               <w:rPr>
@@ -24957,8 +24741,173 @@
                 <w:sz w:val="20"/>
                 <w:szCs w:val="20"/>
               </w:rPr>
-              <w:t>王上</w:t>
-            </w:r>
+              <w:t>6:14-7:14(6:22)</w:t>
+            </w:r>
+          </w:p>
+        </w:tc>
+      </w:tr>
+      <w:tr>
+        <w:tc>
+          <w:tcPr>
+            <w:tcW w:w="911" w:type="dxa"/>
+            <w:tcBorders>
+              <w:top w:val="single" w:sz="4" w:space="0" w:color="auto"/>
+              <w:bottom w:val="single" w:sz="12" w:space="0" w:color="auto"/>
+              <w:right w:val="single" w:sz="4" w:space="0" w:color="auto"/>
+            </w:tcBorders>
+            <w:tcMar>
+              <w:left w:w="57" w:type="dxa"/>
+              <w:right w:w="57" w:type="dxa"/>
+            </w:tcMar>
+          </w:tcPr>
+          <w:p>
+            <w:pPr>
+              <w:snapToGrid w:val="0"/>
+              <w:rPr>
+                <w:rFonts w:ascii="Barlow Condensed Medium" w:eastAsia="華康儷中黑" w:hAnsi="Barlow Condensed Medium" w:cstheme="minorHAnsi"/>
+                <w:w w:val="125"/>
+                <w:sz w:val="20"/>
+                <w:szCs w:val="20"/>
+              </w:rPr>
+            </w:pPr>
+            <w:r>
+              <w:rPr>
+                <w:rFonts w:ascii="Barlow Condensed Medium" w:eastAsia="華康儷中黑" w:hAnsi="Barlow Condensed Medium" w:cstheme="minorHAnsi"/>
+                <w:w w:val="125"/>
+                <w:sz w:val="20"/>
+                <w:szCs w:val="20"/>
+              </w:rPr>
+              <w:t>六</w:t>
+            </w:r>
+            <w:r>
+              <w:rPr>
+                <w:rFonts w:ascii="Barlow Condensed Medium" w:eastAsia="華康儷中黑" w:hAnsi="Barlow Condensed Medium" w:cstheme="minorHAnsi"/>
+                <w:w w:val="125"/>
+                <w:sz w:val="20"/>
+                <w:szCs w:val="20"/>
+              </w:rPr>
+              <w:fldChar w:fldCharType="begin"/>
+            </w:r>
+            <w:r>
+              <w:rPr>
+                <w:rFonts w:ascii="Barlow Condensed Medium" w:eastAsia="華康儷中黑" w:hAnsi="Barlow Condensed Medium" w:cstheme="minorHAnsi"/>
+                <w:w w:val="125"/>
+                <w:sz w:val="20"/>
+                <w:szCs w:val="20"/>
+              </w:rPr>
+              <w:instrText xml:space="preserve"> =IF(pub_day+6&gt;this_mon_days, IF(pub_mon=12, 1, pub_mon+1), pub_mon) \* MERGEFORMAT </w:instrText>
+            </w:r>
+            <w:r>
+              <w:rPr>
+                <w:rFonts w:ascii="Barlow Condensed Medium" w:eastAsia="華康儷中黑" w:hAnsi="Barlow Condensed Medium" w:cstheme="minorHAnsi"/>
+                <w:w w:val="125"/>
+                <w:sz w:val="20"/>
+                <w:szCs w:val="20"/>
+              </w:rPr>
+              <w:fldChar w:fldCharType="separate"/>
+            </w:r>
+            <w:r>
+              <w:rPr>
+                <w:rFonts w:ascii="Barlow Condensed Medium" w:eastAsia="華康儷中黑" w:hAnsi="Barlow Condensed Medium" w:cstheme="minorHAnsi"/>
+                <w:noProof/>
+                <w:w w:val="125"/>
+                <w:sz w:val="20"/>
+                <w:szCs w:val="20"/>
+              </w:rPr>
+              <w:t>2</w:t>
+            </w:r>
+            <w:r>
+              <w:rPr>
+                <w:rFonts w:ascii="Barlow Condensed Medium" w:eastAsia="華康儷中黑" w:hAnsi="Barlow Condensed Medium" w:cstheme="minorHAnsi"/>
+                <w:w w:val="125"/>
+                <w:sz w:val="20"/>
+                <w:szCs w:val="20"/>
+              </w:rPr>
+              <w:fldChar w:fldCharType="end"/>
+            </w:r>
+            <w:r>
+              <w:rPr>
+                <w:rFonts w:ascii="Barlow Condensed Medium" w:eastAsia="華康儷中黑" w:hAnsi="Barlow Condensed Medium" w:cstheme="minorHAnsi"/>
+                <w:w w:val="125"/>
+                <w:sz w:val="20"/>
+                <w:szCs w:val="20"/>
+              </w:rPr>
+              <w:t>/</w:t>
+            </w:r>
+            <w:r>
+              <w:rPr>
+                <w:rFonts w:ascii="Barlow Condensed Medium" w:eastAsia="華康儷中黑" w:hAnsi="Barlow Condensed Medium" w:cstheme="minorHAnsi"/>
+                <w:w w:val="125"/>
+                <w:sz w:val="20"/>
+                <w:szCs w:val="20"/>
+              </w:rPr>
+              <w:fldChar w:fldCharType="begin"/>
+            </w:r>
+            <w:r>
+              <w:rPr>
+                <w:rFonts w:ascii="Barlow Condensed Medium" w:eastAsia="華康儷中黑" w:hAnsi="Barlow Condensed Medium" w:cstheme="minorHAnsi"/>
+                <w:w w:val="125"/>
+                <w:sz w:val="20"/>
+                <w:szCs w:val="20"/>
+              </w:rPr>
+              <w:instrText xml:space="preserve"> =IF(pub_day+6&gt;this_mon_days, -this_mon_days, 0)+pub_day+6 \* MERGEFORMAT </w:instrText>
+            </w:r>
+            <w:r>
+              <w:rPr>
+                <w:rFonts w:ascii="Barlow Condensed Medium" w:eastAsia="華康儷中黑" w:hAnsi="Barlow Condensed Medium" w:cstheme="minorHAnsi"/>
+                <w:w w:val="125"/>
+                <w:sz w:val="20"/>
+                <w:szCs w:val="20"/>
+              </w:rPr>
+              <w:fldChar w:fldCharType="separate"/>
+            </w:r>
+            <w:r>
+              <w:rPr>
+                <w:rFonts w:ascii="Barlow Condensed Medium" w:eastAsia="華康儷中黑" w:hAnsi="Barlow Condensed Medium" w:cstheme="minorHAnsi"/>
+                <w:noProof/>
+                <w:w w:val="125"/>
+                <w:sz w:val="20"/>
+                <w:szCs w:val="20"/>
+              </w:rPr>
+              <w:t>28</w:t>
+            </w:r>
+            <w:r>
+              <w:rPr>
+                <w:rFonts w:ascii="Barlow Condensed Medium" w:eastAsia="華康儷中黑" w:hAnsi="Barlow Condensed Medium" w:cstheme="minorHAnsi"/>
+                <w:w w:val="125"/>
+                <w:sz w:val="20"/>
+                <w:szCs w:val="20"/>
+              </w:rPr>
+              <w:fldChar w:fldCharType="end"/>
+            </w:r>
+          </w:p>
+        </w:tc>
+        <w:tc>
+          <w:tcPr>
+            <w:tcW w:w="1904" w:type="dxa"/>
+            <w:tcBorders>
+              <w:top w:val="single" w:sz="4" w:space="0" w:color="auto"/>
+              <w:left w:val="single" w:sz="4" w:space="0" w:color="auto"/>
+              <w:bottom w:val="single" w:sz="12" w:space="0" w:color="auto"/>
+            </w:tcBorders>
+            <w:tcMar>
+              <w:left w:w="28" w:type="dxa"/>
+              <w:right w:w="28" w:type="dxa"/>
+            </w:tcMar>
+            <w:vAlign w:val="center"/>
+          </w:tcPr>
+          <w:p>
+            <w:pPr>
+              <w:snapToGrid w:val="0"/>
+              <w:rPr>
+                <w:rFonts w:ascii="Yanone Kaffeesatz Regular" w:eastAsia="華康儷中黑" w:hAnsi="Yanone Kaffeesatz Regular"/>
+                <w:b/>
+                <w:bCs/>
+                <w:w w:val="125"/>
+                <w:sz w:val="20"/>
+                <w:szCs w:val="20"/>
+              </w:rPr>
+            </w:pPr>
             <w:r>
               <w:rPr>
                 <w:rFonts w:ascii="Yanone Kaffeesatz Regular" w:eastAsia="華康儷中黑" w:hAnsi="Yanone Kaffeesatz Regular" w:cs="DaunPenh"/>
@@ -24968,194 +24917,7 @@
                 <w:sz w:val="20"/>
                 <w:szCs w:val="20"/>
               </w:rPr>
-              <w:t>1:1-27(17)</w:t>
-            </w:r>
-          </w:p>
-        </w:tc>
-      </w:tr>
-      <w:tr>
-        <w:tc>
-          <w:tcPr>
-            <w:tcW w:w="911" w:type="dxa"/>
-            <w:tcBorders>
-              <w:top w:val="single" w:sz="4" w:space="0" w:color="auto"/>
-              <w:bottom w:val="single" w:sz="12" w:space="0" w:color="auto"/>
-              <w:right w:val="single" w:sz="4" w:space="0" w:color="auto"/>
-            </w:tcBorders>
-            <w:tcMar>
-              <w:left w:w="57" w:type="dxa"/>
-              <w:right w:w="57" w:type="dxa"/>
-            </w:tcMar>
-          </w:tcPr>
-          <w:p>
-            <w:pPr>
-              <w:snapToGrid w:val="0"/>
-              <w:rPr>
-                <w:rFonts w:ascii="Barlow Condensed Medium" w:eastAsia="華康儷中黑" w:hAnsi="Barlow Condensed Medium" w:cstheme="minorHAnsi"/>
-                <w:w w:val="125"/>
-                <w:sz w:val="20"/>
-                <w:szCs w:val="20"/>
-              </w:rPr>
-            </w:pPr>
-            <w:r>
-              <w:rPr>
-                <w:rFonts w:ascii="Barlow Condensed Medium" w:eastAsia="華康儷中黑" w:hAnsi="Barlow Condensed Medium" w:cstheme="minorHAnsi"/>
-                <w:w w:val="125"/>
-                <w:sz w:val="20"/>
-                <w:szCs w:val="20"/>
-              </w:rPr>
-              <w:t>六</w:t>
-            </w:r>
-            <w:r>
-              <w:rPr>
-                <w:rFonts w:ascii="Barlow Condensed Medium" w:eastAsia="華康儷中黑" w:hAnsi="Barlow Condensed Medium" w:cstheme="minorHAnsi"/>
-                <w:w w:val="125"/>
-                <w:sz w:val="20"/>
-                <w:szCs w:val="20"/>
-              </w:rPr>
-              <w:fldChar w:fldCharType="begin"/>
-            </w:r>
-            <w:r>
-              <w:rPr>
-                <w:rFonts w:ascii="Barlow Condensed Medium" w:eastAsia="華康儷中黑" w:hAnsi="Barlow Condensed Medium" w:cstheme="minorHAnsi"/>
-                <w:w w:val="125"/>
-                <w:sz w:val="20"/>
-                <w:szCs w:val="20"/>
-              </w:rPr>
-              <w:instrText xml:space="preserve"> =IF(pub_day+6&gt;this_mon_days, IF(pub_mon=12, 1, pub_mon+1), pub_mon) \* MERGEFORMAT </w:instrText>
-            </w:r>
-            <w:r>
-              <w:rPr>
-                <w:rFonts w:ascii="Barlow Condensed Medium" w:eastAsia="華康儷中黑" w:hAnsi="Barlow Condensed Medium" w:cstheme="minorHAnsi"/>
-                <w:w w:val="125"/>
-                <w:sz w:val="20"/>
-                <w:szCs w:val="20"/>
-              </w:rPr>
-              <w:fldChar w:fldCharType="separate"/>
-            </w:r>
-            <w:r>
-              <w:rPr>
-                <w:rFonts w:ascii="Barlow Condensed Medium" w:eastAsia="華康儷中黑" w:hAnsi="Barlow Condensed Medium" w:cstheme="minorHAnsi"/>
-                <w:noProof/>
-                <w:w w:val="125"/>
-                <w:sz w:val="20"/>
-                <w:szCs w:val="20"/>
-              </w:rPr>
-              <w:t>2</w:t>
-            </w:r>
-            <w:r>
-              <w:rPr>
-                <w:rFonts w:ascii="Barlow Condensed Medium" w:eastAsia="華康儷中黑" w:hAnsi="Barlow Condensed Medium" w:cstheme="minorHAnsi"/>
-                <w:w w:val="125"/>
-                <w:sz w:val="20"/>
-                <w:szCs w:val="20"/>
-              </w:rPr>
-              <w:fldChar w:fldCharType="end"/>
-            </w:r>
-            <w:r>
-              <w:rPr>
-                <w:rFonts w:ascii="Barlow Condensed Medium" w:eastAsia="華康儷中黑" w:hAnsi="Barlow Condensed Medium" w:cstheme="minorHAnsi"/>
-                <w:w w:val="125"/>
-                <w:sz w:val="20"/>
-                <w:szCs w:val="20"/>
-              </w:rPr>
-              <w:t>/</w:t>
-            </w:r>
-            <w:r>
-              <w:rPr>
-                <w:rFonts w:ascii="Barlow Condensed Medium" w:eastAsia="華康儷中黑" w:hAnsi="Barlow Condensed Medium" w:cstheme="minorHAnsi"/>
-                <w:w w:val="125"/>
-                <w:sz w:val="20"/>
-                <w:szCs w:val="20"/>
-              </w:rPr>
-              <w:fldChar w:fldCharType="begin"/>
-            </w:r>
-            <w:r>
-              <w:rPr>
-                <w:rFonts w:ascii="Barlow Condensed Medium" w:eastAsia="華康儷中黑" w:hAnsi="Barlow Condensed Medium" w:cstheme="minorHAnsi"/>
-                <w:w w:val="125"/>
-                <w:sz w:val="20"/>
-                <w:szCs w:val="20"/>
-              </w:rPr>
-              <w:instrText xml:space="preserve"> =IF(pub_day+6&gt;this_mon_days, -this_mon_days, 0)+pub_day+6 \* MERGEFORMAT </w:instrText>
-            </w:r>
-            <w:r>
-              <w:rPr>
-                <w:rFonts w:ascii="Barlow Condensed Medium" w:eastAsia="華康儷中黑" w:hAnsi="Barlow Condensed Medium" w:cstheme="minorHAnsi"/>
-                <w:w w:val="125"/>
-                <w:sz w:val="20"/>
-                <w:szCs w:val="20"/>
-              </w:rPr>
-              <w:fldChar w:fldCharType="separate"/>
-            </w:r>
-            <w:r>
-              <w:rPr>
-                <w:rFonts w:ascii="Barlow Condensed Medium" w:eastAsia="華康儷中黑" w:hAnsi="Barlow Condensed Medium" w:cstheme="minorHAnsi"/>
-                <w:noProof/>
-                <w:w w:val="125"/>
-                <w:sz w:val="20"/>
-                <w:szCs w:val="20"/>
-              </w:rPr>
-              <w:t>21</w:t>
-            </w:r>
-            <w:r>
-              <w:rPr>
-                <w:rFonts w:ascii="Barlow Condensed Medium" w:eastAsia="華康儷中黑" w:hAnsi="Barlow Condensed Medium" w:cstheme="minorHAnsi"/>
-                <w:w w:val="125"/>
-                <w:sz w:val="20"/>
-                <w:szCs w:val="20"/>
-              </w:rPr>
-              <w:fldChar w:fldCharType="end"/>
-            </w:r>
-          </w:p>
-        </w:tc>
-        <w:tc>
-          <w:tcPr>
-            <w:tcW w:w="1904" w:type="dxa"/>
-            <w:tcBorders>
-              <w:top w:val="single" w:sz="4" w:space="0" w:color="auto"/>
-              <w:left w:val="single" w:sz="4" w:space="0" w:color="auto"/>
-              <w:bottom w:val="single" w:sz="12" w:space="0" w:color="auto"/>
-            </w:tcBorders>
-            <w:tcMar>
-              <w:left w:w="28" w:type="dxa"/>
-              <w:right w:w="28" w:type="dxa"/>
-            </w:tcMar>
-            <w:vAlign w:val="center"/>
-          </w:tcPr>
-          <w:p>
-            <w:pPr>
-              <w:snapToGrid w:val="0"/>
-              <w:rPr>
-                <w:rFonts w:ascii="Yanone Kaffeesatz Regular" w:eastAsia="華康儷中黑" w:hAnsi="Yanone Kaffeesatz Regular"/>
-                <w:b/>
-                <w:bCs/>
-                <w:w w:val="125"/>
-                <w:sz w:val="20"/>
-                <w:szCs w:val="20"/>
-              </w:rPr>
-            </w:pPr>
-            <w:r>
-              <w:rPr>
-                <w:rFonts w:ascii="Yanone Kaffeesatz Regular" w:eastAsia="華康儷中黑" w:hAnsi="Yanone Kaffeesatz Regular" w:cs="DaunPenh"/>
-                <w:b/>
-                <w:bCs/>
-                <w:w w:val="125"/>
-                <w:sz w:val="20"/>
-                <w:szCs w:val="20"/>
-              </w:rPr>
-              <w:t>1:28-53</w:t>
-            </w:r>
-            <w:r>
-              <w:rPr>
-                <w:rFonts w:ascii="Yanone Kaffeesatz Regular" w:eastAsia="華康儷中黑" w:hAnsi="Yanone Kaffeesatz Regular" w:cs="DaunPenh"/>
-                <w:b/>
-                <w:bCs/>
-                <w:w w:val="125"/>
-                <w:sz w:val="20"/>
-                <w:szCs w:val="20"/>
-              </w:rPr>
-              <w:t>(48)</w:t>
+              <w:t>7:15-7:51(51)</w:t>
             </w:r>
           </w:p>
         </w:tc>
@@ -25180,9 +24942,10 @@
           <w:w w:val="60"/>
           <w:sz w:val="26"/>
           <w:szCs w:val="26"/>
+          <w:lang w:bidi="he-IL"/>
         </w:rPr>
         <w:drawing>
-          <wp:anchor distT="0" distB="0" distL="114300" distR="114300" simplePos="0" relativeHeight="251678720" behindDoc="1" locked="0" layoutInCell="1" allowOverlap="1" wp14:anchorId="433B7986" wp14:editId="02C8A8D7">
+          <wp:anchor distT="0" distB="0" distL="114300" distR="114300" simplePos="0" relativeHeight="251676160" behindDoc="1" locked="0" layoutInCell="1" allowOverlap="1" wp14:anchorId="433B7986" wp14:editId="02C8A8D7">
             <wp:simplePos x="0" y="0"/>
             <wp:positionH relativeFrom="column">
               <wp:posOffset>946513</wp:posOffset>
@@ -25563,7 +25326,7 @@
           <w:sz w:val="26"/>
           <w:szCs w:val="26"/>
         </w:rPr>
-        <w:t>因著信而能站立</w:t>
+        <w:t xml:space="preserve">　神所堅立的王位</w:t>
       </w:r>
       <w:r>
         <w:rPr>
@@ -25616,7 +25379,7 @@
           <w:sz w:val="26"/>
           <w:szCs w:val="26"/>
         </w:rPr>
-        <w:t>不錯。他們因為不信，所以被折下來；你因為信，所以立得住。你不可自高，反要戰戰兢兢。</w:t>
+        <w:t>耶和華必成就他所說關於我的話，說：『你的子孫若謹慎自己的行為，盡心盡意憑信實行在我面前，就不斷有人坐以色列的王位。』</w:t>
       </w:r>
     </w:p>
     <w:p>
@@ -25651,7 +25414,7 @@
           <w:sz w:val="26"/>
           <w:szCs w:val="26"/>
         </w:rPr>
-        <w:t>羅</w:t>
+        <w:t>王</w:t>
       </w:r>
       <w:r>
         <w:rPr>
@@ -25661,7 +25424,7 @@
           <w:sz w:val="26"/>
           <w:szCs w:val="26"/>
         </w:rPr>
-        <w:t>11:</w:t>
+        <w:t>上</w:t>
       </w:r>
       <w:r>
         <w:rPr>
@@ -25671,17 +25434,7 @@
           <w:sz w:val="26"/>
           <w:szCs w:val="26"/>
         </w:rPr>
-        <w:t>2</w:t>
-      </w:r>
-      <w:r>
-        <w:rPr>
-          <w:rFonts w:ascii="Barlow Condensed Medium" w:eastAsia="華康儷中黑" w:hAnsi="Barlow Condensed Medium" w:cs="Calibri" w:hint="eastAsia"/>
-          <w:bCs/>
-          <w:w w:val="70"/>
-          <w:sz w:val="26"/>
-          <w:szCs w:val="26"/>
-        </w:rPr>
-        <w:t>0</w:t>
+        <w:t>2:4</w:t>
       </w:r>
       <w:r>
         <w:rPr>
@@ -25803,7 +25556,7 @@
                 <w:sz w:val="26"/>
                 <w:szCs w:val="26"/>
               </w:rPr>
-              <w:t>人為何相互歧視、看輕</w:t>
+              <w:t>人為何</w:t>
             </w:r>
             <w:r>
               <w:rPr>
@@ -25875,7 +25628,7 @@
                 <w:sz w:val="26"/>
                 <w:szCs w:val="26"/>
               </w:rPr>
-              <w:t>聯結於主耶穌是何意思</w:t>
+              <w:t>思</w:t>
             </w:r>
             <w:r>
               <w:rPr>
@@ -25947,7 +25700,7 @@
                 <w:sz w:val="26"/>
                 <w:szCs w:val="26"/>
               </w:rPr>
-              <w:t>人要如何看待不配得的恩典</w:t>
+              <w:t>典</w:t>
             </w:r>
             <w:r>
               <w:rPr>
@@ -26028,7 +25781,7 @@
                 <w:sz w:val="26"/>
                 <w:szCs w:val="26"/>
               </w:rPr>
-              <w:t>如何守住義人的資格和榮耀</w:t>
+              <w:t>如何</w:t>
             </w:r>
             <w:r>
               <w:rPr>
@@ -26083,11 +25836,12 @@
         <w:rPr>
           <w:rFonts w:ascii="Barlow Condensed Medium" w:hAnsi="Barlow Condensed Medium"/>
           <w:noProof/>
+          <w:lang w:bidi="he-IL"/>
         </w:rPr>
         <mc:AlternateContent>
           <mc:Choice Requires="wps">
             <w:drawing>
-              <wp:anchor distT="0" distB="0" distL="114300" distR="114300" simplePos="0" relativeHeight="251672576" behindDoc="0" locked="0" layoutInCell="1" allowOverlap="1" wp14:anchorId="771C6E6D" wp14:editId="2048B963">
+              <wp:anchor distT="0" distB="0" distL="114300" distR="114300" simplePos="0" relativeHeight="251670016" behindDoc="0" locked="0" layoutInCell="1" allowOverlap="1" wp14:anchorId="771C6E6D" wp14:editId="2048B963">
                 <wp:simplePos x="0" y="0"/>
                 <wp:positionH relativeFrom="page">
                   <wp:posOffset>4367530</wp:posOffset>
@@ -26148,7 +25902,7 @@
           </mc:Choice>
           <mc:Fallback>
             <w:pict>
-              <v:line w14:anchorId="2AA93388" id="直線接點 6" o:spid="_x0000_s1026" style="position:absolute;z-index:251672576;visibility:visible;mso-wrap-style:square;mso-width-percent:0;mso-height-percent:0;mso-wrap-distance-left:9pt;mso-wrap-distance-top:0;mso-wrap-distance-right:9pt;mso-wrap-distance-bottom:0;mso-position-horizontal:absolute;mso-position-horizontal-relative:page;mso-position-vertical:absolute;mso-position-vertical-relative:page;mso-width-percent:0;mso-height-percent:0;mso-width-relative:margin;mso-height-relative:margin" from="343.9pt,19.85pt" to="345.05pt,710.95pt" o:gfxdata="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" strokecolor="black [3213]" strokeweight=".5pt">
+              <v:line w14:anchorId="577369EB" id="直線接點 6" o:spid="_x0000_s1026" style="position:absolute;z-index:251670016;visibility:visible;mso-wrap-style:square;mso-width-percent:0;mso-height-percent:0;mso-wrap-distance-left:9pt;mso-wrap-distance-top:0;mso-wrap-distance-right:9pt;mso-wrap-distance-bottom:0;mso-position-horizontal:absolute;mso-position-horizontal-relative:page;mso-position-vertical:absolute;mso-position-vertical-relative:page;mso-width-percent:0;mso-height-percent:0;mso-width-relative:margin;mso-height-relative:margin" from="343.9pt,19.85pt" to="345.05pt,710.95pt" o:gfxdata="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" strokecolor="black [3213]" strokeweight=".5pt">
                 <v:stroke dashstyle="3 1" joinstyle="miter"/>
                 <w10:wrap anchorx="page" anchory="page"/>
               </v:line>
@@ -26160,11 +25914,12 @@
         <w:rPr>
           <w:rFonts w:ascii="Barlow Condensed Medium" w:hAnsi="Barlow Condensed Medium"/>
           <w:noProof/>
+          <w:lang w:bidi="he-IL"/>
         </w:rPr>
         <mc:AlternateContent>
           <mc:Choice Requires="wps">
             <w:drawing>
-              <wp:anchor distT="0" distB="0" distL="114300" distR="114300" simplePos="0" relativeHeight="251664384" behindDoc="0" locked="0" layoutInCell="1" allowOverlap="1" wp14:anchorId="2024F049" wp14:editId="20FCDE83">
+              <wp:anchor distT="0" distB="0" distL="114300" distR="114300" simplePos="0" relativeHeight="251661824" behindDoc="0" locked="0" layoutInCell="1" allowOverlap="1" wp14:anchorId="2024F049" wp14:editId="20FCDE83">
                 <wp:simplePos x="0" y="0"/>
                 <wp:positionH relativeFrom="page">
                   <wp:posOffset>4367530</wp:posOffset>
@@ -26225,7 +25980,7 @@
           </mc:Choice>
           <mc:Fallback>
             <w:pict>
-              <v:line w14:anchorId="412E1844" id="直線接點 4" o:spid="_x0000_s1026" style="position:absolute;z-index:251664384;visibility:visible;mso-wrap-style:square;mso-width-percent:0;mso-height-percent:0;mso-wrap-distance-left:9pt;mso-wrap-distance-top:0;mso-wrap-distance-right:9pt;mso-wrap-distance-bottom:0;mso-position-horizontal:absolute;mso-position-horizontal-relative:page;mso-position-vertical:absolute;mso-position-vertical-relative:page;mso-width-percent:0;mso-height-percent:0;mso-width-relative:margin;mso-height-relative:margin" from="343.9pt,19.85pt" to="345.05pt,710.95pt" o:gfxdata="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" strokecolor="black [3213]" strokeweight=".5pt">
+              <v:line w14:anchorId="0F36C35A" id="直線接點 4" o:spid="_x0000_s1026" style="position:absolute;z-index:251661824;visibility:visible;mso-wrap-style:square;mso-width-percent:0;mso-height-percent:0;mso-wrap-distance-left:9pt;mso-wrap-distance-top:0;mso-wrap-distance-right:9pt;mso-wrap-distance-bottom:0;mso-position-horizontal:absolute;mso-position-horizontal-relative:page;mso-position-vertical:absolute;mso-position-vertical-relative:page;mso-width-percent:0;mso-height-percent:0;mso-width-relative:margin;mso-height-relative:margin" from="343.9pt,19.85pt" to="345.05pt,710.95pt" o:gfxdata="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" strokecolor="black [3213]" strokeweight=".5pt">
                 <v:stroke dashstyle="3 1" joinstyle="miter"/>
                 <w10:wrap anchorx="page" anchory="page"/>
               </v:line>
@@ -26375,7 +26130,7 @@
           <w:rFonts w:ascii="Barlow Condensed Medium" w:eastAsia="華康正顏楷體W9" w:hAnsi="Barlow Condensed Medium" w:cstheme="minorHAnsi"/>
           <w:noProof/>
         </w:rPr>
-        <w:t>15</w:t>
+        <w:t>22</w:t>
       </w:r>
       <w:r>
         <w:rPr>
@@ -26417,7 +26172,7 @@
           <w:sz w:val="26"/>
           <w:szCs w:val="26"/>
         </w:rPr>
-        <w:t>因著信而能站立</w:t>
+        <w:t xml:space="preserve">　神所堅立的王位</w:t>
       </w:r>
       <w:r>
         <w:rPr>
@@ -26499,7 +26254,7 @@
                 <w:sz w:val="26"/>
                 <w:szCs w:val="26"/>
               </w:rPr>
-              <w:t>羅</w:t>
+              <w:t>王</w:t>
             </w:r>
             <w:r>
               <w:rPr>
@@ -26508,7 +26263,43 @@
                 <w:sz w:val="26"/>
                 <w:szCs w:val="26"/>
               </w:rPr>
-              <w:t>11:16-32</w:t>
+              <w:t>上</w:t>
+            </w:r>
+            <w:r>
+              <w:rPr>
+                <w:rFonts w:ascii="Barlow Condensed Medium" w:eastAsia="華康儷中黑" w:hAnsi="Barlow Condensed Medium" w:cs="Calibri" w:hint="eastAsia"/>
+                <w:w w:val="80"/>
+                <w:sz w:val="26"/>
+                <w:szCs w:val="26"/>
+              </w:rPr>
+              <w:t>2</w:t>
+            </w:r>
+            <w:r>
+              <w:rPr>
+                <w:rFonts w:ascii="Barlow Condensed Medium" w:eastAsia="華康儷中黑" w:hAnsi="Barlow Condensed Medium" w:cs="Calibri" w:hint="eastAsia"/>
+                <w:w w:val="80"/>
+                <w:sz w:val="26"/>
+                <w:szCs w:val="26"/>
+              </w:rPr>
+              <w:t>:1</w:t>
+            </w:r>
+            <w:r>
+              <w:rPr>
+                <w:rFonts w:ascii="Barlow Condensed Medium" w:eastAsia="華康儷中黑" w:hAnsi="Barlow Condensed Medium" w:cs="Calibri" w:hint="eastAsia"/>
+                <w:w w:val="80"/>
+                <w:sz w:val="26"/>
+                <w:szCs w:val="26"/>
+              </w:rPr>
+              <w:t>-1</w:t>
+            </w:r>
+            <w:r>
+              <w:rPr>
+                <w:rFonts w:ascii="Barlow Condensed Medium" w:eastAsia="華康儷中黑" w:hAnsi="Barlow Condensed Medium" w:cs="Calibri" w:hint="eastAsia"/>
+                <w:w w:val="80"/>
+                <w:sz w:val="26"/>
+                <w:szCs w:val="26"/>
+              </w:rPr>
+              <w:t>2</w:t>
             </w:r>
           </w:p>
         </w:tc>
@@ -26541,223 +26332,6 @@
         </w:tc>
       </w:tr>
     </w:tbl>
-    <w:p>
-      <w:pPr>
-        <w:kinsoku w:val="0"/>
-        <w:snapToGrid w:val="0"/>
-        <w:spacing w:afterLines="50" w:after="165" w:line="300" w:lineRule="exact"/>
-        <w:jc w:val="both"/>
-        <w:rPr>
-          <w:rFonts w:ascii="Barlow Condensed Medium" w:eastAsia="華康細黑體" w:hAnsi="Barlow Condensed Medium" w:cs="微軟正黑體"/>
-          <w:w w:val="72"/>
-          <w:sz w:val="26"/>
-          <w:szCs w:val="26"/>
-        </w:rPr>
-      </w:pPr>
-      <w:r>
-        <w:rPr>
-          <w:rFonts w:ascii="Barlow Condensed Medium" w:eastAsia="華康儷中黑" w:hAnsi="Barlow Condensed Medium" w:hint="eastAsia"/>
-          <w:w w:val="72"/>
-          <w:sz w:val="26"/>
-          <w:szCs w:val="26"/>
-        </w:rPr>
-        <w:t>初代教會中猶太人和希臘人互有嫌隙，猶太人認為外邦人不守律法是不潔，而希臘人則認為猶太人因犯罪而被　神棄絕。保羅勸雙方以信守住救恩才能站立。</w:t>
-      </w:r>
-      <w:r>
-        <w:rPr>
-          <w:rFonts w:ascii="Barlow Condensed Medium" w:eastAsia="華康細黑體" w:hAnsi="Barlow Condensed Medium" w:cs="微軟正黑體" w:hint="eastAsia"/>
-          <w:w w:val="72"/>
-          <w:sz w:val="26"/>
-          <w:szCs w:val="26"/>
-        </w:rPr>
-        <w:t>自古以來人類的文化差異造成自我優越感和種族、階級歧視為人類社會帶來許多對立、戰爭和苦難。而在對立和相互攻擊的背後基本上就是權力和利益的角力。掌握權力和資源利益的人成了支配者，甚至是壓迫者。這種現象也出現在初代教會中，除了猶太人和希臘人的對立，還有追隨不同的教會領袖而產生的黨派之間的對立。教會的信徒因為追隨耶穌而聚在一起，卻又因為世界權力的誘惑而分裂。這正是保羅最憂心的事。因為福音的內容就是　神的國要降臨，要來解決的正是世界的權力和財富充滿不公義的問題。然而基督徒組成了教會卻劃錯了重點，這信仰原是要使人得救、得自由，卻因為爭權奪利又跌回世界的罪中。所以，正本清源之道就是要搞清楚福音的本質乃是　神白白的恩典；因為信而得的禮物，使人有能力和義務去愛　神和愛人，學基督成為僕人。既然不是人的成就和功德，就不能因救恩而驕傲，更不能作為兌換權力和利益的籌碼。就如同禮物是白白得來的，就不應該去批評或計較別人得到的禮物。</w:t>
-      </w:r>
-    </w:p>
-    <w:p>
-      <w:pPr>
-        <w:kinsoku w:val="0"/>
-        <w:snapToGrid w:val="0"/>
-        <w:spacing w:afterLines="50" w:after="165" w:line="300" w:lineRule="exact"/>
-        <w:jc w:val="both"/>
-        <w:rPr>
-          <w:rFonts w:ascii="Barlow Condensed Medium" w:eastAsia="華康細黑體" w:hAnsi="Barlow Condensed Medium" w:cs="微軟正黑體"/>
-          <w:w w:val="72"/>
-          <w:sz w:val="26"/>
-          <w:szCs w:val="26"/>
-        </w:rPr>
-      </w:pPr>
-      <w:r>
-        <w:rPr>
-          <w:rFonts w:ascii="Barlow Condensed Medium" w:eastAsia="華康儷中黑" w:hAnsi="Barlow Condensed Medium" w:hint="eastAsia"/>
-          <w:w w:val="72"/>
-          <w:sz w:val="26"/>
-          <w:szCs w:val="26"/>
-        </w:rPr>
-        <w:t>保羅借用了耶穌說他是葡萄樹的比喻，把外邦人和猶太人比喻成新舊枝子的關係。強調使枝子得養分是根，不是枝子自己。即聖潔是來自我們與主耶穌的連結。</w:t>
-      </w:r>
-      <w:r>
-        <w:rPr>
-          <w:rFonts w:ascii="Barlow Condensed Medium" w:eastAsia="華康細黑體" w:hAnsi="Barlow Condensed Medium" w:cs="微軟正黑體" w:hint="eastAsia"/>
-          <w:w w:val="72"/>
-          <w:sz w:val="26"/>
-          <w:szCs w:val="26"/>
-        </w:rPr>
-        <w:t>雖然葡萄樹換成了橄欖樹，比喻的意函卻是一樣，巧妙地說明了福音的救贖就</w:t>
-      </w:r>
-      <w:r>
-        <w:rPr>
-          <w:rFonts w:ascii="Barlow Condensed Medium" w:eastAsia="華康細黑體" w:hAnsi="Barlow Condensed Medium" w:cs="微軟正黑體" w:hint="eastAsia"/>
-          <w:w w:val="72"/>
-          <w:sz w:val="26"/>
-          <w:szCs w:val="26"/>
-        </w:rPr>
-        <w:t>是恩典。首先，　神如同橄欖樹的主人。為了使果樹有好收成，就會除去不結果的枝子，保留或接嫁會結果的，這象徵　神公義和憐憫的判斷和主權。其次是耶穌基督如同這樹根，是信，是義人的典範，是聖潔能力的源頭。關鍵的問題就是人的信，決定了　神願不願意將枝子接在樹根上，以獲得生命充足的供應。又因為接在耶穌這棵良善的好樹上，就要結出良善的好果子。因此，枝子沒有什麼好誇口的，也沒有權利去批評其它的枝子。應該要做的只有持守自己所信的，並努力結果子。這正是基督徒該保有的生命狀態，擴及至整個教會，就會如同一棵健康、按時結果子的好樹，能為福音作見證。</w:t>
-      </w:r>
-    </w:p>
-    <w:p>
-      <w:pPr>
-        <w:kinsoku w:val="0"/>
-        <w:snapToGrid w:val="0"/>
-        <w:spacing w:afterLines="50" w:after="165" w:line="300" w:lineRule="exact"/>
-        <w:jc w:val="both"/>
-        <w:rPr>
-          <w:rFonts w:ascii="Barlow Condensed Medium" w:eastAsia="華康細黑體" w:hAnsi="Barlow Condensed Medium" w:cs="微軟正黑體"/>
-          <w:w w:val="72"/>
-          <w:sz w:val="26"/>
-          <w:szCs w:val="26"/>
-        </w:rPr>
-      </w:pPr>
-      <w:r>
-        <w:rPr>
-          <w:rFonts w:ascii="Barlow Condensed Medium" w:eastAsia="華康儷中黑" w:hAnsi="Barlow Condensed Medium" w:hint="eastAsia"/>
-          <w:w w:val="72"/>
-          <w:sz w:val="26"/>
-          <w:szCs w:val="26"/>
-        </w:rPr>
-        <w:t>這連結於主的關係是一個信的過程，就是從不順服變成順服的。甚至連過程都是　神的憫憐，而不是人的努力。又因為順服　神而行良善來愛人，就是聖潔了。</w:t>
-      </w:r>
-      <w:r>
-        <w:rPr>
-          <w:rFonts w:ascii="Barlow Condensed Medium" w:eastAsia="華康細黑體" w:hAnsi="Barlow Condensed Medium" w:cs="微軟正黑體" w:hint="eastAsia"/>
-          <w:w w:val="72"/>
-          <w:sz w:val="26"/>
-          <w:szCs w:val="26"/>
-        </w:rPr>
-        <w:t>保羅又用反證的方式來說明。就是猶太人、希臘人，和所有人都是在不順服　神的時候，信了福音而得救，就更顯出　神憐憫人的恩典。不只順服的人得獎賞，更希望不順服的人也能回頭得獎賞。就像我們會說：「教會是一群罪人所組成的團體。」和「福音就是一個乞丐告訴另一個乞丐哪裡有東西吃。」就是要人不要因為得救的身份而驕傲，反而又陷入自以為義和爭權奪利的惡中。忘記了，信和持守這救恩的新約，才是人最後能站立在　神的審判台前的唯一方法。</w:t>
-      </w:r>
-    </w:p>
-    <w:p>
-      <w:pPr>
-        <w:kinsoku w:val="0"/>
-        <w:snapToGrid w:val="0"/>
-        <w:spacing w:afterLines="50" w:after="165" w:line="300" w:lineRule="exact"/>
-        <w:rPr>
-          <w:rFonts w:ascii="Cambria" w:eastAsia="華康細黑體" w:hAnsi="Cambria" w:cs="Cambria"/>
-          <w:w w:val="72"/>
-          <w:sz w:val="26"/>
-          <w:szCs w:val="26"/>
-        </w:rPr>
-      </w:pPr>
-      <w:r>
-        <w:rPr>
-          <w:rFonts w:ascii="Barlow Condensed Medium" w:eastAsia="華康儷中黑" w:hAnsi="Barlow Condensed Medium" w:cs="新細明體"/>
-          <w:w w:val="72"/>
-          <w:sz w:val="26"/>
-          <w:szCs w:val="26"/>
-        </w:rPr>
-        <w:t>＜</w:t>
-      </w:r>
-      <w:r>
-        <w:rPr>
-          <w:rFonts w:ascii="Barlow Condensed Medium" w:eastAsia="華康儷中黑" w:hAnsi="Barlow Condensed Medium" w:cs="新細明體" w:hint="eastAsia"/>
-          <w:w w:val="72"/>
-          <w:sz w:val="26"/>
-          <w:szCs w:val="26"/>
-        </w:rPr>
-        <w:t>以善為善</w:t>
-      </w:r>
-      <w:r>
-        <w:rPr>
-          <w:rFonts w:ascii="Barlow Condensed Medium" w:eastAsia="華康儷中黑" w:hAnsi="Barlow Condensed Medium" w:cs="新細明體"/>
-          <w:w w:val="72"/>
-          <w:sz w:val="26"/>
-          <w:szCs w:val="26"/>
-        </w:rPr>
-        <w:t>＞</w:t>
-      </w:r>
-      <w:r>
-        <w:rPr>
-          <w:rFonts w:ascii="Cambria" w:eastAsia="華康細黑體" w:hAnsi="Cambria" w:cs="Cambria" w:hint="eastAsia"/>
-          <w:w w:val="72"/>
-          <w:sz w:val="26"/>
-          <w:szCs w:val="26"/>
-        </w:rPr>
-        <w:t>最近高中生殺人案剛定讞，受害者的父母認為判</w:t>
-      </w:r>
-      <w:r>
-        <w:rPr>
-          <w:rFonts w:ascii="Cambria" w:eastAsia="華康細黑體" w:hAnsi="Cambria" w:cs="Cambria" w:hint="eastAsia"/>
-          <w:w w:val="72"/>
-          <w:sz w:val="26"/>
-          <w:szCs w:val="26"/>
-        </w:rPr>
-        <w:t>9</w:t>
-      </w:r>
-      <w:r>
-        <w:rPr>
-          <w:rFonts w:ascii="Cambria" w:eastAsia="華康細黑體" w:hAnsi="Cambria" w:cs="Cambria" w:hint="eastAsia"/>
-          <w:w w:val="72"/>
-          <w:sz w:val="26"/>
-          <w:szCs w:val="26"/>
-        </w:rPr>
-        <w:t>年、</w:t>
-      </w:r>
-      <w:r>
-        <w:rPr>
-          <w:rFonts w:ascii="Cambria" w:eastAsia="華康細黑體" w:hAnsi="Cambria" w:cs="Cambria" w:hint="eastAsia"/>
-          <w:w w:val="72"/>
-          <w:sz w:val="26"/>
-          <w:szCs w:val="26"/>
-        </w:rPr>
-        <w:t>11</w:t>
-      </w:r>
-      <w:r>
-        <w:rPr>
-          <w:rFonts w:ascii="Cambria" w:eastAsia="華康細黑體" w:hAnsi="Cambria" w:cs="Cambria" w:hint="eastAsia"/>
-          <w:w w:val="72"/>
-          <w:sz w:val="26"/>
-          <w:szCs w:val="26"/>
-        </w:rPr>
-        <w:t>年太輕。但是判個</w:t>
-      </w:r>
-      <w:r>
-        <w:rPr>
-          <w:rFonts w:ascii="Cambria" w:eastAsia="華康細黑體" w:hAnsi="Cambria" w:cs="Cambria" w:hint="eastAsia"/>
-          <w:w w:val="72"/>
-          <w:sz w:val="26"/>
-          <w:szCs w:val="26"/>
-        </w:rPr>
-        <w:t>30</w:t>
-      </w:r>
-      <w:r>
-        <w:rPr>
-          <w:rFonts w:ascii="Cambria" w:eastAsia="華康細黑體" w:hAnsi="Cambria" w:cs="Cambria" w:hint="eastAsia"/>
-          <w:w w:val="72"/>
-          <w:sz w:val="26"/>
-          <w:szCs w:val="26"/>
-        </w:rPr>
-        <w:t>年或終身監禁又如何？真正的問題是這世界把這些年青人教壞了。禁止別班的同學進到本班教室有可能是</w:t>
-      </w:r>
-      <w:r>
-        <w:rPr>
-          <w:rFonts w:ascii="Cambria" w:eastAsia="華康細黑體" w:hAnsi="Cambria" w:cs="Cambria" w:hint="eastAsia"/>
-          <w:w w:val="72"/>
-          <w:sz w:val="26"/>
-          <w:szCs w:val="26"/>
-        </w:rPr>
-        <w:t>班級自我保護的規定，但是被禁止的人不高興，就認為千錯萬錯都是別人的錯。於是去找更強大的勢力，乾哥哥，來施壓。而乾哥哥拿出他的折疊刀來證明他有力量和權力，又因為藐視生命的價值，一刀致命卻當成兒戲在玩。兄妹兩人的心態，就是錯把惡當成自己的權力。原因就是他們生活在崇尚惡和暴力的家庭和成長環境中，就把惡當成是好的。反過來，有人專門在訓練壞脾氣的犬貓，沒有其他的秘訣，就是天天好好地愛牠們，款待牠們，讓牠們知道人類是好朋友，牠們就會以信任和忠誠來回報待牠們好的人。這簡單的道理，就是先學到受善待是好的，然後才能以良善相互款待。這以善為善的信念是必須用生命去經歷才能學到的。</w:t>
-      </w:r>
-    </w:p>
     <w:p>
       <w:pPr>
         <w:kinsoku w:val="0"/>
@@ -26773,21 +26347,12 @@
       </w:pPr>
       <w:r>
         <w:rPr>
-          <w:rFonts w:ascii="Barlow Condensed Medium" w:eastAsia="華康儷中黑" w:hAnsi="Barlow Condensed Medium" w:hint="eastAsia"/>
-          <w:w w:val="72"/>
-          <w:sz w:val="26"/>
-          <w:szCs w:val="26"/>
-        </w:rPr>
-        <w:t>知法、玩法和以法濫權就是這世界的罪。而信耶穌基督的救恩使人順服於更高的善，律法的善就被行了出來。使被稱為義的人守住了義而能在　神面前站立。</w:t>
-      </w:r>
-      <w:r>
-        <w:rPr>
           <w:rFonts w:ascii="Barlow Condensed Medium" w:eastAsia="華康細黑體" w:hAnsi="Barlow Condensed Medium" w:cs="微軟正黑體" w:hint="eastAsia"/>
           <w:w w:val="72"/>
           <w:sz w:val="26"/>
           <w:szCs w:val="26"/>
         </w:rPr>
-        <w:t xml:space="preserve">　神對祂的救恩有祂的計劃，最後誰要得救是　神的判斷和主權。尚未發生的事和未知的事都是奧秘。但是，聖經見證　神的信實，絕對不捨棄與祂有聖約的子民，對猶太人是這樣，對新約下的子民也是這樣。只怕立約的子民又回頭追隨世界，自己拋棄了聖約的恩典。所以，保羅再次強調人因信稱義是恩典，不能自誇，反而更要珍惜這個戴罪而活的第二次機會。守住信，就守住了恩典；守住了行良善、愛人的新誡命，就守住了義人在審判台前站立的資格和榮耀。</w:t>
+        <w:t>。</w:t>
       </w:r>
       <w:r>
         <w:rPr>
@@ -27387,7 +26952,7 @@
         <w:b/>
         <w:noProof/>
       </w:rPr>
-      <w:t>2607</w:t>
+      <w:t>2608</w:t>
     </w:r>
     <w:r>
       <w:rPr>
@@ -27524,7 +27089,7 @@
         <w:b/>
         <w:noProof/>
       </w:rPr>
-      <w:t>15</w:t>
+      <w:t>22</w:t>
     </w:r>
     <w:r>
       <w:rPr>
@@ -27596,7 +27161,7 @@
         <w:b/>
         <w:noProof/>
       </w:rPr>
-      <w:t>2607</w:t>
+      <w:t>2608</w:t>
     </w:r>
     <w:r>
       <w:rPr>
@@ -27733,7 +27298,7 @@
         <w:b/>
         <w:noProof/>
       </w:rPr>
-      <w:t>15</w:t>
+      <w:t>22</w:t>
     </w:r>
     <w:r>
       <w:rPr>
@@ -27845,7 +27410,7 @@
         <w:b/>
         <w:noProof/>
       </w:rPr>
-      <w:t>2607</w:t>
+      <w:t>2608</w:t>
     </w:r>
     <w:r>
       <w:rPr>
@@ -27982,7 +27547,7 @@
         <w:b/>
         <w:noProof/>
       </w:rPr>
-      <w:t>15</w:t>
+      <w:t>22</w:t>
     </w:r>
     <w:r>
       <w:rPr>
@@ -28054,7 +27619,7 @@
         <w:b/>
         <w:noProof/>
       </w:rPr>
-      <w:t>2607</w:t>
+      <w:t>2608</w:t>
     </w:r>
     <w:r>
       <w:rPr>
@@ -28191,7 +27756,7 @@
         <w:b/>
         <w:noProof/>
       </w:rPr>
-      <w:t>15</w:t>
+      <w:t>22</w:t>
     </w:r>
     <w:r>
       <w:rPr>
@@ -31114,7 +30679,7 @@
 </file>
 
 <file path=customXml/itemProps1.xml><?xml version="1.0" encoding="utf-8"?>
-<ds:datastoreItem xmlns:ds="http://schemas.openxmlformats.org/officeDocument/2006/customXml" ds:itemID="{B4221131-6369-4ABE-A7D1-B09E897AB482}">
+<ds:datastoreItem xmlns:ds="http://schemas.openxmlformats.org/officeDocument/2006/customXml" ds:itemID="{1EFEA418-1696-44E1-9CC9-9BBCCB0273A1}">
   <ds:schemaRefs>
     <ds:schemaRef ds:uri="http://schemas.openxmlformats.org/officeDocument/2006/bibliography"/>
   </ds:schemaRefs>

--- a/新泰週報20260222[2608]B4F.docx
+++ b/新泰週報20260222[2608]B4F.docx
@@ -3240,8 +3240,16 @@
         </w:rPr>
         <w:t>【</w:t>
       </w:r>
-      <w:bookmarkStart w:id="6" w:name="_GoBack"/>
-      <w:bookmarkEnd w:id="6"/>
+      <w:r>
+        <w:rPr>
+          <w:rFonts w:ascii="標楷體" w:eastAsia="標楷體" w:hAnsi="標楷體" w:cs="Arial" w:hint="eastAsia"/>
+          <w:b/>
+          <w:w w:val="80"/>
+          <w:sz w:val="26"/>
+          <w:szCs w:val="26"/>
+        </w:rPr>
+        <w:t>主站我心內 無驚惶自在</w:t>
+      </w:r>
       <w:r>
         <w:rPr>
           <w:rFonts w:ascii="標楷體" w:eastAsia="標楷體" w:hAnsi="標楷體" w:cs="Arial" w:hint="eastAsia"/>
@@ -3266,6 +3274,192 @@
           <w:szCs w:val="26"/>
         </w:rPr>
       </w:pPr>
+      <w:r>
+        <w:rPr>
+          <w:rFonts w:ascii="Barlow Condensed Medium" w:eastAsia="標楷體" w:hAnsi="Barlow Condensed Medium" w:cs="Arial" w:hint="eastAsia"/>
+          <w:bCs/>
+          <w:w w:val="72"/>
+          <w:kern w:val="0"/>
+          <w:sz w:val="26"/>
+          <w:szCs w:val="26"/>
+        </w:rPr>
+        <w:t>主站我心內，無驚惶自在，此世間只有祢是我所愛，</w:t>
+      </w:r>
+    </w:p>
+    <w:p>
+      <w:pPr>
+        <w:snapToGrid w:val="0"/>
+        <w:spacing w:line="300" w:lineRule="exact"/>
+        <w:rPr>
+          <w:rFonts w:ascii="Barlow Condensed Medium" w:eastAsia="標楷體" w:hAnsi="Barlow Condensed Medium" w:cs="Arial"/>
+          <w:bCs/>
+          <w:w w:val="72"/>
+          <w:kern w:val="0"/>
+          <w:sz w:val="26"/>
+          <w:szCs w:val="26"/>
+        </w:rPr>
+      </w:pPr>
+      <w:r>
+        <w:rPr>
+          <w:rFonts w:ascii="Barlow Condensed Medium" w:eastAsia="標楷體" w:hAnsi="Barlow Condensed Medium" w:cs="Arial" w:hint="eastAsia"/>
+          <w:bCs/>
+          <w:w w:val="72"/>
+          <w:kern w:val="0"/>
+          <w:sz w:val="26"/>
+          <w:szCs w:val="26"/>
+        </w:rPr>
+        <w:t>冥日我心神思念祢無停，祢做我光燈，給我有光明。</w:t>
+      </w:r>
+    </w:p>
+    <w:p>
+      <w:pPr>
+        <w:snapToGrid w:val="0"/>
+        <w:spacing w:line="300" w:lineRule="exact"/>
+        <w:rPr>
+          <w:rFonts w:ascii="Barlow Condensed Medium" w:eastAsia="標楷體" w:hAnsi="Barlow Condensed Medium" w:cs="Arial"/>
+          <w:bCs/>
+          <w:w w:val="72"/>
+          <w:kern w:val="0"/>
+          <w:sz w:val="26"/>
+          <w:szCs w:val="26"/>
+        </w:rPr>
+      </w:pPr>
+      <w:r>
+        <w:rPr>
+          <w:rFonts w:ascii="Barlow Condensed Medium" w:eastAsia="標楷體" w:hAnsi="Barlow Condensed Medium" w:cs="Arial" w:hint="eastAsia"/>
+          <w:bCs/>
+          <w:w w:val="72"/>
+          <w:kern w:val="0"/>
+          <w:sz w:val="26"/>
+          <w:szCs w:val="26"/>
+        </w:rPr>
+        <w:t>主做我智慧，使我可倚靠，各時刻站在祢，受祢照顧，</w:t>
+      </w:r>
+    </w:p>
+    <w:p>
+      <w:pPr>
+        <w:snapToGrid w:val="0"/>
+        <w:spacing w:line="300" w:lineRule="exact"/>
+        <w:rPr>
+          <w:rFonts w:ascii="Barlow Condensed Medium" w:eastAsia="標楷體" w:hAnsi="Barlow Condensed Medium" w:cs="Arial"/>
+          <w:bCs/>
+          <w:w w:val="72"/>
+          <w:kern w:val="0"/>
+          <w:sz w:val="26"/>
+          <w:szCs w:val="26"/>
+        </w:rPr>
+      </w:pPr>
+      <w:r>
+        <w:rPr>
+          <w:rFonts w:ascii="Barlow Condensed Medium" w:eastAsia="標楷體" w:hAnsi="Barlow Condensed Medium" w:cs="Arial" w:hint="eastAsia"/>
+          <w:bCs/>
+          <w:w w:val="72"/>
+          <w:kern w:val="0"/>
+          <w:sz w:val="26"/>
+          <w:szCs w:val="26"/>
+        </w:rPr>
+        <w:t>祢做我天父，我做祢的子，祢與我結連，我與祢同行。</w:t>
+      </w:r>
+    </w:p>
+    <w:p>
+      <w:pPr>
+        <w:snapToGrid w:val="0"/>
+        <w:spacing w:line="300" w:lineRule="exact"/>
+        <w:rPr>
+          <w:rFonts w:ascii="Barlow Condensed Medium" w:eastAsia="標楷體" w:hAnsi="Barlow Condensed Medium" w:cs="Arial"/>
+          <w:bCs/>
+          <w:w w:val="72"/>
+          <w:kern w:val="0"/>
+          <w:sz w:val="26"/>
+          <w:szCs w:val="26"/>
+        </w:rPr>
+      </w:pPr>
+      <w:r>
+        <w:rPr>
+          <w:rFonts w:ascii="Barlow Condensed Medium" w:eastAsia="標楷體" w:hAnsi="Barlow Condensed Medium" w:cs="Arial" w:hint="eastAsia"/>
+          <w:bCs/>
+          <w:w w:val="72"/>
+          <w:kern w:val="0"/>
+          <w:sz w:val="26"/>
+          <w:szCs w:val="26"/>
+        </w:rPr>
+        <w:t>世間無一項比祢更寶貝，因為祢屬於我，永遠不廢，</w:t>
+      </w:r>
+    </w:p>
+    <w:p>
+      <w:pPr>
+        <w:snapToGrid w:val="0"/>
+        <w:spacing w:line="300" w:lineRule="exact"/>
+        <w:rPr>
+          <w:rFonts w:ascii="Barlow Condensed Medium" w:eastAsia="標楷體" w:hAnsi="Barlow Condensed Medium" w:cs="Arial"/>
+          <w:bCs/>
+          <w:w w:val="72"/>
+          <w:kern w:val="0"/>
+          <w:sz w:val="26"/>
+          <w:szCs w:val="26"/>
+        </w:rPr>
+      </w:pPr>
+      <w:r>
+        <w:rPr>
+          <w:rFonts w:ascii="Barlow Condensed Medium" w:eastAsia="標楷體" w:hAnsi="Barlow Condensed Medium" w:cs="Arial" w:hint="eastAsia"/>
+          <w:bCs/>
+          <w:w w:val="72"/>
+          <w:kern w:val="0"/>
+          <w:sz w:val="26"/>
+          <w:szCs w:val="26"/>
+        </w:rPr>
+        <w:t>祢是我一切，我要信靠祢，天頂的君王，世間無可比。</w:t>
+      </w:r>
+    </w:p>
+    <w:p>
+      <w:pPr>
+        <w:snapToGrid w:val="0"/>
+        <w:spacing w:line="300" w:lineRule="exact"/>
+        <w:rPr>
+          <w:rFonts w:ascii="Barlow Condensed Medium" w:eastAsia="標楷體" w:hAnsi="Barlow Condensed Medium" w:cs="Arial"/>
+          <w:bCs/>
+          <w:w w:val="72"/>
+          <w:kern w:val="0"/>
+          <w:sz w:val="26"/>
+          <w:szCs w:val="26"/>
+        </w:rPr>
+      </w:pPr>
+      <w:r>
+        <w:rPr>
+          <w:rFonts w:ascii="Barlow Condensed Medium" w:eastAsia="標楷體" w:hAnsi="Barlow Condensed Medium" w:cs="Arial" w:hint="eastAsia"/>
+          <w:bCs/>
+          <w:w w:val="72"/>
+          <w:kern w:val="0"/>
+          <w:sz w:val="26"/>
+          <w:szCs w:val="26"/>
+        </w:rPr>
+        <w:t>天頂的君王使我會得勝，願祢導我到天，永住天庭，</w:t>
+      </w:r>
+    </w:p>
+    <w:p>
+      <w:pPr>
+        <w:snapToGrid w:val="0"/>
+        <w:spacing w:line="300" w:lineRule="exact"/>
+        <w:rPr>
+          <w:rFonts w:ascii="Barlow Condensed Medium" w:eastAsia="標楷體" w:hAnsi="Barlow Condensed Medium" w:cs="Arial"/>
+          <w:bCs/>
+          <w:w w:val="72"/>
+          <w:kern w:val="0"/>
+          <w:sz w:val="26"/>
+          <w:szCs w:val="26"/>
+        </w:rPr>
+      </w:pPr>
+      <w:r>
+        <w:rPr>
+          <w:rFonts w:ascii="Barlow Condensed Medium" w:eastAsia="標楷體" w:hAnsi="Barlow Condensed Medium" w:cs="Arial" w:hint="eastAsia"/>
+          <w:bCs/>
+          <w:w w:val="72"/>
+          <w:kern w:val="0"/>
+          <w:sz w:val="26"/>
+          <w:szCs w:val="26"/>
+        </w:rPr>
+        <w:t>或是有艱難，抑是大變遷，我決斷隨主，永遠無厭倦。</w:t>
+      </w:r>
     </w:p>
     <w:p>
       <w:pPr>
@@ -3555,7 +3749,7 @@
           <w:lang w:bidi="he-IL"/>
         </w:rPr>
         <w:drawing>
-          <wp:anchor distT="0" distB="0" distL="114300" distR="114300" simplePos="0" relativeHeight="251659776" behindDoc="0" locked="0" layoutInCell="1" allowOverlap="1" wp14:anchorId="0030E694" wp14:editId="79B80DD0">
+          <wp:anchor distT="0" distB="0" distL="114300" distR="114300" simplePos="0" relativeHeight="251659776" behindDoc="0" locked="0" layoutInCell="1" allowOverlap="1" wp14:anchorId="0030E694" wp14:editId="70BC1B8F">
             <wp:simplePos x="0" y="0"/>
             <wp:positionH relativeFrom="column">
               <wp:posOffset>2160905</wp:posOffset>
@@ -7614,7 +7808,7 @@
                                       <w:snapToGrid w:val="0"/>
                                       <w:spacing w:line="300" w:lineRule="exact"/>
                                       <w:rPr>
-                                        <w:rFonts w:ascii="Barlow Condensed Medium" w:eastAsia="華康儷楷書" w:hAnsi="Barlow Condensed Medium" w:cs="華康儷楷書" w:hint="eastAsia"/>
+                                        <w:rFonts w:ascii="Barlow Condensed Medium" w:eastAsia="華康儷楷書" w:hAnsi="Barlow Condensed Medium" w:cs="華康儷楷書"/>
                                         <w:w w:val="75"/>
                                         <w:sz w:val="26"/>
                                         <w:szCs w:val="26"/>
@@ -7859,7 +8053,7 @@
                                         <w:sz w:val="26"/>
                                         <w:szCs w:val="26"/>
                                       </w:rPr>
-                                      <w:t>傳道書</w:t>
+                                      <w:t>傳</w:t>
                                     </w:r>
                                     <w:r>
                                       <w:rPr>
@@ -8564,7 +8758,7 @@
                                 <w:snapToGrid w:val="0"/>
                                 <w:spacing w:line="300" w:lineRule="exact"/>
                                 <w:rPr>
-                                  <w:rFonts w:ascii="Barlow Condensed Medium" w:eastAsia="華康儷楷書" w:hAnsi="Barlow Condensed Medium" w:cs="華康儷楷書" w:hint="eastAsia"/>
+                                  <w:rFonts w:ascii="Barlow Condensed Medium" w:eastAsia="華康儷楷書" w:hAnsi="Barlow Condensed Medium" w:cs="華康儷楷書"/>
                                   <w:w w:val="75"/>
                                   <w:sz w:val="26"/>
                                   <w:szCs w:val="26"/>
@@ -8809,7 +9003,7 @@
                                   <w:sz w:val="26"/>
                                   <w:szCs w:val="26"/>
                                 </w:rPr>
-                                <w:t>傳道書</w:t>
+                                <w:t>傳</w:t>
                               </w:r>
                               <w:r>
                                 <w:rPr>
@@ -12472,10 +12666,40 @@
                 <w:rFonts w:ascii="Bahnschrift SemiBold Condensed" w:eastAsia="標楷體" w:hAnsi="Bahnschrift SemiBold Condensed" w:cstheme="minorHAnsi"/>
                 <w:bCs/>
                 <w:w w:val="150"/>
-                <w:sz w:val="20"/>
-                <w:szCs w:val="20"/>
-              </w:rPr>
-            </w:pPr>
+                <w:sz w:val="18"/>
+                <w:szCs w:val="18"/>
+              </w:rPr>
+            </w:pPr>
+            <w:r>
+              <w:rPr>
+                <w:rFonts w:ascii="Bahnschrift SemiBold Condensed" w:eastAsia="標楷體" w:hAnsi="Bahnschrift SemiBold Condensed" w:cstheme="minorHAnsi" w:hint="eastAsia"/>
+                <w:bCs/>
+                <w:w w:val="150"/>
+                <w:sz w:val="18"/>
+                <w:szCs w:val="18"/>
+              </w:rPr>
+              <w:t>主站我心內</w:t>
+            </w:r>
+            <w:r>
+              <w:rPr>
+                <w:rFonts w:ascii="Bahnschrift SemiBold Condensed" w:eastAsia="標楷體" w:hAnsi="Bahnschrift SemiBold Condensed" w:cstheme="minorHAnsi" w:hint="eastAsia"/>
+                <w:bCs/>
+                <w:w w:val="150"/>
+                <w:sz w:val="18"/>
+                <w:szCs w:val="18"/>
+              </w:rPr>
+              <w:t xml:space="preserve"> </w:t>
+            </w:r>
+            <w:r>
+              <w:rPr>
+                <w:rFonts w:ascii="Bahnschrift SemiBold Condensed" w:eastAsia="標楷體" w:hAnsi="Bahnschrift SemiBold Condensed" w:cstheme="minorHAnsi" w:hint="eastAsia"/>
+                <w:bCs/>
+                <w:w w:val="150"/>
+                <w:sz w:val="18"/>
+                <w:szCs w:val="18"/>
+              </w:rPr>
+              <w:t>無驚惶自在</w:t>
+            </w:r>
           </w:p>
         </w:tc>
         <w:tc>
@@ -14939,7 +15163,7 @@
           </mc:Choice>
           <mc:Fallback>
             <w:pict>
-              <v:line w14:anchorId="4BB1837F" id="直線接點 2" o:spid="_x0000_s1026" style="position:absolute;z-index:251648512;visibility:visible;mso-wrap-style:square;mso-height-percent:0;mso-wrap-distance-left:9pt;mso-wrap-distance-top:0;mso-wrap-distance-right:9pt;mso-wrap-distance-bottom:0;mso-position-horizontal:absolute;mso-position-horizontal-relative:page;mso-position-vertical:absolute;mso-position-vertical-relative:page;mso-height-percent:0;mso-height-relative:margin" from="687.75pt,19.85pt" to="687.75pt,709.8pt" o:gfxdata="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" strokecolor="black [3213]" strokeweight=".5pt">
+              <v:line w14:anchorId="01C8E14C" id="直線接點 2" o:spid="_x0000_s1026" style="position:absolute;z-index:251648512;visibility:visible;mso-wrap-style:square;mso-height-percent:0;mso-wrap-distance-left:9pt;mso-wrap-distance-top:0;mso-wrap-distance-right:9pt;mso-wrap-distance-bottom:0;mso-position-horizontal:absolute;mso-position-horizontal-relative:page;mso-position-vertical:absolute;mso-position-vertical-relative:page;mso-height-percent:0;mso-height-relative:margin" from="687.75pt,19.85pt" to="687.75pt,709.8pt" o:gfxdata="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" strokecolor="black [3213]" strokeweight=".5pt">
                 <v:stroke dashstyle="3 1" joinstyle="miter"/>
                 <w10:wrap anchorx="page" anchory="page"/>
               </v:line>
@@ -15019,7 +15243,7 @@
         <w:ind w:left="154" w:hangingChars="74" w:hanging="154"/>
         <w:jc w:val="both"/>
         <w:rPr>
-          <w:rFonts w:ascii="標楷體" w:eastAsia="標楷體" w:hAnsi="標楷體" w:cs="Arial" w:hint="eastAsia"/>
+          <w:rFonts w:ascii="標楷體" w:eastAsia="標楷體" w:hAnsi="標楷體" w:cs="Arial"/>
           <w:w w:val="80"/>
           <w:sz w:val="26"/>
           <w:szCs w:val="26"/>
@@ -15623,7 +15847,6 @@
               <w:top w:val="single" w:sz="4" w:space="0" w:color="auto"/>
               <w:bottom w:val="single" w:sz="4" w:space="0" w:color="auto"/>
             </w:tcBorders>
-            <w:shd w:val="clear" w:color="auto" w:fill="auto"/>
             <w:tcMar>
               <w:left w:w="57" w:type="dxa"/>
               <w:right w:w="57" w:type="dxa"/>
@@ -15653,7 +15876,6 @@
               <w:top w:val="single" w:sz="4" w:space="0" w:color="auto"/>
               <w:bottom w:val="single" w:sz="4" w:space="0" w:color="auto"/>
             </w:tcBorders>
-            <w:shd w:val="clear" w:color="auto" w:fill="auto"/>
             <w:tcMar>
               <w:left w:w="57" w:type="dxa"/>
               <w:right w:w="57" w:type="dxa"/>
@@ -15926,7 +16148,6 @@
               <w:top w:val="single" w:sz="4" w:space="0" w:color="auto"/>
               <w:bottom w:val="single" w:sz="4" w:space="0" w:color="auto"/>
             </w:tcBorders>
-            <w:shd w:val="clear" w:color="auto" w:fill="auto"/>
             <w:tcMar>
               <w:left w:w="57" w:type="dxa"/>
               <w:right w:w="57" w:type="dxa"/>
@@ -15956,7 +16177,6 @@
               <w:top w:val="single" w:sz="4" w:space="0" w:color="auto"/>
               <w:bottom w:val="single" w:sz="4" w:space="0" w:color="auto"/>
             </w:tcBorders>
-            <w:shd w:val="clear" w:color="auto" w:fill="auto"/>
             <w:tcMar>
               <w:left w:w="57" w:type="dxa"/>
               <w:right w:w="57" w:type="dxa"/>
@@ -16199,7 +16419,6 @@
               <w:top w:val="single" w:sz="4" w:space="0" w:color="auto"/>
               <w:bottom w:val="single" w:sz="4" w:space="0" w:color="auto"/>
             </w:tcBorders>
-            <w:shd w:val="clear" w:color="auto" w:fill="auto"/>
             <w:tcMar>
               <w:left w:w="57" w:type="dxa"/>
               <w:right w:w="57" w:type="dxa"/>
@@ -16229,7 +16448,6 @@
               <w:top w:val="single" w:sz="4" w:space="0" w:color="auto"/>
               <w:bottom w:val="single" w:sz="4" w:space="0" w:color="auto"/>
             </w:tcBorders>
-            <w:shd w:val="clear" w:color="auto" w:fill="auto"/>
             <w:tcMar>
               <w:left w:w="57" w:type="dxa"/>
               <w:right w:w="57" w:type="dxa"/>
@@ -16479,7 +16697,6 @@
               <w:top w:val="single" w:sz="4" w:space="0" w:color="auto"/>
               <w:bottom w:val="single" w:sz="4" w:space="0" w:color="auto"/>
             </w:tcBorders>
-            <w:shd w:val="clear" w:color="auto" w:fill="auto"/>
             <w:tcMar>
               <w:left w:w="57" w:type="dxa"/>
               <w:right w:w="57" w:type="dxa"/>
@@ -16510,7 +16727,6 @@
               <w:top w:val="single" w:sz="4" w:space="0" w:color="auto"/>
               <w:bottom w:val="single" w:sz="4" w:space="0" w:color="auto"/>
             </w:tcBorders>
-            <w:shd w:val="clear" w:color="auto" w:fill="auto"/>
             <w:tcMar>
               <w:left w:w="57" w:type="dxa"/>
               <w:right w:w="57" w:type="dxa"/>
@@ -16753,7 +16969,6 @@
               <w:top w:val="single" w:sz="4" w:space="0" w:color="auto"/>
               <w:bottom w:val="single" w:sz="4" w:space="0" w:color="auto"/>
             </w:tcBorders>
-            <w:shd w:val="clear" w:color="auto" w:fill="auto"/>
             <w:tcMar>
               <w:left w:w="57" w:type="dxa"/>
               <w:right w:w="57" w:type="dxa"/>
@@ -16784,7 +16999,6 @@
               <w:top w:val="single" w:sz="4" w:space="0" w:color="auto"/>
               <w:bottom w:val="single" w:sz="4" w:space="0" w:color="auto"/>
             </w:tcBorders>
-            <w:shd w:val="clear" w:color="auto" w:fill="auto"/>
             <w:tcMar>
               <w:left w:w="57" w:type="dxa"/>
               <w:right w:w="57" w:type="dxa"/>
@@ -17035,7 +17249,6 @@
               <w:top w:val="single" w:sz="4" w:space="0" w:color="auto"/>
               <w:bottom w:val="single" w:sz="4" w:space="0" w:color="auto"/>
             </w:tcBorders>
-            <w:shd w:val="clear" w:color="auto" w:fill="auto"/>
             <w:tcMar>
               <w:left w:w="57" w:type="dxa"/>
               <w:right w:w="57" w:type="dxa"/>
@@ -17066,7 +17279,6 @@
               <w:top w:val="single" w:sz="4" w:space="0" w:color="auto"/>
               <w:bottom w:val="single" w:sz="4" w:space="0" w:color="auto"/>
             </w:tcBorders>
-            <w:shd w:val="clear" w:color="auto" w:fill="auto"/>
             <w:tcMar>
               <w:left w:w="57" w:type="dxa"/>
               <w:right w:w="57" w:type="dxa"/>
@@ -17305,7 +17517,6 @@
               <w:top w:val="single" w:sz="4" w:space="0" w:color="auto"/>
               <w:bottom w:val="single" w:sz="4" w:space="0" w:color="auto"/>
             </w:tcBorders>
-            <w:shd w:val="clear" w:color="auto" w:fill="auto"/>
             <w:tcMar>
               <w:left w:w="57" w:type="dxa"/>
               <w:right w:w="57" w:type="dxa"/>
@@ -17336,7 +17547,6 @@
               <w:top w:val="single" w:sz="4" w:space="0" w:color="auto"/>
               <w:bottom w:val="single" w:sz="4" w:space="0" w:color="auto"/>
             </w:tcBorders>
-            <w:shd w:val="clear" w:color="auto" w:fill="auto"/>
             <w:tcMar>
               <w:left w:w="57" w:type="dxa"/>
               <w:right w:w="57" w:type="dxa"/>
@@ -17582,7 +17792,6 @@
               <w:top w:val="single" w:sz="4" w:space="0" w:color="auto"/>
               <w:bottom w:val="single" w:sz="4" w:space="0" w:color="auto"/>
             </w:tcBorders>
-            <w:shd w:val="clear" w:color="auto" w:fill="auto"/>
             <w:tcMar>
               <w:left w:w="57" w:type="dxa"/>
               <w:right w:w="57" w:type="dxa"/>
@@ -17613,7 +17822,6 @@
               <w:top w:val="single" w:sz="4" w:space="0" w:color="auto"/>
               <w:bottom w:val="single" w:sz="4" w:space="0" w:color="auto"/>
             </w:tcBorders>
-            <w:shd w:val="clear" w:color="auto" w:fill="auto"/>
             <w:tcMar>
               <w:left w:w="57" w:type="dxa"/>
               <w:right w:w="57" w:type="dxa"/>
@@ -17857,7 +18065,6 @@
               <w:top w:val="single" w:sz="4" w:space="0" w:color="auto"/>
               <w:bottom w:val="single" w:sz="4" w:space="0" w:color="auto"/>
             </w:tcBorders>
-            <w:shd w:val="clear" w:color="auto" w:fill="auto"/>
             <w:tcMar>
               <w:left w:w="57" w:type="dxa"/>
               <w:right w:w="57" w:type="dxa"/>
@@ -17888,7 +18095,6 @@
               <w:top w:val="single" w:sz="4" w:space="0" w:color="auto"/>
               <w:bottom w:val="single" w:sz="4" w:space="0" w:color="auto"/>
             </w:tcBorders>
-            <w:shd w:val="clear" w:color="auto" w:fill="auto"/>
             <w:tcMar>
               <w:left w:w="57" w:type="dxa"/>
               <w:right w:w="57" w:type="dxa"/>
@@ -18158,7 +18364,6 @@
               <w:bottom w:val="single" w:sz="4" w:space="0" w:color="auto"/>
               <w:right w:val="single" w:sz="4" w:space="0" w:color="auto"/>
             </w:tcBorders>
-            <w:shd w:val="clear" w:color="auto" w:fill="auto"/>
             <w:tcMar>
               <w:left w:w="57" w:type="dxa"/>
               <w:right w:w="57" w:type="dxa"/>
@@ -18192,7 +18397,6 @@
               <w:bottom w:val="single" w:sz="4" w:space="0" w:color="auto"/>
               <w:right w:val="single" w:sz="4" w:space="0" w:color="auto"/>
             </w:tcBorders>
-            <w:shd w:val="clear" w:color="auto" w:fill="auto"/>
             <w:tcMar>
               <w:left w:w="57" w:type="dxa"/>
               <w:right w:w="57" w:type="dxa"/>
@@ -18441,7 +18645,6 @@
               <w:bottom w:val="single" w:sz="4" w:space="0" w:color="auto"/>
               <w:right w:val="single" w:sz="4" w:space="0" w:color="auto"/>
             </w:tcBorders>
-            <w:shd w:val="clear" w:color="auto" w:fill="auto"/>
             <w:tcMar>
               <w:left w:w="57" w:type="dxa"/>
               <w:right w:w="57" w:type="dxa"/>
@@ -18474,7 +18677,6 @@
               <w:bottom w:val="single" w:sz="4" w:space="0" w:color="auto"/>
               <w:right w:val="single" w:sz="4" w:space="0" w:color="auto"/>
             </w:tcBorders>
-            <w:shd w:val="clear" w:color="auto" w:fill="auto"/>
             <w:tcMar>
               <w:left w:w="57" w:type="dxa"/>
               <w:right w:w="57" w:type="dxa"/>
@@ -18713,7 +18915,6 @@
               <w:bottom w:val="single" w:sz="4" w:space="0" w:color="auto"/>
               <w:right w:val="single" w:sz="4" w:space="0" w:color="auto"/>
             </w:tcBorders>
-            <w:shd w:val="clear" w:color="auto" w:fill="auto"/>
             <w:tcMar>
               <w:left w:w="57" w:type="dxa"/>
               <w:right w:w="57" w:type="dxa"/>
@@ -18746,7 +18947,6 @@
               <w:bottom w:val="single" w:sz="4" w:space="0" w:color="auto"/>
               <w:right w:val="single" w:sz="4" w:space="0" w:color="auto"/>
             </w:tcBorders>
-            <w:shd w:val="clear" w:color="auto" w:fill="auto"/>
             <w:tcMar>
               <w:left w:w="57" w:type="dxa"/>
               <w:right w:w="57" w:type="dxa"/>
@@ -18992,7 +19192,6 @@
               <w:left w:val="single" w:sz="4" w:space="0" w:color="000000"/>
               <w:right w:val="single" w:sz="4" w:space="0" w:color="000000"/>
             </w:tcBorders>
-            <w:shd w:val="clear" w:color="auto" w:fill="auto"/>
             <w:tcMar>
               <w:left w:w="57" w:type="dxa"/>
               <w:right w:w="57" w:type="dxa"/>
@@ -19027,7 +19226,6 @@
               <w:bottom w:val="single" w:sz="4" w:space="0" w:color="000000"/>
               <w:right w:val="single" w:sz="4" w:space="0" w:color="000000"/>
             </w:tcBorders>
-            <w:shd w:val="clear" w:color="auto" w:fill="auto"/>
             <w:tcMar>
               <w:left w:w="57" w:type="dxa"/>
               <w:right w:w="57" w:type="dxa"/>
@@ -19039,7 +19237,7 @@
               <w:snapToGrid w:val="0"/>
               <w:jc w:val="center"/>
               <w:rPr>
-                <w:rFonts w:ascii="標楷體" w:eastAsia="標楷體" w:hAnsi="標楷體" w:cs="華康儷楷書" w:hint="eastAsia"/>
+                <w:rFonts w:ascii="標楷體" w:eastAsia="標楷體" w:hAnsi="標楷體" w:cs="華康儷楷書"/>
                 <w:w w:val="90"/>
                 <w:sz w:val="22"/>
               </w:rPr>
@@ -19275,7 +19473,6 @@
               <w:bottom w:val="single" w:sz="4" w:space="0" w:color="000000"/>
               <w:right w:val="single" w:sz="4" w:space="0" w:color="000000"/>
             </w:tcBorders>
-            <w:shd w:val="clear" w:color="auto" w:fill="auto"/>
             <w:tcMar>
               <w:left w:w="57" w:type="dxa"/>
               <w:right w:w="57" w:type="dxa"/>
@@ -19308,7 +19505,6 @@
               <w:bottom w:val="single" w:sz="4" w:space="0" w:color="000000"/>
               <w:right w:val="single" w:sz="4" w:space="0" w:color="000000"/>
             </w:tcBorders>
-            <w:shd w:val="clear" w:color="auto" w:fill="auto"/>
             <w:tcMar>
               <w:left w:w="57" w:type="dxa"/>
               <w:right w:w="57" w:type="dxa"/>
@@ -19584,10 +19780,8 @@
           <w:tcPr>
             <w:tcW w:w="1001" w:type="dxa"/>
             <w:tcBorders>
-              <w:top w:val="single" w:sz="4" w:space="0" w:color="auto"/>
               <w:bottom w:val="single" w:sz="4" w:space="0" w:color="auto"/>
             </w:tcBorders>
-            <w:shd w:val="clear" w:color="auto" w:fill="auto"/>
             <w:tcMar>
               <w:left w:w="57" w:type="dxa"/>
               <w:right w:w="57" w:type="dxa"/>
@@ -19606,11 +19800,9 @@
             </w:pPr>
             <w:r>
               <w:rPr>
-                <w:rFonts w:ascii="標楷體" w:eastAsia="標楷體" w:hAnsi="標楷體" w:cs="華康儷楷書" w:hint="eastAsia"/>
-                <w:w w:val="90"/>
-                <w:szCs w:val="24"/>
-              </w:rPr>
-              <w:t>王新依</w:t>
+                <w:rFonts w:ascii="標楷體" w:eastAsia="標楷體" w:hAnsi="標楷體" w:hint="eastAsia"/>
+              </w:rPr>
+              <w:t>蕭國鎮</w:t>
             </w:r>
           </w:p>
         </w:tc>
@@ -20135,7 +20327,6 @@
               <w:left w:val="single" w:sz="4" w:space="0" w:color="000000"/>
               <w:right w:val="single" w:sz="4" w:space="0" w:color="000000"/>
             </w:tcBorders>
-            <w:shd w:val="clear" w:color="auto" w:fill="auto"/>
             <w:tcMar>
               <w:left w:w="57" w:type="dxa"/>
               <w:right w:w="57" w:type="dxa"/>
@@ -20166,7 +20357,6 @@
               <w:top w:val="single" w:sz="4" w:space="0" w:color="auto"/>
               <w:right w:val="double" w:sz="12" w:space="0" w:color="auto"/>
             </w:tcBorders>
-            <w:shd w:val="clear" w:color="auto" w:fill="auto"/>
             <w:tcMar>
               <w:left w:w="57" w:type="dxa"/>
               <w:right w:w="57" w:type="dxa"/>
@@ -20182,6 +20372,12 @@
                 <w:szCs w:val="24"/>
               </w:rPr>
             </w:pPr>
+            <w:r>
+              <w:rPr>
+                <w:rFonts w:ascii="標楷體" w:eastAsia="標楷體" w:hAnsi="標楷體" w:hint="eastAsia"/>
+              </w:rPr>
+              <w:t>黃阿絹</w:t>
+            </w:r>
           </w:p>
         </w:tc>
         <w:tc>
@@ -20301,7 +20497,6 @@
             <w:tcBorders>
               <w:left w:val="single" w:sz="4" w:space="0" w:color="000000"/>
             </w:tcBorders>
-            <w:shd w:val="clear" w:color="auto" w:fill="auto"/>
             <w:tcMar>
               <w:left w:w="57" w:type="dxa"/>
               <w:right w:w="57" w:type="dxa"/>
@@ -20324,7 +20519,6 @@
             <w:tcBorders>
               <w:right w:val="double" w:sz="12" w:space="0" w:color="auto"/>
             </w:tcBorders>
-            <w:shd w:val="clear" w:color="auto" w:fill="auto"/>
             <w:tcMar>
               <w:left w:w="57" w:type="dxa"/>
               <w:right w:w="57" w:type="dxa"/>
@@ -20445,7 +20639,6 @@
             <w:tcBorders>
               <w:left w:val="single" w:sz="4" w:space="0" w:color="000000"/>
             </w:tcBorders>
-            <w:shd w:val="clear" w:color="auto" w:fill="auto"/>
             <w:tcMar>
               <w:left w:w="57" w:type="dxa"/>
               <w:right w:w="57" w:type="dxa"/>
@@ -20469,7 +20662,6 @@
             <w:tcBorders>
               <w:right w:val="double" w:sz="12" w:space="0" w:color="auto"/>
             </w:tcBorders>
-            <w:shd w:val="clear" w:color="auto" w:fill="auto"/>
             <w:tcMar>
               <w:left w:w="57" w:type="dxa"/>
               <w:right w:w="57" w:type="dxa"/>
@@ -20580,7 +20772,6 @@
               <w:bottom w:val="single" w:sz="12" w:space="0" w:color="auto"/>
               <w:right w:val="double" w:sz="12" w:space="0" w:color="auto"/>
             </w:tcBorders>
-            <w:shd w:val="clear" w:color="auto" w:fill="auto"/>
             <w:tcMar>
               <w:left w:w="57" w:type="dxa"/>
               <w:right w:w="57" w:type="dxa"/>
@@ -20600,14 +20791,7 @@
                 <w:rFonts w:ascii="Barlow Condensed Medium" w:eastAsia="標楷體" w:hAnsi="Barlow Condensed Medium" w:cs="華康儷楷書" w:hint="eastAsia"/>
                 <w:szCs w:val="24"/>
               </w:rPr>
-              <w:t>黃</w:t>
-            </w:r>
-            <w:r>
-              <w:rPr>
-                <w:rFonts w:ascii="Barlow Condensed Medium" w:eastAsia="標楷體" w:hAnsi="Barlow Condensed Medium" w:cs="華康儷楷書" w:hint="eastAsia"/>
-                <w:szCs w:val="24"/>
-              </w:rPr>
-              <w:t>彥彬</w:t>
+              <w:t>黃彥彬</w:t>
             </w:r>
           </w:p>
         </w:tc>
@@ -25556,7 +25740,7 @@
                 <w:sz w:val="26"/>
                 <w:szCs w:val="26"/>
               </w:rPr>
-              <w:t>人為何</w:t>
+              <w:t>為何王必須順服在　神的律法下</w:t>
             </w:r>
             <w:r>
               <w:rPr>
@@ -25567,6 +25751,8 @@
               </w:rPr>
               <w:t>?</w:t>
             </w:r>
+            <w:bookmarkStart w:id="6" w:name="_GoBack"/>
+            <w:bookmarkEnd w:id="6"/>
           </w:p>
         </w:tc>
       </w:tr>
@@ -25628,7 +25814,7 @@
                 <w:sz w:val="26"/>
                 <w:szCs w:val="26"/>
               </w:rPr>
-              <w:t>思</w:t>
+              <w:t>為何大衛把處理約押和示每的事交給所羅門</w:t>
             </w:r>
             <w:r>
               <w:rPr>
@@ -25700,7 +25886,7 @@
                 <w:sz w:val="26"/>
                 <w:szCs w:val="26"/>
               </w:rPr>
-              <w:t>典</w:t>
+              <w:t>國家如何</w:t>
             </w:r>
             <w:r>
               <w:rPr>
@@ -25709,6 +25895,24 @@
                 <w:sz w:val="26"/>
                 <w:szCs w:val="26"/>
               </w:rPr>
+              <w:t>才</w:t>
+            </w:r>
+            <w:r>
+              <w:rPr>
+                <w:rFonts w:ascii="Barlow Condensed Medium" w:eastAsia="華康中黑體" w:hAnsi="Barlow Condensed Medium" w:cs="Arial" w:hint="eastAsia"/>
+                <w:w w:val="75"/>
+                <w:sz w:val="26"/>
+                <w:szCs w:val="26"/>
+              </w:rPr>
+              <w:t>能堅固和長遠</w:t>
+            </w:r>
+            <w:r>
+              <w:rPr>
+                <w:rFonts w:ascii="Barlow Condensed Medium" w:eastAsia="華康中黑體" w:hAnsi="Barlow Condensed Medium" w:cs="Arial" w:hint="eastAsia"/>
+                <w:w w:val="75"/>
+                <w:sz w:val="26"/>
+                <w:szCs w:val="26"/>
+              </w:rPr>
               <w:t>?</w:t>
             </w:r>
           </w:p>
@@ -25781,7 +25985,16 @@
                 <w:sz w:val="26"/>
                 <w:szCs w:val="26"/>
               </w:rPr>
-              <w:t>如何</w:t>
+              <w:t>人與人</w:t>
+            </w:r>
+            <w:r>
+              <w:rPr>
+                <w:rFonts w:ascii="Barlow Condensed Medium" w:eastAsia="華康中黑體" w:hAnsi="Barlow Condensed Medium" w:cs="Arial" w:hint="eastAsia"/>
+                <w:w w:val="75"/>
+                <w:sz w:val="26"/>
+                <w:szCs w:val="26"/>
+              </w:rPr>
+              <w:t>間如何才能有真和平</w:t>
             </w:r>
             <w:r>
               <w:rPr>
@@ -25902,7 +26115,7 @@
           </mc:Choice>
           <mc:Fallback>
             <w:pict>
-              <v:line w14:anchorId="577369EB" id="直線接點 6" o:spid="_x0000_s1026" style="position:absolute;z-index:251670016;visibility:visible;mso-wrap-style:square;mso-width-percent:0;mso-height-percent:0;mso-wrap-distance-left:9pt;mso-wrap-distance-top:0;mso-wrap-distance-right:9pt;mso-wrap-distance-bottom:0;mso-position-horizontal:absolute;mso-position-horizontal-relative:page;mso-position-vertical:absolute;mso-position-vertical-relative:page;mso-width-percent:0;mso-height-percent:0;mso-width-relative:margin;mso-height-relative:margin" from="343.9pt,19.85pt" to="345.05pt,710.95pt" o:gfxdata="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" strokecolor="black [3213]" strokeweight=".5pt">
+              <v:line w14:anchorId="2F1A0875" id="直線接點 6" o:spid="_x0000_s1026" style="position:absolute;z-index:251670016;visibility:visible;mso-wrap-style:square;mso-width-percent:0;mso-height-percent:0;mso-wrap-distance-left:9pt;mso-wrap-distance-top:0;mso-wrap-distance-right:9pt;mso-wrap-distance-bottom:0;mso-position-horizontal:absolute;mso-position-horizontal-relative:page;mso-position-vertical:absolute;mso-position-vertical-relative:page;mso-width-percent:0;mso-height-percent:0;mso-width-relative:margin;mso-height-relative:margin" from="343.9pt,19.85pt" to="345.05pt,710.95pt" o:gfxdata="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" strokecolor="black [3213]" strokeweight=".5pt">
                 <v:stroke dashstyle="3 1" joinstyle="miter"/>
                 <w10:wrap anchorx="page" anchory="page"/>
               </v:line>
@@ -25980,7 +26193,7 @@
           </mc:Choice>
           <mc:Fallback>
             <w:pict>
-              <v:line w14:anchorId="0F36C35A" id="直線接點 4" o:spid="_x0000_s1026" style="position:absolute;z-index:251661824;visibility:visible;mso-wrap-style:square;mso-width-percent:0;mso-height-percent:0;mso-wrap-distance-left:9pt;mso-wrap-distance-top:0;mso-wrap-distance-right:9pt;mso-wrap-distance-bottom:0;mso-position-horizontal:absolute;mso-position-horizontal-relative:page;mso-position-vertical:absolute;mso-position-vertical-relative:page;mso-width-percent:0;mso-height-percent:0;mso-width-relative:margin;mso-height-relative:margin" from="343.9pt,19.85pt" to="345.05pt,710.95pt" o:gfxdata="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" strokecolor="black [3213]" strokeweight=".5pt">
+              <v:line w14:anchorId="5B9A6B69" id="直線接點 4" o:spid="_x0000_s1026" style="position:absolute;z-index:251661824;visibility:visible;mso-wrap-style:square;mso-width-percent:0;mso-height-percent:0;mso-wrap-distance-left:9pt;mso-wrap-distance-top:0;mso-wrap-distance-right:9pt;mso-wrap-distance-bottom:0;mso-position-horizontal:absolute;mso-position-horizontal-relative:page;mso-position-vertical:absolute;mso-position-vertical-relative:page;mso-width-percent:0;mso-height-percent:0;mso-width-relative:margin;mso-height-relative:margin" from="343.9pt,19.85pt" to="345.05pt,710.95pt" o:gfxdata="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" strokecolor="black [3213]" strokeweight=".5pt">
                 <v:stroke dashstyle="3 1" joinstyle="miter"/>
                 <w10:wrap anchorx="page" anchory="page"/>
               </v:line>
@@ -26339,25 +26552,296 @@
         <w:spacing w:afterLines="50" w:after="165" w:line="300" w:lineRule="exact"/>
         <w:jc w:val="both"/>
         <w:rPr>
-          <w:rFonts w:ascii="Barlow Condensed Medium" w:eastAsia="華康儷中黑" w:hAnsi="Barlow Condensed Medium"/>
-          <w:w w:val="72"/>
+          <w:rFonts w:ascii="Barlow Condensed Medium" w:eastAsia="華康細黑體" w:hAnsi="Barlow Condensed Medium" w:cs="微軟正黑體"/>
+          <w:w w:val="73"/>
           <w:sz w:val="26"/>
           <w:szCs w:val="26"/>
         </w:rPr>
       </w:pPr>
       <w:r>
         <w:rPr>
-          <w:rFonts w:ascii="Barlow Condensed Medium" w:eastAsia="華康細黑體" w:hAnsi="Barlow Condensed Medium" w:cs="微軟正黑體" w:hint="eastAsia"/>
-          <w:w w:val="72"/>
+          <w:rFonts w:ascii="Barlow Condensed Medium" w:eastAsia="華康儷中黑" w:hAnsi="Barlow Condensed Medium" w:hint="eastAsia"/>
+          <w:w w:val="73"/>
           <w:sz w:val="26"/>
           <w:szCs w:val="26"/>
         </w:rPr>
-        <w:t>。</w:t>
+        <w:t>大衛將王位傳給所羅門，吩咐他要剛強且作大丈夫，就是領袖的責任與誠信。而治國之道就是遵行　神的律法，　神也要因為信實，堅固與大衛家王位的聖約。</w:t>
       </w:r>
       <w:r>
         <w:rPr>
           <w:rFonts w:ascii="Barlow Condensed Medium" w:eastAsia="華康細黑體" w:hAnsi="Barlow Condensed Medium" w:cs="微軟正黑體" w:hint="eastAsia"/>
-          <w:w w:val="72"/>
+          <w:w w:val="73"/>
+          <w:sz w:val="26"/>
+          <w:szCs w:val="26"/>
+        </w:rPr>
+        <w:t>所羅門接王位時算是年輕，沒有親身經歷重大的苦難或戰爭，有的可能就是在押沙龍叛變的時候，跟著大衛一起逃難。所以，在承接王位，就是重大的責任和壓力時，大衛勉勵他要剛強作大丈夫，就是有責任感，言出必信，才能獲得臣民的敬重。誠信就是處理公眾事務，就是政治，最基本的人格特性。有了誠信，就是聖經說的信實，才能談治國之道。大衛說這王位能不能穩固，全在作王的人有沒有尋求　神。　神的律例和誠命是最基本的智慧，能使人凡事「亨通」。這亨通的原文意思有明白、洞察、教導或成功。又因為王行了　神律法中明辨事理的智慧，　神也要以祂的信實，實現祂堅固大衛家的王位的聖約。意思是，唯有　神才能使死的律法變成活的智慧，而這活的智慧就是所羅門王朝被堅固和成為盛世的原因。</w:t>
+      </w:r>
+    </w:p>
+    <w:p>
+      <w:pPr>
+        <w:kinsoku w:val="0"/>
+        <w:snapToGrid w:val="0"/>
+        <w:spacing w:afterLines="50" w:after="165" w:line="300" w:lineRule="exact"/>
+        <w:jc w:val="both"/>
+        <w:rPr>
+          <w:rFonts w:ascii="Barlow Condensed Medium" w:eastAsia="華康細黑體" w:hAnsi="Barlow Condensed Medium" w:cs="微軟正黑體"/>
+          <w:w w:val="73"/>
+          <w:sz w:val="26"/>
+          <w:szCs w:val="26"/>
+        </w:rPr>
+      </w:pPr>
+      <w:r>
+        <w:rPr>
+          <w:rFonts w:ascii="Barlow Condensed Medium" w:eastAsia="華康儷中黑" w:hAnsi="Barlow Condensed Medium" w:hint="eastAsia"/>
+          <w:w w:val="73"/>
+          <w:sz w:val="26"/>
+          <w:szCs w:val="26"/>
+        </w:rPr>
+        <w:t>治國第二個智慧就是用人。兩種人不用：不講公義、用權力和暴力欺壓人的不可用，如約押；又欺善怕惡、見風轉舵、結黨營私的人不可用，如示每。</w:t>
+      </w:r>
+      <w:r>
+        <w:rPr>
+          <w:rFonts w:ascii="Barlow Condensed Medium" w:eastAsia="華康細黑體" w:hAnsi="Barlow Condensed Medium" w:cs="微軟正黑體" w:hint="eastAsia"/>
+          <w:w w:val="73"/>
+          <w:sz w:val="26"/>
+          <w:szCs w:val="26"/>
+        </w:rPr>
+        <w:t>約押的惡行如撒母耳下卷所記，不聽王的命令，殺了叛亂的王子押沙龍就算了。大衛可以不記私仇，但是早先押尼耳珥是掃羅的元帥，穩固了北方以色列在掃羅死後的勢力，前來來作求和，約押卻刺殺他，把殺使者的罪歸給大衛。又後來，亞瑪撒是押沙龍立的元帥，是南方猶大的元帥，約押藉口他耽誤了王召集軍隊的期限，其實沒有，也刺死了他。實其上是嫉妒大衛用亞珥撒取代他作元帥。有人會問，大衛為何不親自處理約押。最可能的原因就是約押有戰功，又內外戰事未平，國家還需要他，所以暫免一死。又殺功臣有損王的名聲。至於，示每因為王失勢或得勢就變換立場，又聚集了私人的武力自重，很可能在王位交接之際蠢動。然而大衛為了安撫押沙龍叛變時的民心而發誓不殺示每，他再位時不能失去王的誠信。不過如今，約押明顯有異心，追隨了自立為王的亞多尼亞，又所羅門作王不需要守大衛不殺示每的誓言。大衛要所羅門能作出智慧的判斷，乃是希望為所羅門立下威望。</w:t>
+      </w:r>
+    </w:p>
+    <w:p>
+      <w:pPr>
+        <w:kinsoku w:val="0"/>
+        <w:snapToGrid w:val="0"/>
+        <w:spacing w:afterLines="50" w:after="165" w:line="300" w:lineRule="exact"/>
+        <w:jc w:val="both"/>
+        <w:rPr>
+          <w:rFonts w:ascii="Barlow Condensed Medium" w:eastAsia="華康細黑體" w:hAnsi="Barlow Condensed Medium" w:cs="微軟正黑體"/>
+          <w:w w:val="73"/>
+          <w:sz w:val="26"/>
+          <w:szCs w:val="26"/>
+        </w:rPr>
+      </w:pPr>
+      <w:r>
+        <w:rPr>
+          <w:rFonts w:ascii="Barlow Condensed Medium" w:eastAsia="華康儷中黑" w:hAnsi="Barlow Condensed Medium" w:hint="eastAsia"/>
+          <w:w w:val="73"/>
+          <w:sz w:val="26"/>
+          <w:szCs w:val="26"/>
+        </w:rPr>
+        <w:t>世上君王傳承王位像是傳承私產，但是大衛家的王位卻是傳承　神的聖約。所羅門身邊有祭司撒督，先知拿單，還有大衛的勇士比拿雅，守護　神所立的王權。</w:t>
+      </w:r>
+      <w:r>
+        <w:rPr>
+          <w:rFonts w:ascii="Barlow Condensed Medium" w:eastAsia="華康細黑體" w:hAnsi="Barlow Condensed Medium" w:cs="微軟正黑體" w:hint="eastAsia"/>
+          <w:w w:val="73"/>
+          <w:sz w:val="26"/>
+          <w:szCs w:val="26"/>
+        </w:rPr>
+        <w:t>後來，祭司長耶何耶大的兒子比拿雅取代了約押作了元帥。簡單地說，這三位忠於　神的大臣，忠心於　神設立大衛家的王位，當然就忠於大衛所指派的王位繼承人。又因為有祭司和先知體系在維護　神給大衛王朝的聖約，既使在南北國分裂的時候，南國猶大的王位都一直是大衛家的後裔。反而，北國以色列的王位幾乎都是殺了前王，篡位而來。而整國以色列王朝的歷史就是在見證　神的律法和智慧才是邦國堅固之道。所羅門和後世的諸王成對比；諸王中有守約的，也有背約的，對比　神永遠的信實。直到以色列人上下完全地敗壞，　神才決心要重立新約。</w:t>
+      </w:r>
+    </w:p>
+    <w:p>
+      <w:pPr>
+        <w:kinsoku w:val="0"/>
+        <w:snapToGrid w:val="0"/>
+        <w:spacing w:afterLines="50" w:after="165" w:line="300" w:lineRule="exact"/>
+        <w:rPr>
+          <w:rFonts w:ascii="Cambria" w:eastAsia="華康細黑體" w:hAnsi="Cambria" w:cs="Cambria"/>
+          <w:w w:val="73"/>
+          <w:sz w:val="26"/>
+          <w:szCs w:val="26"/>
+        </w:rPr>
+      </w:pPr>
+      <w:r>
+        <w:rPr>
+          <w:rFonts w:ascii="Barlow Condensed Medium" w:eastAsia="華康儷中黑" w:hAnsi="Barlow Condensed Medium" w:cs="新細明體"/>
+          <w:w w:val="73"/>
+          <w:sz w:val="26"/>
+          <w:szCs w:val="26"/>
+        </w:rPr>
+        <w:t>＜</w:t>
+      </w:r>
+      <w:r>
+        <w:rPr>
+          <w:rFonts w:ascii="Barlow Condensed Medium" w:eastAsia="華康儷中黑" w:hAnsi="Barlow Condensed Medium" w:cs="新細明體" w:hint="eastAsia"/>
+          <w:w w:val="73"/>
+          <w:sz w:val="26"/>
+          <w:szCs w:val="26"/>
+        </w:rPr>
+        <w:t>公義與和平相親嘴</w:t>
+      </w:r>
+      <w:r>
+        <w:rPr>
+          <w:rFonts w:ascii="Barlow Condensed Medium" w:eastAsia="華康儷中黑" w:hAnsi="Barlow Condensed Medium" w:cs="新細明體"/>
+          <w:w w:val="73"/>
+          <w:sz w:val="26"/>
+          <w:szCs w:val="26"/>
+        </w:rPr>
+        <w:t>＞</w:t>
+      </w:r>
+      <w:r>
+        <w:rPr>
+          <w:rFonts w:ascii="Barlow Condensed Medium" w:eastAsia="華康儷中黑" w:hAnsi="Barlow Condensed Medium" w:cs="新細明體" w:hint="eastAsia"/>
+          <w:w w:val="73"/>
+          <w:sz w:val="26"/>
+          <w:szCs w:val="26"/>
+        </w:rPr>
+        <w:t>(</w:t>
+      </w:r>
+      <w:r>
+        <w:rPr>
+          <w:rFonts w:ascii="Barlow Condensed Medium" w:eastAsia="華康儷中黑" w:hAnsi="Barlow Condensed Medium" w:cs="新細明體" w:hint="eastAsia"/>
+          <w:w w:val="73"/>
+          <w:sz w:val="26"/>
+          <w:szCs w:val="26"/>
+        </w:rPr>
+        <w:t>詩</w:t>
+      </w:r>
+      <w:r>
+        <w:rPr>
+          <w:rFonts w:ascii="Barlow Condensed Medium" w:eastAsia="華康儷中黑" w:hAnsi="Barlow Condensed Medium" w:cs="新細明體" w:hint="eastAsia"/>
+          <w:w w:val="73"/>
+          <w:sz w:val="26"/>
+          <w:szCs w:val="26"/>
+        </w:rPr>
+        <w:t>85:10)</w:t>
+      </w:r>
+      <w:r>
+        <w:rPr>
+          <w:rFonts w:ascii="Cambria" w:eastAsia="華康細黑體" w:hAnsi="Cambria" w:cs="Cambria" w:hint="eastAsia"/>
+          <w:w w:val="73"/>
+          <w:sz w:val="26"/>
+          <w:szCs w:val="26"/>
+        </w:rPr>
+        <w:t>「以牙還牙」是懲罰和復仇式的正義，冤冤相報，仇恨卻沒有消失。然而修復式的正義，卻是主張加害者真誠認錯、悔改且賠償，不但公義要伸張，受害者的心也獲得撫平。關係修復，仇恨就會消失。在台灣有一個成功的案例。雲林縣</w:t>
+      </w:r>
+      <w:r>
+        <w:rPr>
+          <w:rFonts w:ascii="Cambria" w:eastAsia="華康細黑體" w:hAnsi="Cambria" w:cs="Cambria" w:hint="eastAsia"/>
+          <w:w w:val="73"/>
+          <w:sz w:val="26"/>
+          <w:szCs w:val="26"/>
+        </w:rPr>
+        <w:t>67</w:t>
+      </w:r>
+      <w:r>
+        <w:rPr>
+          <w:rFonts w:ascii="Cambria" w:eastAsia="華康細黑體" w:hAnsi="Cambria" w:cs="Cambria" w:hint="eastAsia"/>
+          <w:w w:val="73"/>
+          <w:sz w:val="26"/>
+          <w:szCs w:val="26"/>
+        </w:rPr>
+        <w:t>歲劉阿嬤的丈夫被車撞死，因此得了躁鬱症，常有想死的念頭，社工以為她恨透肇事者陳先生。不料開庭時，劉婦卻懇求檢察官別關陳先生，也別罰太多錢，因為她不忍陳先生</w:t>
+      </w:r>
+      <w:r>
+        <w:rPr>
+          <w:rFonts w:ascii="Cambria" w:eastAsia="華康細黑體" w:hAnsi="Cambria" w:cs="Cambria" w:hint="eastAsia"/>
+          <w:w w:val="73"/>
+          <w:sz w:val="26"/>
+          <w:szCs w:val="26"/>
+        </w:rPr>
+        <w:t>5</w:t>
+      </w:r>
+      <w:r>
+        <w:rPr>
+          <w:rFonts w:ascii="Cambria" w:eastAsia="華康細黑體" w:hAnsi="Cambria" w:cs="Cambria" w:hint="eastAsia"/>
+          <w:w w:val="73"/>
+          <w:sz w:val="26"/>
+          <w:szCs w:val="26"/>
+        </w:rPr>
+        <w:t>個幼子失去依靠。如此的善意讓陳先生良心不能平復。撞死人懊悔莫及，但是卻可以極盡所能地彌補對活著的人的虧欠。他開始親自接送劉阿嬤買菜和就醫，幫她煮飯和打掃。還有</w:t>
+      </w:r>
+      <w:r>
+        <w:rPr>
+          <w:rFonts w:ascii="Cambria" w:eastAsia="華康細黑體" w:hAnsi="Cambria" w:cs="Cambria" w:hint="eastAsia"/>
+          <w:w w:val="73"/>
+          <w:sz w:val="26"/>
+          <w:szCs w:val="26"/>
+        </w:rPr>
+        <w:t>5</w:t>
+      </w:r>
+      <w:r>
+        <w:rPr>
+          <w:rFonts w:ascii="Cambria" w:eastAsia="華康細黑體" w:hAnsi="Cambria" w:cs="Cambria" w:hint="eastAsia"/>
+          <w:w w:val="73"/>
+          <w:sz w:val="26"/>
+          <w:szCs w:val="26"/>
+        </w:rPr>
+        <w:t>個孩子常常來陪伴劉阿嬤，總是阿嬤來、阿嬤去的喊著。後來劉阿嬤說：「老仔在天上看到有人替他照顧我，一定嘛很歡喜！」而良知就是從　神來的靈，使人能知善報善，又因公義</w:t>
+      </w:r>
+      <w:r>
+        <w:rPr>
+          <w:rFonts w:ascii="Cambria" w:eastAsia="華康細黑體" w:hAnsi="Cambria" w:cs="Cambria" w:hint="eastAsia"/>
+          <w:w w:val="73"/>
+          <w:sz w:val="26"/>
+          <w:szCs w:val="26"/>
+        </w:rPr>
+        <w:t>(</w:t>
+      </w:r>
+      <w:r>
+        <w:rPr>
+          <w:rFonts w:ascii="Cambria" w:eastAsia="華康細黑體" w:hAnsi="Cambria" w:cs="Cambria" w:hint="eastAsia"/>
+          <w:w w:val="73"/>
+          <w:sz w:val="26"/>
+          <w:szCs w:val="26"/>
+        </w:rPr>
+        <w:t>普遍認同良善</w:t>
+      </w:r>
+      <w:r>
+        <w:rPr>
+          <w:rFonts w:ascii="Cambria" w:eastAsia="華康細黑體" w:hAnsi="Cambria" w:cs="Cambria" w:hint="eastAsia"/>
+          <w:w w:val="73"/>
+          <w:sz w:val="26"/>
+          <w:szCs w:val="26"/>
+        </w:rPr>
+        <w:t>)</w:t>
+      </w:r>
+      <w:r>
+        <w:rPr>
+          <w:rFonts w:ascii="Cambria" w:eastAsia="華康細黑體" w:hAnsi="Cambria" w:cs="Cambria" w:hint="eastAsia"/>
+          <w:w w:val="73"/>
+          <w:sz w:val="26"/>
+          <w:szCs w:val="26"/>
+        </w:rPr>
+        <w:t>得到成全，就成就了和平。</w:t>
+      </w:r>
+    </w:p>
+    <w:p>
+      <w:pPr>
+        <w:kinsoku w:val="0"/>
+        <w:snapToGrid w:val="0"/>
+        <w:spacing w:afterLines="50" w:after="165" w:line="300" w:lineRule="exact"/>
+        <w:jc w:val="both"/>
+        <w:rPr>
+          <w:rFonts w:ascii="Barlow Condensed Medium" w:eastAsia="華康儷中黑" w:hAnsi="Barlow Condensed Medium"/>
+          <w:w w:val="73"/>
+          <w:sz w:val="26"/>
+          <w:szCs w:val="26"/>
+        </w:rPr>
+      </w:pPr>
+      <w:r>
+        <w:rPr>
+          <w:rFonts w:ascii="Barlow Condensed Medium" w:eastAsia="華康儷中黑" w:hAnsi="Barlow Condensed Medium" w:hint="eastAsia"/>
+          <w:w w:val="73"/>
+          <w:sz w:val="26"/>
+          <w:szCs w:val="26"/>
+        </w:rPr>
+        <w:t>王遵行　神的律法而有智慧和亨通，表示最高的權力必須臣服在　神的公義之下，才能使國家永續堅固。因為公義帶來真和平，使人民安居，邦國才能興旺。</w:t>
+      </w:r>
+      <w:r>
+        <w:rPr>
+          <w:rFonts w:ascii="Barlow Condensed Medium" w:eastAsia="華康細黑體" w:hAnsi="Barlow Condensed Medium" w:cs="微軟正黑體" w:hint="eastAsia"/>
+          <w:w w:val="73"/>
+          <w:sz w:val="26"/>
+          <w:szCs w:val="26"/>
+        </w:rPr>
+        <w:t>人們常拿太陽公平光照萬物來比喻公義，就算有時陰雨或是寒冬大雪，都不能否定太陽終究要回到天空的宇宙定律。就像真理不能被否定一樣。就像台語俗諺所言：「人若沒照天理；天就無照甲子。」意思是，相信和順從真理，就是相信和順從　神的公義法度一樣，就是能使人在地上的日子和平、安穩的智慧。又像堅固一個王國一樣，信實的　神必要堅固尋求祂的公義和智慧的人所行的每一件事。</w:t>
+      </w:r>
+      <w:r>
+        <w:rPr>
+          <w:rFonts w:ascii="Barlow Condensed Medium" w:eastAsia="華康細黑體" w:hAnsi="Barlow Condensed Medium" w:cs="微軟正黑體" w:hint="eastAsia"/>
+          <w:w w:val="73"/>
           <w:sz w:val="26"/>
           <w:szCs w:val="26"/>
         </w:rPr>
@@ -26494,7 +26978,7 @@
         <w:b/>
         <w:noProof/>
       </w:rPr>
-      <w:t>2603</w:t>
+      <w:t>2608</w:t>
     </w:r>
     <w:r>
       <w:rPr>
@@ -26589,7 +27073,7 @@
         <w:b/>
         <w:noProof/>
       </w:rPr>
-      <w:t>01</w:t>
+      <w:t>02</w:t>
     </w:r>
     <w:r>
       <w:rPr>
@@ -26631,7 +27115,7 @@
         <w:b/>
         <w:noProof/>
       </w:rPr>
-      <w:t>18</w:t>
+      <w:t>22</w:t>
     </w:r>
     <w:r>
       <w:rPr>
@@ -26703,7 +27187,7 @@
         <w:b/>
         <w:noProof/>
       </w:rPr>
-      <w:t>2603</w:t>
+      <w:t>2608</w:t>
     </w:r>
     <w:r>
       <w:rPr>
@@ -26798,7 +27282,7 @@
         <w:b/>
         <w:noProof/>
       </w:rPr>
-      <w:t>01</w:t>
+      <w:t>02</w:t>
     </w:r>
     <w:r>
       <w:rPr>
@@ -26840,7 +27324,7 @@
         <w:b/>
         <w:noProof/>
       </w:rPr>
-      <w:t>18</w:t>
+      <w:t>22</w:t>
     </w:r>
     <w:r>
       <w:rPr>
@@ -27868,7 +28352,7 @@
         <w:b/>
         <w:noProof/>
       </w:rPr>
-      <w:t>2607</w:t>
+      <w:t>2608</w:t>
     </w:r>
     <w:r>
       <w:rPr>
@@ -28005,7 +28489,7 @@
         <w:b/>
         <w:noProof/>
       </w:rPr>
-      <w:t>15</w:t>
+      <w:t>22</w:t>
     </w:r>
     <w:r>
       <w:rPr>
@@ -28077,7 +28561,7 @@
         <w:b/>
         <w:noProof/>
       </w:rPr>
-      <w:t>2607</w:t>
+      <w:t>2608</w:t>
     </w:r>
     <w:r>
       <w:rPr>
@@ -28214,7 +28698,7 @@
         <w:b/>
         <w:noProof/>
       </w:rPr>
-      <w:t>15</w:t>
+      <w:t>22</w:t>
     </w:r>
     <w:r>
       <w:rPr>
@@ -30679,7 +31163,7 @@
 </file>
 
 <file path=customXml/itemProps1.xml><?xml version="1.0" encoding="utf-8"?>
-<ds:datastoreItem xmlns:ds="http://schemas.openxmlformats.org/officeDocument/2006/customXml" ds:itemID="{1EFEA418-1696-44E1-9CC9-9BBCCB0273A1}">
+<ds:datastoreItem xmlns:ds="http://schemas.openxmlformats.org/officeDocument/2006/customXml" ds:itemID="{9BABBC7D-1B2F-41C0-8C8E-DA74777B7B18}">
   <ds:schemaRefs>
     <ds:schemaRef ds:uri="http://schemas.openxmlformats.org/officeDocument/2006/bibliography"/>
   </ds:schemaRefs>

--- a/新泰週報20260222[2608]B4F.docx
+++ b/新泰週報20260222[2608]B4F.docx
@@ -15163,7 +15163,7 @@
           </mc:Choice>
           <mc:Fallback>
             <w:pict>
-              <v:line w14:anchorId="01C8E14C" id="直線接點 2" o:spid="_x0000_s1026" style="position:absolute;z-index:251648512;visibility:visible;mso-wrap-style:square;mso-height-percent:0;mso-wrap-distance-left:9pt;mso-wrap-distance-top:0;mso-wrap-distance-right:9pt;mso-wrap-distance-bottom:0;mso-position-horizontal:absolute;mso-position-horizontal-relative:page;mso-position-vertical:absolute;mso-position-vertical-relative:page;mso-height-percent:0;mso-height-relative:margin" from="687.75pt,19.85pt" to="687.75pt,709.8pt" o:gfxdata="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" strokecolor="black [3213]" strokeweight=".5pt">
+              <v:line w14:anchorId="6D40F46C" id="直線接點 2" o:spid="_x0000_s1026" style="position:absolute;z-index:251648512;visibility:visible;mso-wrap-style:square;mso-height-percent:0;mso-wrap-distance-left:9pt;mso-wrap-distance-top:0;mso-wrap-distance-right:9pt;mso-wrap-distance-bottom:0;mso-position-horizontal:absolute;mso-position-horizontal-relative:page;mso-position-vertical:absolute;mso-position-vertical-relative:page;mso-height-percent:0;mso-height-relative:margin" from="687.75pt,19.85pt" to="687.75pt,709.8pt" o:gfxdata="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" strokecolor="black [3213]" strokeweight=".5pt">
                 <v:stroke dashstyle="3 1" joinstyle="miter"/>
                 <w10:wrap anchorx="page" anchory="page"/>
               </v:line>
@@ -21308,6 +21308,59 @@
           <w:tcPr>
             <w:tcW w:w="685" w:type="dxa"/>
             <w:tcMar>
+              <w:left w:w="113" w:type="dxa"/>
+              <w:right w:w="28" w:type="dxa"/>
+            </w:tcMar>
+            <w:vAlign w:val="center"/>
+          </w:tcPr>
+          <w:p>
+            <w:pPr>
+              <w:snapToGrid w:val="0"/>
+              <w:ind w:leftChars="-2" w:left="-5" w:rightChars="-3" w:right="-7"/>
+              <w:rPr>
+                <w:rFonts w:ascii="Barlow Condensed Medium" w:eastAsia="標楷體" w:hAnsi="Barlow Condensed Medium" w:cstheme="minorHAnsi"/>
+                <w:w w:val="80"/>
+                <w:szCs w:val="24"/>
+              </w:rPr>
+            </w:pPr>
+            <w:r>
+              <w:rPr>
+                <w:rFonts w:ascii="Barlow Condensed Medium" w:eastAsia="標楷體" w:hAnsi="Barlow Condensed Medium" w:cstheme="minorHAnsi"/>
+                <w:w w:val="80"/>
+                <w:szCs w:val="24"/>
+              </w:rPr>
+              <w:t>1</w:t>
+            </w:r>
+            <w:r>
+              <w:rPr>
+                <w:rFonts w:ascii="Barlow Condensed Medium" w:eastAsia="標楷體" w:hAnsi="Barlow Condensed Medium" w:cstheme="minorHAnsi"/>
+                <w:w w:val="80"/>
+                <w:szCs w:val="24"/>
+              </w:rPr>
+              <w:t>,</w:t>
+            </w:r>
+            <w:r>
+              <w:rPr>
+                <w:rFonts w:ascii="Barlow Condensed Medium" w:eastAsia="標楷體" w:hAnsi="Barlow Condensed Medium" w:cstheme="minorHAnsi"/>
+                <w:w w:val="80"/>
+                <w:szCs w:val="24"/>
+              </w:rPr>
+              <w:t>0</w:t>
+            </w:r>
+            <w:r>
+              <w:rPr>
+                <w:rFonts w:ascii="Barlow Condensed Medium" w:eastAsia="標楷體" w:hAnsi="Barlow Condensed Medium" w:cstheme="minorHAnsi"/>
+                <w:w w:val="80"/>
+                <w:szCs w:val="24"/>
+              </w:rPr>
+              <w:t>00</w:t>
+            </w:r>
+          </w:p>
+        </w:tc>
+        <w:tc>
+          <w:tcPr>
+            <w:tcW w:w="686" w:type="dxa"/>
+            <w:tcMar>
               <w:left w:w="28" w:type="dxa"/>
               <w:right w:w="28" w:type="dxa"/>
             </w:tcMar>
@@ -21316,7 +21369,7 @@
           <w:p>
             <w:pPr>
               <w:snapToGrid w:val="0"/>
-              <w:ind w:leftChars="-2" w:left="-5" w:rightChars="-3" w:right="-7"/>
+              <w:jc w:val="right"/>
               <w:rPr>
                 <w:rFonts w:ascii="Barlow Condensed Medium" w:eastAsia="標楷體" w:hAnsi="Barlow Condensed Medium" w:cstheme="minorHAnsi"/>
                 <w:w w:val="80"/>
@@ -21325,19 +21378,49 @@
             </w:pPr>
             <w:r>
               <w:rPr>
+                <w:rFonts w:ascii="Barlow Condensed Medium" w:eastAsia="標楷體" w:hAnsi="Barlow Condensed Medium" w:cstheme="minorHAnsi" w:hint="eastAsia"/>
+                <w:w w:val="80"/>
+                <w:szCs w:val="24"/>
+              </w:rPr>
+              <w:t>34</w:t>
+            </w:r>
+            <w:r>
+              <w:rPr>
+                <w:rFonts w:ascii="Barlow Condensed Medium" w:eastAsia="標楷體" w:hAnsi="Barlow Condensed Medium" w:cstheme="minorHAnsi" w:hint="eastAsia"/>
+                <w:w w:val="80"/>
+                <w:szCs w:val="24"/>
+                <w:lang w:eastAsia="zh-HK"/>
+              </w:rPr>
+              <w:t>號</w:t>
+            </w:r>
+          </w:p>
+        </w:tc>
+        <w:tc>
+          <w:tcPr>
+            <w:tcW w:w="682" w:type="dxa"/>
+            <w:gridSpan w:val="2"/>
+            <w:tcMar>
+              <w:left w:w="113" w:type="dxa"/>
+              <w:right w:w="28" w:type="dxa"/>
+            </w:tcMar>
+            <w:vAlign w:val="center"/>
+          </w:tcPr>
+          <w:p>
+            <w:pPr>
+              <w:snapToGrid w:val="0"/>
+              <w:rPr>
                 <w:rFonts w:ascii="Barlow Condensed Medium" w:eastAsia="標楷體" w:hAnsi="Barlow Condensed Medium" w:cstheme="minorHAnsi"/>
                 <w:w w:val="80"/>
                 <w:szCs w:val="24"/>
               </w:rPr>
-              <w:t>1</w:t>
-            </w:r>
+            </w:pPr>
             <w:r>
               <w:rPr>
                 <w:rFonts w:ascii="Barlow Condensed Medium" w:eastAsia="標楷體" w:hAnsi="Barlow Condensed Medium" w:cstheme="minorHAnsi"/>
                 <w:w w:val="80"/>
                 <w:szCs w:val="24"/>
               </w:rPr>
-              <w:t>,</w:t>
+              <w:t>2</w:t>
             </w:r>
             <w:r>
               <w:rPr>
@@ -21345,21 +21428,22 @@
                 <w:w w:val="80"/>
                 <w:szCs w:val="24"/>
               </w:rPr>
+              <w:t>,00</w:t>
+            </w:r>
+            <w:r>
+              <w:rPr>
+                <w:rFonts w:ascii="Barlow Condensed Medium" w:eastAsia="標楷體" w:hAnsi="Barlow Condensed Medium" w:cstheme="minorHAnsi" w:hint="eastAsia"/>
+                <w:w w:val="80"/>
+                <w:szCs w:val="24"/>
+              </w:rPr>
               <w:t>0</w:t>
             </w:r>
-            <w:r>
-              <w:rPr>
-                <w:rFonts w:ascii="Barlow Condensed Medium" w:eastAsia="標楷體" w:hAnsi="Barlow Condensed Medium" w:cstheme="minorHAnsi"/>
-                <w:w w:val="80"/>
-                <w:szCs w:val="24"/>
-              </w:rPr>
-              <w:t>00</w:t>
-            </w:r>
-          </w:p>
-        </w:tc>
-        <w:tc>
-          <w:tcPr>
-            <w:tcW w:w="686" w:type="dxa"/>
+          </w:p>
+        </w:tc>
+        <w:tc>
+          <w:tcPr>
+            <w:tcW w:w="683" w:type="dxa"/>
+            <w:gridSpan w:val="2"/>
             <w:tcMar>
               <w:left w:w="28" w:type="dxa"/>
               <w:right w:w="28" w:type="dxa"/>
@@ -21382,7 +21466,7 @@
                 <w:w w:val="80"/>
                 <w:szCs w:val="24"/>
               </w:rPr>
-              <w:t>34</w:t>
+              <w:t>34-1</w:t>
             </w:r>
             <w:r>
               <w:rPr>
@@ -21397,93 +21481,9 @@
         </w:tc>
         <w:tc>
           <w:tcPr>
-            <w:tcW w:w="682" w:type="dxa"/>
-            <w:gridSpan w:val="2"/>
-            <w:tcMar>
-              <w:left w:w="28" w:type="dxa"/>
-              <w:right w:w="28" w:type="dxa"/>
-            </w:tcMar>
-            <w:vAlign w:val="center"/>
-          </w:tcPr>
-          <w:p>
-            <w:pPr>
-              <w:snapToGrid w:val="0"/>
-              <w:rPr>
-                <w:rFonts w:ascii="Barlow Condensed Medium" w:eastAsia="標楷體" w:hAnsi="Barlow Condensed Medium" w:cstheme="minorHAnsi"/>
-                <w:w w:val="80"/>
-                <w:szCs w:val="24"/>
-              </w:rPr>
-            </w:pPr>
-            <w:r>
-              <w:rPr>
-                <w:rFonts w:ascii="Barlow Condensed Medium" w:eastAsia="標楷體" w:hAnsi="Barlow Condensed Medium" w:cstheme="minorHAnsi"/>
-                <w:w w:val="80"/>
-                <w:szCs w:val="24"/>
-              </w:rPr>
-              <w:t>2</w:t>
-            </w:r>
-            <w:r>
-              <w:rPr>
-                <w:rFonts w:ascii="Barlow Condensed Medium" w:eastAsia="標楷體" w:hAnsi="Barlow Condensed Medium" w:cstheme="minorHAnsi"/>
-                <w:w w:val="80"/>
-                <w:szCs w:val="24"/>
-              </w:rPr>
-              <w:t>,00</w:t>
-            </w:r>
-            <w:r>
-              <w:rPr>
-                <w:rFonts w:ascii="Barlow Condensed Medium" w:eastAsia="標楷體" w:hAnsi="Barlow Condensed Medium" w:cstheme="minorHAnsi" w:hint="eastAsia"/>
-                <w:w w:val="80"/>
-                <w:szCs w:val="24"/>
-              </w:rPr>
-              <w:t>0</w:t>
-            </w:r>
-          </w:p>
-        </w:tc>
-        <w:tc>
-          <w:tcPr>
             <w:tcW w:w="683" w:type="dxa"/>
-            <w:gridSpan w:val="2"/>
-            <w:tcMar>
-              <w:left w:w="28" w:type="dxa"/>
-              <w:right w:w="28" w:type="dxa"/>
-            </w:tcMar>
-            <w:vAlign w:val="center"/>
-          </w:tcPr>
-          <w:p>
-            <w:pPr>
-              <w:snapToGrid w:val="0"/>
-              <w:jc w:val="right"/>
-              <w:rPr>
-                <w:rFonts w:ascii="Barlow Condensed Medium" w:eastAsia="標楷體" w:hAnsi="Barlow Condensed Medium" w:cstheme="minorHAnsi"/>
-                <w:w w:val="80"/>
-                <w:szCs w:val="24"/>
-              </w:rPr>
-            </w:pPr>
-            <w:r>
-              <w:rPr>
-                <w:rFonts w:ascii="Barlow Condensed Medium" w:eastAsia="標楷體" w:hAnsi="Barlow Condensed Medium" w:cstheme="minorHAnsi" w:hint="eastAsia"/>
-                <w:w w:val="80"/>
-                <w:szCs w:val="24"/>
-              </w:rPr>
-              <w:t>34-1</w:t>
-            </w:r>
-            <w:r>
-              <w:rPr>
-                <w:rFonts w:ascii="Barlow Condensed Medium" w:eastAsia="標楷體" w:hAnsi="Barlow Condensed Medium" w:cstheme="minorHAnsi" w:hint="eastAsia"/>
-                <w:w w:val="80"/>
-                <w:szCs w:val="24"/>
-                <w:lang w:eastAsia="zh-HK"/>
-              </w:rPr>
-              <w:t>號</w:t>
-            </w:r>
-          </w:p>
-        </w:tc>
-        <w:tc>
-          <w:tcPr>
-            <w:tcW w:w="683" w:type="dxa"/>
-            <w:tcMar>
-              <w:left w:w="28" w:type="dxa"/>
+            <w:tcMar>
+              <w:left w:w="113" w:type="dxa"/>
               <w:right w:w="28" w:type="dxa"/>
             </w:tcMar>
             <w:vAlign w:val="center"/>
@@ -21582,6 +21582,35 @@
           <w:tcPr>
             <w:tcW w:w="685" w:type="dxa"/>
             <w:tcMar>
+              <w:left w:w="113" w:type="dxa"/>
+              <w:right w:w="28" w:type="dxa"/>
+            </w:tcMar>
+            <w:vAlign w:val="center"/>
+          </w:tcPr>
+          <w:p>
+            <w:pPr>
+              <w:snapToGrid w:val="0"/>
+              <w:ind w:leftChars="-2" w:left="-5" w:rightChars="-3" w:right="-7"/>
+              <w:rPr>
+                <w:rFonts w:ascii="Barlow Condensed Medium" w:eastAsia="標楷體" w:hAnsi="Barlow Condensed Medium" w:cstheme="minorHAnsi"/>
+                <w:w w:val="80"/>
+                <w:szCs w:val="24"/>
+              </w:rPr>
+            </w:pPr>
+            <w:r>
+              <w:rPr>
+                <w:rFonts w:ascii="Barlow Condensed Medium" w:eastAsia="標楷體" w:hAnsi="Barlow Condensed Medium" w:cstheme="minorHAnsi"/>
+                <w:w w:val="80"/>
+                <w:szCs w:val="24"/>
+              </w:rPr>
+              <w:t>3,800</w:t>
+            </w:r>
+          </w:p>
+        </w:tc>
+        <w:tc>
+          <w:tcPr>
+            <w:tcW w:w="686" w:type="dxa"/>
+            <w:tcMar>
               <w:left w:w="28" w:type="dxa"/>
               <w:right w:w="28" w:type="dxa"/>
             </w:tcMar>
@@ -21590,26 +21619,40 @@
           <w:p>
             <w:pPr>
               <w:snapToGrid w:val="0"/>
-              <w:ind w:leftChars="-2" w:left="-5" w:rightChars="-3" w:right="-7"/>
+              <w:jc w:val="right"/>
               <w:rPr>
                 <w:rFonts w:ascii="Barlow Condensed Medium" w:eastAsia="標楷體" w:hAnsi="Barlow Condensed Medium" w:cstheme="minorHAnsi"/>
                 <w:w w:val="80"/>
                 <w:szCs w:val="24"/>
               </w:rPr>
             </w:pPr>
-            <w:r>
+          </w:p>
+        </w:tc>
+        <w:tc>
+          <w:tcPr>
+            <w:tcW w:w="682" w:type="dxa"/>
+            <w:gridSpan w:val="2"/>
+            <w:tcMar>
+              <w:left w:w="113" w:type="dxa"/>
+              <w:right w:w="28" w:type="dxa"/>
+            </w:tcMar>
+            <w:vAlign w:val="center"/>
+          </w:tcPr>
+          <w:p>
+            <w:pPr>
+              <w:snapToGrid w:val="0"/>
               <w:rPr>
                 <w:rFonts w:ascii="Barlow Condensed Medium" w:eastAsia="標楷體" w:hAnsi="Barlow Condensed Medium" w:cstheme="minorHAnsi"/>
                 <w:w w:val="80"/>
                 <w:szCs w:val="24"/>
               </w:rPr>
-              <w:t>3,800</w:t>
-            </w:r>
-          </w:p>
-        </w:tc>
-        <w:tc>
-          <w:tcPr>
-            <w:tcW w:w="686" w:type="dxa"/>
+            </w:pPr>
+          </w:p>
+        </w:tc>
+        <w:tc>
+          <w:tcPr>
+            <w:tcW w:w="683" w:type="dxa"/>
+            <w:gridSpan w:val="2"/>
             <w:tcMar>
               <w:left w:w="28" w:type="dxa"/>
               <w:right w:w="28" w:type="dxa"/>
@@ -21630,52 +21673,9 @@
         </w:tc>
         <w:tc>
           <w:tcPr>
-            <w:tcW w:w="682" w:type="dxa"/>
-            <w:gridSpan w:val="2"/>
-            <w:tcMar>
-              <w:left w:w="28" w:type="dxa"/>
-              <w:right w:w="28" w:type="dxa"/>
-            </w:tcMar>
-            <w:vAlign w:val="center"/>
-          </w:tcPr>
-          <w:p>
-            <w:pPr>
-              <w:snapToGrid w:val="0"/>
-              <w:rPr>
-                <w:rFonts w:ascii="Barlow Condensed Medium" w:eastAsia="標楷體" w:hAnsi="Barlow Condensed Medium" w:cstheme="minorHAnsi"/>
-                <w:w w:val="80"/>
-                <w:szCs w:val="24"/>
-              </w:rPr>
-            </w:pPr>
-          </w:p>
-        </w:tc>
-        <w:tc>
-          <w:tcPr>
             <w:tcW w:w="683" w:type="dxa"/>
-            <w:gridSpan w:val="2"/>
-            <w:tcMar>
-              <w:left w:w="28" w:type="dxa"/>
-              <w:right w:w="28" w:type="dxa"/>
-            </w:tcMar>
-            <w:vAlign w:val="center"/>
-          </w:tcPr>
-          <w:p>
-            <w:pPr>
-              <w:snapToGrid w:val="0"/>
-              <w:jc w:val="right"/>
-              <w:rPr>
-                <w:rFonts w:ascii="Barlow Condensed Medium" w:eastAsia="標楷體" w:hAnsi="Barlow Condensed Medium" w:cstheme="minorHAnsi"/>
-                <w:w w:val="80"/>
-                <w:szCs w:val="24"/>
-              </w:rPr>
-            </w:pPr>
-          </w:p>
-        </w:tc>
-        <w:tc>
-          <w:tcPr>
-            <w:tcW w:w="683" w:type="dxa"/>
-            <w:tcMar>
-              <w:left w:w="28" w:type="dxa"/>
+            <w:tcMar>
+              <w:left w:w="113" w:type="dxa"/>
               <w:right w:w="28" w:type="dxa"/>
             </w:tcMar>
             <w:vAlign w:val="center"/>
@@ -21741,6 +21741,27 @@
           <w:tcPr>
             <w:tcW w:w="685" w:type="dxa"/>
             <w:tcMar>
+              <w:left w:w="113" w:type="dxa"/>
+              <w:right w:w="28" w:type="dxa"/>
+            </w:tcMar>
+            <w:vAlign w:val="center"/>
+          </w:tcPr>
+          <w:p>
+            <w:pPr>
+              <w:snapToGrid w:val="0"/>
+              <w:ind w:leftChars="-2" w:left="-5" w:rightChars="-3" w:right="-7"/>
+              <w:rPr>
+                <w:rFonts w:ascii="Barlow Condensed Medium" w:eastAsia="標楷體" w:hAnsi="Barlow Condensed Medium" w:cstheme="minorHAnsi"/>
+                <w:w w:val="80"/>
+                <w:szCs w:val="24"/>
+              </w:rPr>
+            </w:pPr>
+          </w:p>
+        </w:tc>
+        <w:tc>
+          <w:tcPr>
+            <w:tcW w:w="686" w:type="dxa"/>
+            <w:tcMar>
               <w:left w:w="28" w:type="dxa"/>
               <w:right w:w="28" w:type="dxa"/>
             </w:tcMar>
@@ -21749,7 +21770,7 @@
           <w:p>
             <w:pPr>
               <w:snapToGrid w:val="0"/>
-              <w:ind w:leftChars="-2" w:left="-5" w:rightChars="-3" w:right="-7"/>
+              <w:jc w:val="right"/>
               <w:rPr>
                 <w:rFonts w:ascii="Barlow Condensed Medium" w:eastAsia="標楷體" w:hAnsi="Barlow Condensed Medium" w:cstheme="minorHAnsi"/>
                 <w:w w:val="80"/>
@@ -21760,7 +21781,29 @@
         </w:tc>
         <w:tc>
           <w:tcPr>
-            <w:tcW w:w="686" w:type="dxa"/>
+            <w:tcW w:w="682" w:type="dxa"/>
+            <w:gridSpan w:val="2"/>
+            <w:tcMar>
+              <w:left w:w="113" w:type="dxa"/>
+              <w:right w:w="28" w:type="dxa"/>
+            </w:tcMar>
+            <w:vAlign w:val="center"/>
+          </w:tcPr>
+          <w:p>
+            <w:pPr>
+              <w:snapToGrid w:val="0"/>
+              <w:rPr>
+                <w:rFonts w:ascii="Barlow Condensed Medium" w:eastAsia="標楷體" w:hAnsi="Barlow Condensed Medium" w:cstheme="minorHAnsi"/>
+                <w:w w:val="80"/>
+                <w:szCs w:val="24"/>
+              </w:rPr>
+            </w:pPr>
+          </w:p>
+        </w:tc>
+        <w:tc>
+          <w:tcPr>
+            <w:tcW w:w="683" w:type="dxa"/>
+            <w:gridSpan w:val="2"/>
             <w:tcMar>
               <w:left w:w="28" w:type="dxa"/>
               <w:right w:w="28" w:type="dxa"/>
@@ -21781,52 +21824,9 @@
         </w:tc>
         <w:tc>
           <w:tcPr>
-            <w:tcW w:w="682" w:type="dxa"/>
-            <w:gridSpan w:val="2"/>
-            <w:tcMar>
-              <w:left w:w="28" w:type="dxa"/>
-              <w:right w:w="28" w:type="dxa"/>
-            </w:tcMar>
-            <w:vAlign w:val="center"/>
-          </w:tcPr>
-          <w:p>
-            <w:pPr>
-              <w:snapToGrid w:val="0"/>
-              <w:rPr>
-                <w:rFonts w:ascii="Barlow Condensed Medium" w:eastAsia="標楷體" w:hAnsi="Barlow Condensed Medium" w:cstheme="minorHAnsi"/>
-                <w:w w:val="80"/>
-                <w:szCs w:val="24"/>
-              </w:rPr>
-            </w:pPr>
-          </w:p>
-        </w:tc>
-        <w:tc>
-          <w:tcPr>
             <w:tcW w:w="683" w:type="dxa"/>
-            <w:gridSpan w:val="2"/>
-            <w:tcMar>
-              <w:left w:w="28" w:type="dxa"/>
-              <w:right w:w="28" w:type="dxa"/>
-            </w:tcMar>
-            <w:vAlign w:val="center"/>
-          </w:tcPr>
-          <w:p>
-            <w:pPr>
-              <w:snapToGrid w:val="0"/>
-              <w:jc w:val="right"/>
-              <w:rPr>
-                <w:rFonts w:ascii="Barlow Condensed Medium" w:eastAsia="標楷體" w:hAnsi="Barlow Condensed Medium" w:cstheme="minorHAnsi"/>
-                <w:w w:val="80"/>
-                <w:szCs w:val="24"/>
-              </w:rPr>
-            </w:pPr>
-          </w:p>
-        </w:tc>
-        <w:tc>
-          <w:tcPr>
-            <w:tcW w:w="683" w:type="dxa"/>
-            <w:tcMar>
-              <w:left w:w="28" w:type="dxa"/>
+            <w:tcMar>
+              <w:left w:w="113" w:type="dxa"/>
               <w:right w:w="28" w:type="dxa"/>
             </w:tcMar>
             <w:vAlign w:val="center"/>
@@ -21942,6 +21942,43 @@
           <w:tcPr>
             <w:tcW w:w="685" w:type="dxa"/>
             <w:tcMar>
+              <w:left w:w="113" w:type="dxa"/>
+              <w:right w:w="28" w:type="dxa"/>
+            </w:tcMar>
+            <w:vAlign w:val="center"/>
+          </w:tcPr>
+          <w:p>
+            <w:pPr>
+              <w:snapToGrid w:val="0"/>
+              <w:ind w:leftChars="-2" w:left="-5" w:rightChars="-3" w:right="-7"/>
+              <w:rPr>
+                <w:rFonts w:ascii="Barlow Condensed Medium" w:eastAsia="標楷體" w:hAnsi="Barlow Condensed Medium" w:cstheme="minorHAnsi"/>
+                <w:w w:val="80"/>
+                <w:szCs w:val="24"/>
+              </w:rPr>
+            </w:pPr>
+            <w:r>
+              <w:rPr>
+                <w:rFonts w:ascii="Barlow Condensed Medium" w:eastAsia="標楷體" w:hAnsi="Barlow Condensed Medium" w:cstheme="minorHAnsi"/>
+                <w:w w:val="80"/>
+                <w:szCs w:val="24"/>
+              </w:rPr>
+              <w:t>2</w:t>
+            </w:r>
+            <w:r>
+              <w:rPr>
+                <w:rFonts w:ascii="Barlow Condensed Medium" w:eastAsia="標楷體" w:hAnsi="Barlow Condensed Medium" w:cstheme="minorHAnsi" w:hint="eastAsia"/>
+                <w:w w:val="80"/>
+                <w:szCs w:val="24"/>
+              </w:rPr>
+              <w:t>,000</w:t>
+            </w:r>
+          </w:p>
+        </w:tc>
+        <w:tc>
+          <w:tcPr>
+            <w:tcW w:w="686" w:type="dxa"/>
+            <w:tcMar>
               <w:left w:w="28" w:type="dxa"/>
               <w:right w:w="28" w:type="dxa"/>
             </w:tcMar>
@@ -21950,7 +21987,7 @@
           <w:p>
             <w:pPr>
               <w:snapToGrid w:val="0"/>
-              <w:ind w:leftChars="-2" w:left="-5" w:rightChars="-3" w:right="-7"/>
+              <w:jc w:val="right"/>
               <w:rPr>
                 <w:rFonts w:ascii="Barlow Condensed Medium" w:eastAsia="標楷體" w:hAnsi="Barlow Condensed Medium" w:cstheme="minorHAnsi"/>
                 <w:w w:val="80"/>
@@ -21959,25 +21996,80 @@
             </w:pPr>
             <w:r>
               <w:rPr>
+                <w:rFonts w:ascii="Barlow Condensed Medium" w:eastAsia="標楷體" w:hAnsi="Barlow Condensed Medium" w:cstheme="minorHAnsi" w:hint="eastAsia"/>
+                <w:w w:val="80"/>
+                <w:szCs w:val="24"/>
+              </w:rPr>
+              <w:t>12</w:t>
+            </w:r>
+            <w:r>
+              <w:rPr>
+                <w:rFonts w:ascii="Barlow Condensed Medium" w:eastAsia="標楷體" w:hAnsi="Barlow Condensed Medium" w:cstheme="minorHAnsi" w:hint="eastAsia"/>
+                <w:w w:val="80"/>
+                <w:szCs w:val="24"/>
+                <w:lang w:eastAsia="zh-HK"/>
+              </w:rPr>
+              <w:t>號</w:t>
+            </w:r>
+          </w:p>
+        </w:tc>
+        <w:tc>
+          <w:tcPr>
+            <w:tcW w:w="682" w:type="dxa"/>
+            <w:gridSpan w:val="2"/>
+            <w:tcMar>
+              <w:left w:w="113" w:type="dxa"/>
+              <w:right w:w="28" w:type="dxa"/>
+            </w:tcMar>
+            <w:vAlign w:val="center"/>
+          </w:tcPr>
+          <w:p>
+            <w:pPr>
+              <w:snapToGrid w:val="0"/>
+              <w:rPr>
                 <w:rFonts w:ascii="Barlow Condensed Medium" w:eastAsia="標楷體" w:hAnsi="Barlow Condensed Medium" w:cstheme="minorHAnsi"/>
                 <w:w w:val="80"/>
                 <w:szCs w:val="24"/>
               </w:rPr>
+            </w:pPr>
+            <w:r>
+              <w:rPr>
+                <w:rFonts w:ascii="Barlow Condensed Medium" w:eastAsia="標楷體" w:hAnsi="Barlow Condensed Medium" w:cstheme="minorHAnsi"/>
+                <w:w w:val="80"/>
+                <w:szCs w:val="24"/>
+              </w:rPr>
               <w:t>2</w:t>
             </w:r>
             <w:r>
               <w:rPr>
+                <w:rFonts w:ascii="Barlow Condensed Medium" w:eastAsia="標楷體" w:hAnsi="Barlow Condensed Medium" w:cstheme="minorHAnsi"/>
+                <w:w w:val="80"/>
+                <w:szCs w:val="24"/>
+              </w:rPr>
+              <w:t>,</w:t>
+            </w:r>
+            <w:r>
+              <w:rPr>
                 <w:rFonts w:ascii="Barlow Condensed Medium" w:eastAsia="標楷體" w:hAnsi="Barlow Condensed Medium" w:cstheme="minorHAnsi" w:hint="eastAsia"/>
                 <w:w w:val="80"/>
                 <w:szCs w:val="24"/>
               </w:rPr>
-              <w:t>,000</w:t>
-            </w:r>
-          </w:p>
-        </w:tc>
-        <w:tc>
-          <w:tcPr>
-            <w:tcW w:w="686" w:type="dxa"/>
+              <w:t>0</w:t>
+            </w:r>
+            <w:r>
+              <w:rPr>
+                <w:rFonts w:ascii="Barlow Condensed Medium" w:eastAsia="標楷體" w:hAnsi="Barlow Condensed Medium" w:cstheme="minorHAnsi"/>
+                <w:w w:val="80"/>
+                <w:szCs w:val="24"/>
+              </w:rPr>
+              <w:t>00</w:t>
+            </w:r>
+          </w:p>
+        </w:tc>
+        <w:tc>
+          <w:tcPr>
+            <w:tcW w:w="683" w:type="dxa"/>
+            <w:gridSpan w:val="2"/>
             <w:tcMar>
               <w:left w:w="28" w:type="dxa"/>
               <w:right w:w="28" w:type="dxa"/>
@@ -21999,8 +22091,9 @@
                 <w:rFonts w:ascii="Barlow Condensed Medium" w:eastAsia="標楷體" w:hAnsi="Barlow Condensed Medium" w:cstheme="minorHAnsi" w:hint="eastAsia"/>
                 <w:w w:val="80"/>
                 <w:szCs w:val="24"/>
-              </w:rPr>
-              <w:t>12</w:t>
+                <w:lang w:eastAsia="zh-HK"/>
+              </w:rPr>
+              <w:t>16</w:t>
             </w:r>
             <w:r>
               <w:rPr>
@@ -22015,102 +22108,9 @@
         </w:tc>
         <w:tc>
           <w:tcPr>
-            <w:tcW w:w="682" w:type="dxa"/>
-            <w:gridSpan w:val="2"/>
-            <w:tcMar>
-              <w:left w:w="28" w:type="dxa"/>
-              <w:right w:w="28" w:type="dxa"/>
-            </w:tcMar>
-            <w:vAlign w:val="center"/>
-          </w:tcPr>
-          <w:p>
-            <w:pPr>
-              <w:snapToGrid w:val="0"/>
-              <w:rPr>
-                <w:rFonts w:ascii="Barlow Condensed Medium" w:eastAsia="標楷體" w:hAnsi="Barlow Condensed Medium" w:cstheme="minorHAnsi"/>
-                <w:w w:val="80"/>
-                <w:szCs w:val="24"/>
-              </w:rPr>
-            </w:pPr>
-            <w:r>
-              <w:rPr>
-                <w:rFonts w:ascii="Barlow Condensed Medium" w:eastAsia="標楷體" w:hAnsi="Barlow Condensed Medium" w:cstheme="minorHAnsi"/>
-                <w:w w:val="80"/>
-                <w:szCs w:val="24"/>
-              </w:rPr>
-              <w:t>2</w:t>
-            </w:r>
-            <w:r>
-              <w:rPr>
-                <w:rFonts w:ascii="Barlow Condensed Medium" w:eastAsia="標楷體" w:hAnsi="Barlow Condensed Medium" w:cstheme="minorHAnsi"/>
-                <w:w w:val="80"/>
-                <w:szCs w:val="24"/>
-              </w:rPr>
-              <w:t>,</w:t>
-            </w:r>
-            <w:r>
-              <w:rPr>
-                <w:rFonts w:ascii="Barlow Condensed Medium" w:eastAsia="標楷體" w:hAnsi="Barlow Condensed Medium" w:cstheme="minorHAnsi" w:hint="eastAsia"/>
-                <w:w w:val="80"/>
-                <w:szCs w:val="24"/>
-              </w:rPr>
-              <w:t>0</w:t>
-            </w:r>
-            <w:r>
-              <w:rPr>
-                <w:rFonts w:ascii="Barlow Condensed Medium" w:eastAsia="標楷體" w:hAnsi="Barlow Condensed Medium" w:cstheme="minorHAnsi"/>
-                <w:w w:val="80"/>
-                <w:szCs w:val="24"/>
-              </w:rPr>
-              <w:t>00</w:t>
-            </w:r>
-          </w:p>
-        </w:tc>
-        <w:tc>
-          <w:tcPr>
             <w:tcW w:w="683" w:type="dxa"/>
-            <w:gridSpan w:val="2"/>
-            <w:tcMar>
-              <w:left w:w="28" w:type="dxa"/>
-              <w:right w:w="28" w:type="dxa"/>
-            </w:tcMar>
-            <w:vAlign w:val="center"/>
-          </w:tcPr>
-          <w:p>
-            <w:pPr>
-              <w:snapToGrid w:val="0"/>
-              <w:jc w:val="right"/>
-              <w:rPr>
-                <w:rFonts w:ascii="Barlow Condensed Medium" w:eastAsia="標楷體" w:hAnsi="Barlow Condensed Medium" w:cstheme="minorHAnsi"/>
-                <w:w w:val="80"/>
-                <w:szCs w:val="24"/>
-              </w:rPr>
-            </w:pPr>
-            <w:r>
-              <w:rPr>
-                <w:rFonts w:ascii="Barlow Condensed Medium" w:eastAsia="標楷體" w:hAnsi="Barlow Condensed Medium" w:cstheme="minorHAnsi" w:hint="eastAsia"/>
-                <w:w w:val="80"/>
-                <w:szCs w:val="24"/>
-                <w:lang w:eastAsia="zh-HK"/>
-              </w:rPr>
-              <w:t>16</w:t>
-            </w:r>
-            <w:r>
-              <w:rPr>
-                <w:rFonts w:ascii="Barlow Condensed Medium" w:eastAsia="標楷體" w:hAnsi="Barlow Condensed Medium" w:cstheme="minorHAnsi" w:hint="eastAsia"/>
-                <w:w w:val="80"/>
-                <w:szCs w:val="24"/>
-                <w:lang w:eastAsia="zh-HK"/>
-              </w:rPr>
-              <w:t>號</w:t>
-            </w:r>
-          </w:p>
-        </w:tc>
-        <w:tc>
-          <w:tcPr>
-            <w:tcW w:w="683" w:type="dxa"/>
-            <w:tcMar>
-              <w:left w:w="28" w:type="dxa"/>
+            <w:tcMar>
+              <w:left w:w="113" w:type="dxa"/>
               <w:right w:w="28" w:type="dxa"/>
             </w:tcMar>
             <w:vAlign w:val="center"/>
@@ -22210,6 +22210,35 @@
           <w:tcPr>
             <w:tcW w:w="685" w:type="dxa"/>
             <w:tcMar>
+              <w:left w:w="113" w:type="dxa"/>
+              <w:right w:w="28" w:type="dxa"/>
+            </w:tcMar>
+            <w:vAlign w:val="center"/>
+          </w:tcPr>
+          <w:p>
+            <w:pPr>
+              <w:snapToGrid w:val="0"/>
+              <w:ind w:leftChars="-2" w:left="-5" w:rightChars="-3" w:right="-7"/>
+              <w:rPr>
+                <w:rFonts w:ascii="Barlow Condensed Medium" w:eastAsia="標楷體" w:hAnsi="Barlow Condensed Medium" w:cstheme="minorHAnsi"/>
+                <w:w w:val="80"/>
+                <w:szCs w:val="24"/>
+              </w:rPr>
+            </w:pPr>
+            <w:r>
+              <w:rPr>
+                <w:rFonts w:ascii="Barlow Condensed Medium" w:eastAsia="標楷體" w:hAnsi="Barlow Condensed Medium" w:cstheme="minorHAnsi"/>
+                <w:w w:val="80"/>
+                <w:szCs w:val="24"/>
+              </w:rPr>
+              <w:t>1,000</w:t>
+            </w:r>
+          </w:p>
+        </w:tc>
+        <w:tc>
+          <w:tcPr>
+            <w:tcW w:w="686" w:type="dxa"/>
+            <w:tcMar>
               <w:left w:w="28" w:type="dxa"/>
               <w:right w:w="28" w:type="dxa"/>
             </w:tcMar>
@@ -22218,7 +22247,7 @@
           <w:p>
             <w:pPr>
               <w:snapToGrid w:val="0"/>
-              <w:ind w:leftChars="-2" w:left="-5" w:rightChars="-3" w:right="-7"/>
+              <w:jc w:val="right"/>
               <w:rPr>
                 <w:rFonts w:ascii="Barlow Condensed Medium" w:eastAsia="標楷體" w:hAnsi="Barlow Condensed Medium" w:cstheme="minorHAnsi"/>
                 <w:w w:val="80"/>
@@ -22227,17 +22256,65 @@
             </w:pPr>
             <w:r>
               <w:rPr>
+                <w:rFonts w:ascii="Barlow Condensed Medium" w:eastAsia="標楷體" w:hAnsi="Barlow Condensed Medium" w:cstheme="minorHAnsi" w:hint="eastAsia"/>
+                <w:w w:val="80"/>
+                <w:szCs w:val="24"/>
+                <w:lang w:eastAsia="zh-HK"/>
+              </w:rPr>
+              <w:t>65-1</w:t>
+            </w:r>
+            <w:r>
+              <w:rPr>
+                <w:rFonts w:ascii="Barlow Condensed Medium" w:eastAsia="標楷體" w:hAnsi="Barlow Condensed Medium" w:cstheme="minorHAnsi" w:hint="eastAsia"/>
+                <w:w w:val="80"/>
+                <w:szCs w:val="24"/>
+                <w:lang w:eastAsia="zh-HK"/>
+              </w:rPr>
+              <w:t>號</w:t>
+            </w:r>
+          </w:p>
+        </w:tc>
+        <w:tc>
+          <w:tcPr>
+            <w:tcW w:w="682" w:type="dxa"/>
+            <w:gridSpan w:val="2"/>
+            <w:tcMar>
+              <w:left w:w="113" w:type="dxa"/>
+              <w:right w:w="28" w:type="dxa"/>
+            </w:tcMar>
+            <w:vAlign w:val="center"/>
+          </w:tcPr>
+          <w:p>
+            <w:pPr>
+              <w:snapToGrid w:val="0"/>
+              <w:rPr>
                 <w:rFonts w:ascii="Barlow Condensed Medium" w:eastAsia="標楷體" w:hAnsi="Barlow Condensed Medium" w:cstheme="minorHAnsi"/>
                 <w:w w:val="80"/>
                 <w:szCs w:val="24"/>
               </w:rPr>
-              <w:t>1,000</w:t>
-            </w:r>
-          </w:p>
-        </w:tc>
-        <w:tc>
-          <w:tcPr>
-            <w:tcW w:w="686" w:type="dxa"/>
+            </w:pPr>
+            <w:r>
+              <w:rPr>
+                <w:rFonts w:ascii="Barlow Condensed Medium" w:eastAsia="標楷體" w:hAnsi="Barlow Condensed Medium" w:cstheme="minorHAnsi"/>
+                <w:w w:val="80"/>
+                <w:szCs w:val="24"/>
+              </w:rPr>
+              <w:t>1</w:t>
+            </w:r>
+            <w:r>
+              <w:rPr>
+                <w:rFonts w:ascii="Barlow Condensed Medium" w:eastAsia="標楷體" w:hAnsi="Barlow Condensed Medium" w:cstheme="minorHAnsi"/>
+                <w:w w:val="80"/>
+                <w:szCs w:val="24"/>
+              </w:rPr>
+              <w:t>,000</w:t>
+            </w:r>
+          </w:p>
+        </w:tc>
+        <w:tc>
+          <w:tcPr>
+            <w:tcW w:w="683" w:type="dxa"/>
+            <w:gridSpan w:val="2"/>
             <w:tcMar>
               <w:left w:w="28" w:type="dxa"/>
               <w:right w:w="28" w:type="dxa"/>
@@ -22259,7 +22336,6 @@
                 <w:rFonts w:ascii="Barlow Condensed Medium" w:eastAsia="標楷體" w:hAnsi="Barlow Condensed Medium" w:cstheme="minorHAnsi" w:hint="eastAsia"/>
                 <w:w w:val="80"/>
                 <w:szCs w:val="24"/>
-                <w:lang w:eastAsia="zh-HK"/>
               </w:rPr>
               <w:t>65-1</w:t>
             </w:r>
@@ -22268,7 +22344,6 @@
                 <w:rFonts w:ascii="Barlow Condensed Medium" w:eastAsia="標楷體" w:hAnsi="Barlow Condensed Medium" w:cstheme="minorHAnsi" w:hint="eastAsia"/>
                 <w:w w:val="80"/>
                 <w:szCs w:val="24"/>
-                <w:lang w:eastAsia="zh-HK"/>
               </w:rPr>
               <w:t>號</w:t>
             </w:r>
@@ -22276,10 +22351,9 @@
         </w:tc>
         <w:tc>
           <w:tcPr>
-            <w:tcW w:w="682" w:type="dxa"/>
-            <w:gridSpan w:val="2"/>
-            <w:tcMar>
-              <w:left w:w="28" w:type="dxa"/>
+            <w:tcW w:w="683" w:type="dxa"/>
+            <w:tcMar>
+              <w:left w:w="113" w:type="dxa"/>
               <w:right w:w="28" w:type="dxa"/>
             </w:tcMar>
             <w:vAlign w:val="center"/>
@@ -22295,62 +22369,12 @@
             </w:pPr>
             <w:r>
               <w:rPr>
-                <w:rFonts w:ascii="Barlow Condensed Medium" w:eastAsia="標楷體" w:hAnsi="Barlow Condensed Medium" w:cstheme="minorHAnsi"/>
+                <w:rFonts w:ascii="Barlow Condensed Medium" w:eastAsia="標楷體" w:hAnsi="Barlow Condensed Medium" w:cstheme="minorHAnsi" w:hint="eastAsia"/>
                 <w:w w:val="80"/>
                 <w:szCs w:val="24"/>
               </w:rPr>
-              <w:t>1</w:t>
-            </w:r>
-            <w:r>
-              <w:rPr>
-                <w:rFonts w:ascii="Barlow Condensed Medium" w:eastAsia="標楷體" w:hAnsi="Barlow Condensed Medium" w:cstheme="minorHAnsi"/>
-                <w:w w:val="80"/>
-                <w:szCs w:val="24"/>
-              </w:rPr>
-              <w:t>,000</w:t>
-            </w:r>
-          </w:p>
-        </w:tc>
-        <w:tc>
-          <w:tcPr>
-            <w:tcW w:w="683" w:type="dxa"/>
-            <w:gridSpan w:val="2"/>
-            <w:tcMar>
-              <w:left w:w="28" w:type="dxa"/>
-              <w:right w:w="28" w:type="dxa"/>
-            </w:tcMar>
-            <w:vAlign w:val="center"/>
-          </w:tcPr>
-          <w:p>
-            <w:pPr>
-              <w:snapToGrid w:val="0"/>
-              <w:jc w:val="right"/>
-              <w:rPr>
-                <w:rFonts w:ascii="Barlow Condensed Medium" w:eastAsia="標楷體" w:hAnsi="Barlow Condensed Medium" w:cstheme="minorHAnsi"/>
-                <w:w w:val="80"/>
-                <w:szCs w:val="24"/>
-              </w:rPr>
-            </w:pPr>
-          </w:p>
-        </w:tc>
-        <w:tc>
-          <w:tcPr>
-            <w:tcW w:w="683" w:type="dxa"/>
-            <w:tcMar>
-              <w:left w:w="28" w:type="dxa"/>
-              <w:right w:w="28" w:type="dxa"/>
-            </w:tcMar>
-            <w:vAlign w:val="center"/>
-          </w:tcPr>
-          <w:p>
-            <w:pPr>
-              <w:snapToGrid w:val="0"/>
-              <w:rPr>
-                <w:rFonts w:ascii="Barlow Condensed Medium" w:eastAsia="標楷體" w:hAnsi="Barlow Condensed Medium" w:cstheme="minorHAnsi"/>
-                <w:w w:val="80"/>
-                <w:szCs w:val="24"/>
-              </w:rPr>
-            </w:pPr>
+              <w:t>600</w:t>
+            </w:r>
           </w:p>
         </w:tc>
       </w:tr>
@@ -22403,6 +22427,27 @@
           <w:tcPr>
             <w:tcW w:w="685" w:type="dxa"/>
             <w:tcMar>
+              <w:left w:w="113" w:type="dxa"/>
+              <w:right w:w="28" w:type="dxa"/>
+            </w:tcMar>
+            <w:vAlign w:val="center"/>
+          </w:tcPr>
+          <w:p>
+            <w:pPr>
+              <w:snapToGrid w:val="0"/>
+              <w:ind w:leftChars="-2" w:left="-5" w:rightChars="-3" w:right="-7"/>
+              <w:rPr>
+                <w:rFonts w:ascii="Barlow Condensed Medium" w:eastAsia="標楷體" w:hAnsi="Barlow Condensed Medium" w:cstheme="minorHAnsi"/>
+                <w:w w:val="80"/>
+                <w:szCs w:val="24"/>
+              </w:rPr>
+            </w:pPr>
+          </w:p>
+        </w:tc>
+        <w:tc>
+          <w:tcPr>
+            <w:tcW w:w="686" w:type="dxa"/>
+            <w:tcMar>
               <w:left w:w="28" w:type="dxa"/>
               <w:right w:w="28" w:type="dxa"/>
             </w:tcMar>
@@ -22411,7 +22456,7 @@
           <w:p>
             <w:pPr>
               <w:snapToGrid w:val="0"/>
-              <w:ind w:leftChars="-2" w:left="-5" w:rightChars="-3" w:right="-7"/>
+              <w:jc w:val="right"/>
               <w:rPr>
                 <w:rFonts w:ascii="Barlow Condensed Medium" w:eastAsia="標楷體" w:hAnsi="Barlow Condensed Medium" w:cstheme="minorHAnsi"/>
                 <w:w w:val="80"/>
@@ -22422,7 +22467,29 @@
         </w:tc>
         <w:tc>
           <w:tcPr>
-            <w:tcW w:w="686" w:type="dxa"/>
+            <w:tcW w:w="682" w:type="dxa"/>
+            <w:gridSpan w:val="2"/>
+            <w:tcMar>
+              <w:left w:w="113" w:type="dxa"/>
+              <w:right w:w="28" w:type="dxa"/>
+            </w:tcMar>
+            <w:vAlign w:val="center"/>
+          </w:tcPr>
+          <w:p>
+            <w:pPr>
+              <w:snapToGrid w:val="0"/>
+              <w:rPr>
+                <w:rFonts w:ascii="Barlow Condensed Medium" w:eastAsia="標楷體" w:hAnsi="Barlow Condensed Medium" w:cstheme="minorHAnsi"/>
+                <w:w w:val="80"/>
+                <w:szCs w:val="24"/>
+              </w:rPr>
+            </w:pPr>
+          </w:p>
+        </w:tc>
+        <w:tc>
+          <w:tcPr>
+            <w:tcW w:w="683" w:type="dxa"/>
+            <w:gridSpan w:val="2"/>
             <w:tcMar>
               <w:left w:w="28" w:type="dxa"/>
               <w:right w:w="28" w:type="dxa"/>
@@ -22443,52 +22510,9 @@
         </w:tc>
         <w:tc>
           <w:tcPr>
-            <w:tcW w:w="682" w:type="dxa"/>
-            <w:gridSpan w:val="2"/>
-            <w:tcMar>
-              <w:left w:w="28" w:type="dxa"/>
-              <w:right w:w="28" w:type="dxa"/>
-            </w:tcMar>
-            <w:vAlign w:val="center"/>
-          </w:tcPr>
-          <w:p>
-            <w:pPr>
-              <w:snapToGrid w:val="0"/>
-              <w:rPr>
-                <w:rFonts w:ascii="Barlow Condensed Medium" w:eastAsia="標楷體" w:hAnsi="Barlow Condensed Medium" w:cstheme="minorHAnsi"/>
-                <w:w w:val="80"/>
-                <w:szCs w:val="24"/>
-              </w:rPr>
-            </w:pPr>
-          </w:p>
-        </w:tc>
-        <w:tc>
-          <w:tcPr>
             <w:tcW w:w="683" w:type="dxa"/>
-            <w:gridSpan w:val="2"/>
-            <w:tcMar>
-              <w:left w:w="28" w:type="dxa"/>
-              <w:right w:w="28" w:type="dxa"/>
-            </w:tcMar>
-            <w:vAlign w:val="center"/>
-          </w:tcPr>
-          <w:p>
-            <w:pPr>
-              <w:snapToGrid w:val="0"/>
-              <w:jc w:val="right"/>
-              <w:rPr>
-                <w:rFonts w:ascii="Barlow Condensed Medium" w:eastAsia="標楷體" w:hAnsi="Barlow Condensed Medium" w:cstheme="minorHAnsi"/>
-                <w:w w:val="80"/>
-                <w:szCs w:val="24"/>
-              </w:rPr>
-            </w:pPr>
-          </w:p>
-        </w:tc>
-        <w:tc>
-          <w:tcPr>
-            <w:tcW w:w="683" w:type="dxa"/>
-            <w:tcMar>
-              <w:left w:w="28" w:type="dxa"/>
+            <w:tcMar>
+              <w:left w:w="113" w:type="dxa"/>
               <w:right w:w="28" w:type="dxa"/>
             </w:tcMar>
             <w:vAlign w:val="center"/>
@@ -22623,6 +22647,59 @@
           <w:tcPr>
             <w:tcW w:w="685" w:type="dxa"/>
             <w:tcMar>
+              <w:left w:w="113" w:type="dxa"/>
+              <w:right w:w="28" w:type="dxa"/>
+            </w:tcMar>
+            <w:vAlign w:val="center"/>
+          </w:tcPr>
+          <w:p>
+            <w:pPr>
+              <w:snapToGrid w:val="0"/>
+              <w:ind w:leftChars="-2" w:left="-5" w:rightChars="-3" w:right="-7"/>
+              <w:rPr>
+                <w:rFonts w:ascii="Barlow Condensed Medium" w:eastAsia="標楷體" w:hAnsi="Barlow Condensed Medium" w:cstheme="minorHAnsi"/>
+                <w:w w:val="80"/>
+                <w:szCs w:val="24"/>
+              </w:rPr>
+            </w:pPr>
+            <w:r>
+              <w:rPr>
+                <w:rFonts w:ascii="Barlow Condensed Medium" w:eastAsia="標楷體" w:hAnsi="Barlow Condensed Medium" w:cstheme="minorHAnsi"/>
+                <w:w w:val="80"/>
+                <w:szCs w:val="24"/>
+              </w:rPr>
+              <w:t>4</w:t>
+            </w:r>
+            <w:r>
+              <w:rPr>
+                <w:rFonts w:ascii="Barlow Condensed Medium" w:eastAsia="標楷體" w:hAnsi="Barlow Condensed Medium" w:cstheme="minorHAnsi"/>
+                <w:w w:val="80"/>
+                <w:szCs w:val="24"/>
+              </w:rPr>
+              <w:t>,</w:t>
+            </w:r>
+            <w:r>
+              <w:rPr>
+                <w:rFonts w:ascii="Barlow Condensed Medium" w:eastAsia="標楷體" w:hAnsi="Barlow Condensed Medium" w:cstheme="minorHAnsi" w:hint="eastAsia"/>
+                <w:w w:val="80"/>
+                <w:szCs w:val="24"/>
+              </w:rPr>
+              <w:t>0</w:t>
+            </w:r>
+            <w:r>
+              <w:rPr>
+                <w:rFonts w:ascii="Barlow Condensed Medium" w:eastAsia="標楷體" w:hAnsi="Barlow Condensed Medium" w:cstheme="minorHAnsi"/>
+                <w:w w:val="80"/>
+                <w:szCs w:val="24"/>
+              </w:rPr>
+              <w:t>00</w:t>
+            </w:r>
+          </w:p>
+        </w:tc>
+        <w:tc>
+          <w:tcPr>
+            <w:tcW w:w="686" w:type="dxa"/>
+            <w:tcMar>
               <w:left w:w="28" w:type="dxa"/>
               <w:right w:w="28" w:type="dxa"/>
             </w:tcMar>
@@ -22631,7 +22708,7 @@
           <w:p>
             <w:pPr>
               <w:snapToGrid w:val="0"/>
-              <w:ind w:leftChars="-2" w:left="-5" w:rightChars="-3" w:right="-7"/>
+              <w:jc w:val="right"/>
               <w:rPr>
                 <w:rFonts w:ascii="Barlow Condensed Medium" w:eastAsia="標楷體" w:hAnsi="Barlow Condensed Medium" w:cstheme="minorHAnsi"/>
                 <w:w w:val="80"/>
@@ -22640,41 +22717,65 @@
             </w:pPr>
             <w:r>
               <w:rPr>
+                <w:rFonts w:ascii="Barlow Condensed Medium" w:eastAsia="標楷體" w:hAnsi="Barlow Condensed Medium" w:cstheme="minorHAnsi" w:hint="eastAsia"/>
+                <w:w w:val="80"/>
+                <w:szCs w:val="24"/>
+                <w:lang w:eastAsia="zh-HK"/>
+              </w:rPr>
+              <w:t>62</w:t>
+            </w:r>
+            <w:r>
+              <w:rPr>
+                <w:rFonts w:ascii="Barlow Condensed Medium" w:eastAsia="標楷體" w:hAnsi="Barlow Condensed Medium" w:cstheme="minorHAnsi" w:hint="eastAsia"/>
+                <w:w w:val="80"/>
+                <w:szCs w:val="24"/>
+                <w:lang w:eastAsia="zh-HK"/>
+              </w:rPr>
+              <w:t>號</w:t>
+            </w:r>
+          </w:p>
+        </w:tc>
+        <w:tc>
+          <w:tcPr>
+            <w:tcW w:w="682" w:type="dxa"/>
+            <w:gridSpan w:val="2"/>
+            <w:tcMar>
+              <w:left w:w="113" w:type="dxa"/>
+              <w:right w:w="28" w:type="dxa"/>
+            </w:tcMar>
+            <w:vAlign w:val="center"/>
+          </w:tcPr>
+          <w:p>
+            <w:pPr>
+              <w:snapToGrid w:val="0"/>
+              <w:rPr>
                 <w:rFonts w:ascii="Barlow Condensed Medium" w:eastAsia="標楷體" w:hAnsi="Barlow Condensed Medium" w:cstheme="minorHAnsi"/>
                 <w:w w:val="80"/>
                 <w:szCs w:val="24"/>
               </w:rPr>
-              <w:t>4</w:t>
-            </w:r>
+            </w:pPr>
             <w:r>
               <w:rPr>
                 <w:rFonts w:ascii="Barlow Condensed Medium" w:eastAsia="標楷體" w:hAnsi="Barlow Condensed Medium" w:cstheme="minorHAnsi"/>
                 <w:w w:val="80"/>
                 <w:szCs w:val="24"/>
               </w:rPr>
-              <w:t>,</w:t>
-            </w:r>
-            <w:r>
-              <w:rPr>
-                <w:rFonts w:ascii="Barlow Condensed Medium" w:eastAsia="標楷體" w:hAnsi="Barlow Condensed Medium" w:cstheme="minorHAnsi" w:hint="eastAsia"/>
+              <w:t>1</w:t>
+            </w:r>
+            <w:r>
+              <w:rPr>
+                <w:rFonts w:ascii="Barlow Condensed Medium" w:eastAsia="標楷體" w:hAnsi="Barlow Condensed Medium" w:cstheme="minorHAnsi"/>
                 <w:w w:val="80"/>
                 <w:szCs w:val="24"/>
               </w:rPr>
-              <w:t>0</w:t>
-            </w:r>
-            <w:r>
-              <w:rPr>
-                <w:rFonts w:ascii="Barlow Condensed Medium" w:eastAsia="標楷體" w:hAnsi="Barlow Condensed Medium" w:cstheme="minorHAnsi"/>
-                <w:w w:val="80"/>
-                <w:szCs w:val="24"/>
-              </w:rPr>
-              <w:t>00</w:t>
-            </w:r>
-          </w:p>
-        </w:tc>
-        <w:tc>
-          <w:tcPr>
-            <w:tcW w:w="686" w:type="dxa"/>
+              <w:t>,000</w:t>
+            </w:r>
+          </w:p>
+        </w:tc>
+        <w:tc>
+          <w:tcPr>
+            <w:tcW w:w="683" w:type="dxa"/>
+            <w:gridSpan w:val="2"/>
             <w:tcMar>
               <w:left w:w="28" w:type="dxa"/>
               <w:right w:w="28" w:type="dxa"/>
@@ -22683,99 +22784,22 @@
           </w:tcPr>
           <w:p>
             <w:pPr>
+              <w:wordWrap w:val="0"/>
               <w:snapToGrid w:val="0"/>
               <w:jc w:val="right"/>
               <w:rPr>
-                <w:rFonts w:ascii="Barlow Condensed Medium" w:eastAsia="標楷體" w:hAnsi="Barlow Condensed Medium" w:cstheme="minorHAnsi"/>
+                <w:rFonts w:ascii="Barlow Condensed Medium" w:eastAsia="標楷體" w:hAnsi="Barlow Condensed Medium" w:cs="細明體"/>
                 <w:w w:val="80"/>
                 <w:szCs w:val="24"/>
               </w:rPr>
             </w:pPr>
-            <w:r>
-              <w:rPr>
-                <w:rFonts w:ascii="Barlow Condensed Medium" w:eastAsia="標楷體" w:hAnsi="Barlow Condensed Medium" w:cstheme="minorHAnsi" w:hint="eastAsia"/>
-                <w:w w:val="80"/>
-                <w:szCs w:val="24"/>
-                <w:lang w:eastAsia="zh-HK"/>
-              </w:rPr>
-              <w:t>62</w:t>
-            </w:r>
-            <w:r>
-              <w:rPr>
-                <w:rFonts w:ascii="Barlow Condensed Medium" w:eastAsia="標楷體" w:hAnsi="Barlow Condensed Medium" w:cstheme="minorHAnsi" w:hint="eastAsia"/>
-                <w:w w:val="80"/>
-                <w:szCs w:val="24"/>
-                <w:lang w:eastAsia="zh-HK"/>
-              </w:rPr>
-              <w:t>號</w:t>
-            </w:r>
-          </w:p>
-        </w:tc>
-        <w:tc>
-          <w:tcPr>
-            <w:tcW w:w="682" w:type="dxa"/>
-            <w:gridSpan w:val="2"/>
-            <w:tcMar>
-              <w:left w:w="28" w:type="dxa"/>
-              <w:right w:w="28" w:type="dxa"/>
-            </w:tcMar>
-            <w:vAlign w:val="center"/>
-          </w:tcPr>
-          <w:p>
-            <w:pPr>
-              <w:snapToGrid w:val="0"/>
-              <w:rPr>
-                <w:rFonts w:ascii="Barlow Condensed Medium" w:eastAsia="標楷體" w:hAnsi="Barlow Condensed Medium" w:cstheme="minorHAnsi"/>
-                <w:w w:val="80"/>
-                <w:szCs w:val="24"/>
-              </w:rPr>
-            </w:pPr>
-            <w:r>
-              <w:rPr>
-                <w:rFonts w:ascii="Barlow Condensed Medium" w:eastAsia="標楷體" w:hAnsi="Barlow Condensed Medium" w:cstheme="minorHAnsi"/>
-                <w:w w:val="80"/>
-                <w:szCs w:val="24"/>
-              </w:rPr>
-              <w:t>1</w:t>
-            </w:r>
-            <w:r>
-              <w:rPr>
-                <w:rFonts w:ascii="Barlow Condensed Medium" w:eastAsia="標楷體" w:hAnsi="Barlow Condensed Medium" w:cstheme="minorHAnsi"/>
-                <w:w w:val="80"/>
-                <w:szCs w:val="24"/>
-              </w:rPr>
-              <w:t>,000</w:t>
-            </w:r>
           </w:p>
         </w:tc>
         <w:tc>
           <w:tcPr>
             <w:tcW w:w="683" w:type="dxa"/>
-            <w:gridSpan w:val="2"/>
-            <w:tcMar>
-              <w:left w:w="28" w:type="dxa"/>
-              <w:right w:w="28" w:type="dxa"/>
-            </w:tcMar>
-            <w:vAlign w:val="center"/>
-          </w:tcPr>
-          <w:p>
-            <w:pPr>
-              <w:wordWrap w:val="0"/>
-              <w:snapToGrid w:val="0"/>
-              <w:jc w:val="right"/>
-              <w:rPr>
-                <w:rFonts w:ascii="Barlow Condensed Medium" w:eastAsia="標楷體" w:hAnsi="Barlow Condensed Medium" w:cs="細明體"/>
-                <w:w w:val="80"/>
-                <w:szCs w:val="24"/>
-              </w:rPr>
-            </w:pPr>
-          </w:p>
-        </w:tc>
-        <w:tc>
-          <w:tcPr>
-            <w:tcW w:w="683" w:type="dxa"/>
-            <w:tcMar>
-              <w:left w:w="28" w:type="dxa"/>
+            <w:tcMar>
+              <w:left w:w="113" w:type="dxa"/>
               <w:right w:w="28" w:type="dxa"/>
             </w:tcMar>
             <w:vAlign w:val="center"/>
@@ -22841,7 +22865,7 @@
           <w:tcPr>
             <w:tcW w:w="685" w:type="dxa"/>
             <w:tcMar>
-              <w:left w:w="28" w:type="dxa"/>
+              <w:left w:w="113" w:type="dxa"/>
               <w:right w:w="28" w:type="dxa"/>
             </w:tcMar>
             <w:vAlign w:val="center"/>
@@ -22884,7 +22908,7 @@
             <w:tcW w:w="682" w:type="dxa"/>
             <w:gridSpan w:val="2"/>
             <w:tcMar>
-              <w:left w:w="28" w:type="dxa"/>
+              <w:left w:w="113" w:type="dxa"/>
               <w:right w:w="28" w:type="dxa"/>
             </w:tcMar>
             <w:vAlign w:val="center"/>
@@ -22927,7 +22951,7 @@
           <w:tcPr>
             <w:tcW w:w="683" w:type="dxa"/>
             <w:tcMar>
-              <w:left w:w="28" w:type="dxa"/>
+              <w:left w:w="113" w:type="dxa"/>
               <w:right w:w="28" w:type="dxa"/>
             </w:tcMar>
             <w:vAlign w:val="center"/>
@@ -22977,9 +23001,8 @@
             <w:r>
               <w:rPr>
                 <w:rFonts w:ascii="Barlow Condensed Medium" w:eastAsia="華康中黑體" w:hAnsi="Barlow Condensed Medium" w:cstheme="minorHAnsi" w:hint="eastAsia"/>
-                <w:w w:val="80"/>
-                <w:sz w:val="20"/>
-                <w:szCs w:val="20"/>
+                <w:w w:val="70"/>
+                <w:szCs w:val="24"/>
                 <w:lang w:eastAsia="zh-HK"/>
               </w:rPr>
               <w:t>為原住民事工奉</w:t>
@@ -22987,18 +23010,16 @@
             <w:r>
               <w:rPr>
                 <w:rFonts w:ascii="Barlow Condensed Medium" w:eastAsia="華康中黑體" w:hAnsi="Barlow Condensed Medium" w:cstheme="minorHAnsi"/>
-                <w:w w:val="80"/>
-                <w:sz w:val="20"/>
-                <w:szCs w:val="20"/>
+                <w:w w:val="70"/>
+                <w:szCs w:val="24"/>
               </w:rPr>
               <w:t>獻</w:t>
             </w:r>
             <w:r>
               <w:rPr>
                 <w:rFonts w:ascii="Barlow Condensed Medium" w:eastAsia="華康中黑體" w:hAnsi="Barlow Condensed Medium" w:cstheme="minorHAnsi"/>
-                <w:w w:val="80"/>
-                <w:sz w:val="20"/>
-                <w:szCs w:val="20"/>
+                <w:w w:val="70"/>
+                <w:szCs w:val="24"/>
               </w:rPr>
               <w:t>:</w:t>
             </w:r>
@@ -23048,7 +23069,7 @@
           <w:tcPr>
             <w:tcW w:w="685" w:type="dxa"/>
             <w:tcMar>
-              <w:left w:w="28" w:type="dxa"/>
+              <w:left w:w="113" w:type="dxa"/>
               <w:right w:w="28" w:type="dxa"/>
             </w:tcMar>
             <w:vAlign w:val="center"/>
@@ -23116,7 +23137,7 @@
             <w:tcW w:w="682" w:type="dxa"/>
             <w:gridSpan w:val="2"/>
             <w:tcMar>
-              <w:left w:w="28" w:type="dxa"/>
+              <w:left w:w="113" w:type="dxa"/>
               <w:right w:w="28" w:type="dxa"/>
             </w:tcMar>
             <w:vAlign w:val="center"/>
@@ -23184,7 +23205,7 @@
           <w:tcPr>
             <w:tcW w:w="683" w:type="dxa"/>
             <w:tcMar>
-              <w:left w:w="28" w:type="dxa"/>
+              <w:left w:w="113" w:type="dxa"/>
               <w:right w:w="28" w:type="dxa"/>
             </w:tcMar>
             <w:vAlign w:val="center"/>
@@ -23275,7 +23296,7 @@
           <w:tcPr>
             <w:tcW w:w="685" w:type="dxa"/>
             <w:tcMar>
-              <w:left w:w="28" w:type="dxa"/>
+              <w:left w:w="113" w:type="dxa"/>
               <w:right w:w="28" w:type="dxa"/>
             </w:tcMar>
             <w:vAlign w:val="center"/>
@@ -23343,7 +23364,7 @@
             <w:tcW w:w="682" w:type="dxa"/>
             <w:gridSpan w:val="2"/>
             <w:tcMar>
-              <w:left w:w="28" w:type="dxa"/>
+              <w:left w:w="113" w:type="dxa"/>
               <w:right w:w="28" w:type="dxa"/>
             </w:tcMar>
             <w:vAlign w:val="center"/>
@@ -23412,7 +23433,7 @@
           <w:tcPr>
             <w:tcW w:w="683" w:type="dxa"/>
             <w:tcMar>
-              <w:left w:w="28" w:type="dxa"/>
+              <w:left w:w="113" w:type="dxa"/>
               <w:right w:w="28" w:type="dxa"/>
             </w:tcMar>
             <w:vAlign w:val="center"/>
@@ -23480,13 +23501,29 @@
                 <w:szCs w:val="24"/>
               </w:rPr>
             </w:pPr>
+            <w:r>
+              <w:rPr>
+                <w:rFonts w:ascii="Barlow Condensed Medium" w:eastAsia="標楷體" w:hAnsi="Barlow Condensed Medium" w:cstheme="minorHAnsi" w:hint="eastAsia"/>
+                <w:w w:val="70"/>
+                <w:szCs w:val="24"/>
+              </w:rPr>
+              <w:t>22</w:t>
+            </w:r>
+            <w:r>
+              <w:rPr>
+                <w:rFonts w:ascii="Barlow Condensed Medium" w:eastAsia="標楷體" w:hAnsi="Barlow Condensed Medium" w:cstheme="minorHAnsi" w:hint="eastAsia"/>
+                <w:w w:val="70"/>
+                <w:szCs w:val="24"/>
+              </w:rPr>
+              <w:t>號</w:t>
+            </w:r>
           </w:p>
         </w:tc>
         <w:tc>
           <w:tcPr>
             <w:tcW w:w="685" w:type="dxa"/>
             <w:tcMar>
-              <w:left w:w="28" w:type="dxa"/>
+              <w:left w:w="113" w:type="dxa"/>
               <w:right w:w="28" w:type="dxa"/>
             </w:tcMar>
             <w:vAlign w:val="center"/>
@@ -23501,6 +23538,14 @@
                 <w:szCs w:val="24"/>
               </w:rPr>
             </w:pPr>
+            <w:r>
+              <w:rPr>
+                <w:rFonts w:ascii="Barlow Condensed Medium" w:eastAsia="標楷體" w:hAnsi="Barlow Condensed Medium" w:cstheme="minorHAnsi" w:hint="eastAsia"/>
+                <w:w w:val="80"/>
+                <w:szCs w:val="24"/>
+              </w:rPr>
+              <w:t>1,000</w:t>
+            </w:r>
           </w:p>
         </w:tc>
         <w:tc>
@@ -23529,7 +23574,7 @@
             <w:tcW w:w="682" w:type="dxa"/>
             <w:gridSpan w:val="2"/>
             <w:tcMar>
-              <w:left w:w="28" w:type="dxa"/>
+              <w:left w:w="113" w:type="dxa"/>
               <w:right w:w="28" w:type="dxa"/>
             </w:tcMar>
             <w:vAlign w:val="center"/>
@@ -23572,7 +23617,7 @@
           <w:tcPr>
             <w:tcW w:w="683" w:type="dxa"/>
             <w:tcMar>
-              <w:left w:w="28" w:type="dxa"/>
+              <w:left w:w="113" w:type="dxa"/>
               <w:right w:w="28" w:type="dxa"/>
             </w:tcMar>
             <w:vAlign w:val="center"/>
@@ -23638,7 +23683,7 @@
           <w:tcPr>
             <w:tcW w:w="685" w:type="dxa"/>
             <w:tcMar>
-              <w:left w:w="28" w:type="dxa"/>
+              <w:left w:w="113" w:type="dxa"/>
               <w:right w:w="28" w:type="dxa"/>
             </w:tcMar>
             <w:vAlign w:val="center"/>
@@ -23681,6 +23726,74 @@
             <w:tcW w:w="682" w:type="dxa"/>
             <w:gridSpan w:val="2"/>
             <w:tcMar>
+              <w:left w:w="113" w:type="dxa"/>
+              <w:right w:w="28" w:type="dxa"/>
+            </w:tcMar>
+            <w:vAlign w:val="center"/>
+          </w:tcPr>
+          <w:p>
+            <w:pPr>
+              <w:snapToGrid w:val="0"/>
+              <w:rPr>
+                <w:rFonts w:ascii="Barlow Condensed Medium" w:eastAsia="標楷體" w:hAnsi="Barlow Condensed Medium" w:cstheme="minorHAnsi"/>
+                <w:w w:val="80"/>
+                <w:szCs w:val="24"/>
+              </w:rPr>
+            </w:pPr>
+          </w:p>
+        </w:tc>
+        <w:tc>
+          <w:tcPr>
+            <w:tcW w:w="683" w:type="dxa"/>
+            <w:gridSpan w:val="2"/>
+            <w:tcMar>
+              <w:left w:w="0" w:type="dxa"/>
+              <w:right w:w="0" w:type="dxa"/>
+            </w:tcMar>
+            <w:vAlign w:val="center"/>
+          </w:tcPr>
+          <w:p>
+            <w:pPr>
+              <w:wordWrap w:val="0"/>
+              <w:snapToGrid w:val="0"/>
+              <w:jc w:val="right"/>
+              <w:rPr>
+                <w:rFonts w:ascii="Barlow Condensed Medium" w:eastAsia="標楷體" w:hAnsi="Barlow Condensed Medium" w:cs="細明體"/>
+                <w:w w:val="80"/>
+                <w:szCs w:val="24"/>
+              </w:rPr>
+            </w:pPr>
+          </w:p>
+        </w:tc>
+        <w:tc>
+          <w:tcPr>
+            <w:tcW w:w="683" w:type="dxa"/>
+            <w:tcMar>
+              <w:left w:w="113" w:type="dxa"/>
+              <w:right w:w="28" w:type="dxa"/>
+            </w:tcMar>
+            <w:vAlign w:val="center"/>
+          </w:tcPr>
+          <w:p>
+            <w:pPr>
+              <w:snapToGrid w:val="0"/>
+              <w:rPr>
+                <w:rFonts w:ascii="Barlow Condensed Medium" w:eastAsia="標楷體" w:hAnsi="Barlow Condensed Medium" w:cstheme="minorHAnsi"/>
+                <w:w w:val="80"/>
+                <w:szCs w:val="24"/>
+              </w:rPr>
+            </w:pPr>
+          </w:p>
+        </w:tc>
+      </w:tr>
+      <w:tr>
+        <w:trPr>
+          <w:trHeight w:hRule="exact" w:val="340"/>
+        </w:trPr>
+        <w:tc>
+          <w:tcPr>
+            <w:tcW w:w="1622" w:type="dxa"/>
+            <w:tcMar>
               <w:left w:w="28" w:type="dxa"/>
               <w:right w:w="28" w:type="dxa"/>
             </w:tcMar>
@@ -23690,11 +23803,167 @@
             <w:pPr>
               <w:snapToGrid w:val="0"/>
               <w:rPr>
+                <w:rFonts w:ascii="Barlow Condensed Medium" w:eastAsia="華康中黑體" w:hAnsi="Barlow Condensed Medium" w:cstheme="minorHAnsi"/>
+                <w:w w:val="80"/>
+                <w:szCs w:val="24"/>
+              </w:rPr>
+            </w:pPr>
+            <w:r>
+              <w:rPr>
+                <w:rFonts w:ascii="Barlow Condensed Medium" w:eastAsia="華康中黑體" w:hAnsi="Barlow Condensed Medium" w:cstheme="minorHAnsi"/>
+                <w:w w:val="80"/>
+                <w:szCs w:val="24"/>
+              </w:rPr>
+              <w:sym w:font="Wingdings 2" w:char="F0AE"/>
+            </w:r>
+            <w:r>
+              <w:rPr>
+                <w:rFonts w:ascii="Barlow Condensed Medium" w:eastAsia="華康中黑體" w:hAnsi="Barlow Condensed Medium" w:cstheme="minorHAnsi" w:hint="eastAsia"/>
+                <w:w w:val="80"/>
+                <w:szCs w:val="24"/>
+              </w:rPr>
+              <w:t>新春奉獻</w:t>
+            </w:r>
+            <w:r>
+              <w:rPr>
+                <w:rFonts w:ascii="Barlow Condensed Medium" w:eastAsia="華康中黑體" w:hAnsi="Barlow Condensed Medium" w:cstheme="minorHAnsi" w:hint="eastAsia"/>
+                <w:w w:val="80"/>
+                <w:szCs w:val="24"/>
+              </w:rPr>
+              <w:t>:</w:t>
+            </w:r>
+          </w:p>
+        </w:tc>
+        <w:tc>
+          <w:tcPr>
+            <w:tcW w:w="685" w:type="dxa"/>
+            <w:tcMar>
+              <w:left w:w="0" w:type="dxa"/>
+              <w:right w:w="0" w:type="dxa"/>
+            </w:tcMar>
+            <w:vAlign w:val="center"/>
+          </w:tcPr>
+          <w:p>
+            <w:pPr>
+              <w:snapToGrid w:val="0"/>
+              <w:jc w:val="right"/>
+              <w:rPr>
                 <w:rFonts w:ascii="Barlow Condensed Medium" w:eastAsia="標楷體" w:hAnsi="Barlow Condensed Medium" w:cstheme="minorHAnsi"/>
-                <w:w w:val="80"/>
+                <w:w w:val="70"/>
                 <w:szCs w:val="24"/>
               </w:rPr>
             </w:pPr>
+            <w:r>
+              <w:rPr>
+                <w:rFonts w:ascii="Barlow Condensed Medium" w:eastAsia="標楷體" w:hAnsi="Barlow Condensed Medium" w:cstheme="minorHAnsi" w:hint="eastAsia"/>
+                <w:w w:val="70"/>
+                <w:szCs w:val="24"/>
+              </w:rPr>
+              <w:t>22</w:t>
+            </w:r>
+            <w:r>
+              <w:rPr>
+                <w:rFonts w:ascii="Barlow Condensed Medium" w:eastAsia="標楷體" w:hAnsi="Barlow Condensed Medium" w:cstheme="minorHAnsi" w:hint="eastAsia"/>
+                <w:w w:val="70"/>
+                <w:szCs w:val="24"/>
+              </w:rPr>
+              <w:t>號</w:t>
+            </w:r>
+          </w:p>
+        </w:tc>
+        <w:tc>
+          <w:tcPr>
+            <w:tcW w:w="685" w:type="dxa"/>
+            <w:tcMar>
+              <w:left w:w="113" w:type="dxa"/>
+              <w:right w:w="28" w:type="dxa"/>
+            </w:tcMar>
+            <w:vAlign w:val="center"/>
+          </w:tcPr>
+          <w:p>
+            <w:pPr>
+              <w:snapToGrid w:val="0"/>
+              <w:ind w:leftChars="-2" w:left="-5" w:rightChars="-3" w:right="-7"/>
+              <w:rPr>
+                <w:rFonts w:ascii="Barlow Condensed Medium" w:eastAsia="標楷體" w:hAnsi="Barlow Condensed Medium" w:cstheme="minorHAnsi"/>
+                <w:w w:val="80"/>
+                <w:szCs w:val="24"/>
+              </w:rPr>
+            </w:pPr>
+            <w:r>
+              <w:rPr>
+                <w:rFonts w:ascii="Barlow Condensed Medium" w:eastAsia="標楷體" w:hAnsi="Barlow Condensed Medium" w:cstheme="minorHAnsi" w:hint="eastAsia"/>
+                <w:w w:val="80"/>
+                <w:szCs w:val="24"/>
+              </w:rPr>
+              <w:t>3,000</w:t>
+            </w:r>
+          </w:p>
+        </w:tc>
+        <w:tc>
+          <w:tcPr>
+            <w:tcW w:w="686" w:type="dxa"/>
+            <w:tcMar>
+              <w:left w:w="0" w:type="dxa"/>
+              <w:right w:w="0" w:type="dxa"/>
+            </w:tcMar>
+            <w:vAlign w:val="center"/>
+          </w:tcPr>
+          <w:p>
+            <w:pPr>
+              <w:snapToGrid w:val="0"/>
+              <w:jc w:val="right"/>
+              <w:rPr>
+                <w:rFonts w:ascii="Barlow Condensed Medium" w:eastAsia="標楷體" w:hAnsi="Barlow Condensed Medium" w:cstheme="minorHAnsi"/>
+                <w:w w:val="70"/>
+                <w:szCs w:val="24"/>
+              </w:rPr>
+            </w:pPr>
+            <w:r>
+              <w:rPr>
+                <w:rFonts w:ascii="Barlow Condensed Medium" w:eastAsia="標楷體" w:hAnsi="Barlow Condensed Medium" w:cstheme="minorHAnsi" w:hint="eastAsia"/>
+                <w:w w:val="70"/>
+                <w:szCs w:val="24"/>
+              </w:rPr>
+              <w:t>1-1</w:t>
+            </w:r>
+            <w:r>
+              <w:rPr>
+                <w:rFonts w:ascii="Barlow Condensed Medium" w:eastAsia="標楷體" w:hAnsi="Barlow Condensed Medium" w:cstheme="minorHAnsi" w:hint="eastAsia"/>
+                <w:w w:val="70"/>
+                <w:szCs w:val="24"/>
+              </w:rPr>
+              <w:t>號</w:t>
+            </w:r>
+          </w:p>
+        </w:tc>
+        <w:tc>
+          <w:tcPr>
+            <w:tcW w:w="682" w:type="dxa"/>
+            <w:gridSpan w:val="2"/>
+            <w:tcMar>
+              <w:left w:w="113" w:type="dxa"/>
+              <w:right w:w="28" w:type="dxa"/>
+            </w:tcMar>
+            <w:vAlign w:val="center"/>
+          </w:tcPr>
+          <w:p>
+            <w:pPr>
+              <w:snapToGrid w:val="0"/>
+              <w:rPr>
+                <w:rFonts w:ascii="Barlow Condensed Medium" w:eastAsia="標楷體" w:hAnsi="Barlow Condensed Medium" w:cstheme="minorHAnsi"/>
+                <w:w w:val="80"/>
+                <w:szCs w:val="24"/>
+              </w:rPr>
+            </w:pPr>
+            <w:r>
+              <w:rPr>
+                <w:rFonts w:ascii="Barlow Condensed Medium" w:eastAsia="標楷體" w:hAnsi="Barlow Condensed Medium" w:cstheme="minorHAnsi" w:hint="eastAsia"/>
+                <w:w w:val="80"/>
+                <w:szCs w:val="24"/>
+              </w:rPr>
+              <w:t>2,000</w:t>
+            </w:r>
           </w:p>
         </w:tc>
         <w:tc>
@@ -23718,13 +23987,663 @@
                 <w:szCs w:val="24"/>
               </w:rPr>
             </w:pPr>
+            <w:r>
+              <w:rPr>
+                <w:rFonts w:ascii="Barlow Condensed Medium" w:eastAsia="標楷體" w:hAnsi="Barlow Condensed Medium" w:cs="細明體" w:hint="eastAsia"/>
+                <w:w w:val="80"/>
+                <w:szCs w:val="24"/>
+              </w:rPr>
+              <w:t>17</w:t>
+            </w:r>
+            <w:r>
+              <w:rPr>
+                <w:rFonts w:ascii="Barlow Condensed Medium" w:eastAsia="標楷體" w:hAnsi="Barlow Condensed Medium" w:cstheme="minorHAnsi" w:hint="eastAsia"/>
+                <w:w w:val="70"/>
+                <w:szCs w:val="24"/>
+              </w:rPr>
+              <w:t>號</w:t>
+            </w:r>
           </w:p>
         </w:tc>
         <w:tc>
           <w:tcPr>
             <w:tcW w:w="683" w:type="dxa"/>
             <w:tcMar>
+              <w:left w:w="113" w:type="dxa"/>
+              <w:right w:w="28" w:type="dxa"/>
+            </w:tcMar>
+            <w:vAlign w:val="center"/>
+          </w:tcPr>
+          <w:p>
+            <w:pPr>
+              <w:snapToGrid w:val="0"/>
+              <w:rPr>
+                <w:rFonts w:ascii="Barlow Condensed Medium" w:eastAsia="標楷體" w:hAnsi="Barlow Condensed Medium" w:cstheme="minorHAnsi"/>
+                <w:w w:val="80"/>
+                <w:szCs w:val="24"/>
+              </w:rPr>
+            </w:pPr>
+            <w:r>
+              <w:rPr>
+                <w:rFonts w:ascii="Barlow Condensed Medium" w:eastAsia="標楷體" w:hAnsi="Barlow Condensed Medium" w:cstheme="minorHAnsi" w:hint="eastAsia"/>
+                <w:w w:val="80"/>
+                <w:szCs w:val="24"/>
+              </w:rPr>
+              <w:t>500</w:t>
+            </w:r>
+          </w:p>
+        </w:tc>
+      </w:tr>
+      <w:tr>
+        <w:trPr>
+          <w:trHeight w:hRule="exact" w:val="340"/>
+        </w:trPr>
+        <w:tc>
+          <w:tcPr>
+            <w:tcW w:w="1622" w:type="dxa"/>
+            <w:tcMar>
               <w:left w:w="28" w:type="dxa"/>
+              <w:right w:w="28" w:type="dxa"/>
+            </w:tcMar>
+            <w:vAlign w:val="center"/>
+          </w:tcPr>
+          <w:p>
+            <w:pPr>
+              <w:snapToGrid w:val="0"/>
+              <w:rPr>
+                <w:rFonts w:ascii="Barlow Condensed Medium" w:eastAsia="華康中黑體" w:hAnsi="Barlow Condensed Medium" w:cstheme="minorHAnsi"/>
+                <w:w w:val="80"/>
+                <w:szCs w:val="24"/>
+              </w:rPr>
+            </w:pPr>
+          </w:p>
+        </w:tc>
+        <w:tc>
+          <w:tcPr>
+            <w:tcW w:w="685" w:type="dxa"/>
+            <w:tcMar>
+              <w:left w:w="0" w:type="dxa"/>
+              <w:right w:w="0" w:type="dxa"/>
+            </w:tcMar>
+            <w:vAlign w:val="center"/>
+          </w:tcPr>
+          <w:p>
+            <w:pPr>
+              <w:snapToGrid w:val="0"/>
+              <w:jc w:val="right"/>
+              <w:rPr>
+                <w:rFonts w:ascii="Barlow Condensed Medium" w:eastAsia="標楷體" w:hAnsi="Barlow Condensed Medium" w:cstheme="minorHAnsi"/>
+                <w:w w:val="70"/>
+                <w:szCs w:val="24"/>
+              </w:rPr>
+            </w:pPr>
+            <w:r>
+              <w:rPr>
+                <w:rFonts w:ascii="Barlow Condensed Medium" w:eastAsia="標楷體" w:hAnsi="Barlow Condensed Medium" w:cstheme="minorHAnsi" w:hint="eastAsia"/>
+                <w:w w:val="70"/>
+                <w:szCs w:val="24"/>
+              </w:rPr>
+              <w:t>17-3</w:t>
+            </w:r>
+            <w:r>
+              <w:rPr>
+                <w:rFonts w:ascii="Barlow Condensed Medium" w:eastAsia="標楷體" w:hAnsi="Barlow Condensed Medium" w:cstheme="minorHAnsi" w:hint="eastAsia"/>
+                <w:w w:val="70"/>
+                <w:szCs w:val="24"/>
+              </w:rPr>
+              <w:t>號</w:t>
+            </w:r>
+          </w:p>
+        </w:tc>
+        <w:tc>
+          <w:tcPr>
+            <w:tcW w:w="685" w:type="dxa"/>
+            <w:tcMar>
+              <w:left w:w="113" w:type="dxa"/>
+              <w:right w:w="28" w:type="dxa"/>
+            </w:tcMar>
+            <w:vAlign w:val="center"/>
+          </w:tcPr>
+          <w:p>
+            <w:pPr>
+              <w:snapToGrid w:val="0"/>
+              <w:ind w:leftChars="-2" w:left="-5" w:rightChars="-3" w:right="-7"/>
+              <w:rPr>
+                <w:rFonts w:ascii="Barlow Condensed Medium" w:eastAsia="標楷體" w:hAnsi="Barlow Condensed Medium" w:cstheme="minorHAnsi"/>
+                <w:w w:val="80"/>
+                <w:szCs w:val="24"/>
+              </w:rPr>
+            </w:pPr>
+            <w:r>
+              <w:rPr>
+                <w:rFonts w:ascii="Barlow Condensed Medium" w:eastAsia="標楷體" w:hAnsi="Barlow Condensed Medium" w:cstheme="minorHAnsi" w:hint="eastAsia"/>
+                <w:w w:val="80"/>
+                <w:szCs w:val="24"/>
+              </w:rPr>
+              <w:t>500</w:t>
+            </w:r>
+          </w:p>
+        </w:tc>
+        <w:tc>
+          <w:tcPr>
+            <w:tcW w:w="686" w:type="dxa"/>
+            <w:tcMar>
+              <w:left w:w="0" w:type="dxa"/>
+              <w:right w:w="0" w:type="dxa"/>
+            </w:tcMar>
+            <w:vAlign w:val="center"/>
+          </w:tcPr>
+          <w:p>
+            <w:pPr>
+              <w:snapToGrid w:val="0"/>
+              <w:jc w:val="right"/>
+              <w:rPr>
+                <w:rFonts w:ascii="Barlow Condensed Medium" w:eastAsia="標楷體" w:hAnsi="Barlow Condensed Medium" w:cstheme="minorHAnsi"/>
+                <w:w w:val="70"/>
+                <w:szCs w:val="24"/>
+              </w:rPr>
+            </w:pPr>
+            <w:r>
+              <w:rPr>
+                <w:rFonts w:ascii="Barlow Condensed Medium" w:eastAsia="標楷體" w:hAnsi="Barlow Condensed Medium" w:cstheme="minorHAnsi" w:hint="eastAsia"/>
+                <w:w w:val="70"/>
+                <w:szCs w:val="24"/>
+              </w:rPr>
+              <w:t>17-2</w:t>
+            </w:r>
+            <w:r>
+              <w:rPr>
+                <w:rFonts w:ascii="Barlow Condensed Medium" w:eastAsia="標楷體" w:hAnsi="Barlow Condensed Medium" w:cstheme="minorHAnsi" w:hint="eastAsia"/>
+                <w:w w:val="70"/>
+                <w:szCs w:val="24"/>
+              </w:rPr>
+              <w:t>號</w:t>
+            </w:r>
+          </w:p>
+        </w:tc>
+        <w:tc>
+          <w:tcPr>
+            <w:tcW w:w="682" w:type="dxa"/>
+            <w:gridSpan w:val="2"/>
+            <w:tcMar>
+              <w:left w:w="113" w:type="dxa"/>
+              <w:right w:w="28" w:type="dxa"/>
+            </w:tcMar>
+            <w:vAlign w:val="center"/>
+          </w:tcPr>
+          <w:p>
+            <w:pPr>
+              <w:snapToGrid w:val="0"/>
+              <w:rPr>
+                <w:rFonts w:ascii="Barlow Condensed Medium" w:eastAsia="標楷體" w:hAnsi="Barlow Condensed Medium" w:cstheme="minorHAnsi"/>
+                <w:w w:val="80"/>
+                <w:szCs w:val="24"/>
+              </w:rPr>
+            </w:pPr>
+            <w:r>
+              <w:rPr>
+                <w:rFonts w:ascii="Barlow Condensed Medium" w:eastAsia="標楷體" w:hAnsi="Barlow Condensed Medium" w:cstheme="minorHAnsi" w:hint="eastAsia"/>
+                <w:w w:val="80"/>
+                <w:szCs w:val="24"/>
+              </w:rPr>
+              <w:t>500</w:t>
+            </w:r>
+          </w:p>
+        </w:tc>
+        <w:tc>
+          <w:tcPr>
+            <w:tcW w:w="683" w:type="dxa"/>
+            <w:gridSpan w:val="2"/>
+            <w:tcMar>
+              <w:left w:w="0" w:type="dxa"/>
+              <w:right w:w="0" w:type="dxa"/>
+            </w:tcMar>
+            <w:vAlign w:val="center"/>
+          </w:tcPr>
+          <w:p>
+            <w:pPr>
+              <w:wordWrap w:val="0"/>
+              <w:snapToGrid w:val="0"/>
+              <w:jc w:val="right"/>
+              <w:rPr>
+                <w:rFonts w:ascii="Barlow Condensed Medium" w:eastAsia="標楷體" w:hAnsi="Barlow Condensed Medium" w:cs="細明體"/>
+                <w:w w:val="80"/>
+                <w:szCs w:val="24"/>
+              </w:rPr>
+            </w:pPr>
+            <w:r>
+              <w:rPr>
+                <w:rFonts w:ascii="Barlow Condensed Medium" w:eastAsia="標楷體" w:hAnsi="Barlow Condensed Medium" w:cstheme="minorHAnsi" w:hint="eastAsia"/>
+                <w:w w:val="70"/>
+                <w:szCs w:val="24"/>
+              </w:rPr>
+              <w:t>17-1</w:t>
+            </w:r>
+            <w:r>
+              <w:rPr>
+                <w:rFonts w:ascii="Barlow Condensed Medium" w:eastAsia="標楷體" w:hAnsi="Barlow Condensed Medium" w:cstheme="minorHAnsi" w:hint="eastAsia"/>
+                <w:w w:val="70"/>
+                <w:szCs w:val="24"/>
+              </w:rPr>
+              <w:t>號</w:t>
+            </w:r>
+          </w:p>
+        </w:tc>
+        <w:tc>
+          <w:tcPr>
+            <w:tcW w:w="683" w:type="dxa"/>
+            <w:tcMar>
+              <w:left w:w="113" w:type="dxa"/>
+              <w:right w:w="28" w:type="dxa"/>
+            </w:tcMar>
+            <w:vAlign w:val="center"/>
+          </w:tcPr>
+          <w:p>
+            <w:pPr>
+              <w:snapToGrid w:val="0"/>
+              <w:rPr>
+                <w:rFonts w:ascii="Barlow Condensed Medium" w:eastAsia="標楷體" w:hAnsi="Barlow Condensed Medium" w:cstheme="minorHAnsi"/>
+                <w:w w:val="80"/>
+                <w:szCs w:val="24"/>
+              </w:rPr>
+            </w:pPr>
+            <w:r>
+              <w:rPr>
+                <w:rFonts w:ascii="Barlow Condensed Medium" w:eastAsia="標楷體" w:hAnsi="Barlow Condensed Medium" w:cstheme="minorHAnsi" w:hint="eastAsia"/>
+                <w:w w:val="80"/>
+                <w:szCs w:val="24"/>
+              </w:rPr>
+              <w:t>1,000</w:t>
+            </w:r>
+          </w:p>
+        </w:tc>
+      </w:tr>
+      <w:tr>
+        <w:trPr>
+          <w:trHeight w:hRule="exact" w:val="340"/>
+        </w:trPr>
+        <w:tc>
+          <w:tcPr>
+            <w:tcW w:w="1622" w:type="dxa"/>
+            <w:tcMar>
+              <w:left w:w="28" w:type="dxa"/>
+              <w:right w:w="28" w:type="dxa"/>
+            </w:tcMar>
+            <w:vAlign w:val="center"/>
+          </w:tcPr>
+          <w:p>
+            <w:pPr>
+              <w:snapToGrid w:val="0"/>
+              <w:rPr>
+                <w:rFonts w:ascii="Barlow Condensed Medium" w:eastAsia="華康中黑體" w:hAnsi="Barlow Condensed Medium" w:cstheme="minorHAnsi"/>
+                <w:w w:val="80"/>
+                <w:szCs w:val="24"/>
+              </w:rPr>
+            </w:pPr>
+          </w:p>
+        </w:tc>
+        <w:tc>
+          <w:tcPr>
+            <w:tcW w:w="685" w:type="dxa"/>
+            <w:tcMar>
+              <w:left w:w="0" w:type="dxa"/>
+              <w:right w:w="0" w:type="dxa"/>
+            </w:tcMar>
+            <w:vAlign w:val="center"/>
+          </w:tcPr>
+          <w:p>
+            <w:pPr>
+              <w:snapToGrid w:val="0"/>
+              <w:jc w:val="right"/>
+              <w:rPr>
+                <w:rFonts w:ascii="Barlow Condensed Medium" w:eastAsia="標楷體" w:hAnsi="Barlow Condensed Medium" w:cstheme="minorHAnsi"/>
+                <w:w w:val="70"/>
+                <w:szCs w:val="24"/>
+              </w:rPr>
+            </w:pPr>
+            <w:r>
+              <w:rPr>
+                <w:rFonts w:ascii="Barlow Condensed Medium" w:eastAsia="標楷體" w:hAnsi="Barlow Condensed Medium" w:cstheme="minorHAnsi" w:hint="eastAsia"/>
+                <w:w w:val="70"/>
+                <w:szCs w:val="24"/>
+              </w:rPr>
+              <w:t>17-4</w:t>
+            </w:r>
+            <w:r>
+              <w:rPr>
+                <w:rFonts w:ascii="Barlow Condensed Medium" w:eastAsia="標楷體" w:hAnsi="Barlow Condensed Medium" w:cstheme="minorHAnsi" w:hint="eastAsia"/>
+                <w:w w:val="70"/>
+                <w:szCs w:val="24"/>
+              </w:rPr>
+              <w:t>號</w:t>
+            </w:r>
+          </w:p>
+        </w:tc>
+        <w:tc>
+          <w:tcPr>
+            <w:tcW w:w="685" w:type="dxa"/>
+            <w:tcMar>
+              <w:left w:w="113" w:type="dxa"/>
+              <w:right w:w="28" w:type="dxa"/>
+            </w:tcMar>
+            <w:vAlign w:val="center"/>
+          </w:tcPr>
+          <w:p>
+            <w:pPr>
+              <w:snapToGrid w:val="0"/>
+              <w:ind w:leftChars="-2" w:left="-5" w:rightChars="-3" w:right="-7"/>
+              <w:rPr>
+                <w:rFonts w:ascii="Barlow Condensed Medium" w:eastAsia="標楷體" w:hAnsi="Barlow Condensed Medium" w:cstheme="minorHAnsi"/>
+                <w:w w:val="80"/>
+                <w:szCs w:val="24"/>
+              </w:rPr>
+            </w:pPr>
+            <w:r>
+              <w:rPr>
+                <w:rFonts w:ascii="Barlow Condensed Medium" w:eastAsia="標楷體" w:hAnsi="Barlow Condensed Medium" w:cstheme="minorHAnsi" w:hint="eastAsia"/>
+                <w:w w:val="80"/>
+                <w:szCs w:val="24"/>
+              </w:rPr>
+              <w:t>500</w:t>
+            </w:r>
+          </w:p>
+        </w:tc>
+        <w:tc>
+          <w:tcPr>
+            <w:tcW w:w="686" w:type="dxa"/>
+            <w:tcMar>
+              <w:left w:w="0" w:type="dxa"/>
+              <w:right w:w="0" w:type="dxa"/>
+            </w:tcMar>
+            <w:vAlign w:val="center"/>
+          </w:tcPr>
+          <w:p>
+            <w:pPr>
+              <w:snapToGrid w:val="0"/>
+              <w:jc w:val="right"/>
+              <w:rPr>
+                <w:rFonts w:ascii="Barlow Condensed Medium" w:eastAsia="標楷體" w:hAnsi="Barlow Condensed Medium" w:cstheme="minorHAnsi"/>
+                <w:w w:val="70"/>
+                <w:szCs w:val="24"/>
+              </w:rPr>
+            </w:pPr>
+            <w:r>
+              <w:rPr>
+                <w:rFonts w:ascii="Barlow Condensed Medium" w:eastAsia="標楷體" w:hAnsi="Barlow Condensed Medium" w:cstheme="minorHAnsi" w:hint="eastAsia"/>
+                <w:w w:val="70"/>
+                <w:szCs w:val="24"/>
+              </w:rPr>
+              <w:t>30</w:t>
+            </w:r>
+            <w:r>
+              <w:rPr>
+                <w:rFonts w:ascii="Barlow Condensed Medium" w:eastAsia="標楷體" w:hAnsi="Barlow Condensed Medium" w:cstheme="minorHAnsi" w:hint="eastAsia"/>
+                <w:w w:val="70"/>
+                <w:szCs w:val="24"/>
+              </w:rPr>
+              <w:t>號</w:t>
+            </w:r>
+          </w:p>
+        </w:tc>
+        <w:tc>
+          <w:tcPr>
+            <w:tcW w:w="682" w:type="dxa"/>
+            <w:gridSpan w:val="2"/>
+            <w:tcMar>
+              <w:left w:w="113" w:type="dxa"/>
+              <w:right w:w="28" w:type="dxa"/>
+            </w:tcMar>
+            <w:vAlign w:val="center"/>
+          </w:tcPr>
+          <w:p>
+            <w:pPr>
+              <w:snapToGrid w:val="0"/>
+              <w:rPr>
+                <w:rFonts w:ascii="Barlow Condensed Medium" w:eastAsia="標楷體" w:hAnsi="Barlow Condensed Medium" w:cstheme="minorHAnsi"/>
+                <w:w w:val="80"/>
+                <w:szCs w:val="24"/>
+              </w:rPr>
+            </w:pPr>
+            <w:r>
+              <w:rPr>
+                <w:rFonts w:ascii="Barlow Condensed Medium" w:eastAsia="標楷體" w:hAnsi="Barlow Condensed Medium" w:cstheme="minorHAnsi" w:hint="eastAsia"/>
+                <w:w w:val="80"/>
+                <w:szCs w:val="24"/>
+              </w:rPr>
+              <w:t>500</w:t>
+            </w:r>
+          </w:p>
+        </w:tc>
+        <w:tc>
+          <w:tcPr>
+            <w:tcW w:w="683" w:type="dxa"/>
+            <w:gridSpan w:val="2"/>
+            <w:tcMar>
+              <w:left w:w="0" w:type="dxa"/>
+              <w:right w:w="0" w:type="dxa"/>
+            </w:tcMar>
+            <w:vAlign w:val="center"/>
+          </w:tcPr>
+          <w:p>
+            <w:pPr>
+              <w:wordWrap w:val="0"/>
+              <w:snapToGrid w:val="0"/>
+              <w:jc w:val="right"/>
+              <w:rPr>
+                <w:rFonts w:ascii="Barlow Condensed Medium" w:eastAsia="標楷體" w:hAnsi="Barlow Condensed Medium" w:cs="細明體"/>
+                <w:w w:val="80"/>
+                <w:szCs w:val="24"/>
+              </w:rPr>
+            </w:pPr>
+            <w:r>
+              <w:rPr>
+                <w:rFonts w:ascii="Barlow Condensed Medium" w:eastAsia="標楷體" w:hAnsi="Barlow Condensed Medium" w:cs="細明體" w:hint="eastAsia"/>
+                <w:w w:val="80"/>
+                <w:szCs w:val="24"/>
+              </w:rPr>
+              <w:t>27</w:t>
+            </w:r>
+            <w:r>
+              <w:rPr>
+                <w:rFonts w:ascii="Barlow Condensed Medium" w:eastAsia="標楷體" w:hAnsi="Barlow Condensed Medium" w:cstheme="minorHAnsi" w:hint="eastAsia"/>
+                <w:w w:val="70"/>
+                <w:szCs w:val="24"/>
+              </w:rPr>
+              <w:t>號</w:t>
+            </w:r>
+          </w:p>
+        </w:tc>
+        <w:tc>
+          <w:tcPr>
+            <w:tcW w:w="683" w:type="dxa"/>
+            <w:tcMar>
+              <w:left w:w="113" w:type="dxa"/>
+              <w:right w:w="28" w:type="dxa"/>
+            </w:tcMar>
+            <w:vAlign w:val="center"/>
+          </w:tcPr>
+          <w:p>
+            <w:pPr>
+              <w:snapToGrid w:val="0"/>
+              <w:rPr>
+                <w:rFonts w:ascii="Barlow Condensed Medium" w:eastAsia="標楷體" w:hAnsi="Barlow Condensed Medium" w:cstheme="minorHAnsi"/>
+                <w:w w:val="80"/>
+                <w:szCs w:val="24"/>
+              </w:rPr>
+            </w:pPr>
+            <w:r>
+              <w:rPr>
+                <w:rFonts w:ascii="Barlow Condensed Medium" w:eastAsia="標楷體" w:hAnsi="Barlow Condensed Medium" w:cstheme="minorHAnsi" w:hint="eastAsia"/>
+                <w:w w:val="80"/>
+                <w:szCs w:val="24"/>
+              </w:rPr>
+              <w:t>6,000</w:t>
+            </w:r>
+          </w:p>
+        </w:tc>
+      </w:tr>
+      <w:tr>
+        <w:trPr>
+          <w:trHeight w:hRule="exact" w:val="340"/>
+        </w:trPr>
+        <w:tc>
+          <w:tcPr>
+            <w:tcW w:w="1622" w:type="dxa"/>
+            <w:tcMar>
+              <w:left w:w="28" w:type="dxa"/>
+              <w:right w:w="28" w:type="dxa"/>
+            </w:tcMar>
+            <w:vAlign w:val="center"/>
+          </w:tcPr>
+          <w:p>
+            <w:pPr>
+              <w:snapToGrid w:val="0"/>
+              <w:rPr>
+                <w:rFonts w:ascii="Barlow Condensed Medium" w:eastAsia="華康中黑體" w:hAnsi="Barlow Condensed Medium" w:cstheme="minorHAnsi"/>
+                <w:w w:val="80"/>
+                <w:szCs w:val="24"/>
+              </w:rPr>
+            </w:pPr>
+          </w:p>
+        </w:tc>
+        <w:tc>
+          <w:tcPr>
+            <w:tcW w:w="685" w:type="dxa"/>
+            <w:tcMar>
+              <w:left w:w="0" w:type="dxa"/>
+              <w:right w:w="0" w:type="dxa"/>
+            </w:tcMar>
+            <w:vAlign w:val="center"/>
+          </w:tcPr>
+          <w:p>
+            <w:pPr>
+              <w:snapToGrid w:val="0"/>
+              <w:jc w:val="right"/>
+              <w:rPr>
+                <w:rFonts w:ascii="Barlow Condensed Medium" w:eastAsia="標楷體" w:hAnsi="Barlow Condensed Medium" w:cstheme="minorHAnsi"/>
+                <w:w w:val="70"/>
+                <w:szCs w:val="24"/>
+              </w:rPr>
+            </w:pPr>
+            <w:r>
+              <w:rPr>
+                <w:rFonts w:ascii="Barlow Condensed Medium" w:eastAsia="標楷體" w:hAnsi="Barlow Condensed Medium" w:cstheme="minorHAnsi" w:hint="eastAsia"/>
+                <w:w w:val="70"/>
+                <w:szCs w:val="24"/>
+              </w:rPr>
+              <w:t>有志</w:t>
+            </w:r>
+            <w:r>
+              <w:rPr>
+                <w:rFonts w:ascii="Barlow Condensed Medium" w:eastAsia="標楷體" w:hAnsi="Barlow Condensed Medium" w:cstheme="minorHAnsi" w:hint="eastAsia"/>
+                <w:w w:val="70"/>
+                <w:szCs w:val="24"/>
+              </w:rPr>
+              <w:t>*1</w:t>
+            </w:r>
+          </w:p>
+        </w:tc>
+        <w:tc>
+          <w:tcPr>
+            <w:tcW w:w="685" w:type="dxa"/>
+            <w:tcMar>
+              <w:left w:w="113" w:type="dxa"/>
+              <w:right w:w="28" w:type="dxa"/>
+            </w:tcMar>
+            <w:vAlign w:val="center"/>
+          </w:tcPr>
+          <w:p>
+            <w:pPr>
+              <w:snapToGrid w:val="0"/>
+              <w:ind w:leftChars="-2" w:left="-5" w:rightChars="-3" w:right="-7"/>
+              <w:rPr>
+                <w:rFonts w:ascii="Barlow Condensed Medium" w:eastAsia="標楷體" w:hAnsi="Barlow Condensed Medium" w:cstheme="minorHAnsi"/>
+                <w:w w:val="80"/>
+                <w:szCs w:val="24"/>
+              </w:rPr>
+            </w:pPr>
+            <w:r>
+              <w:rPr>
+                <w:rFonts w:ascii="Barlow Condensed Medium" w:eastAsia="標楷體" w:hAnsi="Barlow Condensed Medium" w:cstheme="minorHAnsi" w:hint="eastAsia"/>
+                <w:w w:val="80"/>
+                <w:szCs w:val="24"/>
+              </w:rPr>
+              <w:t>200</w:t>
+            </w:r>
+          </w:p>
+        </w:tc>
+        <w:tc>
+          <w:tcPr>
+            <w:tcW w:w="686" w:type="dxa"/>
+            <w:tcMar>
+              <w:left w:w="0" w:type="dxa"/>
+              <w:right w:w="0" w:type="dxa"/>
+            </w:tcMar>
+            <w:vAlign w:val="center"/>
+          </w:tcPr>
+          <w:p>
+            <w:pPr>
+              <w:snapToGrid w:val="0"/>
+              <w:jc w:val="right"/>
+              <w:rPr>
+                <w:rFonts w:ascii="Barlow Condensed Medium" w:eastAsia="標楷體" w:hAnsi="Barlow Condensed Medium" w:cstheme="minorHAnsi"/>
+                <w:w w:val="70"/>
+                <w:szCs w:val="24"/>
+              </w:rPr>
+            </w:pPr>
+            <w:bookmarkStart w:id="6" w:name="_GoBack"/>
+            <w:bookmarkEnd w:id="6"/>
+          </w:p>
+        </w:tc>
+        <w:tc>
+          <w:tcPr>
+            <w:tcW w:w="682" w:type="dxa"/>
+            <w:gridSpan w:val="2"/>
+            <w:tcMar>
+              <w:left w:w="113" w:type="dxa"/>
+              <w:right w:w="28" w:type="dxa"/>
+            </w:tcMar>
+            <w:vAlign w:val="center"/>
+          </w:tcPr>
+          <w:p>
+            <w:pPr>
+              <w:snapToGrid w:val="0"/>
+              <w:rPr>
+                <w:rFonts w:ascii="Barlow Condensed Medium" w:eastAsia="標楷體" w:hAnsi="Barlow Condensed Medium" w:cstheme="minorHAnsi"/>
+                <w:w w:val="80"/>
+                <w:szCs w:val="24"/>
+              </w:rPr>
+            </w:pPr>
+          </w:p>
+        </w:tc>
+        <w:tc>
+          <w:tcPr>
+            <w:tcW w:w="683" w:type="dxa"/>
+            <w:gridSpan w:val="2"/>
+            <w:tcMar>
+              <w:left w:w="0" w:type="dxa"/>
+              <w:right w:w="0" w:type="dxa"/>
+            </w:tcMar>
+            <w:vAlign w:val="center"/>
+          </w:tcPr>
+          <w:p>
+            <w:pPr>
+              <w:wordWrap w:val="0"/>
+              <w:snapToGrid w:val="0"/>
+              <w:jc w:val="right"/>
+              <w:rPr>
+                <w:rFonts w:ascii="Barlow Condensed Medium" w:eastAsia="標楷體" w:hAnsi="Barlow Condensed Medium" w:cs="細明體"/>
+                <w:w w:val="80"/>
+                <w:szCs w:val="24"/>
+              </w:rPr>
+            </w:pPr>
+          </w:p>
+        </w:tc>
+        <w:tc>
+          <w:tcPr>
+            <w:tcW w:w="683" w:type="dxa"/>
+            <w:tcMar>
+              <w:left w:w="113" w:type="dxa"/>
               <w:right w:w="28" w:type="dxa"/>
             </w:tcMar>
             <w:vAlign w:val="center"/>
@@ -25751,8 +26670,6 @@
               </w:rPr>
               <w:t>?</w:t>
             </w:r>
-            <w:bookmarkStart w:id="6" w:name="_GoBack"/>
-            <w:bookmarkEnd w:id="6"/>
           </w:p>
         </w:tc>
       </w:tr>
@@ -26115,7 +27032,7 @@
           </mc:Choice>
           <mc:Fallback>
             <w:pict>
-              <v:line w14:anchorId="2F1A0875" id="直線接點 6" o:spid="_x0000_s1026" style="position:absolute;z-index:251670016;visibility:visible;mso-wrap-style:square;mso-width-percent:0;mso-height-percent:0;mso-wrap-distance-left:9pt;mso-wrap-distance-top:0;mso-wrap-distance-right:9pt;mso-wrap-distance-bottom:0;mso-position-horizontal:absolute;mso-position-horizontal-relative:page;mso-position-vertical:absolute;mso-position-vertical-relative:page;mso-width-percent:0;mso-height-percent:0;mso-width-relative:margin;mso-height-relative:margin" from="343.9pt,19.85pt" to="345.05pt,710.95pt" o:gfxdata="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" strokecolor="black [3213]" strokeweight=".5pt">
+              <v:line w14:anchorId="49665F8A" id="直線接點 6" o:spid="_x0000_s1026" style="position:absolute;z-index:251670016;visibility:visible;mso-wrap-style:square;mso-width-percent:0;mso-height-percent:0;mso-wrap-distance-left:9pt;mso-wrap-distance-top:0;mso-wrap-distance-right:9pt;mso-wrap-distance-bottom:0;mso-position-horizontal:absolute;mso-position-horizontal-relative:page;mso-position-vertical:absolute;mso-position-vertical-relative:page;mso-width-percent:0;mso-height-percent:0;mso-width-relative:margin;mso-height-relative:margin" from="343.9pt,19.85pt" to="345.05pt,710.95pt" o:gfxdata="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" strokecolor="black [3213]" strokeweight=".5pt">
                 <v:stroke dashstyle="3 1" joinstyle="miter"/>
                 <w10:wrap anchorx="page" anchory="page"/>
               </v:line>
@@ -26193,7 +27110,7 @@
           </mc:Choice>
           <mc:Fallback>
             <w:pict>
-              <v:line w14:anchorId="5B9A6B69" id="直線接點 4" o:spid="_x0000_s1026" style="position:absolute;z-index:251661824;visibility:visible;mso-wrap-style:square;mso-width-percent:0;mso-height-percent:0;mso-wrap-distance-left:9pt;mso-wrap-distance-top:0;mso-wrap-distance-right:9pt;mso-wrap-distance-bottom:0;mso-position-horizontal:absolute;mso-position-horizontal-relative:page;mso-position-vertical:absolute;mso-position-vertical-relative:page;mso-width-percent:0;mso-height-percent:0;mso-width-relative:margin;mso-height-relative:margin" from="343.9pt,19.85pt" to="345.05pt,710.95pt" o:gfxdata="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" strokecolor="black [3213]" strokeweight=".5pt">
+              <v:line w14:anchorId="2A0A44E0" id="直線接點 4" o:spid="_x0000_s1026" style="position:absolute;z-index:251661824;visibility:visible;mso-wrap-style:square;mso-width-percent:0;mso-height-percent:0;mso-wrap-distance-left:9pt;mso-wrap-distance-top:0;mso-wrap-distance-right:9pt;mso-wrap-distance-bottom:0;mso-position-horizontal:absolute;mso-position-horizontal-relative:page;mso-position-vertical:absolute;mso-position-vertical-relative:page;mso-width-percent:0;mso-height-percent:0;mso-width-relative:margin;mso-height-relative:margin" from="343.9pt,19.85pt" to="345.05pt,710.95pt" o:gfxdata="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" strokecolor="black [3213]" strokeweight=".5pt">
                 <v:stroke dashstyle="3 1" joinstyle="miter"/>
                 <w10:wrap anchorx="page" anchory="page"/>
               </v:line>
@@ -31163,7 +32080,7 @@
 </file>
 
 <file path=customXml/itemProps1.xml><?xml version="1.0" encoding="utf-8"?>
-<ds:datastoreItem xmlns:ds="http://schemas.openxmlformats.org/officeDocument/2006/customXml" ds:itemID="{9BABBC7D-1B2F-41C0-8C8E-DA74777B7B18}">
+<ds:datastoreItem xmlns:ds="http://schemas.openxmlformats.org/officeDocument/2006/customXml" ds:itemID="{FD94385A-1F5D-4E57-AF39-105BF0B6E74C}">
   <ds:schemaRefs>
     <ds:schemaRef ds:uri="http://schemas.openxmlformats.org/officeDocument/2006/bibliography"/>
   </ds:schemaRefs>
